--- a/Analisis/Analisis.docx
+++ b/Analisis/Analisis.docx
@@ -352,59 +352,8 @@
           <w:sz w:val="26"/>
           <w:szCs w:val="26"/>
         </w:rPr>
-        <w:t xml:space="preserve">Veramendi </w:t>
+        <w:t>Veramendi Santibañez, Dax Daco</w:t>
       </w:r>
-      <w:proofErr w:type="spellStart"/>
-      <w:r>
-        <w:rPr>
-          <w:rFonts w:ascii="Arial" w:eastAsia="Arial" w:hAnsi="Arial" w:cs="Arial"/>
-          <w:color w:val="000000" w:themeColor="text1"/>
-          <w:sz w:val="26"/>
-          <w:szCs w:val="26"/>
-        </w:rPr>
-        <w:t>Santibañez</w:t>
-      </w:r>
-      <w:proofErr w:type="spellEnd"/>
-      <w:r>
-        <w:rPr>
-          <w:rFonts w:ascii="Arial" w:eastAsia="Arial" w:hAnsi="Arial" w:cs="Arial"/>
-          <w:color w:val="000000" w:themeColor="text1"/>
-          <w:sz w:val="26"/>
-          <w:szCs w:val="26"/>
-        </w:rPr>
-        <w:t xml:space="preserve">, </w:t>
-      </w:r>
-      <w:proofErr w:type="spellStart"/>
-      <w:r>
-        <w:rPr>
-          <w:rFonts w:ascii="Arial" w:eastAsia="Arial" w:hAnsi="Arial" w:cs="Arial"/>
-          <w:color w:val="000000" w:themeColor="text1"/>
-          <w:sz w:val="26"/>
-          <w:szCs w:val="26"/>
-        </w:rPr>
-        <w:t>Dax</w:t>
-      </w:r>
-      <w:proofErr w:type="spellEnd"/>
-      <w:r>
-        <w:rPr>
-          <w:rFonts w:ascii="Arial" w:eastAsia="Arial" w:hAnsi="Arial" w:cs="Arial"/>
-          <w:color w:val="000000" w:themeColor="text1"/>
-          <w:sz w:val="26"/>
-          <w:szCs w:val="26"/>
-        </w:rPr>
-        <w:t xml:space="preserve"> </w:t>
-      </w:r>
-      <w:proofErr w:type="spellStart"/>
-      <w:r>
-        <w:rPr>
-          <w:rFonts w:ascii="Arial" w:eastAsia="Arial" w:hAnsi="Arial" w:cs="Arial"/>
-          <w:color w:val="000000" w:themeColor="text1"/>
-          <w:sz w:val="26"/>
-          <w:szCs w:val="26"/>
-        </w:rPr>
-        <w:t>Daco</w:t>
-      </w:r>
-      <w:proofErr w:type="spellEnd"/>
       <w:r>
         <w:tab/>
       </w:r>
@@ -841,9 +790,13 @@
       </w:tblPr>
       <w:tblGrid>
         <w:gridCol w:w="1627"/>
-        <w:gridCol w:w="2111"/>
+        <w:gridCol w:w="69"/>
+        <w:gridCol w:w="1985"/>
+        <w:gridCol w:w="57"/>
         <w:gridCol w:w="1848"/>
-        <w:gridCol w:w="1803"/>
+        <w:gridCol w:w="79"/>
+        <w:gridCol w:w="1701"/>
+        <w:gridCol w:w="23"/>
         <w:gridCol w:w="1627"/>
       </w:tblGrid>
       <w:tr>
@@ -865,6 +818,7 @@
         <w:tc>
           <w:tcPr>
             <w:tcW w:w="2111" w:type="dxa"/>
+            <w:gridSpan w:val="3"/>
             <w:shd w:val="clear" w:color="auto" w:fill="E2EFD9" w:themeFill="accent6" w:themeFillTint="33"/>
           </w:tcPr>
           <w:p>
@@ -979,6 +933,7 @@
         <w:tc>
           <w:tcPr>
             <w:tcW w:w="1803" w:type="dxa"/>
+            <w:gridSpan w:val="3"/>
             <w:shd w:val="clear" w:color="auto" w:fill="E2EFD9" w:themeFill="accent6" w:themeFillTint="33"/>
           </w:tcPr>
           <w:p>
@@ -1105,8 +1060,8 @@
         <w:tc>
           <w:tcPr>
             <w:tcW w:w="9016" w:type="dxa"/>
-            <w:gridSpan w:val="5"/>
-            <w:shd w:val="clear" w:color="auto" w:fill="E2EFD9" w:themeFill="accent6" w:themeFillTint="33"/>
+            <w:gridSpan w:val="9"/>
+            <w:shd w:val="clear" w:color="auto" w:fill="EDEDED" w:themeFill="accent3" w:themeFillTint="33"/>
           </w:tcPr>
           <w:p>
             <w:pPr>
@@ -1170,7 +1125,7 @@
       </w:tr>
       <w:tr>
         <w:trPr>
-          <w:trHeight w:val="314"/>
+          <w:trHeight w:val="1380"/>
         </w:trPr>
         <w:tc>
           <w:tcPr>
@@ -1230,17 +1185,46 @@
                 <w:sz w:val="24"/>
                 <w:szCs w:val="24"/>
               </w:rPr>
-              <w:t>Nombre Historia de usuario 1</w:t>
+              <w:t xml:space="preserve">Registro en la página con correo institucional </w:t>
             </w:r>
           </w:p>
         </w:tc>
         <w:tc>
           <w:tcPr>
             <w:tcW w:w="2111" w:type="dxa"/>
-          </w:tcPr>
-          <w:p>
-            <w:pPr>
-              <w:jc w:val="both"/>
+            <w:gridSpan w:val="3"/>
+          </w:tcPr>
+          <w:p>
+            <w:pPr>
+              <w:jc w:val="center"/>
+              <w:rPr>
+                <w:rFonts w:ascii="Times New Roman" w:hAnsi="Times New Roman" w:cs="Times New Roman"/>
+                <w:sz w:val="24"/>
+                <w:szCs w:val="24"/>
+              </w:rPr>
+            </w:pPr>
+          </w:p>
+          <w:p>
+            <w:pPr>
+              <w:jc w:val="center"/>
+              <w:rPr>
+                <w:rFonts w:ascii="Times New Roman" w:hAnsi="Times New Roman" w:cs="Times New Roman"/>
+                <w:sz w:val="24"/>
+                <w:szCs w:val="24"/>
+              </w:rPr>
+            </w:pPr>
+            <w:r>
+              <w:rPr>
+                <w:rFonts w:ascii="Times New Roman" w:hAnsi="Times New Roman" w:cs="Times New Roman"/>
+                <w:sz w:val="24"/>
+                <w:szCs w:val="24"/>
+              </w:rPr>
+              <w:t>Diseño y revisión del prototipo de registro.</w:t>
+            </w:r>
+          </w:p>
+          <w:p>
+            <w:pPr>
+              <w:jc w:val="center"/>
               <w:rPr>
                 <w:rFonts w:ascii="Times New Roman" w:hAnsi="Times New Roman" w:cs="Times New Roman"/>
                 <w:sz w:val="24"/>
@@ -1255,28 +1239,101 @@
           </w:tcPr>
           <w:p>
             <w:pPr>
-              <w:jc w:val="both"/>
-              <w:rPr>
-                <w:rFonts w:ascii="Times New Roman" w:hAnsi="Times New Roman" w:cs="Times New Roman"/>
-                <w:sz w:val="24"/>
-                <w:szCs w:val="24"/>
-              </w:rPr>
-            </w:pPr>
+              <w:jc w:val="center"/>
+              <w:rPr>
+                <w:rFonts w:ascii="Times New Roman" w:hAnsi="Times New Roman" w:cs="Times New Roman"/>
+                <w:b/>
+                <w:bCs/>
+                <w:sz w:val="24"/>
+                <w:szCs w:val="24"/>
+              </w:rPr>
+            </w:pPr>
+          </w:p>
+          <w:p>
+            <w:pPr>
+              <w:jc w:val="center"/>
+              <w:rPr>
+                <w:rFonts w:ascii="Times New Roman" w:hAnsi="Times New Roman" w:cs="Times New Roman"/>
+                <w:b/>
+                <w:bCs/>
+                <w:sz w:val="24"/>
+                <w:szCs w:val="24"/>
+              </w:rPr>
+            </w:pPr>
+          </w:p>
+          <w:p>
+            <w:pPr>
+              <w:jc w:val="center"/>
+              <w:rPr>
+                <w:rFonts w:ascii="Times New Roman" w:hAnsi="Times New Roman" w:cs="Times New Roman"/>
+                <w:b/>
+                <w:bCs/>
+                <w:sz w:val="24"/>
+                <w:szCs w:val="24"/>
+              </w:rPr>
+            </w:pPr>
+            <w:r>
+              <w:rPr>
+                <w:rFonts w:ascii="Times New Roman" w:hAnsi="Times New Roman" w:cs="Times New Roman"/>
+                <w:b/>
+                <w:bCs/>
+                <w:sz w:val="24"/>
+                <w:szCs w:val="24"/>
+              </w:rPr>
+              <w:t>29/10/2021</w:t>
+            </w:r>
           </w:p>
         </w:tc>
         <w:tc>
           <w:tcPr>
             <w:tcW w:w="1803" w:type="dxa"/>
-          </w:tcPr>
-          <w:p>
-            <w:pPr>
-              <w:jc w:val="both"/>
-              <w:rPr>
-                <w:rFonts w:ascii="Times New Roman" w:hAnsi="Times New Roman" w:cs="Times New Roman"/>
-                <w:sz w:val="24"/>
-                <w:szCs w:val="24"/>
-              </w:rPr>
-            </w:pPr>
+            <w:gridSpan w:val="3"/>
+          </w:tcPr>
+          <w:p>
+            <w:pPr>
+              <w:jc w:val="center"/>
+              <w:rPr>
+                <w:rFonts w:ascii="Times New Roman" w:hAnsi="Times New Roman" w:cs="Times New Roman"/>
+                <w:b/>
+                <w:bCs/>
+                <w:sz w:val="24"/>
+                <w:szCs w:val="24"/>
+              </w:rPr>
+            </w:pPr>
+          </w:p>
+          <w:p>
+            <w:pPr>
+              <w:jc w:val="center"/>
+              <w:rPr>
+                <w:rFonts w:ascii="Times New Roman" w:hAnsi="Times New Roman" w:cs="Times New Roman"/>
+                <w:b/>
+                <w:bCs/>
+                <w:sz w:val="24"/>
+                <w:szCs w:val="24"/>
+              </w:rPr>
+            </w:pPr>
+          </w:p>
+          <w:p>
+            <w:pPr>
+              <w:jc w:val="center"/>
+              <w:rPr>
+                <w:rFonts w:ascii="Times New Roman" w:hAnsi="Times New Roman" w:cs="Times New Roman"/>
+                <w:b/>
+                <w:bCs/>
+                <w:sz w:val="24"/>
+                <w:szCs w:val="24"/>
+              </w:rPr>
+            </w:pPr>
+            <w:r>
+              <w:rPr>
+                <w:rFonts w:ascii="Times New Roman" w:hAnsi="Times New Roman" w:cs="Times New Roman"/>
+                <w:b/>
+                <w:bCs/>
+                <w:sz w:val="24"/>
+                <w:szCs w:val="24"/>
+              </w:rPr>
+              <w:t>5/11/2021</w:t>
+            </w:r>
           </w:p>
         </w:tc>
         <w:tc>
@@ -1285,19 +1342,55 @@
           </w:tcPr>
           <w:p>
             <w:pPr>
-              <w:jc w:val="both"/>
-              <w:rPr>
-                <w:rFonts w:ascii="Times New Roman" w:hAnsi="Times New Roman" w:cs="Times New Roman"/>
-                <w:sz w:val="24"/>
-                <w:szCs w:val="24"/>
-              </w:rPr>
-            </w:pPr>
+              <w:jc w:val="center"/>
+              <w:rPr>
+                <w:rFonts w:ascii="Times New Roman" w:hAnsi="Times New Roman" w:cs="Times New Roman"/>
+                <w:b/>
+                <w:bCs/>
+                <w:sz w:val="24"/>
+                <w:szCs w:val="24"/>
+              </w:rPr>
+            </w:pPr>
+          </w:p>
+          <w:p>
+            <w:pPr>
+              <w:jc w:val="center"/>
+              <w:rPr>
+                <w:rFonts w:ascii="Times New Roman" w:hAnsi="Times New Roman" w:cs="Times New Roman"/>
+                <w:b/>
+                <w:bCs/>
+                <w:sz w:val="24"/>
+                <w:szCs w:val="24"/>
+              </w:rPr>
+            </w:pPr>
+          </w:p>
+          <w:p>
+            <w:pPr>
+              <w:jc w:val="center"/>
+              <w:rPr>
+                <w:rFonts w:ascii="Times New Roman" w:hAnsi="Times New Roman" w:cs="Times New Roman"/>
+                <w:b/>
+                <w:bCs/>
+                <w:sz w:val="24"/>
+                <w:szCs w:val="24"/>
+              </w:rPr>
+            </w:pPr>
+            <w:r>
+              <w:rPr>
+                <w:rFonts w:ascii="Times New Roman" w:hAnsi="Times New Roman" w:cs="Times New Roman"/>
+                <w:b/>
+                <w:bCs/>
+                <w:sz w:val="24"/>
+                <w:szCs w:val="24"/>
+              </w:rPr>
+              <w:t>10</w:t>
+            </w:r>
           </w:p>
         </w:tc>
       </w:tr>
       <w:tr>
         <w:trPr>
-          <w:trHeight w:val="447"/>
+          <w:trHeight w:val="1380"/>
         </w:trPr>
         <w:tc>
           <w:tcPr>
@@ -1318,10 +1411,39 @@
         <w:tc>
           <w:tcPr>
             <w:tcW w:w="2111" w:type="dxa"/>
-          </w:tcPr>
-          <w:p>
-            <w:pPr>
-              <w:jc w:val="both"/>
+            <w:gridSpan w:val="3"/>
+          </w:tcPr>
+          <w:p>
+            <w:pPr>
+              <w:jc w:val="center"/>
+              <w:rPr>
+                <w:rFonts w:ascii="Times New Roman" w:hAnsi="Times New Roman" w:cs="Times New Roman"/>
+                <w:sz w:val="24"/>
+                <w:szCs w:val="24"/>
+              </w:rPr>
+            </w:pPr>
+          </w:p>
+          <w:p>
+            <w:pPr>
+              <w:jc w:val="center"/>
+              <w:rPr>
+                <w:rFonts w:ascii="Times New Roman" w:hAnsi="Times New Roman" w:cs="Times New Roman"/>
+                <w:sz w:val="24"/>
+                <w:szCs w:val="24"/>
+              </w:rPr>
+            </w:pPr>
+            <w:r>
+              <w:rPr>
+                <w:rFonts w:ascii="Times New Roman" w:hAnsi="Times New Roman" w:cs="Times New Roman"/>
+                <w:sz w:val="24"/>
+                <w:szCs w:val="24"/>
+              </w:rPr>
+              <w:t>Codificación frontend de la interfaz de registro.</w:t>
+            </w:r>
+          </w:p>
+          <w:p>
+            <w:pPr>
+              <w:jc w:val="center"/>
               <w:rPr>
                 <w:rFonts w:ascii="Times New Roman" w:hAnsi="Times New Roman" w:cs="Times New Roman"/>
                 <w:sz w:val="24"/>
@@ -1336,28 +1458,101 @@
           </w:tcPr>
           <w:p>
             <w:pPr>
-              <w:jc w:val="both"/>
-              <w:rPr>
-                <w:rFonts w:ascii="Times New Roman" w:hAnsi="Times New Roman" w:cs="Times New Roman"/>
-                <w:sz w:val="24"/>
-                <w:szCs w:val="24"/>
-              </w:rPr>
-            </w:pPr>
+              <w:jc w:val="center"/>
+              <w:rPr>
+                <w:rFonts w:ascii="Times New Roman" w:hAnsi="Times New Roman" w:cs="Times New Roman"/>
+                <w:b/>
+                <w:bCs/>
+                <w:sz w:val="24"/>
+                <w:szCs w:val="24"/>
+              </w:rPr>
+            </w:pPr>
+          </w:p>
+          <w:p>
+            <w:pPr>
+              <w:jc w:val="center"/>
+              <w:rPr>
+                <w:rFonts w:ascii="Times New Roman" w:hAnsi="Times New Roman" w:cs="Times New Roman"/>
+                <w:b/>
+                <w:bCs/>
+                <w:sz w:val="24"/>
+                <w:szCs w:val="24"/>
+              </w:rPr>
+            </w:pPr>
+          </w:p>
+          <w:p>
+            <w:pPr>
+              <w:jc w:val="center"/>
+              <w:rPr>
+                <w:rFonts w:ascii="Times New Roman" w:hAnsi="Times New Roman" w:cs="Times New Roman"/>
+                <w:b/>
+                <w:bCs/>
+                <w:sz w:val="24"/>
+                <w:szCs w:val="24"/>
+              </w:rPr>
+            </w:pPr>
+            <w:r>
+              <w:rPr>
+                <w:rFonts w:ascii="Times New Roman" w:hAnsi="Times New Roman" w:cs="Times New Roman"/>
+                <w:b/>
+                <w:bCs/>
+                <w:sz w:val="24"/>
+                <w:szCs w:val="24"/>
+              </w:rPr>
+              <w:t>29/10/2021</w:t>
+            </w:r>
           </w:p>
         </w:tc>
         <w:tc>
           <w:tcPr>
             <w:tcW w:w="1803" w:type="dxa"/>
-          </w:tcPr>
-          <w:p>
-            <w:pPr>
-              <w:jc w:val="both"/>
-              <w:rPr>
-                <w:rFonts w:ascii="Times New Roman" w:hAnsi="Times New Roman" w:cs="Times New Roman"/>
-                <w:sz w:val="24"/>
-                <w:szCs w:val="24"/>
-              </w:rPr>
-            </w:pPr>
+            <w:gridSpan w:val="3"/>
+          </w:tcPr>
+          <w:p>
+            <w:pPr>
+              <w:jc w:val="center"/>
+              <w:rPr>
+                <w:rFonts w:ascii="Times New Roman" w:hAnsi="Times New Roman" w:cs="Times New Roman"/>
+                <w:b/>
+                <w:bCs/>
+                <w:sz w:val="24"/>
+                <w:szCs w:val="24"/>
+              </w:rPr>
+            </w:pPr>
+          </w:p>
+          <w:p>
+            <w:pPr>
+              <w:jc w:val="center"/>
+              <w:rPr>
+                <w:rFonts w:ascii="Times New Roman" w:hAnsi="Times New Roman" w:cs="Times New Roman"/>
+                <w:b/>
+                <w:bCs/>
+                <w:sz w:val="24"/>
+                <w:szCs w:val="24"/>
+              </w:rPr>
+            </w:pPr>
+          </w:p>
+          <w:p>
+            <w:pPr>
+              <w:jc w:val="center"/>
+              <w:rPr>
+                <w:rFonts w:ascii="Times New Roman" w:hAnsi="Times New Roman" w:cs="Times New Roman"/>
+                <w:b/>
+                <w:bCs/>
+                <w:sz w:val="24"/>
+                <w:szCs w:val="24"/>
+              </w:rPr>
+            </w:pPr>
+            <w:r>
+              <w:rPr>
+                <w:rFonts w:ascii="Times New Roman" w:hAnsi="Times New Roman" w:cs="Times New Roman"/>
+                <w:b/>
+                <w:bCs/>
+                <w:sz w:val="24"/>
+                <w:szCs w:val="24"/>
+              </w:rPr>
+              <w:t>5/11/2021</w:t>
+            </w:r>
           </w:p>
         </w:tc>
         <w:tc>
@@ -1366,19 +1561,358 @@
           </w:tcPr>
           <w:p>
             <w:pPr>
-              <w:jc w:val="both"/>
-              <w:rPr>
-                <w:rFonts w:ascii="Times New Roman" w:hAnsi="Times New Roman" w:cs="Times New Roman"/>
-                <w:sz w:val="24"/>
-                <w:szCs w:val="24"/>
-              </w:rPr>
-            </w:pPr>
+              <w:jc w:val="center"/>
+              <w:rPr>
+                <w:rFonts w:ascii="Times New Roman" w:hAnsi="Times New Roman" w:cs="Times New Roman"/>
+                <w:b/>
+                <w:bCs/>
+                <w:sz w:val="24"/>
+                <w:szCs w:val="24"/>
+              </w:rPr>
+            </w:pPr>
+          </w:p>
+          <w:p>
+            <w:pPr>
+              <w:jc w:val="center"/>
+              <w:rPr>
+                <w:rFonts w:ascii="Times New Roman" w:hAnsi="Times New Roman" w:cs="Times New Roman"/>
+                <w:b/>
+                <w:bCs/>
+                <w:sz w:val="24"/>
+                <w:szCs w:val="24"/>
+              </w:rPr>
+            </w:pPr>
+            <w:r>
+              <w:rPr>
+                <w:rFonts w:ascii="Times New Roman" w:hAnsi="Times New Roman" w:cs="Times New Roman"/>
+                <w:b/>
+                <w:bCs/>
+                <w:sz w:val="24"/>
+                <w:szCs w:val="24"/>
+              </w:rPr>
+              <w:t>15</w:t>
+            </w:r>
           </w:p>
         </w:tc>
       </w:tr>
       <w:tr>
         <w:trPr>
-          <w:trHeight w:val="411"/>
+          <w:trHeight w:val="1380"/>
+        </w:trPr>
+        <w:tc>
+          <w:tcPr>
+            <w:tcW w:w="1627" w:type="dxa"/>
+            <w:vMerge w:val="restart"/>
+          </w:tcPr>
+          <w:p>
+            <w:pPr>
+              <w:jc w:val="both"/>
+              <w:rPr>
+                <w:rFonts w:ascii="Times New Roman" w:hAnsi="Times New Roman" w:cs="Times New Roman"/>
+                <w:sz w:val="24"/>
+                <w:szCs w:val="24"/>
+              </w:rPr>
+            </w:pPr>
+          </w:p>
+          <w:p>
+            <w:pPr>
+              <w:jc w:val="both"/>
+              <w:rPr>
+                <w:rFonts w:ascii="Times New Roman" w:hAnsi="Times New Roman" w:cs="Times New Roman"/>
+                <w:sz w:val="24"/>
+                <w:szCs w:val="24"/>
+              </w:rPr>
+            </w:pPr>
+          </w:p>
+          <w:p>
+            <w:pPr>
+              <w:jc w:val="center"/>
+              <w:rPr>
+                <w:rFonts w:ascii="Times New Roman" w:hAnsi="Times New Roman" w:cs="Times New Roman"/>
+                <w:sz w:val="24"/>
+                <w:szCs w:val="24"/>
+              </w:rPr>
+            </w:pPr>
+            <w:r>
+              <w:rPr>
+                <w:rFonts w:ascii="Times New Roman" w:hAnsi="Times New Roman" w:cs="Times New Roman"/>
+                <w:sz w:val="24"/>
+                <w:szCs w:val="24"/>
+              </w:rPr>
+              <w:t>GCS -</w:t>
+            </w:r>
+            <w:r>
+              <w:rPr>
+                <w:rFonts w:ascii="Times New Roman" w:hAnsi="Times New Roman" w:cs="Times New Roman"/>
+                <w:sz w:val="24"/>
+                <w:szCs w:val="24"/>
+              </w:rPr>
+              <w:t xml:space="preserve"> </w:t>
+            </w:r>
+            <w:r>
+              <w:rPr>
+                <w:rFonts w:ascii="Times New Roman" w:hAnsi="Times New Roman" w:cs="Times New Roman"/>
+                <w:sz w:val="24"/>
+                <w:szCs w:val="24"/>
+              </w:rPr>
+              <w:t>07</w:t>
+            </w:r>
+          </w:p>
+          <w:p>
+            <w:pPr>
+              <w:jc w:val="center"/>
+              <w:rPr>
+                <w:rFonts w:ascii="Times New Roman" w:hAnsi="Times New Roman" w:cs="Times New Roman"/>
+                <w:sz w:val="24"/>
+                <w:szCs w:val="24"/>
+              </w:rPr>
+            </w:pPr>
+          </w:p>
+          <w:p>
+            <w:pPr>
+              <w:jc w:val="center"/>
+              <w:rPr>
+                <w:rFonts w:ascii="Times New Roman" w:hAnsi="Times New Roman" w:cs="Times New Roman"/>
+                <w:sz w:val="24"/>
+                <w:szCs w:val="24"/>
+              </w:rPr>
+            </w:pPr>
+            <w:r>
+              <w:rPr>
+                <w:rFonts w:ascii="Times New Roman" w:hAnsi="Times New Roman" w:cs="Times New Roman"/>
+                <w:sz w:val="24"/>
+                <w:szCs w:val="24"/>
+              </w:rPr>
+              <w:t>Diseño y desarrollo de catálogo de la página</w:t>
+            </w:r>
+          </w:p>
+        </w:tc>
+        <w:tc>
+          <w:tcPr>
+            <w:tcW w:w="2111" w:type="dxa"/>
+            <w:gridSpan w:val="3"/>
+          </w:tcPr>
+          <w:p>
+            <w:pPr>
+              <w:jc w:val="center"/>
+              <w:rPr>
+                <w:rFonts w:ascii="Times New Roman" w:hAnsi="Times New Roman" w:cs="Times New Roman"/>
+                <w:sz w:val="24"/>
+                <w:szCs w:val="24"/>
+              </w:rPr>
+            </w:pPr>
+          </w:p>
+          <w:p>
+            <w:pPr>
+              <w:jc w:val="center"/>
+              <w:rPr>
+                <w:rFonts w:ascii="Times New Roman" w:hAnsi="Times New Roman" w:cs="Times New Roman"/>
+                <w:sz w:val="24"/>
+                <w:szCs w:val="24"/>
+              </w:rPr>
+            </w:pPr>
+            <w:r>
+              <w:rPr>
+                <w:rFonts w:ascii="Times New Roman" w:hAnsi="Times New Roman" w:cs="Times New Roman"/>
+                <w:sz w:val="24"/>
+                <w:szCs w:val="24"/>
+              </w:rPr>
+              <w:t>Diseño y revisión del prototipo de catálogo de la página</w:t>
+            </w:r>
+          </w:p>
+          <w:p>
+            <w:pPr>
+              <w:jc w:val="center"/>
+              <w:rPr>
+                <w:rFonts w:ascii="Times New Roman" w:hAnsi="Times New Roman" w:cs="Times New Roman"/>
+                <w:sz w:val="24"/>
+                <w:szCs w:val="24"/>
+              </w:rPr>
+            </w:pPr>
+          </w:p>
+        </w:tc>
+        <w:tc>
+          <w:tcPr>
+            <w:tcW w:w="1848" w:type="dxa"/>
+          </w:tcPr>
+          <w:p>
+            <w:pPr>
+              <w:jc w:val="center"/>
+              <w:rPr>
+                <w:rFonts w:ascii="Times New Roman" w:hAnsi="Times New Roman" w:cs="Times New Roman"/>
+                <w:b/>
+                <w:bCs/>
+                <w:sz w:val="24"/>
+                <w:szCs w:val="24"/>
+              </w:rPr>
+            </w:pPr>
+          </w:p>
+          <w:p>
+            <w:pPr>
+              <w:jc w:val="center"/>
+              <w:rPr>
+                <w:rFonts w:ascii="Times New Roman" w:hAnsi="Times New Roman" w:cs="Times New Roman"/>
+                <w:b/>
+                <w:bCs/>
+                <w:sz w:val="24"/>
+                <w:szCs w:val="24"/>
+              </w:rPr>
+            </w:pPr>
+          </w:p>
+          <w:p>
+            <w:pPr>
+              <w:jc w:val="center"/>
+              <w:rPr>
+                <w:rFonts w:ascii="Times New Roman" w:hAnsi="Times New Roman" w:cs="Times New Roman"/>
+                <w:b/>
+                <w:bCs/>
+                <w:sz w:val="24"/>
+                <w:szCs w:val="24"/>
+              </w:rPr>
+            </w:pPr>
+            <w:r>
+              <w:rPr>
+                <w:rFonts w:ascii="Times New Roman" w:hAnsi="Times New Roman" w:cs="Times New Roman"/>
+                <w:b/>
+                <w:bCs/>
+                <w:sz w:val="24"/>
+                <w:szCs w:val="24"/>
+              </w:rPr>
+              <w:t>5/11/2021</w:t>
+            </w:r>
+          </w:p>
+        </w:tc>
+        <w:tc>
+          <w:tcPr>
+            <w:tcW w:w="1803" w:type="dxa"/>
+            <w:gridSpan w:val="3"/>
+          </w:tcPr>
+          <w:p>
+            <w:pPr>
+              <w:jc w:val="center"/>
+              <w:rPr>
+                <w:rFonts w:ascii="Times New Roman" w:hAnsi="Times New Roman" w:cs="Times New Roman"/>
+                <w:b/>
+                <w:bCs/>
+                <w:sz w:val="24"/>
+                <w:szCs w:val="24"/>
+              </w:rPr>
+            </w:pPr>
+          </w:p>
+          <w:p>
+            <w:pPr>
+              <w:jc w:val="center"/>
+              <w:rPr>
+                <w:rFonts w:ascii="Times New Roman" w:hAnsi="Times New Roman" w:cs="Times New Roman"/>
+                <w:b/>
+                <w:bCs/>
+                <w:sz w:val="24"/>
+                <w:szCs w:val="24"/>
+              </w:rPr>
+            </w:pPr>
+          </w:p>
+          <w:p>
+            <w:pPr>
+              <w:jc w:val="center"/>
+              <w:rPr>
+                <w:rFonts w:ascii="Times New Roman" w:hAnsi="Times New Roman" w:cs="Times New Roman"/>
+                <w:b/>
+                <w:bCs/>
+                <w:sz w:val="24"/>
+                <w:szCs w:val="24"/>
+              </w:rPr>
+            </w:pPr>
+            <w:r>
+              <w:rPr>
+                <w:rFonts w:ascii="Times New Roman" w:hAnsi="Times New Roman" w:cs="Times New Roman"/>
+                <w:b/>
+                <w:bCs/>
+                <w:sz w:val="24"/>
+                <w:szCs w:val="24"/>
+              </w:rPr>
+              <w:t>7/11/2021</w:t>
+            </w:r>
+          </w:p>
+          <w:p>
+            <w:pPr>
+              <w:jc w:val="center"/>
+              <w:rPr>
+                <w:rFonts w:ascii="Times New Roman" w:hAnsi="Times New Roman" w:cs="Times New Roman"/>
+                <w:b/>
+                <w:bCs/>
+                <w:sz w:val="24"/>
+                <w:szCs w:val="24"/>
+              </w:rPr>
+            </w:pPr>
+          </w:p>
+        </w:tc>
+        <w:tc>
+          <w:tcPr>
+            <w:tcW w:w="1627" w:type="dxa"/>
+          </w:tcPr>
+          <w:p>
+            <w:pPr>
+              <w:jc w:val="center"/>
+              <w:rPr>
+                <w:rFonts w:ascii="Times New Roman" w:hAnsi="Times New Roman" w:cs="Times New Roman"/>
+                <w:b/>
+                <w:bCs/>
+                <w:sz w:val="24"/>
+                <w:szCs w:val="24"/>
+              </w:rPr>
+            </w:pPr>
+          </w:p>
+          <w:p>
+            <w:pPr>
+              <w:jc w:val="center"/>
+              <w:rPr>
+                <w:rFonts w:ascii="Times New Roman" w:hAnsi="Times New Roman" w:cs="Times New Roman"/>
+                <w:b/>
+                <w:bCs/>
+                <w:sz w:val="24"/>
+                <w:szCs w:val="24"/>
+              </w:rPr>
+            </w:pPr>
+          </w:p>
+          <w:p>
+            <w:pPr>
+              <w:jc w:val="center"/>
+              <w:rPr>
+                <w:rFonts w:ascii="Times New Roman" w:hAnsi="Times New Roman" w:cs="Times New Roman"/>
+                <w:b/>
+                <w:bCs/>
+                <w:sz w:val="24"/>
+                <w:szCs w:val="24"/>
+              </w:rPr>
+            </w:pPr>
+            <w:r>
+              <w:rPr>
+                <w:rFonts w:ascii="Times New Roman" w:hAnsi="Times New Roman" w:cs="Times New Roman"/>
+                <w:b/>
+                <w:bCs/>
+                <w:sz w:val="24"/>
+                <w:szCs w:val="24"/>
+              </w:rPr>
+              <w:t>5</w:t>
+            </w:r>
+          </w:p>
+          <w:p>
+            <w:pPr>
+              <w:jc w:val="center"/>
+              <w:rPr>
+                <w:rFonts w:ascii="Times New Roman" w:hAnsi="Times New Roman" w:cs="Times New Roman"/>
+                <w:b/>
+                <w:bCs/>
+                <w:sz w:val="24"/>
+                <w:szCs w:val="24"/>
+              </w:rPr>
+            </w:pPr>
+          </w:p>
+        </w:tc>
+      </w:tr>
+      <w:tr>
+        <w:trPr>
+          <w:trHeight w:val="1380"/>
         </w:trPr>
         <w:tc>
           <w:tcPr>
@@ -1399,16 +1933,35 @@
         <w:tc>
           <w:tcPr>
             <w:tcW w:w="2111" w:type="dxa"/>
-          </w:tcPr>
-          <w:p>
-            <w:pPr>
-              <w:jc w:val="both"/>
-              <w:rPr>
-                <w:rFonts w:ascii="Times New Roman" w:hAnsi="Times New Roman" w:cs="Times New Roman"/>
-                <w:sz w:val="24"/>
-                <w:szCs w:val="24"/>
-              </w:rPr>
-            </w:pPr>
+            <w:gridSpan w:val="3"/>
+          </w:tcPr>
+          <w:p>
+            <w:pPr>
+              <w:jc w:val="center"/>
+              <w:rPr>
+                <w:rFonts w:ascii="Times New Roman" w:hAnsi="Times New Roman" w:cs="Times New Roman"/>
+                <w:sz w:val="24"/>
+                <w:szCs w:val="24"/>
+              </w:rPr>
+            </w:pPr>
+          </w:p>
+          <w:p>
+            <w:pPr>
+              <w:jc w:val="center"/>
+              <w:rPr>
+                <w:rFonts w:ascii="Times New Roman" w:hAnsi="Times New Roman" w:cs="Times New Roman"/>
+                <w:sz w:val="24"/>
+                <w:szCs w:val="24"/>
+              </w:rPr>
+            </w:pPr>
+            <w:r>
+              <w:rPr>
+                <w:rFonts w:ascii="Times New Roman" w:hAnsi="Times New Roman" w:cs="Times New Roman"/>
+                <w:sz w:val="24"/>
+                <w:szCs w:val="24"/>
+              </w:rPr>
+              <w:t>Codificación del backend y frontend</w:t>
+            </w:r>
           </w:p>
         </w:tc>
         <w:tc>
@@ -1417,28 +1970,87 @@
           </w:tcPr>
           <w:p>
             <w:pPr>
-              <w:jc w:val="both"/>
-              <w:rPr>
-                <w:rFonts w:ascii="Times New Roman" w:hAnsi="Times New Roman" w:cs="Times New Roman"/>
-                <w:sz w:val="24"/>
-                <w:szCs w:val="24"/>
-              </w:rPr>
-            </w:pPr>
+              <w:jc w:val="center"/>
+              <w:rPr>
+                <w:rFonts w:ascii="Times New Roman" w:hAnsi="Times New Roman" w:cs="Times New Roman"/>
+                <w:b/>
+                <w:bCs/>
+                <w:sz w:val="24"/>
+                <w:szCs w:val="24"/>
+              </w:rPr>
+            </w:pPr>
+          </w:p>
+          <w:p>
+            <w:pPr>
+              <w:jc w:val="center"/>
+              <w:rPr>
+                <w:rFonts w:ascii="Times New Roman" w:hAnsi="Times New Roman" w:cs="Times New Roman"/>
+                <w:b/>
+                <w:bCs/>
+                <w:sz w:val="24"/>
+                <w:szCs w:val="24"/>
+              </w:rPr>
+            </w:pPr>
+            <w:r>
+              <w:rPr>
+                <w:rFonts w:ascii="Times New Roman" w:hAnsi="Times New Roman" w:cs="Times New Roman"/>
+                <w:b/>
+                <w:bCs/>
+                <w:sz w:val="24"/>
+                <w:szCs w:val="24"/>
+              </w:rPr>
+              <w:t>7/11/2021</w:t>
+            </w:r>
           </w:p>
         </w:tc>
         <w:tc>
           <w:tcPr>
             <w:tcW w:w="1803" w:type="dxa"/>
-          </w:tcPr>
-          <w:p>
-            <w:pPr>
-              <w:jc w:val="both"/>
-              <w:rPr>
-                <w:rFonts w:ascii="Times New Roman" w:hAnsi="Times New Roman" w:cs="Times New Roman"/>
-                <w:sz w:val="24"/>
-                <w:szCs w:val="24"/>
-              </w:rPr>
-            </w:pPr>
+            <w:gridSpan w:val="3"/>
+          </w:tcPr>
+          <w:p>
+            <w:pPr>
+              <w:jc w:val="center"/>
+              <w:rPr>
+                <w:rFonts w:ascii="Times New Roman" w:hAnsi="Times New Roman" w:cs="Times New Roman"/>
+                <w:b/>
+                <w:bCs/>
+                <w:sz w:val="24"/>
+                <w:szCs w:val="24"/>
+              </w:rPr>
+            </w:pPr>
+          </w:p>
+          <w:p>
+            <w:pPr>
+              <w:jc w:val="center"/>
+              <w:rPr>
+                <w:rFonts w:ascii="Times New Roman" w:hAnsi="Times New Roman" w:cs="Times New Roman"/>
+                <w:b/>
+                <w:bCs/>
+                <w:sz w:val="24"/>
+                <w:szCs w:val="24"/>
+              </w:rPr>
+            </w:pPr>
+            <w:r>
+              <w:rPr>
+                <w:rFonts w:ascii="Times New Roman" w:hAnsi="Times New Roman" w:cs="Times New Roman"/>
+                <w:b/>
+                <w:bCs/>
+                <w:sz w:val="24"/>
+                <w:szCs w:val="24"/>
+              </w:rPr>
+              <w:t>9</w:t>
+            </w:r>
+            <w:r>
+              <w:rPr>
+                <w:rFonts w:ascii="Times New Roman" w:hAnsi="Times New Roman" w:cs="Times New Roman"/>
+                <w:b/>
+                <w:bCs/>
+                <w:sz w:val="24"/>
+                <w:szCs w:val="24"/>
+              </w:rPr>
+              <w:t>/11/2021</w:t>
+            </w:r>
           </w:p>
         </w:tc>
         <w:tc>
@@ -1447,17 +2059,311 @@
           </w:tcPr>
           <w:p>
             <w:pPr>
-              <w:jc w:val="both"/>
-              <w:rPr>
-                <w:rFonts w:ascii="Times New Roman" w:hAnsi="Times New Roman" w:cs="Times New Roman"/>
-                <w:sz w:val="24"/>
-                <w:szCs w:val="24"/>
-              </w:rPr>
-            </w:pPr>
+              <w:jc w:val="center"/>
+              <w:rPr>
+                <w:rFonts w:ascii="Times New Roman" w:hAnsi="Times New Roman" w:cs="Times New Roman"/>
+                <w:b/>
+                <w:bCs/>
+                <w:sz w:val="24"/>
+                <w:szCs w:val="24"/>
+              </w:rPr>
+            </w:pPr>
+          </w:p>
+          <w:p>
+            <w:pPr>
+              <w:jc w:val="center"/>
+              <w:rPr>
+                <w:rFonts w:ascii="Times New Roman" w:hAnsi="Times New Roman" w:cs="Times New Roman"/>
+                <w:b/>
+                <w:bCs/>
+                <w:sz w:val="24"/>
+                <w:szCs w:val="24"/>
+              </w:rPr>
+            </w:pPr>
+          </w:p>
+          <w:p>
+            <w:pPr>
+              <w:jc w:val="center"/>
+              <w:rPr>
+                <w:rFonts w:ascii="Times New Roman" w:hAnsi="Times New Roman" w:cs="Times New Roman"/>
+                <w:b/>
+                <w:bCs/>
+                <w:sz w:val="24"/>
+                <w:szCs w:val="24"/>
+              </w:rPr>
+            </w:pPr>
+            <w:r>
+              <w:rPr>
+                <w:rFonts w:ascii="Times New Roman" w:hAnsi="Times New Roman" w:cs="Times New Roman"/>
+                <w:b/>
+                <w:bCs/>
+                <w:sz w:val="24"/>
+                <w:szCs w:val="24"/>
+              </w:rPr>
+              <w:t>20</w:t>
+            </w:r>
           </w:p>
         </w:tc>
       </w:tr>
       <w:tr>
+        <w:trPr>
+          <w:trHeight w:val="1380"/>
+        </w:trPr>
+        <w:tc>
+          <w:tcPr>
+            <w:tcW w:w="1627" w:type="dxa"/>
+            <w:vMerge w:val="restart"/>
+          </w:tcPr>
+          <w:p>
+            <w:pPr>
+              <w:jc w:val="both"/>
+              <w:rPr>
+                <w:rFonts w:ascii="Times New Roman" w:hAnsi="Times New Roman" w:cs="Times New Roman"/>
+                <w:sz w:val="24"/>
+                <w:szCs w:val="24"/>
+              </w:rPr>
+            </w:pPr>
+          </w:p>
+          <w:p>
+            <w:pPr>
+              <w:jc w:val="center"/>
+              <w:rPr>
+                <w:rFonts w:ascii="Times New Roman" w:hAnsi="Times New Roman" w:cs="Times New Roman"/>
+                <w:sz w:val="24"/>
+                <w:szCs w:val="24"/>
+              </w:rPr>
+            </w:pPr>
+            <w:r>
+              <w:rPr>
+                <w:rFonts w:ascii="Times New Roman" w:hAnsi="Times New Roman" w:cs="Times New Roman"/>
+                <w:sz w:val="24"/>
+                <w:szCs w:val="24"/>
+              </w:rPr>
+              <w:t>GCS – 02</w:t>
+            </w:r>
+          </w:p>
+          <w:p>
+            <w:pPr>
+              <w:jc w:val="center"/>
+              <w:rPr>
+                <w:rFonts w:ascii="Times New Roman" w:hAnsi="Times New Roman" w:cs="Times New Roman"/>
+                <w:sz w:val="24"/>
+                <w:szCs w:val="24"/>
+              </w:rPr>
+            </w:pPr>
+            <w:r>
+              <w:rPr>
+                <w:rFonts w:ascii="Times New Roman" w:hAnsi="Times New Roman" w:cs="Times New Roman"/>
+                <w:sz w:val="24"/>
+                <w:szCs w:val="24"/>
+              </w:rPr>
+              <w:t>Inicio de sesión con correo institucional</w:t>
+            </w:r>
+          </w:p>
+        </w:tc>
+        <w:tc>
+          <w:tcPr>
+            <w:tcW w:w="2111" w:type="dxa"/>
+            <w:gridSpan w:val="3"/>
+          </w:tcPr>
+          <w:p>
+            <w:pPr>
+              <w:jc w:val="center"/>
+              <w:rPr>
+                <w:rFonts w:ascii="Times New Roman" w:hAnsi="Times New Roman" w:cs="Times New Roman"/>
+                <w:sz w:val="24"/>
+                <w:szCs w:val="24"/>
+              </w:rPr>
+            </w:pPr>
+          </w:p>
+          <w:p>
+            <w:pPr>
+              <w:jc w:val="center"/>
+              <w:rPr>
+                <w:rFonts w:ascii="Times New Roman" w:hAnsi="Times New Roman" w:cs="Times New Roman"/>
+                <w:sz w:val="24"/>
+                <w:szCs w:val="24"/>
+              </w:rPr>
+            </w:pPr>
+            <w:r>
+              <w:rPr>
+                <w:rFonts w:ascii="Times New Roman" w:hAnsi="Times New Roman" w:cs="Times New Roman"/>
+                <w:sz w:val="24"/>
+                <w:szCs w:val="24"/>
+              </w:rPr>
+              <w:t>Diseño y revisión del prototipo de inicio de sesión.</w:t>
+            </w:r>
+          </w:p>
+        </w:tc>
+        <w:tc>
+          <w:tcPr>
+            <w:tcW w:w="1848" w:type="dxa"/>
+          </w:tcPr>
+          <w:p>
+            <w:pPr>
+              <w:jc w:val="center"/>
+              <w:rPr>
+                <w:rFonts w:ascii="Times New Roman" w:hAnsi="Times New Roman" w:cs="Times New Roman"/>
+                <w:b/>
+                <w:bCs/>
+                <w:sz w:val="24"/>
+                <w:szCs w:val="24"/>
+              </w:rPr>
+            </w:pPr>
+          </w:p>
+          <w:p>
+            <w:pPr>
+              <w:jc w:val="center"/>
+              <w:rPr>
+                <w:rFonts w:ascii="Times New Roman" w:hAnsi="Times New Roman" w:cs="Times New Roman"/>
+                <w:b/>
+                <w:bCs/>
+                <w:sz w:val="24"/>
+                <w:szCs w:val="24"/>
+              </w:rPr>
+            </w:pPr>
+          </w:p>
+          <w:p>
+            <w:pPr>
+              <w:jc w:val="center"/>
+              <w:rPr>
+                <w:rFonts w:ascii="Times New Roman" w:hAnsi="Times New Roman" w:cs="Times New Roman"/>
+                <w:b/>
+                <w:bCs/>
+                <w:sz w:val="24"/>
+                <w:szCs w:val="24"/>
+              </w:rPr>
+            </w:pPr>
+            <w:r>
+              <w:rPr>
+                <w:rFonts w:ascii="Times New Roman" w:hAnsi="Times New Roman" w:cs="Times New Roman"/>
+                <w:b/>
+                <w:bCs/>
+                <w:sz w:val="24"/>
+                <w:szCs w:val="24"/>
+              </w:rPr>
+              <w:t>10</w:t>
+            </w:r>
+            <w:r>
+              <w:rPr>
+                <w:rFonts w:ascii="Times New Roman" w:hAnsi="Times New Roman" w:cs="Times New Roman"/>
+                <w:b/>
+                <w:bCs/>
+                <w:sz w:val="24"/>
+                <w:szCs w:val="24"/>
+              </w:rPr>
+              <w:t>/11/2021</w:t>
+            </w:r>
+          </w:p>
+        </w:tc>
+        <w:tc>
+          <w:tcPr>
+            <w:tcW w:w="1803" w:type="dxa"/>
+            <w:gridSpan w:val="3"/>
+          </w:tcPr>
+          <w:p>
+            <w:pPr>
+              <w:jc w:val="center"/>
+              <w:rPr>
+                <w:rFonts w:ascii="Times New Roman" w:hAnsi="Times New Roman" w:cs="Times New Roman"/>
+                <w:b/>
+                <w:bCs/>
+                <w:sz w:val="24"/>
+                <w:szCs w:val="24"/>
+              </w:rPr>
+            </w:pPr>
+          </w:p>
+          <w:p>
+            <w:pPr>
+              <w:jc w:val="center"/>
+              <w:rPr>
+                <w:rFonts w:ascii="Times New Roman" w:hAnsi="Times New Roman" w:cs="Times New Roman"/>
+                <w:b/>
+                <w:bCs/>
+                <w:sz w:val="24"/>
+                <w:szCs w:val="24"/>
+              </w:rPr>
+            </w:pPr>
+          </w:p>
+          <w:p>
+            <w:pPr>
+              <w:jc w:val="center"/>
+              <w:rPr>
+                <w:rFonts w:ascii="Times New Roman" w:hAnsi="Times New Roman" w:cs="Times New Roman"/>
+                <w:b/>
+                <w:bCs/>
+                <w:sz w:val="24"/>
+                <w:szCs w:val="24"/>
+              </w:rPr>
+            </w:pPr>
+            <w:r>
+              <w:rPr>
+                <w:rFonts w:ascii="Times New Roman" w:hAnsi="Times New Roman" w:cs="Times New Roman"/>
+                <w:b/>
+                <w:bCs/>
+                <w:sz w:val="24"/>
+                <w:szCs w:val="24"/>
+              </w:rPr>
+              <w:t>14/11/2021</w:t>
+            </w:r>
+          </w:p>
+        </w:tc>
+        <w:tc>
+          <w:tcPr>
+            <w:tcW w:w="1627" w:type="dxa"/>
+          </w:tcPr>
+          <w:p>
+            <w:pPr>
+              <w:jc w:val="center"/>
+              <w:rPr>
+                <w:rFonts w:ascii="Times New Roman" w:hAnsi="Times New Roman" w:cs="Times New Roman"/>
+                <w:b/>
+                <w:bCs/>
+                <w:sz w:val="24"/>
+                <w:szCs w:val="24"/>
+              </w:rPr>
+            </w:pPr>
+          </w:p>
+          <w:p>
+            <w:pPr>
+              <w:jc w:val="center"/>
+              <w:rPr>
+                <w:rFonts w:ascii="Times New Roman" w:hAnsi="Times New Roman" w:cs="Times New Roman"/>
+                <w:b/>
+                <w:bCs/>
+                <w:sz w:val="24"/>
+                <w:szCs w:val="24"/>
+              </w:rPr>
+            </w:pPr>
+          </w:p>
+          <w:p>
+            <w:pPr>
+              <w:jc w:val="center"/>
+              <w:rPr>
+                <w:rFonts w:ascii="Times New Roman" w:hAnsi="Times New Roman" w:cs="Times New Roman"/>
+                <w:b/>
+                <w:bCs/>
+                <w:sz w:val="24"/>
+                <w:szCs w:val="24"/>
+              </w:rPr>
+            </w:pPr>
+            <w:r>
+              <w:rPr>
+                <w:rFonts w:ascii="Times New Roman" w:hAnsi="Times New Roman" w:cs="Times New Roman"/>
+                <w:b/>
+                <w:bCs/>
+                <w:sz w:val="24"/>
+                <w:szCs w:val="24"/>
+              </w:rPr>
+              <w:t>5</w:t>
+            </w:r>
+          </w:p>
+        </w:tc>
+      </w:tr>
+      <w:tr>
+        <w:trPr>
+          <w:trHeight w:val="1380"/>
+        </w:trPr>
         <w:tc>
           <w:tcPr>
             <w:tcW w:w="1627" w:type="dxa"/>
@@ -1477,10 +2383,39 @@
         <w:tc>
           <w:tcPr>
             <w:tcW w:w="2111" w:type="dxa"/>
-          </w:tcPr>
-          <w:p>
-            <w:pPr>
-              <w:jc w:val="both"/>
+            <w:gridSpan w:val="3"/>
+          </w:tcPr>
+          <w:p>
+            <w:pPr>
+              <w:jc w:val="center"/>
+              <w:rPr>
+                <w:rFonts w:ascii="Times New Roman" w:hAnsi="Times New Roman" w:cs="Times New Roman"/>
+                <w:sz w:val="24"/>
+                <w:szCs w:val="24"/>
+              </w:rPr>
+            </w:pPr>
+          </w:p>
+          <w:p>
+            <w:pPr>
+              <w:jc w:val="center"/>
+              <w:rPr>
+                <w:rFonts w:ascii="Times New Roman" w:hAnsi="Times New Roman" w:cs="Times New Roman"/>
+                <w:sz w:val="24"/>
+                <w:szCs w:val="24"/>
+              </w:rPr>
+            </w:pPr>
+            <w:r>
+              <w:rPr>
+                <w:rFonts w:ascii="Times New Roman" w:hAnsi="Times New Roman" w:cs="Times New Roman"/>
+                <w:sz w:val="24"/>
+                <w:szCs w:val="24"/>
+              </w:rPr>
+              <w:t>Codificación del frontend de la interfaz de inicio de sesión</w:t>
+            </w:r>
+          </w:p>
+          <w:p>
+            <w:pPr>
+              <w:jc w:val="center"/>
               <w:rPr>
                 <w:rFonts w:ascii="Times New Roman" w:hAnsi="Times New Roman" w:cs="Times New Roman"/>
                 <w:sz w:val="24"/>
@@ -1495,28 +2430,121 @@
           </w:tcPr>
           <w:p>
             <w:pPr>
-              <w:jc w:val="both"/>
-              <w:rPr>
-                <w:rFonts w:ascii="Times New Roman" w:hAnsi="Times New Roman" w:cs="Times New Roman"/>
-                <w:sz w:val="24"/>
-                <w:szCs w:val="24"/>
-              </w:rPr>
-            </w:pPr>
+              <w:jc w:val="center"/>
+              <w:rPr>
+                <w:rFonts w:ascii="Times New Roman" w:hAnsi="Times New Roman" w:cs="Times New Roman"/>
+                <w:b/>
+                <w:bCs/>
+                <w:sz w:val="24"/>
+                <w:szCs w:val="24"/>
+              </w:rPr>
+            </w:pPr>
+          </w:p>
+          <w:p>
+            <w:pPr>
+              <w:jc w:val="center"/>
+              <w:rPr>
+                <w:rFonts w:ascii="Times New Roman" w:hAnsi="Times New Roman" w:cs="Times New Roman"/>
+                <w:b/>
+                <w:bCs/>
+                <w:sz w:val="24"/>
+                <w:szCs w:val="24"/>
+              </w:rPr>
+            </w:pPr>
+          </w:p>
+          <w:p>
+            <w:pPr>
+              <w:jc w:val="center"/>
+              <w:rPr>
+                <w:rFonts w:ascii="Times New Roman" w:hAnsi="Times New Roman" w:cs="Times New Roman"/>
+                <w:b/>
+                <w:bCs/>
+                <w:sz w:val="24"/>
+                <w:szCs w:val="24"/>
+              </w:rPr>
+            </w:pPr>
+            <w:r>
+              <w:rPr>
+                <w:rFonts w:ascii="Times New Roman" w:hAnsi="Times New Roman" w:cs="Times New Roman"/>
+                <w:b/>
+                <w:bCs/>
+                <w:sz w:val="24"/>
+                <w:szCs w:val="24"/>
+              </w:rPr>
+              <w:t>9/11/2021</w:t>
+            </w:r>
           </w:p>
         </w:tc>
         <w:tc>
           <w:tcPr>
             <w:tcW w:w="1803" w:type="dxa"/>
-          </w:tcPr>
-          <w:p>
-            <w:pPr>
-              <w:jc w:val="both"/>
-              <w:rPr>
-                <w:rFonts w:ascii="Times New Roman" w:hAnsi="Times New Roman" w:cs="Times New Roman"/>
-                <w:sz w:val="24"/>
-                <w:szCs w:val="24"/>
-              </w:rPr>
-            </w:pPr>
+            <w:gridSpan w:val="3"/>
+          </w:tcPr>
+          <w:p>
+            <w:pPr>
+              <w:jc w:val="center"/>
+              <w:rPr>
+                <w:rFonts w:ascii="Times New Roman" w:hAnsi="Times New Roman" w:cs="Times New Roman"/>
+                <w:b/>
+                <w:bCs/>
+                <w:sz w:val="24"/>
+                <w:szCs w:val="24"/>
+              </w:rPr>
+            </w:pPr>
+          </w:p>
+          <w:p>
+            <w:pPr>
+              <w:jc w:val="center"/>
+              <w:rPr>
+                <w:rFonts w:ascii="Times New Roman" w:hAnsi="Times New Roman" w:cs="Times New Roman"/>
+                <w:b/>
+                <w:bCs/>
+                <w:sz w:val="24"/>
+                <w:szCs w:val="24"/>
+              </w:rPr>
+            </w:pPr>
+          </w:p>
+          <w:p>
+            <w:pPr>
+              <w:jc w:val="center"/>
+              <w:rPr>
+                <w:rFonts w:ascii="Times New Roman" w:hAnsi="Times New Roman" w:cs="Times New Roman"/>
+                <w:b/>
+                <w:bCs/>
+                <w:sz w:val="24"/>
+                <w:szCs w:val="24"/>
+              </w:rPr>
+            </w:pPr>
+            <w:r>
+              <w:rPr>
+                <w:rFonts w:ascii="Times New Roman" w:hAnsi="Times New Roman" w:cs="Times New Roman"/>
+                <w:b/>
+                <w:bCs/>
+                <w:sz w:val="24"/>
+                <w:szCs w:val="24"/>
+              </w:rPr>
+              <w:t>1</w:t>
+            </w:r>
+            <w:r>
+              <w:rPr>
+                <w:rFonts w:ascii="Times New Roman" w:hAnsi="Times New Roman" w:cs="Times New Roman"/>
+                <w:b/>
+                <w:bCs/>
+                <w:sz w:val="24"/>
+                <w:szCs w:val="24"/>
+              </w:rPr>
+              <w:t>4</w:t>
+            </w:r>
+            <w:r>
+              <w:rPr>
+                <w:rFonts w:ascii="Times New Roman" w:hAnsi="Times New Roman" w:cs="Times New Roman"/>
+                <w:b/>
+                <w:bCs/>
+                <w:sz w:val="24"/>
+                <w:szCs w:val="24"/>
+              </w:rPr>
+              <w:t>/11/2021</w:t>
+            </w:r>
           </w:p>
         </w:tc>
         <w:tc>
@@ -1525,17 +2553,2325 @@
           </w:tcPr>
           <w:p>
             <w:pPr>
-              <w:jc w:val="both"/>
-              <w:rPr>
-                <w:rFonts w:ascii="Times New Roman" w:hAnsi="Times New Roman" w:cs="Times New Roman"/>
-                <w:sz w:val="24"/>
-                <w:szCs w:val="24"/>
-              </w:rPr>
-            </w:pPr>
+              <w:jc w:val="center"/>
+              <w:rPr>
+                <w:rFonts w:ascii="Times New Roman" w:hAnsi="Times New Roman" w:cs="Times New Roman"/>
+                <w:b/>
+                <w:bCs/>
+                <w:sz w:val="24"/>
+                <w:szCs w:val="24"/>
+              </w:rPr>
+            </w:pPr>
+          </w:p>
+          <w:p>
+            <w:pPr>
+              <w:jc w:val="center"/>
+              <w:rPr>
+                <w:rFonts w:ascii="Times New Roman" w:hAnsi="Times New Roman" w:cs="Times New Roman"/>
+                <w:b/>
+                <w:bCs/>
+                <w:sz w:val="24"/>
+                <w:szCs w:val="24"/>
+              </w:rPr>
+            </w:pPr>
+          </w:p>
+          <w:p>
+            <w:pPr>
+              <w:jc w:val="center"/>
+              <w:rPr>
+                <w:rFonts w:ascii="Times New Roman" w:hAnsi="Times New Roman" w:cs="Times New Roman"/>
+                <w:b/>
+                <w:bCs/>
+                <w:sz w:val="24"/>
+                <w:szCs w:val="24"/>
+              </w:rPr>
+            </w:pPr>
+            <w:r>
+              <w:rPr>
+                <w:rFonts w:ascii="Times New Roman" w:hAnsi="Times New Roman" w:cs="Times New Roman"/>
+                <w:b/>
+                <w:bCs/>
+                <w:sz w:val="24"/>
+                <w:szCs w:val="24"/>
+              </w:rPr>
+              <w:t>10</w:t>
+            </w:r>
+          </w:p>
+        </w:tc>
+      </w:tr>
+      <w:tr>
+        <w:trPr>
+          <w:trHeight w:val="1136"/>
+        </w:trPr>
+        <w:tc>
+          <w:tcPr>
+            <w:tcW w:w="9016" w:type="dxa"/>
+            <w:gridSpan w:val="9"/>
+            <w:shd w:val="clear" w:color="auto" w:fill="FBE4D5" w:themeFill="accent2" w:themeFillTint="33"/>
+          </w:tcPr>
+          <w:p>
+            <w:pPr>
+              <w:jc w:val="center"/>
+              <w:rPr>
+                <w:rFonts w:ascii="Times New Roman" w:hAnsi="Times New Roman" w:cs="Times New Roman"/>
+                <w:b/>
+                <w:bCs/>
+                <w:sz w:val="24"/>
+                <w:szCs w:val="24"/>
+              </w:rPr>
+            </w:pPr>
+          </w:p>
+          <w:p>
+            <w:pPr>
+              <w:jc w:val="center"/>
+              <w:rPr>
+                <w:rFonts w:ascii="Times New Roman" w:hAnsi="Times New Roman" w:cs="Times New Roman"/>
+                <w:b/>
+                <w:bCs/>
+                <w:sz w:val="24"/>
+                <w:szCs w:val="24"/>
+              </w:rPr>
+            </w:pPr>
+            <w:r>
+              <w:rPr>
+                <w:rFonts w:ascii="Times New Roman" w:hAnsi="Times New Roman" w:cs="Times New Roman"/>
+                <w:b/>
+                <w:bCs/>
+                <w:sz w:val="24"/>
+                <w:szCs w:val="24"/>
+              </w:rPr>
+              <w:t>Segunda Iteración</w:t>
+            </w:r>
+          </w:p>
+        </w:tc>
+      </w:tr>
+      <w:tr>
+        <w:trPr>
+          <w:trHeight w:val="1136"/>
+        </w:trPr>
+        <w:tc>
+          <w:tcPr>
+            <w:tcW w:w="1696" w:type="dxa"/>
+            <w:gridSpan w:val="2"/>
+            <w:vMerge w:val="restart"/>
+            <w:shd w:val="clear" w:color="auto" w:fill="auto"/>
+          </w:tcPr>
+          <w:p>
+            <w:pPr>
+              <w:jc w:val="center"/>
+              <w:rPr>
+                <w:rFonts w:ascii="Times New Roman" w:hAnsi="Times New Roman" w:cs="Times New Roman"/>
+                <w:b/>
+                <w:bCs/>
+                <w:sz w:val="24"/>
+                <w:szCs w:val="24"/>
+              </w:rPr>
+            </w:pPr>
+          </w:p>
+          <w:p>
+            <w:pPr>
+              <w:jc w:val="center"/>
+              <w:rPr>
+                <w:rFonts w:ascii="Times New Roman" w:hAnsi="Times New Roman" w:cs="Times New Roman"/>
+                <w:b/>
+                <w:bCs/>
+                <w:sz w:val="24"/>
+                <w:szCs w:val="24"/>
+              </w:rPr>
+            </w:pPr>
+          </w:p>
+          <w:p>
+            <w:pPr>
+              <w:jc w:val="center"/>
+              <w:rPr>
+                <w:rFonts w:ascii="Times New Roman" w:hAnsi="Times New Roman" w:cs="Times New Roman"/>
+                <w:b/>
+                <w:bCs/>
+                <w:sz w:val="24"/>
+                <w:szCs w:val="24"/>
+              </w:rPr>
+            </w:pPr>
+          </w:p>
+          <w:p>
+            <w:pPr>
+              <w:jc w:val="center"/>
+              <w:rPr>
+                <w:rFonts w:ascii="Times New Roman" w:hAnsi="Times New Roman" w:cs="Times New Roman"/>
+                <w:b/>
+                <w:bCs/>
+                <w:sz w:val="24"/>
+                <w:szCs w:val="24"/>
+              </w:rPr>
+            </w:pPr>
+            <w:r>
+              <w:rPr>
+                <w:rFonts w:ascii="Times New Roman" w:hAnsi="Times New Roman" w:cs="Times New Roman"/>
+                <w:b/>
+                <w:bCs/>
+                <w:sz w:val="24"/>
+                <w:szCs w:val="24"/>
+              </w:rPr>
+              <w:t>GCS – 04</w:t>
+            </w:r>
+          </w:p>
+          <w:p>
+            <w:pPr>
+              <w:jc w:val="center"/>
+              <w:rPr>
+                <w:rFonts w:ascii="Times New Roman" w:hAnsi="Times New Roman" w:cs="Times New Roman"/>
+                <w:b/>
+                <w:bCs/>
+                <w:sz w:val="24"/>
+                <w:szCs w:val="24"/>
+              </w:rPr>
+            </w:pPr>
+          </w:p>
+          <w:p>
+            <w:pPr>
+              <w:jc w:val="center"/>
+              <w:rPr>
+                <w:rFonts w:ascii="Times New Roman" w:hAnsi="Times New Roman" w:cs="Times New Roman"/>
+                <w:b/>
+                <w:bCs/>
+                <w:sz w:val="24"/>
+                <w:szCs w:val="24"/>
+              </w:rPr>
+            </w:pPr>
+            <w:r>
+              <w:rPr>
+                <w:rFonts w:ascii="Times New Roman" w:hAnsi="Times New Roman" w:cs="Times New Roman"/>
+                <w:b/>
+                <w:bCs/>
+                <w:sz w:val="24"/>
+                <w:szCs w:val="24"/>
+              </w:rPr>
+              <w:lastRenderedPageBreak/>
+              <w:t>Desarrollo del carrito de compras</w:t>
+            </w:r>
+          </w:p>
+          <w:p>
+            <w:pPr>
+              <w:jc w:val="center"/>
+              <w:rPr>
+                <w:rFonts w:ascii="Times New Roman" w:hAnsi="Times New Roman" w:cs="Times New Roman"/>
+                <w:b/>
+                <w:bCs/>
+                <w:sz w:val="24"/>
+                <w:szCs w:val="24"/>
+              </w:rPr>
+            </w:pPr>
+          </w:p>
+        </w:tc>
+        <w:tc>
+          <w:tcPr>
+            <w:tcW w:w="1985" w:type="dxa"/>
+            <w:shd w:val="clear" w:color="auto" w:fill="auto"/>
+          </w:tcPr>
+          <w:p>
+            <w:pPr>
+              <w:jc w:val="center"/>
+              <w:rPr>
+                <w:rFonts w:ascii="Times New Roman" w:hAnsi="Times New Roman" w:cs="Times New Roman"/>
+                <w:sz w:val="24"/>
+                <w:szCs w:val="24"/>
+              </w:rPr>
+            </w:pPr>
+          </w:p>
+          <w:p>
+            <w:pPr>
+              <w:jc w:val="center"/>
+              <w:rPr>
+                <w:rFonts w:ascii="Times New Roman" w:hAnsi="Times New Roman" w:cs="Times New Roman"/>
+                <w:sz w:val="24"/>
+                <w:szCs w:val="24"/>
+              </w:rPr>
+            </w:pPr>
+            <w:r>
+              <w:rPr>
+                <w:rFonts w:ascii="Times New Roman" w:hAnsi="Times New Roman" w:cs="Times New Roman"/>
+                <w:sz w:val="24"/>
+                <w:szCs w:val="24"/>
+              </w:rPr>
+              <w:t>Diseño y revisión del prototipo de carrito de compras</w:t>
+            </w:r>
+          </w:p>
+          <w:p>
+            <w:pPr>
+              <w:jc w:val="center"/>
+              <w:rPr>
+                <w:rFonts w:ascii="Times New Roman" w:hAnsi="Times New Roman" w:cs="Times New Roman"/>
+                <w:sz w:val="24"/>
+                <w:szCs w:val="24"/>
+              </w:rPr>
+            </w:pPr>
+          </w:p>
+        </w:tc>
+        <w:tc>
+          <w:tcPr>
+            <w:tcW w:w="1984" w:type="dxa"/>
+            <w:gridSpan w:val="3"/>
+            <w:shd w:val="clear" w:color="auto" w:fill="auto"/>
+          </w:tcPr>
+          <w:p>
+            <w:pPr>
+              <w:jc w:val="center"/>
+              <w:rPr>
+                <w:rFonts w:ascii="Times New Roman" w:hAnsi="Times New Roman" w:cs="Times New Roman"/>
+                <w:b/>
+                <w:bCs/>
+                <w:sz w:val="24"/>
+                <w:szCs w:val="24"/>
+              </w:rPr>
+            </w:pPr>
+          </w:p>
+          <w:p>
+            <w:pPr>
+              <w:jc w:val="center"/>
+              <w:rPr>
+                <w:rFonts w:ascii="Times New Roman" w:hAnsi="Times New Roman" w:cs="Times New Roman"/>
+                <w:b/>
+                <w:bCs/>
+                <w:sz w:val="24"/>
+                <w:szCs w:val="24"/>
+              </w:rPr>
+            </w:pPr>
+          </w:p>
+          <w:p>
+            <w:pPr>
+              <w:jc w:val="center"/>
+              <w:rPr>
+                <w:rFonts w:ascii="Times New Roman" w:hAnsi="Times New Roman" w:cs="Times New Roman"/>
+                <w:b/>
+                <w:bCs/>
+                <w:sz w:val="24"/>
+                <w:szCs w:val="24"/>
+              </w:rPr>
+            </w:pPr>
+            <w:r>
+              <w:rPr>
+                <w:rFonts w:ascii="Times New Roman" w:hAnsi="Times New Roman" w:cs="Times New Roman"/>
+                <w:b/>
+                <w:bCs/>
+                <w:sz w:val="24"/>
+                <w:szCs w:val="24"/>
+              </w:rPr>
+              <w:t>15/11/2021</w:t>
+            </w:r>
+          </w:p>
+        </w:tc>
+        <w:tc>
+          <w:tcPr>
+            <w:tcW w:w="1701" w:type="dxa"/>
+            <w:shd w:val="clear" w:color="auto" w:fill="auto"/>
+          </w:tcPr>
+          <w:p>
+            <w:pPr>
+              <w:jc w:val="center"/>
+              <w:rPr>
+                <w:rFonts w:ascii="Times New Roman" w:hAnsi="Times New Roman" w:cs="Times New Roman"/>
+                <w:b/>
+                <w:bCs/>
+                <w:sz w:val="24"/>
+                <w:szCs w:val="24"/>
+              </w:rPr>
+            </w:pPr>
+          </w:p>
+          <w:p>
+            <w:pPr>
+              <w:jc w:val="center"/>
+              <w:rPr>
+                <w:rFonts w:ascii="Times New Roman" w:hAnsi="Times New Roman" w:cs="Times New Roman"/>
+                <w:b/>
+                <w:bCs/>
+                <w:sz w:val="24"/>
+                <w:szCs w:val="24"/>
+              </w:rPr>
+            </w:pPr>
+          </w:p>
+          <w:p>
+            <w:pPr>
+              <w:jc w:val="center"/>
+              <w:rPr>
+                <w:rFonts w:ascii="Times New Roman" w:hAnsi="Times New Roman" w:cs="Times New Roman"/>
+                <w:b/>
+                <w:bCs/>
+                <w:sz w:val="24"/>
+                <w:szCs w:val="24"/>
+              </w:rPr>
+            </w:pPr>
+            <w:r>
+              <w:rPr>
+                <w:rFonts w:ascii="Times New Roman" w:hAnsi="Times New Roman" w:cs="Times New Roman"/>
+                <w:b/>
+                <w:bCs/>
+                <w:sz w:val="24"/>
+                <w:szCs w:val="24"/>
+              </w:rPr>
+              <w:t>15/11/2021</w:t>
+            </w:r>
+          </w:p>
+        </w:tc>
+        <w:tc>
+          <w:tcPr>
+            <w:tcW w:w="1650" w:type="dxa"/>
+            <w:gridSpan w:val="2"/>
+            <w:shd w:val="clear" w:color="auto" w:fill="auto"/>
+          </w:tcPr>
+          <w:p>
+            <w:pPr>
+              <w:jc w:val="center"/>
+              <w:rPr>
+                <w:rFonts w:ascii="Times New Roman" w:hAnsi="Times New Roman" w:cs="Times New Roman"/>
+                <w:b/>
+                <w:bCs/>
+                <w:sz w:val="24"/>
+                <w:szCs w:val="24"/>
+              </w:rPr>
+            </w:pPr>
+          </w:p>
+          <w:p>
+            <w:pPr>
+              <w:jc w:val="center"/>
+              <w:rPr>
+                <w:rFonts w:ascii="Times New Roman" w:hAnsi="Times New Roman" w:cs="Times New Roman"/>
+                <w:b/>
+                <w:bCs/>
+                <w:sz w:val="24"/>
+                <w:szCs w:val="24"/>
+              </w:rPr>
+            </w:pPr>
+          </w:p>
+          <w:p>
+            <w:pPr>
+              <w:jc w:val="center"/>
+              <w:rPr>
+                <w:rFonts w:ascii="Times New Roman" w:hAnsi="Times New Roman" w:cs="Times New Roman"/>
+                <w:b/>
+                <w:bCs/>
+                <w:sz w:val="24"/>
+                <w:szCs w:val="24"/>
+              </w:rPr>
+            </w:pPr>
+            <w:r>
+              <w:rPr>
+                <w:rFonts w:ascii="Times New Roman" w:hAnsi="Times New Roman" w:cs="Times New Roman"/>
+                <w:b/>
+                <w:bCs/>
+                <w:sz w:val="24"/>
+                <w:szCs w:val="24"/>
+              </w:rPr>
+              <w:t>5</w:t>
+            </w:r>
+          </w:p>
+        </w:tc>
+      </w:tr>
+      <w:tr>
+        <w:trPr>
+          <w:trHeight w:val="1136"/>
+        </w:trPr>
+        <w:tc>
+          <w:tcPr>
+            <w:tcW w:w="1696" w:type="dxa"/>
+            <w:gridSpan w:val="2"/>
+            <w:vMerge/>
+            <w:shd w:val="clear" w:color="auto" w:fill="auto"/>
+          </w:tcPr>
+          <w:p>
+            <w:pPr>
+              <w:jc w:val="center"/>
+              <w:rPr>
+                <w:rFonts w:ascii="Times New Roman" w:hAnsi="Times New Roman" w:cs="Times New Roman"/>
+                <w:b/>
+                <w:bCs/>
+                <w:sz w:val="24"/>
+                <w:szCs w:val="24"/>
+              </w:rPr>
+            </w:pPr>
+          </w:p>
+        </w:tc>
+        <w:tc>
+          <w:tcPr>
+            <w:tcW w:w="1985" w:type="dxa"/>
+            <w:shd w:val="clear" w:color="auto" w:fill="auto"/>
+          </w:tcPr>
+          <w:p>
+            <w:pPr>
+              <w:jc w:val="center"/>
+              <w:rPr>
+                <w:rFonts w:ascii="Times New Roman" w:hAnsi="Times New Roman" w:cs="Times New Roman"/>
+                <w:sz w:val="24"/>
+                <w:szCs w:val="24"/>
+              </w:rPr>
+            </w:pPr>
+          </w:p>
+          <w:p>
+            <w:pPr>
+              <w:jc w:val="center"/>
+              <w:rPr>
+                <w:rFonts w:ascii="Times New Roman" w:hAnsi="Times New Roman" w:cs="Times New Roman"/>
+                <w:sz w:val="24"/>
+                <w:szCs w:val="24"/>
+              </w:rPr>
+            </w:pPr>
+            <w:r>
+              <w:rPr>
+                <w:rFonts w:ascii="Times New Roman" w:hAnsi="Times New Roman" w:cs="Times New Roman"/>
+                <w:sz w:val="24"/>
+                <w:szCs w:val="24"/>
+              </w:rPr>
+              <w:t>Codificación de backend y frontend</w:t>
+            </w:r>
+          </w:p>
+          <w:p>
+            <w:pPr>
+              <w:jc w:val="center"/>
+              <w:rPr>
+                <w:rFonts w:ascii="Times New Roman" w:hAnsi="Times New Roman" w:cs="Times New Roman"/>
+                <w:sz w:val="24"/>
+                <w:szCs w:val="24"/>
+              </w:rPr>
+            </w:pPr>
+          </w:p>
+        </w:tc>
+        <w:tc>
+          <w:tcPr>
+            <w:tcW w:w="1984" w:type="dxa"/>
+            <w:gridSpan w:val="3"/>
+            <w:shd w:val="clear" w:color="auto" w:fill="auto"/>
+          </w:tcPr>
+          <w:p>
+            <w:pPr>
+              <w:jc w:val="center"/>
+              <w:rPr>
+                <w:rFonts w:ascii="Times New Roman" w:hAnsi="Times New Roman" w:cs="Times New Roman"/>
+                <w:b/>
+                <w:bCs/>
+                <w:sz w:val="24"/>
+                <w:szCs w:val="24"/>
+              </w:rPr>
+            </w:pPr>
+          </w:p>
+          <w:p>
+            <w:pPr>
+              <w:jc w:val="center"/>
+              <w:rPr>
+                <w:rFonts w:ascii="Times New Roman" w:hAnsi="Times New Roman" w:cs="Times New Roman"/>
+                <w:b/>
+                <w:bCs/>
+                <w:sz w:val="24"/>
+                <w:szCs w:val="24"/>
+              </w:rPr>
+            </w:pPr>
+          </w:p>
+          <w:p>
+            <w:pPr>
+              <w:jc w:val="center"/>
+              <w:rPr>
+                <w:rFonts w:ascii="Times New Roman" w:hAnsi="Times New Roman" w:cs="Times New Roman"/>
+                <w:b/>
+                <w:bCs/>
+                <w:sz w:val="24"/>
+                <w:szCs w:val="24"/>
+              </w:rPr>
+            </w:pPr>
+            <w:r>
+              <w:rPr>
+                <w:rFonts w:ascii="Times New Roman" w:hAnsi="Times New Roman" w:cs="Times New Roman"/>
+                <w:b/>
+                <w:bCs/>
+                <w:sz w:val="24"/>
+                <w:szCs w:val="24"/>
+              </w:rPr>
+              <w:t>16/11/2021</w:t>
+            </w:r>
+          </w:p>
+        </w:tc>
+        <w:tc>
+          <w:tcPr>
+            <w:tcW w:w="1701" w:type="dxa"/>
+            <w:shd w:val="clear" w:color="auto" w:fill="auto"/>
+          </w:tcPr>
+          <w:p>
+            <w:pPr>
+              <w:jc w:val="center"/>
+              <w:rPr>
+                <w:rFonts w:ascii="Times New Roman" w:hAnsi="Times New Roman" w:cs="Times New Roman"/>
+                <w:b/>
+                <w:bCs/>
+                <w:sz w:val="24"/>
+                <w:szCs w:val="24"/>
+              </w:rPr>
+            </w:pPr>
+          </w:p>
+          <w:p>
+            <w:pPr>
+              <w:jc w:val="center"/>
+              <w:rPr>
+                <w:rFonts w:ascii="Times New Roman" w:hAnsi="Times New Roman" w:cs="Times New Roman"/>
+                <w:b/>
+                <w:bCs/>
+                <w:sz w:val="24"/>
+                <w:szCs w:val="24"/>
+              </w:rPr>
+            </w:pPr>
+          </w:p>
+          <w:p>
+            <w:pPr>
+              <w:jc w:val="center"/>
+              <w:rPr>
+                <w:rFonts w:ascii="Times New Roman" w:hAnsi="Times New Roman" w:cs="Times New Roman"/>
+                <w:b/>
+                <w:bCs/>
+                <w:sz w:val="24"/>
+                <w:szCs w:val="24"/>
+              </w:rPr>
+            </w:pPr>
+            <w:r>
+              <w:rPr>
+                <w:rFonts w:ascii="Times New Roman" w:hAnsi="Times New Roman" w:cs="Times New Roman"/>
+                <w:b/>
+                <w:bCs/>
+                <w:sz w:val="24"/>
+                <w:szCs w:val="24"/>
+              </w:rPr>
+              <w:t>19/11/2021</w:t>
+            </w:r>
+          </w:p>
+        </w:tc>
+        <w:tc>
+          <w:tcPr>
+            <w:tcW w:w="1650" w:type="dxa"/>
+            <w:gridSpan w:val="2"/>
+            <w:shd w:val="clear" w:color="auto" w:fill="auto"/>
+          </w:tcPr>
+          <w:p>
+            <w:pPr>
+              <w:jc w:val="center"/>
+              <w:rPr>
+                <w:rFonts w:ascii="Times New Roman" w:hAnsi="Times New Roman" w:cs="Times New Roman"/>
+                <w:b/>
+                <w:bCs/>
+                <w:sz w:val="24"/>
+                <w:szCs w:val="24"/>
+              </w:rPr>
+            </w:pPr>
+          </w:p>
+          <w:p>
+            <w:pPr>
+              <w:jc w:val="center"/>
+              <w:rPr>
+                <w:rFonts w:ascii="Times New Roman" w:hAnsi="Times New Roman" w:cs="Times New Roman"/>
+                <w:b/>
+                <w:bCs/>
+                <w:sz w:val="24"/>
+                <w:szCs w:val="24"/>
+              </w:rPr>
+            </w:pPr>
+          </w:p>
+          <w:p>
+            <w:pPr>
+              <w:jc w:val="center"/>
+              <w:rPr>
+                <w:rFonts w:ascii="Times New Roman" w:hAnsi="Times New Roman" w:cs="Times New Roman"/>
+                <w:b/>
+                <w:bCs/>
+                <w:sz w:val="24"/>
+                <w:szCs w:val="24"/>
+              </w:rPr>
+            </w:pPr>
+            <w:r>
+              <w:rPr>
+                <w:rFonts w:ascii="Times New Roman" w:hAnsi="Times New Roman" w:cs="Times New Roman"/>
+                <w:b/>
+                <w:bCs/>
+                <w:sz w:val="24"/>
+                <w:szCs w:val="24"/>
+              </w:rPr>
+              <w:t>30</w:t>
+            </w:r>
+          </w:p>
+        </w:tc>
+      </w:tr>
+      <w:tr>
+        <w:trPr>
+          <w:trHeight w:val="1136"/>
+        </w:trPr>
+        <w:tc>
+          <w:tcPr>
+            <w:tcW w:w="1696" w:type="dxa"/>
+            <w:gridSpan w:val="2"/>
+            <w:vMerge w:val="restart"/>
+            <w:shd w:val="clear" w:color="auto" w:fill="auto"/>
+          </w:tcPr>
+          <w:p>
+            <w:pPr>
+              <w:jc w:val="center"/>
+              <w:rPr>
+                <w:rFonts w:ascii="Times New Roman" w:hAnsi="Times New Roman" w:cs="Times New Roman"/>
+                <w:b/>
+                <w:bCs/>
+                <w:sz w:val="24"/>
+                <w:szCs w:val="24"/>
+              </w:rPr>
+            </w:pPr>
+          </w:p>
+          <w:p>
+            <w:pPr>
+              <w:jc w:val="center"/>
+              <w:rPr>
+                <w:rFonts w:ascii="Times New Roman" w:hAnsi="Times New Roman" w:cs="Times New Roman"/>
+                <w:b/>
+                <w:bCs/>
+                <w:sz w:val="24"/>
+                <w:szCs w:val="24"/>
+              </w:rPr>
+            </w:pPr>
+          </w:p>
+          <w:p>
+            <w:pPr>
+              <w:jc w:val="center"/>
+              <w:rPr>
+                <w:rFonts w:ascii="Times New Roman" w:hAnsi="Times New Roman" w:cs="Times New Roman"/>
+                <w:b/>
+                <w:bCs/>
+                <w:sz w:val="24"/>
+                <w:szCs w:val="24"/>
+              </w:rPr>
+            </w:pPr>
+            <w:r>
+              <w:rPr>
+                <w:rFonts w:ascii="Times New Roman" w:hAnsi="Times New Roman" w:cs="Times New Roman"/>
+                <w:b/>
+                <w:bCs/>
+                <w:sz w:val="24"/>
+                <w:szCs w:val="24"/>
+              </w:rPr>
+              <w:t>G</w:t>
+            </w:r>
+            <w:r>
+              <w:rPr>
+                <w:rFonts w:ascii="Times New Roman" w:hAnsi="Times New Roman" w:cs="Times New Roman"/>
+                <w:b/>
+                <w:bCs/>
+                <w:sz w:val="24"/>
+                <w:szCs w:val="24"/>
+              </w:rPr>
+              <w:t>C</w:t>
+            </w:r>
+            <w:r>
+              <w:rPr>
+                <w:rFonts w:ascii="Times New Roman" w:hAnsi="Times New Roman" w:cs="Times New Roman"/>
+                <w:b/>
+                <w:bCs/>
+                <w:sz w:val="24"/>
+                <w:szCs w:val="24"/>
+              </w:rPr>
+              <w:t>S – 05</w:t>
+            </w:r>
+          </w:p>
+          <w:p>
+            <w:pPr>
+              <w:jc w:val="center"/>
+              <w:rPr>
+                <w:rFonts w:ascii="Times New Roman" w:hAnsi="Times New Roman" w:cs="Times New Roman"/>
+                <w:b/>
+                <w:bCs/>
+                <w:sz w:val="24"/>
+                <w:szCs w:val="24"/>
+              </w:rPr>
+            </w:pPr>
+          </w:p>
+          <w:p>
+            <w:pPr>
+              <w:jc w:val="center"/>
+              <w:rPr>
+                <w:rFonts w:ascii="Times New Roman" w:hAnsi="Times New Roman" w:cs="Times New Roman"/>
+                <w:b/>
+                <w:bCs/>
+                <w:sz w:val="24"/>
+                <w:szCs w:val="24"/>
+              </w:rPr>
+            </w:pPr>
+            <w:r>
+              <w:rPr>
+                <w:rFonts w:ascii="Times New Roman" w:hAnsi="Times New Roman" w:cs="Times New Roman"/>
+                <w:b/>
+                <w:bCs/>
+                <w:sz w:val="24"/>
+                <w:szCs w:val="24"/>
+              </w:rPr>
+              <w:t>Contacto con soporte</w:t>
+            </w:r>
+          </w:p>
+        </w:tc>
+        <w:tc>
+          <w:tcPr>
+            <w:tcW w:w="1985" w:type="dxa"/>
+            <w:shd w:val="clear" w:color="auto" w:fill="auto"/>
+          </w:tcPr>
+          <w:p>
+            <w:pPr>
+              <w:jc w:val="center"/>
+              <w:rPr>
+                <w:rFonts w:ascii="Times New Roman" w:hAnsi="Times New Roman" w:cs="Times New Roman"/>
+                <w:sz w:val="24"/>
+                <w:szCs w:val="24"/>
+              </w:rPr>
+            </w:pPr>
+          </w:p>
+          <w:p>
+            <w:pPr>
+              <w:jc w:val="center"/>
+              <w:rPr>
+                <w:rFonts w:ascii="Times New Roman" w:hAnsi="Times New Roman" w:cs="Times New Roman"/>
+                <w:sz w:val="24"/>
+                <w:szCs w:val="24"/>
+              </w:rPr>
+            </w:pPr>
+            <w:r>
+              <w:rPr>
+                <w:rFonts w:ascii="Times New Roman" w:hAnsi="Times New Roman" w:cs="Times New Roman"/>
+                <w:sz w:val="24"/>
+                <w:szCs w:val="24"/>
+              </w:rPr>
+              <w:t xml:space="preserve">Diseño y revisión del prototipo </w:t>
+            </w:r>
+            <w:r>
+              <w:rPr>
+                <w:rFonts w:ascii="Times New Roman" w:hAnsi="Times New Roman" w:cs="Times New Roman"/>
+                <w:sz w:val="24"/>
+                <w:szCs w:val="24"/>
+              </w:rPr>
+              <w:t>para el contacto con soporte</w:t>
+            </w:r>
+          </w:p>
+          <w:p>
+            <w:pPr>
+              <w:jc w:val="center"/>
+              <w:rPr>
+                <w:rFonts w:ascii="Times New Roman" w:hAnsi="Times New Roman" w:cs="Times New Roman"/>
+                <w:sz w:val="24"/>
+                <w:szCs w:val="24"/>
+              </w:rPr>
+            </w:pPr>
+          </w:p>
+        </w:tc>
+        <w:tc>
+          <w:tcPr>
+            <w:tcW w:w="1984" w:type="dxa"/>
+            <w:gridSpan w:val="3"/>
+            <w:shd w:val="clear" w:color="auto" w:fill="auto"/>
+          </w:tcPr>
+          <w:p>
+            <w:pPr>
+              <w:jc w:val="center"/>
+              <w:rPr>
+                <w:rFonts w:ascii="Times New Roman" w:hAnsi="Times New Roman" w:cs="Times New Roman"/>
+                <w:b/>
+                <w:bCs/>
+                <w:sz w:val="24"/>
+                <w:szCs w:val="24"/>
+              </w:rPr>
+            </w:pPr>
+          </w:p>
+          <w:p>
+            <w:pPr>
+              <w:jc w:val="center"/>
+              <w:rPr>
+                <w:rFonts w:ascii="Times New Roman" w:hAnsi="Times New Roman" w:cs="Times New Roman"/>
+                <w:b/>
+                <w:bCs/>
+                <w:sz w:val="24"/>
+                <w:szCs w:val="24"/>
+              </w:rPr>
+            </w:pPr>
+          </w:p>
+          <w:p>
+            <w:pPr>
+              <w:jc w:val="center"/>
+              <w:rPr>
+                <w:rFonts w:ascii="Times New Roman" w:hAnsi="Times New Roman" w:cs="Times New Roman"/>
+                <w:b/>
+                <w:bCs/>
+                <w:sz w:val="24"/>
+                <w:szCs w:val="24"/>
+              </w:rPr>
+            </w:pPr>
+            <w:r>
+              <w:rPr>
+                <w:rFonts w:ascii="Times New Roman" w:hAnsi="Times New Roman" w:cs="Times New Roman"/>
+                <w:b/>
+                <w:bCs/>
+                <w:sz w:val="24"/>
+                <w:szCs w:val="24"/>
+              </w:rPr>
+              <w:t>19/11/2021</w:t>
+            </w:r>
+          </w:p>
+        </w:tc>
+        <w:tc>
+          <w:tcPr>
+            <w:tcW w:w="1701" w:type="dxa"/>
+            <w:shd w:val="clear" w:color="auto" w:fill="auto"/>
+          </w:tcPr>
+          <w:p>
+            <w:pPr>
+              <w:jc w:val="center"/>
+              <w:rPr>
+                <w:rFonts w:ascii="Times New Roman" w:hAnsi="Times New Roman" w:cs="Times New Roman"/>
+                <w:b/>
+                <w:bCs/>
+                <w:sz w:val="24"/>
+                <w:szCs w:val="24"/>
+              </w:rPr>
+            </w:pPr>
+          </w:p>
+          <w:p>
+            <w:pPr>
+              <w:jc w:val="center"/>
+              <w:rPr>
+                <w:rFonts w:ascii="Times New Roman" w:hAnsi="Times New Roman" w:cs="Times New Roman"/>
+                <w:b/>
+                <w:bCs/>
+                <w:sz w:val="24"/>
+                <w:szCs w:val="24"/>
+              </w:rPr>
+            </w:pPr>
+          </w:p>
+          <w:p>
+            <w:pPr>
+              <w:jc w:val="center"/>
+              <w:rPr>
+                <w:rFonts w:ascii="Times New Roman" w:hAnsi="Times New Roman" w:cs="Times New Roman"/>
+                <w:b/>
+                <w:bCs/>
+                <w:sz w:val="24"/>
+                <w:szCs w:val="24"/>
+              </w:rPr>
+            </w:pPr>
+            <w:r>
+              <w:rPr>
+                <w:rFonts w:ascii="Times New Roman" w:hAnsi="Times New Roman" w:cs="Times New Roman"/>
+                <w:b/>
+                <w:bCs/>
+                <w:sz w:val="24"/>
+                <w:szCs w:val="24"/>
+              </w:rPr>
+              <w:t>19/11/2021</w:t>
+            </w:r>
+          </w:p>
+        </w:tc>
+        <w:tc>
+          <w:tcPr>
+            <w:tcW w:w="1650" w:type="dxa"/>
+            <w:gridSpan w:val="2"/>
+            <w:shd w:val="clear" w:color="auto" w:fill="auto"/>
+          </w:tcPr>
+          <w:p>
+            <w:pPr>
+              <w:jc w:val="center"/>
+              <w:rPr>
+                <w:rFonts w:ascii="Times New Roman" w:hAnsi="Times New Roman" w:cs="Times New Roman"/>
+                <w:b/>
+                <w:bCs/>
+                <w:sz w:val="24"/>
+                <w:szCs w:val="24"/>
+              </w:rPr>
+            </w:pPr>
+          </w:p>
+          <w:p>
+            <w:pPr>
+              <w:jc w:val="center"/>
+              <w:rPr>
+                <w:rFonts w:ascii="Times New Roman" w:hAnsi="Times New Roman" w:cs="Times New Roman"/>
+                <w:b/>
+                <w:bCs/>
+                <w:sz w:val="24"/>
+                <w:szCs w:val="24"/>
+              </w:rPr>
+            </w:pPr>
+          </w:p>
+          <w:p>
+            <w:pPr>
+              <w:jc w:val="center"/>
+              <w:rPr>
+                <w:rFonts w:ascii="Times New Roman" w:hAnsi="Times New Roman" w:cs="Times New Roman"/>
+                <w:b/>
+                <w:bCs/>
+                <w:sz w:val="24"/>
+                <w:szCs w:val="24"/>
+              </w:rPr>
+            </w:pPr>
+            <w:r>
+              <w:rPr>
+                <w:rFonts w:ascii="Times New Roman" w:hAnsi="Times New Roman" w:cs="Times New Roman"/>
+                <w:b/>
+                <w:bCs/>
+                <w:sz w:val="24"/>
+                <w:szCs w:val="24"/>
+              </w:rPr>
+              <w:t>5</w:t>
+            </w:r>
+          </w:p>
+        </w:tc>
+      </w:tr>
+      <w:tr>
+        <w:trPr>
+          <w:trHeight w:val="1136"/>
+        </w:trPr>
+        <w:tc>
+          <w:tcPr>
+            <w:tcW w:w="1696" w:type="dxa"/>
+            <w:gridSpan w:val="2"/>
+            <w:vMerge/>
+            <w:shd w:val="clear" w:color="auto" w:fill="auto"/>
+          </w:tcPr>
+          <w:p>
+            <w:pPr>
+              <w:jc w:val="center"/>
+              <w:rPr>
+                <w:rFonts w:ascii="Times New Roman" w:hAnsi="Times New Roman" w:cs="Times New Roman"/>
+                <w:b/>
+                <w:bCs/>
+                <w:sz w:val="24"/>
+                <w:szCs w:val="24"/>
+              </w:rPr>
+            </w:pPr>
+          </w:p>
+        </w:tc>
+        <w:tc>
+          <w:tcPr>
+            <w:tcW w:w="1985" w:type="dxa"/>
+            <w:shd w:val="clear" w:color="auto" w:fill="auto"/>
+          </w:tcPr>
+          <w:p>
+            <w:pPr>
+              <w:jc w:val="center"/>
+              <w:rPr>
+                <w:rFonts w:ascii="Times New Roman" w:hAnsi="Times New Roman" w:cs="Times New Roman"/>
+                <w:sz w:val="24"/>
+                <w:szCs w:val="24"/>
+              </w:rPr>
+            </w:pPr>
+          </w:p>
+          <w:p>
+            <w:pPr>
+              <w:jc w:val="center"/>
+              <w:rPr>
+                <w:rFonts w:ascii="Times New Roman" w:hAnsi="Times New Roman" w:cs="Times New Roman"/>
+                <w:sz w:val="24"/>
+                <w:szCs w:val="24"/>
+              </w:rPr>
+            </w:pPr>
+            <w:r>
+              <w:rPr>
+                <w:rFonts w:ascii="Times New Roman" w:hAnsi="Times New Roman" w:cs="Times New Roman"/>
+                <w:sz w:val="24"/>
+                <w:szCs w:val="24"/>
+              </w:rPr>
+              <w:t xml:space="preserve">Codificación del </w:t>
+            </w:r>
+            <w:r>
+              <w:rPr>
+                <w:rFonts w:ascii="Times New Roman" w:hAnsi="Times New Roman" w:cs="Times New Roman"/>
+                <w:sz w:val="24"/>
+                <w:szCs w:val="24"/>
+              </w:rPr>
+              <w:t>frontend para la vista</w:t>
+            </w:r>
+          </w:p>
+          <w:p>
+            <w:pPr>
+              <w:jc w:val="center"/>
+              <w:rPr>
+                <w:rFonts w:ascii="Times New Roman" w:hAnsi="Times New Roman" w:cs="Times New Roman"/>
+                <w:sz w:val="24"/>
+                <w:szCs w:val="24"/>
+              </w:rPr>
+            </w:pPr>
+          </w:p>
+        </w:tc>
+        <w:tc>
+          <w:tcPr>
+            <w:tcW w:w="1984" w:type="dxa"/>
+            <w:gridSpan w:val="3"/>
+            <w:shd w:val="clear" w:color="auto" w:fill="auto"/>
+          </w:tcPr>
+          <w:p>
+            <w:pPr>
+              <w:jc w:val="center"/>
+              <w:rPr>
+                <w:rFonts w:ascii="Times New Roman" w:hAnsi="Times New Roman" w:cs="Times New Roman"/>
+                <w:b/>
+                <w:bCs/>
+                <w:sz w:val="24"/>
+                <w:szCs w:val="24"/>
+              </w:rPr>
+            </w:pPr>
+          </w:p>
+          <w:p>
+            <w:pPr>
+              <w:jc w:val="center"/>
+              <w:rPr>
+                <w:rFonts w:ascii="Times New Roman" w:hAnsi="Times New Roman" w:cs="Times New Roman"/>
+                <w:b/>
+                <w:bCs/>
+                <w:sz w:val="24"/>
+                <w:szCs w:val="24"/>
+              </w:rPr>
+            </w:pPr>
+          </w:p>
+          <w:p>
+            <w:pPr>
+              <w:jc w:val="center"/>
+              <w:rPr>
+                <w:rFonts w:ascii="Times New Roman" w:hAnsi="Times New Roman" w:cs="Times New Roman"/>
+                <w:b/>
+                <w:bCs/>
+                <w:sz w:val="24"/>
+                <w:szCs w:val="24"/>
+              </w:rPr>
+            </w:pPr>
+            <w:r>
+              <w:rPr>
+                <w:rFonts w:ascii="Times New Roman" w:hAnsi="Times New Roman" w:cs="Times New Roman"/>
+                <w:b/>
+                <w:bCs/>
+                <w:sz w:val="24"/>
+                <w:szCs w:val="24"/>
+              </w:rPr>
+              <w:t>19/11/2021</w:t>
+            </w:r>
+          </w:p>
+        </w:tc>
+        <w:tc>
+          <w:tcPr>
+            <w:tcW w:w="1701" w:type="dxa"/>
+            <w:shd w:val="clear" w:color="auto" w:fill="auto"/>
+          </w:tcPr>
+          <w:p>
+            <w:pPr>
+              <w:jc w:val="center"/>
+              <w:rPr>
+                <w:rFonts w:ascii="Times New Roman" w:hAnsi="Times New Roman" w:cs="Times New Roman"/>
+                <w:b/>
+                <w:bCs/>
+                <w:sz w:val="24"/>
+                <w:szCs w:val="24"/>
+              </w:rPr>
+            </w:pPr>
+          </w:p>
+          <w:p>
+            <w:pPr>
+              <w:jc w:val="center"/>
+              <w:rPr>
+                <w:rFonts w:ascii="Times New Roman" w:hAnsi="Times New Roman" w:cs="Times New Roman"/>
+                <w:b/>
+                <w:bCs/>
+                <w:sz w:val="24"/>
+                <w:szCs w:val="24"/>
+              </w:rPr>
+            </w:pPr>
+          </w:p>
+          <w:p>
+            <w:pPr>
+              <w:jc w:val="center"/>
+              <w:rPr>
+                <w:rFonts w:ascii="Times New Roman" w:hAnsi="Times New Roman" w:cs="Times New Roman"/>
+                <w:b/>
+                <w:bCs/>
+                <w:sz w:val="24"/>
+                <w:szCs w:val="24"/>
+              </w:rPr>
+            </w:pPr>
+            <w:r>
+              <w:rPr>
+                <w:rFonts w:ascii="Times New Roman" w:hAnsi="Times New Roman" w:cs="Times New Roman"/>
+                <w:b/>
+                <w:bCs/>
+                <w:sz w:val="24"/>
+                <w:szCs w:val="24"/>
+              </w:rPr>
+              <w:t>25/11/2021</w:t>
+            </w:r>
+          </w:p>
+        </w:tc>
+        <w:tc>
+          <w:tcPr>
+            <w:tcW w:w="1650" w:type="dxa"/>
+            <w:gridSpan w:val="2"/>
+            <w:shd w:val="clear" w:color="auto" w:fill="auto"/>
+          </w:tcPr>
+          <w:p>
+            <w:pPr>
+              <w:jc w:val="center"/>
+              <w:rPr>
+                <w:rFonts w:ascii="Times New Roman" w:hAnsi="Times New Roman" w:cs="Times New Roman"/>
+                <w:b/>
+                <w:bCs/>
+                <w:sz w:val="24"/>
+                <w:szCs w:val="24"/>
+              </w:rPr>
+            </w:pPr>
+          </w:p>
+          <w:p>
+            <w:pPr>
+              <w:jc w:val="center"/>
+              <w:rPr>
+                <w:rFonts w:ascii="Times New Roman" w:hAnsi="Times New Roman" w:cs="Times New Roman"/>
+                <w:b/>
+                <w:bCs/>
+                <w:sz w:val="24"/>
+                <w:szCs w:val="24"/>
+              </w:rPr>
+            </w:pPr>
+          </w:p>
+          <w:p>
+            <w:pPr>
+              <w:jc w:val="center"/>
+              <w:rPr>
+                <w:rFonts w:ascii="Times New Roman" w:hAnsi="Times New Roman" w:cs="Times New Roman"/>
+                <w:b/>
+                <w:bCs/>
+                <w:sz w:val="24"/>
+                <w:szCs w:val="24"/>
+              </w:rPr>
+            </w:pPr>
+            <w:r>
+              <w:rPr>
+                <w:rFonts w:ascii="Times New Roman" w:hAnsi="Times New Roman" w:cs="Times New Roman"/>
+                <w:b/>
+                <w:bCs/>
+                <w:sz w:val="24"/>
+                <w:szCs w:val="24"/>
+              </w:rPr>
+              <w:t>30</w:t>
+            </w:r>
+          </w:p>
+        </w:tc>
+      </w:tr>
+      <w:tr>
+        <w:trPr>
+          <w:trHeight w:val="1074"/>
+        </w:trPr>
+        <w:tc>
+          <w:tcPr>
+            <w:tcW w:w="9016" w:type="dxa"/>
+            <w:gridSpan w:val="9"/>
+            <w:shd w:val="clear" w:color="auto" w:fill="DEEAF6" w:themeFill="accent5" w:themeFillTint="33"/>
+          </w:tcPr>
+          <w:p>
+            <w:pPr>
+              <w:jc w:val="center"/>
+              <w:rPr>
+                <w:rFonts w:ascii="Times New Roman" w:hAnsi="Times New Roman" w:cs="Times New Roman"/>
+                <w:b/>
+                <w:bCs/>
+                <w:sz w:val="24"/>
+                <w:szCs w:val="24"/>
+              </w:rPr>
+            </w:pPr>
+          </w:p>
+          <w:p>
+            <w:pPr>
+              <w:jc w:val="center"/>
+              <w:rPr>
+                <w:rFonts w:ascii="Times New Roman" w:hAnsi="Times New Roman" w:cs="Times New Roman"/>
+                <w:b/>
+                <w:bCs/>
+                <w:sz w:val="24"/>
+                <w:szCs w:val="24"/>
+              </w:rPr>
+            </w:pPr>
+            <w:r>
+              <w:rPr>
+                <w:rFonts w:ascii="Times New Roman" w:hAnsi="Times New Roman" w:cs="Times New Roman"/>
+                <w:b/>
+                <w:bCs/>
+                <w:sz w:val="24"/>
+                <w:szCs w:val="24"/>
+              </w:rPr>
+              <w:t>Tercera iteración</w:t>
+            </w:r>
+          </w:p>
+        </w:tc>
+      </w:tr>
+      <w:tr>
+        <w:trPr>
+          <w:trHeight w:val="1136"/>
+        </w:trPr>
+        <w:tc>
+          <w:tcPr>
+            <w:tcW w:w="1696" w:type="dxa"/>
+            <w:gridSpan w:val="2"/>
+            <w:vMerge w:val="restart"/>
+            <w:shd w:val="clear" w:color="auto" w:fill="auto"/>
+          </w:tcPr>
+          <w:p>
+            <w:pPr>
+              <w:jc w:val="center"/>
+              <w:rPr>
+                <w:rFonts w:ascii="Times New Roman" w:hAnsi="Times New Roman" w:cs="Times New Roman"/>
+                <w:b/>
+                <w:bCs/>
+                <w:sz w:val="24"/>
+                <w:szCs w:val="24"/>
+              </w:rPr>
+            </w:pPr>
+          </w:p>
+          <w:p>
+            <w:pPr>
+              <w:rPr>
+                <w:rFonts w:ascii="Times New Roman" w:hAnsi="Times New Roman" w:cs="Times New Roman"/>
+                <w:b/>
+                <w:bCs/>
+                <w:sz w:val="24"/>
+                <w:szCs w:val="24"/>
+              </w:rPr>
+            </w:pPr>
+          </w:p>
+          <w:p>
+            <w:pPr>
+              <w:jc w:val="center"/>
+              <w:rPr>
+                <w:rFonts w:ascii="Times New Roman" w:hAnsi="Times New Roman" w:cs="Times New Roman"/>
+                <w:b/>
+                <w:bCs/>
+                <w:sz w:val="24"/>
+                <w:szCs w:val="24"/>
+              </w:rPr>
+            </w:pPr>
+            <w:r>
+              <w:rPr>
+                <w:rFonts w:ascii="Times New Roman" w:hAnsi="Times New Roman" w:cs="Times New Roman"/>
+                <w:b/>
+                <w:bCs/>
+                <w:sz w:val="24"/>
+                <w:szCs w:val="24"/>
+              </w:rPr>
+              <w:t>GCS – 03</w:t>
+            </w:r>
+          </w:p>
+          <w:p>
+            <w:pPr>
+              <w:jc w:val="center"/>
+              <w:rPr>
+                <w:rFonts w:ascii="Times New Roman" w:hAnsi="Times New Roman" w:cs="Times New Roman"/>
+                <w:b/>
+                <w:bCs/>
+                <w:sz w:val="24"/>
+                <w:szCs w:val="24"/>
+              </w:rPr>
+            </w:pPr>
+          </w:p>
+          <w:p>
+            <w:pPr>
+              <w:jc w:val="center"/>
+              <w:rPr>
+                <w:rFonts w:ascii="Times New Roman" w:hAnsi="Times New Roman" w:cs="Times New Roman"/>
+                <w:b/>
+                <w:bCs/>
+                <w:sz w:val="24"/>
+                <w:szCs w:val="24"/>
+              </w:rPr>
+            </w:pPr>
+            <w:r>
+              <w:rPr>
+                <w:rFonts w:ascii="Times New Roman" w:hAnsi="Times New Roman" w:cs="Times New Roman"/>
+                <w:b/>
+                <w:bCs/>
+                <w:sz w:val="24"/>
+                <w:szCs w:val="24"/>
+              </w:rPr>
+              <w:t>Desarrollo de la pasarela de pagos de productos Y/o servicios</w:t>
+            </w:r>
+          </w:p>
+        </w:tc>
+        <w:tc>
+          <w:tcPr>
+            <w:tcW w:w="1985" w:type="dxa"/>
+            <w:shd w:val="clear" w:color="auto" w:fill="auto"/>
+          </w:tcPr>
+          <w:p>
+            <w:pPr>
+              <w:jc w:val="center"/>
+              <w:rPr>
+                <w:rFonts w:ascii="Times New Roman" w:hAnsi="Times New Roman" w:cs="Times New Roman"/>
+                <w:sz w:val="24"/>
+                <w:szCs w:val="24"/>
+              </w:rPr>
+            </w:pPr>
+          </w:p>
+          <w:p>
+            <w:pPr>
+              <w:jc w:val="center"/>
+              <w:rPr>
+                <w:rFonts w:ascii="Times New Roman" w:hAnsi="Times New Roman" w:cs="Times New Roman"/>
+                <w:sz w:val="24"/>
+                <w:szCs w:val="24"/>
+              </w:rPr>
+            </w:pPr>
+            <w:r>
+              <w:rPr>
+                <w:rFonts w:ascii="Times New Roman" w:hAnsi="Times New Roman" w:cs="Times New Roman"/>
+                <w:sz w:val="24"/>
+                <w:szCs w:val="24"/>
+              </w:rPr>
+              <w:t>Diseño y revisión del prototipo de pasarela de pagos</w:t>
+            </w:r>
+          </w:p>
+          <w:p>
+            <w:pPr>
+              <w:jc w:val="center"/>
+              <w:rPr>
+                <w:rFonts w:ascii="Times New Roman" w:hAnsi="Times New Roman" w:cs="Times New Roman"/>
+                <w:sz w:val="24"/>
+                <w:szCs w:val="24"/>
+              </w:rPr>
+            </w:pPr>
+          </w:p>
+        </w:tc>
+        <w:tc>
+          <w:tcPr>
+            <w:tcW w:w="1984" w:type="dxa"/>
+            <w:gridSpan w:val="3"/>
+            <w:shd w:val="clear" w:color="auto" w:fill="auto"/>
+          </w:tcPr>
+          <w:p>
+            <w:pPr>
+              <w:jc w:val="center"/>
+              <w:rPr>
+                <w:rFonts w:ascii="Times New Roman" w:hAnsi="Times New Roman" w:cs="Times New Roman"/>
+                <w:b/>
+                <w:bCs/>
+                <w:sz w:val="24"/>
+                <w:szCs w:val="24"/>
+              </w:rPr>
+            </w:pPr>
+          </w:p>
+          <w:p>
+            <w:pPr>
+              <w:jc w:val="center"/>
+              <w:rPr>
+                <w:rFonts w:ascii="Times New Roman" w:hAnsi="Times New Roman" w:cs="Times New Roman"/>
+                <w:b/>
+                <w:bCs/>
+                <w:sz w:val="24"/>
+                <w:szCs w:val="24"/>
+              </w:rPr>
+            </w:pPr>
+          </w:p>
+          <w:p>
+            <w:pPr>
+              <w:jc w:val="center"/>
+              <w:rPr>
+                <w:rFonts w:ascii="Times New Roman" w:hAnsi="Times New Roman" w:cs="Times New Roman"/>
+                <w:b/>
+                <w:bCs/>
+                <w:sz w:val="24"/>
+                <w:szCs w:val="24"/>
+              </w:rPr>
+            </w:pPr>
+            <w:r>
+              <w:rPr>
+                <w:rFonts w:ascii="Times New Roman" w:hAnsi="Times New Roman" w:cs="Times New Roman"/>
+                <w:b/>
+                <w:bCs/>
+                <w:sz w:val="24"/>
+                <w:szCs w:val="24"/>
+              </w:rPr>
+              <w:t>26/11/2021</w:t>
+            </w:r>
+          </w:p>
+        </w:tc>
+        <w:tc>
+          <w:tcPr>
+            <w:tcW w:w="1701" w:type="dxa"/>
+            <w:shd w:val="clear" w:color="auto" w:fill="auto"/>
+          </w:tcPr>
+          <w:p>
+            <w:pPr>
+              <w:jc w:val="center"/>
+              <w:rPr>
+                <w:rFonts w:ascii="Times New Roman" w:hAnsi="Times New Roman" w:cs="Times New Roman"/>
+                <w:b/>
+                <w:bCs/>
+                <w:sz w:val="24"/>
+                <w:szCs w:val="24"/>
+              </w:rPr>
+            </w:pPr>
+          </w:p>
+          <w:p>
+            <w:pPr>
+              <w:jc w:val="center"/>
+              <w:rPr>
+                <w:rFonts w:ascii="Times New Roman" w:hAnsi="Times New Roman" w:cs="Times New Roman"/>
+                <w:b/>
+                <w:bCs/>
+                <w:sz w:val="24"/>
+                <w:szCs w:val="24"/>
+              </w:rPr>
+            </w:pPr>
+          </w:p>
+          <w:p>
+            <w:pPr>
+              <w:jc w:val="center"/>
+              <w:rPr>
+                <w:rFonts w:ascii="Times New Roman" w:hAnsi="Times New Roman" w:cs="Times New Roman"/>
+                <w:b/>
+                <w:bCs/>
+                <w:sz w:val="24"/>
+                <w:szCs w:val="24"/>
+              </w:rPr>
+            </w:pPr>
+            <w:r>
+              <w:rPr>
+                <w:rFonts w:ascii="Times New Roman" w:hAnsi="Times New Roman" w:cs="Times New Roman"/>
+                <w:b/>
+                <w:bCs/>
+                <w:sz w:val="24"/>
+                <w:szCs w:val="24"/>
+              </w:rPr>
+              <w:t>26/11/2021</w:t>
+            </w:r>
+          </w:p>
+        </w:tc>
+        <w:tc>
+          <w:tcPr>
+            <w:tcW w:w="1650" w:type="dxa"/>
+            <w:gridSpan w:val="2"/>
+            <w:shd w:val="clear" w:color="auto" w:fill="auto"/>
+          </w:tcPr>
+          <w:p>
+            <w:pPr>
+              <w:jc w:val="center"/>
+              <w:rPr>
+                <w:rFonts w:ascii="Times New Roman" w:hAnsi="Times New Roman" w:cs="Times New Roman"/>
+                <w:b/>
+                <w:bCs/>
+                <w:sz w:val="24"/>
+                <w:szCs w:val="24"/>
+              </w:rPr>
+            </w:pPr>
+          </w:p>
+          <w:p>
+            <w:pPr>
+              <w:jc w:val="center"/>
+              <w:rPr>
+                <w:rFonts w:ascii="Times New Roman" w:hAnsi="Times New Roman" w:cs="Times New Roman"/>
+                <w:b/>
+                <w:bCs/>
+                <w:sz w:val="24"/>
+                <w:szCs w:val="24"/>
+              </w:rPr>
+            </w:pPr>
+          </w:p>
+          <w:p>
+            <w:pPr>
+              <w:jc w:val="center"/>
+              <w:rPr>
+                <w:rFonts w:ascii="Times New Roman" w:hAnsi="Times New Roman" w:cs="Times New Roman"/>
+                <w:b/>
+                <w:bCs/>
+                <w:sz w:val="24"/>
+                <w:szCs w:val="24"/>
+              </w:rPr>
+            </w:pPr>
+            <w:r>
+              <w:rPr>
+                <w:rFonts w:ascii="Times New Roman" w:hAnsi="Times New Roman" w:cs="Times New Roman"/>
+                <w:b/>
+                <w:bCs/>
+                <w:sz w:val="24"/>
+                <w:szCs w:val="24"/>
+              </w:rPr>
+              <w:t>5</w:t>
+            </w:r>
+          </w:p>
+        </w:tc>
+      </w:tr>
+      <w:tr>
+        <w:trPr>
+          <w:trHeight w:val="1136"/>
+        </w:trPr>
+        <w:tc>
+          <w:tcPr>
+            <w:tcW w:w="1696" w:type="dxa"/>
+            <w:gridSpan w:val="2"/>
+            <w:vMerge/>
+            <w:shd w:val="clear" w:color="auto" w:fill="auto"/>
+          </w:tcPr>
+          <w:p>
+            <w:pPr>
+              <w:jc w:val="center"/>
+              <w:rPr>
+                <w:rFonts w:ascii="Times New Roman" w:hAnsi="Times New Roman" w:cs="Times New Roman"/>
+                <w:b/>
+                <w:bCs/>
+                <w:sz w:val="24"/>
+                <w:szCs w:val="24"/>
+              </w:rPr>
+            </w:pPr>
+          </w:p>
+        </w:tc>
+        <w:tc>
+          <w:tcPr>
+            <w:tcW w:w="1985" w:type="dxa"/>
+            <w:shd w:val="clear" w:color="auto" w:fill="auto"/>
+          </w:tcPr>
+          <w:p>
+            <w:pPr>
+              <w:jc w:val="center"/>
+              <w:rPr>
+                <w:rFonts w:ascii="Times New Roman" w:hAnsi="Times New Roman" w:cs="Times New Roman"/>
+                <w:sz w:val="24"/>
+                <w:szCs w:val="24"/>
+              </w:rPr>
+            </w:pPr>
+          </w:p>
+          <w:p>
+            <w:pPr>
+              <w:jc w:val="center"/>
+              <w:rPr>
+                <w:rFonts w:ascii="Times New Roman" w:hAnsi="Times New Roman" w:cs="Times New Roman"/>
+                <w:sz w:val="24"/>
+                <w:szCs w:val="24"/>
+              </w:rPr>
+            </w:pPr>
+            <w:r>
+              <w:rPr>
+                <w:rFonts w:ascii="Times New Roman" w:hAnsi="Times New Roman" w:cs="Times New Roman"/>
+                <w:sz w:val="24"/>
+                <w:szCs w:val="24"/>
+              </w:rPr>
+              <w:t>Codificación de backend y frontend</w:t>
+            </w:r>
+          </w:p>
+          <w:p>
+            <w:pPr>
+              <w:jc w:val="center"/>
+              <w:rPr>
+                <w:rFonts w:ascii="Times New Roman" w:hAnsi="Times New Roman" w:cs="Times New Roman"/>
+                <w:sz w:val="24"/>
+                <w:szCs w:val="24"/>
+              </w:rPr>
+            </w:pPr>
+          </w:p>
+        </w:tc>
+        <w:tc>
+          <w:tcPr>
+            <w:tcW w:w="1984" w:type="dxa"/>
+            <w:gridSpan w:val="3"/>
+            <w:shd w:val="clear" w:color="auto" w:fill="auto"/>
+          </w:tcPr>
+          <w:p>
+            <w:pPr>
+              <w:jc w:val="center"/>
+              <w:rPr>
+                <w:rFonts w:ascii="Times New Roman" w:hAnsi="Times New Roman" w:cs="Times New Roman"/>
+                <w:b/>
+                <w:bCs/>
+                <w:sz w:val="24"/>
+                <w:szCs w:val="24"/>
+              </w:rPr>
+            </w:pPr>
+          </w:p>
+          <w:p>
+            <w:pPr>
+              <w:jc w:val="center"/>
+              <w:rPr>
+                <w:rFonts w:ascii="Times New Roman" w:hAnsi="Times New Roman" w:cs="Times New Roman"/>
+                <w:b/>
+                <w:bCs/>
+                <w:sz w:val="24"/>
+                <w:szCs w:val="24"/>
+              </w:rPr>
+            </w:pPr>
+          </w:p>
+          <w:p>
+            <w:pPr>
+              <w:jc w:val="center"/>
+              <w:rPr>
+                <w:rFonts w:ascii="Times New Roman" w:hAnsi="Times New Roman" w:cs="Times New Roman"/>
+                <w:b/>
+                <w:bCs/>
+                <w:sz w:val="24"/>
+                <w:szCs w:val="24"/>
+              </w:rPr>
+            </w:pPr>
+            <w:r>
+              <w:rPr>
+                <w:rFonts w:ascii="Times New Roman" w:hAnsi="Times New Roman" w:cs="Times New Roman"/>
+                <w:b/>
+                <w:bCs/>
+                <w:sz w:val="24"/>
+                <w:szCs w:val="24"/>
+              </w:rPr>
+              <w:t>26/11/2021</w:t>
+            </w:r>
+          </w:p>
+        </w:tc>
+        <w:tc>
+          <w:tcPr>
+            <w:tcW w:w="1701" w:type="dxa"/>
+            <w:shd w:val="clear" w:color="auto" w:fill="auto"/>
+          </w:tcPr>
+          <w:p>
+            <w:pPr>
+              <w:jc w:val="center"/>
+              <w:rPr>
+                <w:rFonts w:ascii="Times New Roman" w:hAnsi="Times New Roman" w:cs="Times New Roman"/>
+                <w:b/>
+                <w:bCs/>
+                <w:sz w:val="24"/>
+                <w:szCs w:val="24"/>
+              </w:rPr>
+            </w:pPr>
+          </w:p>
+          <w:p>
+            <w:pPr>
+              <w:jc w:val="center"/>
+              <w:rPr>
+                <w:rFonts w:ascii="Times New Roman" w:hAnsi="Times New Roman" w:cs="Times New Roman"/>
+                <w:b/>
+                <w:bCs/>
+                <w:sz w:val="24"/>
+                <w:szCs w:val="24"/>
+              </w:rPr>
+            </w:pPr>
+          </w:p>
+          <w:p>
+            <w:pPr>
+              <w:jc w:val="center"/>
+              <w:rPr>
+                <w:rFonts w:ascii="Times New Roman" w:hAnsi="Times New Roman" w:cs="Times New Roman"/>
+                <w:b/>
+                <w:bCs/>
+                <w:sz w:val="24"/>
+                <w:szCs w:val="24"/>
+              </w:rPr>
+            </w:pPr>
+            <w:r>
+              <w:rPr>
+                <w:rFonts w:ascii="Times New Roman" w:hAnsi="Times New Roman" w:cs="Times New Roman"/>
+                <w:b/>
+                <w:bCs/>
+                <w:sz w:val="24"/>
+                <w:szCs w:val="24"/>
+              </w:rPr>
+              <w:t>3/12/2021</w:t>
+            </w:r>
+          </w:p>
+        </w:tc>
+        <w:tc>
+          <w:tcPr>
+            <w:tcW w:w="1650" w:type="dxa"/>
+            <w:gridSpan w:val="2"/>
+            <w:shd w:val="clear" w:color="auto" w:fill="auto"/>
+          </w:tcPr>
+          <w:p>
+            <w:pPr>
+              <w:jc w:val="center"/>
+              <w:rPr>
+                <w:rFonts w:ascii="Times New Roman" w:hAnsi="Times New Roman" w:cs="Times New Roman"/>
+                <w:b/>
+                <w:bCs/>
+                <w:sz w:val="24"/>
+                <w:szCs w:val="24"/>
+              </w:rPr>
+            </w:pPr>
+          </w:p>
+          <w:p>
+            <w:pPr>
+              <w:jc w:val="center"/>
+              <w:rPr>
+                <w:rFonts w:ascii="Times New Roman" w:hAnsi="Times New Roman" w:cs="Times New Roman"/>
+                <w:b/>
+                <w:bCs/>
+                <w:sz w:val="24"/>
+                <w:szCs w:val="24"/>
+              </w:rPr>
+            </w:pPr>
+          </w:p>
+          <w:p>
+            <w:pPr>
+              <w:jc w:val="center"/>
+              <w:rPr>
+                <w:rFonts w:ascii="Times New Roman" w:hAnsi="Times New Roman" w:cs="Times New Roman"/>
+                <w:b/>
+                <w:bCs/>
+                <w:sz w:val="24"/>
+                <w:szCs w:val="24"/>
+              </w:rPr>
+            </w:pPr>
+            <w:r>
+              <w:rPr>
+                <w:rFonts w:ascii="Times New Roman" w:hAnsi="Times New Roman" w:cs="Times New Roman"/>
+                <w:b/>
+                <w:bCs/>
+                <w:sz w:val="24"/>
+                <w:szCs w:val="24"/>
+              </w:rPr>
+              <w:t>30</w:t>
+            </w:r>
+          </w:p>
+        </w:tc>
+      </w:tr>
+      <w:tr>
+        <w:trPr>
+          <w:trHeight w:val="1136"/>
+        </w:trPr>
+        <w:tc>
+          <w:tcPr>
+            <w:tcW w:w="1696" w:type="dxa"/>
+            <w:gridSpan w:val="2"/>
+            <w:vMerge w:val="restart"/>
+            <w:shd w:val="clear" w:color="auto" w:fill="auto"/>
+          </w:tcPr>
+          <w:p>
+            <w:pPr>
+              <w:jc w:val="center"/>
+              <w:rPr>
+                <w:rFonts w:ascii="Times New Roman" w:hAnsi="Times New Roman" w:cs="Times New Roman"/>
+                <w:b/>
+                <w:bCs/>
+                <w:sz w:val="24"/>
+                <w:szCs w:val="24"/>
+              </w:rPr>
+            </w:pPr>
+          </w:p>
+          <w:p>
+            <w:pPr>
+              <w:jc w:val="center"/>
+              <w:rPr>
+                <w:rFonts w:ascii="Times New Roman" w:hAnsi="Times New Roman" w:cs="Times New Roman"/>
+                <w:b/>
+                <w:bCs/>
+                <w:sz w:val="24"/>
+                <w:szCs w:val="24"/>
+              </w:rPr>
+            </w:pPr>
+          </w:p>
+          <w:p>
+            <w:pPr>
+              <w:jc w:val="center"/>
+              <w:rPr>
+                <w:rFonts w:ascii="Times New Roman" w:hAnsi="Times New Roman" w:cs="Times New Roman"/>
+                <w:b/>
+                <w:bCs/>
+                <w:sz w:val="24"/>
+                <w:szCs w:val="24"/>
+              </w:rPr>
+            </w:pPr>
+          </w:p>
+          <w:p>
+            <w:pPr>
+              <w:jc w:val="center"/>
+              <w:rPr>
+                <w:rFonts w:ascii="Times New Roman" w:hAnsi="Times New Roman" w:cs="Times New Roman"/>
+                <w:b/>
+                <w:bCs/>
+                <w:sz w:val="24"/>
+                <w:szCs w:val="24"/>
+              </w:rPr>
+            </w:pPr>
+            <w:r>
+              <w:rPr>
+                <w:rFonts w:ascii="Times New Roman" w:hAnsi="Times New Roman" w:cs="Times New Roman"/>
+                <w:b/>
+                <w:bCs/>
+                <w:sz w:val="24"/>
+                <w:szCs w:val="24"/>
+              </w:rPr>
+              <w:t>GCS – 05</w:t>
+            </w:r>
+          </w:p>
+          <w:p>
+            <w:pPr>
+              <w:jc w:val="center"/>
+              <w:rPr>
+                <w:rFonts w:ascii="Times New Roman" w:hAnsi="Times New Roman" w:cs="Times New Roman"/>
+                <w:b/>
+                <w:bCs/>
+                <w:sz w:val="24"/>
+                <w:szCs w:val="24"/>
+              </w:rPr>
+            </w:pPr>
+          </w:p>
+          <w:p>
+            <w:pPr>
+              <w:jc w:val="center"/>
+              <w:rPr>
+                <w:rFonts w:ascii="Times New Roman" w:hAnsi="Times New Roman" w:cs="Times New Roman"/>
+                <w:b/>
+                <w:bCs/>
+                <w:sz w:val="24"/>
+                <w:szCs w:val="24"/>
+              </w:rPr>
+            </w:pPr>
+            <w:r>
+              <w:rPr>
+                <w:rFonts w:ascii="Times New Roman" w:hAnsi="Times New Roman" w:cs="Times New Roman"/>
+                <w:b/>
+                <w:bCs/>
+                <w:sz w:val="24"/>
+                <w:szCs w:val="24"/>
+              </w:rPr>
+              <w:t>Reseña de compradores</w:t>
+            </w:r>
+          </w:p>
+        </w:tc>
+        <w:tc>
+          <w:tcPr>
+            <w:tcW w:w="1985" w:type="dxa"/>
+            <w:shd w:val="clear" w:color="auto" w:fill="auto"/>
+          </w:tcPr>
+          <w:p>
+            <w:pPr>
+              <w:jc w:val="center"/>
+              <w:rPr>
+                <w:rFonts w:ascii="Times New Roman" w:hAnsi="Times New Roman" w:cs="Times New Roman"/>
+                <w:sz w:val="24"/>
+                <w:szCs w:val="24"/>
+              </w:rPr>
+            </w:pPr>
+          </w:p>
+          <w:p>
+            <w:pPr>
+              <w:jc w:val="center"/>
+              <w:rPr>
+                <w:rFonts w:ascii="Times New Roman" w:hAnsi="Times New Roman" w:cs="Times New Roman"/>
+                <w:sz w:val="24"/>
+                <w:szCs w:val="24"/>
+              </w:rPr>
+            </w:pPr>
+            <w:r>
+              <w:rPr>
+                <w:rFonts w:ascii="Times New Roman" w:hAnsi="Times New Roman" w:cs="Times New Roman"/>
+                <w:sz w:val="24"/>
+                <w:szCs w:val="24"/>
+              </w:rPr>
+              <w:t>Diseño y revisión del prototipo de la reseña de compradores</w:t>
+            </w:r>
+          </w:p>
+          <w:p>
+            <w:pPr>
+              <w:jc w:val="center"/>
+              <w:rPr>
+                <w:rFonts w:ascii="Times New Roman" w:hAnsi="Times New Roman" w:cs="Times New Roman"/>
+                <w:sz w:val="24"/>
+                <w:szCs w:val="24"/>
+              </w:rPr>
+            </w:pPr>
+          </w:p>
+        </w:tc>
+        <w:tc>
+          <w:tcPr>
+            <w:tcW w:w="1984" w:type="dxa"/>
+            <w:gridSpan w:val="3"/>
+            <w:shd w:val="clear" w:color="auto" w:fill="auto"/>
+          </w:tcPr>
+          <w:p>
+            <w:pPr>
+              <w:jc w:val="center"/>
+              <w:rPr>
+                <w:rFonts w:ascii="Times New Roman" w:hAnsi="Times New Roman" w:cs="Times New Roman"/>
+                <w:b/>
+                <w:bCs/>
+                <w:sz w:val="24"/>
+                <w:szCs w:val="24"/>
+              </w:rPr>
+            </w:pPr>
+          </w:p>
+          <w:p>
+            <w:pPr>
+              <w:jc w:val="center"/>
+              <w:rPr>
+                <w:rFonts w:ascii="Times New Roman" w:hAnsi="Times New Roman" w:cs="Times New Roman"/>
+                <w:b/>
+                <w:bCs/>
+                <w:sz w:val="24"/>
+                <w:szCs w:val="24"/>
+              </w:rPr>
+            </w:pPr>
+          </w:p>
+          <w:p>
+            <w:pPr>
+              <w:jc w:val="center"/>
+              <w:rPr>
+                <w:rFonts w:ascii="Times New Roman" w:hAnsi="Times New Roman" w:cs="Times New Roman"/>
+                <w:b/>
+                <w:bCs/>
+                <w:sz w:val="24"/>
+                <w:szCs w:val="24"/>
+              </w:rPr>
+            </w:pPr>
+            <w:r>
+              <w:rPr>
+                <w:rFonts w:ascii="Times New Roman" w:hAnsi="Times New Roman" w:cs="Times New Roman"/>
+                <w:b/>
+                <w:bCs/>
+                <w:sz w:val="24"/>
+                <w:szCs w:val="24"/>
+              </w:rPr>
+              <w:t>4/12/2021</w:t>
+            </w:r>
+          </w:p>
+        </w:tc>
+        <w:tc>
+          <w:tcPr>
+            <w:tcW w:w="1701" w:type="dxa"/>
+            <w:shd w:val="clear" w:color="auto" w:fill="auto"/>
+          </w:tcPr>
+          <w:p>
+            <w:pPr>
+              <w:jc w:val="center"/>
+              <w:rPr>
+                <w:rFonts w:ascii="Times New Roman" w:hAnsi="Times New Roman" w:cs="Times New Roman"/>
+                <w:b/>
+                <w:bCs/>
+                <w:sz w:val="24"/>
+                <w:szCs w:val="24"/>
+              </w:rPr>
+            </w:pPr>
+          </w:p>
+          <w:p>
+            <w:pPr>
+              <w:jc w:val="center"/>
+              <w:rPr>
+                <w:rFonts w:ascii="Times New Roman" w:hAnsi="Times New Roman" w:cs="Times New Roman"/>
+                <w:b/>
+                <w:bCs/>
+                <w:sz w:val="24"/>
+                <w:szCs w:val="24"/>
+              </w:rPr>
+            </w:pPr>
+          </w:p>
+          <w:p>
+            <w:pPr>
+              <w:jc w:val="center"/>
+              <w:rPr>
+                <w:rFonts w:ascii="Times New Roman" w:hAnsi="Times New Roman" w:cs="Times New Roman"/>
+                <w:b/>
+                <w:bCs/>
+                <w:sz w:val="24"/>
+                <w:szCs w:val="24"/>
+              </w:rPr>
+            </w:pPr>
+            <w:r>
+              <w:rPr>
+                <w:rFonts w:ascii="Times New Roman" w:hAnsi="Times New Roman" w:cs="Times New Roman"/>
+                <w:b/>
+                <w:bCs/>
+                <w:sz w:val="24"/>
+                <w:szCs w:val="24"/>
+              </w:rPr>
+              <w:t>4/12/2021</w:t>
+            </w:r>
+          </w:p>
+        </w:tc>
+        <w:tc>
+          <w:tcPr>
+            <w:tcW w:w="1650" w:type="dxa"/>
+            <w:gridSpan w:val="2"/>
+            <w:shd w:val="clear" w:color="auto" w:fill="auto"/>
+          </w:tcPr>
+          <w:p>
+            <w:pPr>
+              <w:jc w:val="center"/>
+              <w:rPr>
+                <w:rFonts w:ascii="Times New Roman" w:hAnsi="Times New Roman" w:cs="Times New Roman"/>
+                <w:b/>
+                <w:bCs/>
+                <w:sz w:val="24"/>
+                <w:szCs w:val="24"/>
+              </w:rPr>
+            </w:pPr>
+          </w:p>
+          <w:p>
+            <w:pPr>
+              <w:jc w:val="center"/>
+              <w:rPr>
+                <w:rFonts w:ascii="Times New Roman" w:hAnsi="Times New Roman" w:cs="Times New Roman"/>
+                <w:b/>
+                <w:bCs/>
+                <w:sz w:val="24"/>
+                <w:szCs w:val="24"/>
+              </w:rPr>
+            </w:pPr>
+          </w:p>
+          <w:p>
+            <w:pPr>
+              <w:jc w:val="center"/>
+              <w:rPr>
+                <w:rFonts w:ascii="Times New Roman" w:hAnsi="Times New Roman" w:cs="Times New Roman"/>
+                <w:b/>
+                <w:bCs/>
+                <w:sz w:val="24"/>
+                <w:szCs w:val="24"/>
+              </w:rPr>
+            </w:pPr>
+            <w:r>
+              <w:rPr>
+                <w:rFonts w:ascii="Times New Roman" w:hAnsi="Times New Roman" w:cs="Times New Roman"/>
+                <w:b/>
+                <w:bCs/>
+                <w:sz w:val="24"/>
+                <w:szCs w:val="24"/>
+              </w:rPr>
+              <w:t>5</w:t>
+            </w:r>
+          </w:p>
+        </w:tc>
+      </w:tr>
+      <w:tr>
+        <w:trPr>
+          <w:trHeight w:val="1136"/>
+        </w:trPr>
+        <w:tc>
+          <w:tcPr>
+            <w:tcW w:w="1696" w:type="dxa"/>
+            <w:gridSpan w:val="2"/>
+            <w:vMerge/>
+            <w:shd w:val="clear" w:color="auto" w:fill="auto"/>
+          </w:tcPr>
+          <w:p>
+            <w:pPr>
+              <w:jc w:val="center"/>
+              <w:rPr>
+                <w:rFonts w:ascii="Times New Roman" w:hAnsi="Times New Roman" w:cs="Times New Roman"/>
+                <w:b/>
+                <w:bCs/>
+                <w:sz w:val="24"/>
+                <w:szCs w:val="24"/>
+              </w:rPr>
+            </w:pPr>
+          </w:p>
+        </w:tc>
+        <w:tc>
+          <w:tcPr>
+            <w:tcW w:w="1985" w:type="dxa"/>
+            <w:shd w:val="clear" w:color="auto" w:fill="auto"/>
+          </w:tcPr>
+          <w:p>
+            <w:pPr>
+              <w:jc w:val="center"/>
+              <w:rPr>
+                <w:rFonts w:ascii="Times New Roman" w:hAnsi="Times New Roman" w:cs="Times New Roman"/>
+                <w:sz w:val="24"/>
+                <w:szCs w:val="24"/>
+              </w:rPr>
+            </w:pPr>
+          </w:p>
+          <w:p>
+            <w:pPr>
+              <w:jc w:val="center"/>
+              <w:rPr>
+                <w:rFonts w:ascii="Times New Roman" w:hAnsi="Times New Roman" w:cs="Times New Roman"/>
+                <w:sz w:val="24"/>
+                <w:szCs w:val="24"/>
+              </w:rPr>
+            </w:pPr>
+            <w:r>
+              <w:rPr>
+                <w:rFonts w:ascii="Times New Roman" w:hAnsi="Times New Roman" w:cs="Times New Roman"/>
+                <w:sz w:val="24"/>
+                <w:szCs w:val="24"/>
+              </w:rPr>
+              <w:t>Codificación del backend y frontend</w:t>
+            </w:r>
+          </w:p>
+          <w:p>
+            <w:pPr>
+              <w:jc w:val="center"/>
+              <w:rPr>
+                <w:rFonts w:ascii="Times New Roman" w:hAnsi="Times New Roman" w:cs="Times New Roman"/>
+                <w:sz w:val="24"/>
+                <w:szCs w:val="24"/>
+              </w:rPr>
+            </w:pPr>
+          </w:p>
+        </w:tc>
+        <w:tc>
+          <w:tcPr>
+            <w:tcW w:w="1984" w:type="dxa"/>
+            <w:gridSpan w:val="3"/>
+            <w:shd w:val="clear" w:color="auto" w:fill="auto"/>
+          </w:tcPr>
+          <w:p>
+            <w:pPr>
+              <w:jc w:val="center"/>
+              <w:rPr>
+                <w:rFonts w:ascii="Times New Roman" w:hAnsi="Times New Roman" w:cs="Times New Roman"/>
+                <w:b/>
+                <w:bCs/>
+                <w:sz w:val="24"/>
+                <w:szCs w:val="24"/>
+              </w:rPr>
+            </w:pPr>
+          </w:p>
+          <w:p>
+            <w:pPr>
+              <w:jc w:val="center"/>
+              <w:rPr>
+                <w:rFonts w:ascii="Times New Roman" w:hAnsi="Times New Roman" w:cs="Times New Roman"/>
+                <w:b/>
+                <w:bCs/>
+                <w:sz w:val="24"/>
+                <w:szCs w:val="24"/>
+              </w:rPr>
+            </w:pPr>
+          </w:p>
+          <w:p>
+            <w:pPr>
+              <w:jc w:val="center"/>
+              <w:rPr>
+                <w:rFonts w:ascii="Times New Roman" w:hAnsi="Times New Roman" w:cs="Times New Roman"/>
+                <w:b/>
+                <w:bCs/>
+                <w:sz w:val="24"/>
+                <w:szCs w:val="24"/>
+              </w:rPr>
+            </w:pPr>
+            <w:r>
+              <w:rPr>
+                <w:rFonts w:ascii="Times New Roman" w:hAnsi="Times New Roman" w:cs="Times New Roman"/>
+                <w:b/>
+                <w:bCs/>
+                <w:sz w:val="24"/>
+                <w:szCs w:val="24"/>
+              </w:rPr>
+              <w:t>4/12/2021</w:t>
+            </w:r>
+          </w:p>
+        </w:tc>
+        <w:tc>
+          <w:tcPr>
+            <w:tcW w:w="1701" w:type="dxa"/>
+            <w:shd w:val="clear" w:color="auto" w:fill="auto"/>
+          </w:tcPr>
+          <w:p>
+            <w:pPr>
+              <w:jc w:val="center"/>
+              <w:rPr>
+                <w:rFonts w:ascii="Times New Roman" w:hAnsi="Times New Roman" w:cs="Times New Roman"/>
+                <w:b/>
+                <w:bCs/>
+                <w:sz w:val="24"/>
+                <w:szCs w:val="24"/>
+              </w:rPr>
+            </w:pPr>
+          </w:p>
+          <w:p>
+            <w:pPr>
+              <w:jc w:val="center"/>
+              <w:rPr>
+                <w:rFonts w:ascii="Times New Roman" w:hAnsi="Times New Roman" w:cs="Times New Roman"/>
+                <w:b/>
+                <w:bCs/>
+                <w:sz w:val="24"/>
+                <w:szCs w:val="24"/>
+              </w:rPr>
+            </w:pPr>
+          </w:p>
+          <w:p>
+            <w:pPr>
+              <w:jc w:val="center"/>
+              <w:rPr>
+                <w:rFonts w:ascii="Times New Roman" w:hAnsi="Times New Roman" w:cs="Times New Roman"/>
+                <w:b/>
+                <w:bCs/>
+                <w:sz w:val="24"/>
+                <w:szCs w:val="24"/>
+              </w:rPr>
+            </w:pPr>
+            <w:r>
+              <w:rPr>
+                <w:rFonts w:ascii="Times New Roman" w:hAnsi="Times New Roman" w:cs="Times New Roman"/>
+                <w:b/>
+                <w:bCs/>
+                <w:sz w:val="24"/>
+                <w:szCs w:val="24"/>
+              </w:rPr>
+              <w:t>11/12/2021</w:t>
+            </w:r>
+          </w:p>
+        </w:tc>
+        <w:tc>
+          <w:tcPr>
+            <w:tcW w:w="1650" w:type="dxa"/>
+            <w:gridSpan w:val="2"/>
+            <w:shd w:val="clear" w:color="auto" w:fill="auto"/>
+          </w:tcPr>
+          <w:p>
+            <w:pPr>
+              <w:jc w:val="center"/>
+              <w:rPr>
+                <w:rFonts w:ascii="Times New Roman" w:hAnsi="Times New Roman" w:cs="Times New Roman"/>
+                <w:b/>
+                <w:bCs/>
+                <w:sz w:val="24"/>
+                <w:szCs w:val="24"/>
+              </w:rPr>
+            </w:pPr>
+          </w:p>
+          <w:p>
+            <w:pPr>
+              <w:jc w:val="center"/>
+              <w:rPr>
+                <w:rFonts w:ascii="Times New Roman" w:hAnsi="Times New Roman" w:cs="Times New Roman"/>
+                <w:b/>
+                <w:bCs/>
+                <w:sz w:val="24"/>
+                <w:szCs w:val="24"/>
+              </w:rPr>
+            </w:pPr>
+          </w:p>
+          <w:p>
+            <w:pPr>
+              <w:jc w:val="center"/>
+              <w:rPr>
+                <w:rFonts w:ascii="Times New Roman" w:hAnsi="Times New Roman" w:cs="Times New Roman"/>
+                <w:b/>
+                <w:bCs/>
+                <w:sz w:val="24"/>
+                <w:szCs w:val="24"/>
+              </w:rPr>
+            </w:pPr>
+            <w:r>
+              <w:rPr>
+                <w:rFonts w:ascii="Times New Roman" w:hAnsi="Times New Roman" w:cs="Times New Roman"/>
+                <w:b/>
+                <w:bCs/>
+                <w:sz w:val="24"/>
+                <w:szCs w:val="24"/>
+              </w:rPr>
+              <w:t>30</w:t>
+            </w:r>
           </w:p>
         </w:tc>
       </w:tr>
     </w:tbl>
+    <w:p>
+      <w:pPr>
+        <w:jc w:val="both"/>
+        <w:rPr>
+          <w:rFonts w:ascii="Times New Roman" w:hAnsi="Times New Roman" w:cs="Times New Roman"/>
+          <w:sz w:val="24"/>
+          <w:szCs w:val="24"/>
+        </w:rPr>
+      </w:pPr>
+    </w:p>
+    <w:p>
+      <w:pPr>
+        <w:jc w:val="both"/>
+        <w:rPr>
+          <w:rFonts w:ascii="Times New Roman" w:hAnsi="Times New Roman" w:cs="Times New Roman"/>
+          <w:sz w:val="24"/>
+          <w:szCs w:val="24"/>
+        </w:rPr>
+      </w:pPr>
+    </w:p>
     <w:p>
       <w:pPr>
         <w:jc w:val="both"/>
@@ -1587,6 +4923,7 @@
         </w:rPr>
       </w:pPr>
       <w:r>
+        <w:lastRenderedPageBreak/>
         <w:tab/>
       </w:r>
       <w:r>
@@ -1631,8 +4968,8 @@
       <w:tblGrid>
         <w:gridCol w:w="2254"/>
         <w:gridCol w:w="2254"/>
-        <w:gridCol w:w="2254"/>
-        <w:gridCol w:w="2254"/>
+        <w:gridCol w:w="2575"/>
+        <w:gridCol w:w="1933"/>
       </w:tblGrid>
       <w:tr>
         <w:tc>
@@ -1706,7 +5043,7 @@
         </w:tc>
         <w:tc>
           <w:tcPr>
-            <w:tcW w:w="2254" w:type="dxa"/>
+            <w:tcW w:w="2575" w:type="dxa"/>
             <w:shd w:val="clear" w:color="auto" w:fill="FBE4D5" w:themeFill="accent2" w:themeFillTint="33"/>
           </w:tcPr>
           <w:p>
@@ -1746,7 +5083,7 @@
         </w:tc>
         <w:tc>
           <w:tcPr>
-            <w:tcW w:w="2254" w:type="dxa"/>
+            <w:tcW w:w="1933" w:type="dxa"/>
             <w:shd w:val="clear" w:color="auto" w:fill="FBE4D5" w:themeFill="accent2" w:themeFillTint="33"/>
           </w:tcPr>
           <w:p>
@@ -1840,7 +5177,7 @@
       </w:tr>
       <w:tr>
         <w:trPr>
-          <w:trHeight w:val="469"/>
+          <w:trHeight w:val="951"/>
         </w:trPr>
         <w:tc>
           <w:tcPr>
@@ -1868,43 +5205,96 @@
                 <w:szCs w:val="24"/>
               </w:rPr>
             </w:pPr>
-            <w:r>
-              <w:rPr>
-                <w:rFonts w:ascii="Times New Roman" w:hAnsi="Times New Roman" w:cs="Times New Roman"/>
-                <w:sz w:val="24"/>
-                <w:szCs w:val="24"/>
-              </w:rPr>
-              <w:t>GCS-02</w:t>
-            </w:r>
-          </w:p>
-          <w:p>
-            <w:pPr>
-              <w:rPr>
-                <w:rFonts w:ascii="Times New Roman" w:hAnsi="Times New Roman" w:cs="Times New Roman"/>
-                <w:sz w:val="24"/>
-                <w:szCs w:val="24"/>
-              </w:rPr>
-            </w:pPr>
-          </w:p>
-          <w:p>
-            <w:pPr>
-              <w:jc w:val="center"/>
-              <w:rPr>
-                <w:rFonts w:ascii="Times New Roman" w:hAnsi="Times New Roman" w:cs="Times New Roman"/>
-                <w:b/>
-                <w:bCs/>
-                <w:sz w:val="24"/>
-                <w:szCs w:val="24"/>
-              </w:rPr>
-            </w:pPr>
-            <w:r>
-              <w:rPr>
-                <w:rFonts w:ascii="Times New Roman" w:hAnsi="Times New Roman" w:cs="Times New Roman"/>
-                <w:sz w:val="24"/>
-                <w:szCs w:val="24"/>
-              </w:rPr>
-              <w:t>Nombre Historio de usuario 1</w:t>
-            </w:r>
+          </w:p>
+          <w:p>
+            <w:pPr>
+              <w:jc w:val="center"/>
+              <w:rPr>
+                <w:rFonts w:ascii="Times New Roman" w:hAnsi="Times New Roman" w:cs="Times New Roman"/>
+                <w:sz w:val="24"/>
+                <w:szCs w:val="24"/>
+              </w:rPr>
+            </w:pPr>
+          </w:p>
+          <w:p>
+            <w:pPr>
+              <w:jc w:val="center"/>
+              <w:rPr>
+                <w:rFonts w:ascii="Times New Roman" w:hAnsi="Times New Roman" w:cs="Times New Roman"/>
+                <w:sz w:val="24"/>
+                <w:szCs w:val="24"/>
+              </w:rPr>
+            </w:pPr>
+          </w:p>
+          <w:p>
+            <w:pPr>
+              <w:jc w:val="center"/>
+              <w:rPr>
+                <w:rFonts w:ascii="Times New Roman" w:hAnsi="Times New Roman" w:cs="Times New Roman"/>
+                <w:sz w:val="24"/>
+                <w:szCs w:val="24"/>
+              </w:rPr>
+            </w:pPr>
+            <w:r>
+              <w:rPr>
+                <w:rFonts w:ascii="Times New Roman" w:hAnsi="Times New Roman" w:cs="Times New Roman"/>
+                <w:sz w:val="24"/>
+                <w:szCs w:val="24"/>
+              </w:rPr>
+              <w:t>GCS-01</w:t>
+            </w:r>
+          </w:p>
+          <w:p>
+            <w:pPr>
+              <w:jc w:val="center"/>
+              <w:rPr>
+                <w:rFonts w:ascii="Times New Roman" w:hAnsi="Times New Roman" w:cs="Times New Roman"/>
+                <w:sz w:val="24"/>
+                <w:szCs w:val="24"/>
+              </w:rPr>
+            </w:pPr>
+          </w:p>
+          <w:p>
+            <w:pPr>
+              <w:jc w:val="center"/>
+              <w:rPr>
+                <w:rFonts w:ascii="Times New Roman" w:hAnsi="Times New Roman" w:cs="Times New Roman"/>
+                <w:sz w:val="24"/>
+                <w:szCs w:val="24"/>
+              </w:rPr>
+            </w:pPr>
+            <w:r>
+              <w:rPr>
+                <w:rFonts w:ascii="Times New Roman" w:hAnsi="Times New Roman" w:cs="Times New Roman"/>
+                <w:sz w:val="24"/>
+                <w:szCs w:val="24"/>
+              </w:rPr>
+              <w:t>Registro en la página con correo institucional</w:t>
+            </w:r>
+          </w:p>
+          <w:p>
+            <w:pPr>
+              <w:jc w:val="center"/>
+              <w:rPr>
+                <w:rFonts w:ascii="Times New Roman" w:hAnsi="Times New Roman" w:cs="Times New Roman"/>
+                <w:b/>
+                <w:bCs/>
+                <w:sz w:val="24"/>
+                <w:szCs w:val="24"/>
+              </w:rPr>
+            </w:pPr>
+          </w:p>
+          <w:p>
+            <w:pPr>
+              <w:jc w:val="center"/>
+              <w:rPr>
+                <w:rFonts w:ascii="Times New Roman" w:hAnsi="Times New Roman" w:cs="Times New Roman"/>
+                <w:b/>
+                <w:bCs/>
+                <w:sz w:val="24"/>
+                <w:szCs w:val="24"/>
+              </w:rPr>
+            </w:pPr>
           </w:p>
         </w:tc>
         <w:tc>
@@ -1913,52 +5303,200 @@
           </w:tcPr>
           <w:p>
             <w:pPr>
-              <w:rPr>
-                <w:rFonts w:ascii="Times New Roman" w:hAnsi="Times New Roman" w:cs="Times New Roman"/>
-                <w:b/>
-                <w:bCs/>
-                <w:sz w:val="24"/>
-                <w:szCs w:val="24"/>
-              </w:rPr>
-            </w:pPr>
-          </w:p>
-        </w:tc>
-        <w:tc>
-          <w:tcPr>
-            <w:tcW w:w="2254" w:type="dxa"/>
-          </w:tcPr>
-          <w:p>
-            <w:pPr>
-              <w:rPr>
-                <w:rFonts w:ascii="Times New Roman" w:hAnsi="Times New Roman" w:cs="Times New Roman"/>
-                <w:b/>
-                <w:bCs/>
-                <w:sz w:val="24"/>
-                <w:szCs w:val="24"/>
-              </w:rPr>
-            </w:pPr>
-          </w:p>
-        </w:tc>
-        <w:tc>
-          <w:tcPr>
-            <w:tcW w:w="2254" w:type="dxa"/>
-          </w:tcPr>
-          <w:p>
-            <w:pPr>
-              <w:rPr>
-                <w:rFonts w:ascii="Times New Roman" w:hAnsi="Times New Roman" w:cs="Times New Roman"/>
-                <w:b/>
-                <w:bCs/>
-                <w:sz w:val="24"/>
-                <w:szCs w:val="24"/>
-              </w:rPr>
-            </w:pPr>
+              <w:jc w:val="center"/>
+              <w:rPr>
+                <w:rFonts w:ascii="Times New Roman" w:hAnsi="Times New Roman" w:cs="Times New Roman"/>
+                <w:sz w:val="24"/>
+                <w:szCs w:val="24"/>
+              </w:rPr>
+            </w:pPr>
+          </w:p>
+          <w:p>
+            <w:pPr>
+              <w:jc w:val="center"/>
+              <w:rPr>
+                <w:rFonts w:ascii="Times New Roman" w:hAnsi="Times New Roman" w:cs="Times New Roman"/>
+                <w:sz w:val="24"/>
+                <w:szCs w:val="24"/>
+              </w:rPr>
+            </w:pPr>
+            <w:r>
+              <w:rPr>
+                <w:rFonts w:ascii="Times New Roman" w:hAnsi="Times New Roman" w:cs="Times New Roman"/>
+                <w:sz w:val="24"/>
+                <w:szCs w:val="24"/>
+              </w:rPr>
+              <w:t>Diseño y revisión del prototipo de registro.</w:t>
+            </w:r>
+          </w:p>
+          <w:p>
+            <w:pPr>
+              <w:rPr>
+                <w:rFonts w:ascii="Times New Roman" w:hAnsi="Times New Roman" w:cs="Times New Roman"/>
+                <w:b/>
+                <w:bCs/>
+                <w:sz w:val="24"/>
+                <w:szCs w:val="24"/>
+              </w:rPr>
+            </w:pPr>
+          </w:p>
+        </w:tc>
+        <w:tc>
+          <w:tcPr>
+            <w:tcW w:w="2575" w:type="dxa"/>
+          </w:tcPr>
+          <w:p>
+            <w:pPr>
+              <w:jc w:val="center"/>
+              <w:rPr>
+                <w:rFonts w:ascii="Times New Roman" w:hAnsi="Times New Roman" w:cs="Times New Roman"/>
+                <w:b/>
+                <w:bCs/>
+                <w:i/>
+                <w:iCs/>
+                <w:sz w:val="24"/>
+                <w:szCs w:val="24"/>
+              </w:rPr>
+            </w:pPr>
+          </w:p>
+          <w:p>
+            <w:pPr>
+              <w:jc w:val="center"/>
+              <w:rPr>
+                <w:rFonts w:ascii="Times New Roman" w:hAnsi="Times New Roman" w:cs="Times New Roman"/>
+                <w:i/>
+                <w:iCs/>
+                <w:sz w:val="24"/>
+                <w:szCs w:val="24"/>
+              </w:rPr>
+            </w:pPr>
+            <w:r>
+              <w:rPr>
+                <w:rFonts w:ascii="Times New Roman" w:hAnsi="Times New Roman" w:cs="Times New Roman"/>
+                <w:i/>
+                <w:iCs/>
+                <w:sz w:val="24"/>
+                <w:szCs w:val="24"/>
+              </w:rPr>
+              <w:t>Gonzales Pardo Alexander</w:t>
+            </w:r>
+          </w:p>
+          <w:p>
+            <w:pPr>
+              <w:jc w:val="center"/>
+              <w:rPr>
+                <w:rFonts w:ascii="Times New Roman" w:hAnsi="Times New Roman" w:cs="Times New Roman"/>
+                <w:i/>
+                <w:iCs/>
+                <w:sz w:val="24"/>
+                <w:szCs w:val="24"/>
+              </w:rPr>
+            </w:pPr>
+          </w:p>
+          <w:p>
+            <w:pPr>
+              <w:jc w:val="center"/>
+              <w:rPr>
+                <w:rFonts w:ascii="Times New Roman" w:hAnsi="Times New Roman" w:cs="Times New Roman"/>
+                <w:i/>
+                <w:iCs/>
+                <w:sz w:val="24"/>
+                <w:szCs w:val="24"/>
+              </w:rPr>
+            </w:pPr>
+            <w:r>
+              <w:rPr>
+                <w:rFonts w:ascii="Times New Roman" w:hAnsi="Times New Roman" w:cs="Times New Roman"/>
+                <w:i/>
+                <w:iCs/>
+                <w:sz w:val="24"/>
+                <w:szCs w:val="24"/>
+              </w:rPr>
+              <w:t>Veramendi Santibañez Dax Daco</w:t>
+            </w:r>
+          </w:p>
+          <w:p>
+            <w:pPr>
+              <w:jc w:val="center"/>
+              <w:rPr>
+                <w:rFonts w:ascii="Times New Roman" w:hAnsi="Times New Roman" w:cs="Times New Roman"/>
+                <w:b/>
+                <w:bCs/>
+                <w:i/>
+                <w:iCs/>
+                <w:sz w:val="24"/>
+                <w:szCs w:val="24"/>
+              </w:rPr>
+            </w:pPr>
+          </w:p>
+        </w:tc>
+        <w:tc>
+          <w:tcPr>
+            <w:tcW w:w="1933" w:type="dxa"/>
+          </w:tcPr>
+          <w:p>
+            <w:pPr>
+              <w:jc w:val="center"/>
+              <w:rPr>
+                <w:rFonts w:ascii="Times New Roman" w:hAnsi="Times New Roman" w:cs="Times New Roman"/>
+                <w:b/>
+                <w:bCs/>
+                <w:sz w:val="24"/>
+                <w:szCs w:val="24"/>
+              </w:rPr>
+            </w:pPr>
+          </w:p>
+          <w:p>
+            <w:pPr>
+              <w:jc w:val="center"/>
+              <w:rPr>
+                <w:rFonts w:ascii="Times New Roman" w:hAnsi="Times New Roman" w:cs="Times New Roman"/>
+                <w:b/>
+                <w:bCs/>
+                <w:sz w:val="24"/>
+                <w:szCs w:val="24"/>
+              </w:rPr>
+            </w:pPr>
+          </w:p>
+          <w:p>
+            <w:pPr>
+              <w:jc w:val="center"/>
+              <w:rPr>
+                <w:rFonts w:ascii="Times New Roman" w:hAnsi="Times New Roman" w:cs="Times New Roman"/>
+                <w:b/>
+                <w:bCs/>
+                <w:sz w:val="24"/>
+                <w:szCs w:val="24"/>
+              </w:rPr>
+            </w:pPr>
+          </w:p>
+          <w:p>
+            <w:pPr>
+              <w:jc w:val="center"/>
+              <w:rPr>
+                <w:rFonts w:ascii="Times New Roman" w:hAnsi="Times New Roman" w:cs="Times New Roman"/>
+                <w:b/>
+                <w:bCs/>
+                <w:sz w:val="24"/>
+                <w:szCs w:val="24"/>
+              </w:rPr>
+            </w:pPr>
+            <w:r>
+              <w:rPr>
+                <w:rFonts w:ascii="Times New Roman" w:hAnsi="Times New Roman" w:cs="Times New Roman"/>
+                <w:b/>
+                <w:bCs/>
+                <w:sz w:val="24"/>
+                <w:szCs w:val="24"/>
+              </w:rPr>
+              <w:t>10</w:t>
+            </w:r>
           </w:p>
         </w:tc>
       </w:tr>
       <w:tr>
         <w:trPr>
-          <w:trHeight w:val="472"/>
+          <w:trHeight w:val="899"/>
         </w:trPr>
         <w:tc>
           <w:tcPr>
@@ -1983,68 +5521,262 @@
           </w:tcPr>
           <w:p>
             <w:pPr>
-              <w:rPr>
-                <w:rFonts w:ascii="Times New Roman" w:hAnsi="Times New Roman" w:cs="Times New Roman"/>
-                <w:b/>
-                <w:bCs/>
-                <w:sz w:val="24"/>
-                <w:szCs w:val="24"/>
-              </w:rPr>
-            </w:pPr>
-          </w:p>
-        </w:tc>
-        <w:tc>
-          <w:tcPr>
-            <w:tcW w:w="2254" w:type="dxa"/>
-          </w:tcPr>
-          <w:p>
-            <w:pPr>
-              <w:rPr>
-                <w:rFonts w:ascii="Times New Roman" w:hAnsi="Times New Roman" w:cs="Times New Roman"/>
-                <w:b/>
-                <w:bCs/>
-                <w:sz w:val="24"/>
-                <w:szCs w:val="24"/>
-              </w:rPr>
-            </w:pPr>
-          </w:p>
-        </w:tc>
-        <w:tc>
-          <w:tcPr>
-            <w:tcW w:w="2254" w:type="dxa"/>
-          </w:tcPr>
-          <w:p>
-            <w:pPr>
-              <w:rPr>
-                <w:rFonts w:ascii="Times New Roman" w:hAnsi="Times New Roman" w:cs="Times New Roman"/>
-                <w:b/>
-                <w:bCs/>
-                <w:sz w:val="24"/>
-                <w:szCs w:val="24"/>
-              </w:rPr>
-            </w:pPr>
+              <w:jc w:val="center"/>
+              <w:rPr>
+                <w:rFonts w:ascii="Times New Roman" w:hAnsi="Times New Roman" w:cs="Times New Roman"/>
+                <w:sz w:val="24"/>
+                <w:szCs w:val="24"/>
+              </w:rPr>
+            </w:pPr>
+          </w:p>
+          <w:p>
+            <w:pPr>
+              <w:jc w:val="center"/>
+              <w:rPr>
+                <w:rFonts w:ascii="Times New Roman" w:hAnsi="Times New Roman" w:cs="Times New Roman"/>
+                <w:b/>
+                <w:bCs/>
+                <w:sz w:val="24"/>
+                <w:szCs w:val="24"/>
+              </w:rPr>
+            </w:pPr>
+            <w:r>
+              <w:rPr>
+                <w:rFonts w:ascii="Times New Roman" w:hAnsi="Times New Roman" w:cs="Times New Roman"/>
+                <w:sz w:val="24"/>
+                <w:szCs w:val="24"/>
+              </w:rPr>
+              <w:t>Codificación frontend de la interfaz de registro</w:t>
+            </w:r>
+          </w:p>
+        </w:tc>
+        <w:tc>
+          <w:tcPr>
+            <w:tcW w:w="2575" w:type="dxa"/>
+          </w:tcPr>
+          <w:p>
+            <w:pPr>
+              <w:jc w:val="center"/>
+              <w:rPr>
+                <w:rFonts w:ascii="Times New Roman" w:hAnsi="Times New Roman" w:cs="Times New Roman"/>
+                <w:b/>
+                <w:bCs/>
+                <w:i/>
+                <w:iCs/>
+                <w:sz w:val="24"/>
+                <w:szCs w:val="24"/>
+              </w:rPr>
+            </w:pPr>
+          </w:p>
+          <w:p>
+            <w:pPr>
+              <w:jc w:val="center"/>
+              <w:rPr>
+                <w:rFonts w:ascii="Times New Roman" w:hAnsi="Times New Roman" w:cs="Times New Roman"/>
+                <w:i/>
+                <w:iCs/>
+                <w:sz w:val="24"/>
+                <w:szCs w:val="24"/>
+              </w:rPr>
+            </w:pPr>
+            <w:r>
+              <w:rPr>
+                <w:rFonts w:ascii="Times New Roman" w:hAnsi="Times New Roman" w:cs="Times New Roman"/>
+                <w:i/>
+                <w:iCs/>
+                <w:sz w:val="24"/>
+                <w:szCs w:val="24"/>
+              </w:rPr>
+              <w:t>Ricse Perez Anthony Elias</w:t>
+            </w:r>
+          </w:p>
+          <w:p>
+            <w:pPr>
+              <w:jc w:val="center"/>
+              <w:rPr>
+                <w:rFonts w:ascii="Times New Roman" w:hAnsi="Times New Roman" w:cs="Times New Roman"/>
+                <w:i/>
+                <w:iCs/>
+                <w:sz w:val="24"/>
+                <w:szCs w:val="24"/>
+              </w:rPr>
+            </w:pPr>
+          </w:p>
+          <w:p>
+            <w:pPr>
+              <w:jc w:val="center"/>
+              <w:rPr>
+                <w:rFonts w:ascii="Times New Roman" w:hAnsi="Times New Roman" w:cs="Times New Roman"/>
+                <w:i/>
+                <w:iCs/>
+                <w:sz w:val="24"/>
+                <w:szCs w:val="24"/>
+              </w:rPr>
+            </w:pPr>
+            <w:r>
+              <w:rPr>
+                <w:rFonts w:ascii="Times New Roman" w:hAnsi="Times New Roman" w:cs="Times New Roman"/>
+                <w:i/>
+                <w:iCs/>
+                <w:sz w:val="24"/>
+                <w:szCs w:val="24"/>
+              </w:rPr>
+              <w:t>Suel Arroyo Walter</w:t>
+            </w:r>
+          </w:p>
+          <w:p>
+            <w:pPr>
+              <w:jc w:val="center"/>
+              <w:rPr>
+                <w:rFonts w:ascii="Times New Roman" w:hAnsi="Times New Roman" w:cs="Times New Roman"/>
+                <w:b/>
+                <w:bCs/>
+                <w:i/>
+                <w:iCs/>
+                <w:sz w:val="24"/>
+                <w:szCs w:val="24"/>
+              </w:rPr>
+            </w:pPr>
+          </w:p>
+        </w:tc>
+        <w:tc>
+          <w:tcPr>
+            <w:tcW w:w="1933" w:type="dxa"/>
+          </w:tcPr>
+          <w:p>
+            <w:pPr>
+              <w:jc w:val="center"/>
+              <w:rPr>
+                <w:rFonts w:ascii="Times New Roman" w:hAnsi="Times New Roman" w:cs="Times New Roman"/>
+                <w:b/>
+                <w:bCs/>
+                <w:sz w:val="24"/>
+                <w:szCs w:val="24"/>
+              </w:rPr>
+            </w:pPr>
+          </w:p>
+          <w:p>
+            <w:pPr>
+              <w:jc w:val="center"/>
+              <w:rPr>
+                <w:rFonts w:ascii="Times New Roman" w:hAnsi="Times New Roman" w:cs="Times New Roman"/>
+                <w:b/>
+                <w:bCs/>
+                <w:sz w:val="24"/>
+                <w:szCs w:val="24"/>
+              </w:rPr>
+            </w:pPr>
+          </w:p>
+          <w:p>
+            <w:pPr>
+              <w:jc w:val="center"/>
+              <w:rPr>
+                <w:rFonts w:ascii="Times New Roman" w:hAnsi="Times New Roman" w:cs="Times New Roman"/>
+                <w:b/>
+                <w:bCs/>
+                <w:sz w:val="24"/>
+                <w:szCs w:val="24"/>
+              </w:rPr>
+            </w:pPr>
+            <w:r>
+              <w:rPr>
+                <w:rFonts w:ascii="Times New Roman" w:hAnsi="Times New Roman" w:cs="Times New Roman"/>
+                <w:b/>
+                <w:bCs/>
+                <w:sz w:val="24"/>
+                <w:szCs w:val="24"/>
+              </w:rPr>
+              <w:t>15</w:t>
+            </w:r>
           </w:p>
         </w:tc>
       </w:tr>
       <w:tr>
         <w:trPr>
-          <w:trHeight w:val="463"/>
+          <w:trHeight w:val="899"/>
         </w:trPr>
         <w:tc>
           <w:tcPr>
             <w:tcW w:w="2254" w:type="dxa"/>
-            <w:vMerge/>
-          </w:tcPr>
-          <w:p>
-            <w:pPr>
-              <w:rPr>
-                <w:rFonts w:ascii="Times New Roman" w:hAnsi="Times New Roman" w:cs="Times New Roman"/>
-                <w:b/>
-                <w:bCs/>
-                <w:sz w:val="24"/>
-                <w:szCs w:val="24"/>
-              </w:rPr>
-            </w:pPr>
+            <w:vMerge w:val="restart"/>
+          </w:tcPr>
+          <w:p>
+            <w:pPr>
+              <w:jc w:val="center"/>
+              <w:rPr>
+                <w:rFonts w:ascii="Times New Roman" w:hAnsi="Times New Roman" w:cs="Times New Roman"/>
+                <w:sz w:val="24"/>
+                <w:szCs w:val="24"/>
+              </w:rPr>
+            </w:pPr>
+          </w:p>
+          <w:p>
+            <w:pPr>
+              <w:jc w:val="center"/>
+              <w:rPr>
+                <w:rFonts w:ascii="Times New Roman" w:hAnsi="Times New Roman" w:cs="Times New Roman"/>
+                <w:sz w:val="24"/>
+                <w:szCs w:val="24"/>
+              </w:rPr>
+            </w:pPr>
+          </w:p>
+          <w:p>
+            <w:pPr>
+              <w:jc w:val="center"/>
+              <w:rPr>
+                <w:rFonts w:ascii="Times New Roman" w:hAnsi="Times New Roman" w:cs="Times New Roman"/>
+                <w:sz w:val="24"/>
+                <w:szCs w:val="24"/>
+              </w:rPr>
+            </w:pPr>
+          </w:p>
+          <w:p>
+            <w:pPr>
+              <w:jc w:val="center"/>
+              <w:rPr>
+                <w:rFonts w:ascii="Times New Roman" w:hAnsi="Times New Roman" w:cs="Times New Roman"/>
+                <w:sz w:val="24"/>
+                <w:szCs w:val="24"/>
+              </w:rPr>
+            </w:pPr>
+            <w:r>
+              <w:rPr>
+                <w:rFonts w:ascii="Times New Roman" w:hAnsi="Times New Roman" w:cs="Times New Roman"/>
+                <w:sz w:val="24"/>
+                <w:szCs w:val="24"/>
+              </w:rPr>
+              <w:t>GCS - 07</w:t>
+            </w:r>
+          </w:p>
+          <w:p>
+            <w:pPr>
+              <w:jc w:val="center"/>
+              <w:rPr>
+                <w:rFonts w:ascii="Times New Roman" w:hAnsi="Times New Roman" w:cs="Times New Roman"/>
+                <w:sz w:val="24"/>
+                <w:szCs w:val="24"/>
+              </w:rPr>
+            </w:pPr>
+          </w:p>
+          <w:p>
+            <w:pPr>
+              <w:jc w:val="center"/>
+              <w:rPr>
+                <w:rFonts w:ascii="Times New Roman" w:hAnsi="Times New Roman" w:cs="Times New Roman"/>
+                <w:b/>
+                <w:bCs/>
+                <w:sz w:val="24"/>
+                <w:szCs w:val="24"/>
+              </w:rPr>
+            </w:pPr>
+            <w:r>
+              <w:rPr>
+                <w:rFonts w:ascii="Times New Roman" w:hAnsi="Times New Roman" w:cs="Times New Roman"/>
+                <w:sz w:val="24"/>
+                <w:szCs w:val="24"/>
+              </w:rPr>
+              <w:t>Diseño y desarrollo de catálogo de la página</w:t>
+            </w:r>
           </w:p>
         </w:tc>
         <w:tc>
@@ -2053,52 +5785,194 @@
           </w:tcPr>
           <w:p>
             <w:pPr>
-              <w:rPr>
-                <w:rFonts w:ascii="Times New Roman" w:hAnsi="Times New Roman" w:cs="Times New Roman"/>
-                <w:b/>
-                <w:bCs/>
-                <w:sz w:val="24"/>
-                <w:szCs w:val="24"/>
-              </w:rPr>
-            </w:pPr>
-          </w:p>
-        </w:tc>
-        <w:tc>
-          <w:tcPr>
-            <w:tcW w:w="2254" w:type="dxa"/>
-          </w:tcPr>
-          <w:p>
-            <w:pPr>
-              <w:rPr>
-                <w:rFonts w:ascii="Times New Roman" w:hAnsi="Times New Roman" w:cs="Times New Roman"/>
-                <w:b/>
-                <w:bCs/>
-                <w:sz w:val="24"/>
-                <w:szCs w:val="24"/>
-              </w:rPr>
-            </w:pPr>
-          </w:p>
-        </w:tc>
-        <w:tc>
-          <w:tcPr>
-            <w:tcW w:w="2254" w:type="dxa"/>
-          </w:tcPr>
-          <w:p>
-            <w:pPr>
-              <w:rPr>
-                <w:rFonts w:ascii="Times New Roman" w:hAnsi="Times New Roman" w:cs="Times New Roman"/>
-                <w:b/>
-                <w:bCs/>
-                <w:sz w:val="24"/>
-                <w:szCs w:val="24"/>
-              </w:rPr>
-            </w:pPr>
+              <w:jc w:val="center"/>
+              <w:rPr>
+                <w:rFonts w:ascii="Times New Roman" w:hAnsi="Times New Roman" w:cs="Times New Roman"/>
+                <w:sz w:val="24"/>
+                <w:szCs w:val="24"/>
+              </w:rPr>
+            </w:pPr>
+            <w:r>
+              <w:rPr>
+                <w:rFonts w:ascii="Times New Roman" w:hAnsi="Times New Roman" w:cs="Times New Roman"/>
+                <w:sz w:val="24"/>
+                <w:szCs w:val="24"/>
+              </w:rPr>
+              <w:t>Diseño y revisión del prototipo de catálogo de la página</w:t>
+            </w:r>
+          </w:p>
+          <w:p>
+            <w:pPr>
+              <w:jc w:val="center"/>
+              <w:rPr>
+                <w:rFonts w:ascii="Times New Roman" w:hAnsi="Times New Roman" w:cs="Times New Roman"/>
+                <w:sz w:val="24"/>
+                <w:szCs w:val="24"/>
+              </w:rPr>
+            </w:pPr>
+          </w:p>
+        </w:tc>
+        <w:tc>
+          <w:tcPr>
+            <w:tcW w:w="2575" w:type="dxa"/>
+          </w:tcPr>
+          <w:p>
+            <w:pPr>
+              <w:jc w:val="center"/>
+              <w:rPr>
+                <w:rFonts w:ascii="Times New Roman" w:hAnsi="Times New Roman" w:cs="Times New Roman"/>
+                <w:i/>
+                <w:iCs/>
+                <w:sz w:val="24"/>
+                <w:szCs w:val="24"/>
+              </w:rPr>
+            </w:pPr>
+          </w:p>
+          <w:p>
+            <w:pPr>
+              <w:jc w:val="center"/>
+              <w:rPr>
+                <w:rFonts w:ascii="Times New Roman" w:hAnsi="Times New Roman" w:cs="Times New Roman"/>
+                <w:i/>
+                <w:iCs/>
+                <w:sz w:val="24"/>
+                <w:szCs w:val="24"/>
+              </w:rPr>
+            </w:pPr>
+            <w:r>
+              <w:rPr>
+                <w:rFonts w:ascii="Times New Roman" w:hAnsi="Times New Roman" w:cs="Times New Roman"/>
+                <w:i/>
+                <w:iCs/>
+                <w:sz w:val="24"/>
+                <w:szCs w:val="24"/>
+              </w:rPr>
+              <w:t>Suel Arroyo Walter</w:t>
+            </w:r>
+          </w:p>
+          <w:p>
+            <w:pPr>
+              <w:jc w:val="center"/>
+              <w:rPr>
+                <w:rFonts w:ascii="Times New Roman" w:hAnsi="Times New Roman" w:cs="Times New Roman"/>
+                <w:i/>
+                <w:iCs/>
+                <w:sz w:val="24"/>
+                <w:szCs w:val="24"/>
+              </w:rPr>
+            </w:pPr>
+          </w:p>
+          <w:p>
+            <w:pPr>
+              <w:jc w:val="center"/>
+              <w:rPr>
+                <w:rFonts w:ascii="Times New Roman" w:hAnsi="Times New Roman" w:cs="Times New Roman"/>
+                <w:i/>
+                <w:iCs/>
+                <w:sz w:val="24"/>
+                <w:szCs w:val="24"/>
+              </w:rPr>
+            </w:pPr>
+            <w:r>
+              <w:rPr>
+                <w:rFonts w:ascii="Times New Roman" w:hAnsi="Times New Roman" w:cs="Times New Roman"/>
+                <w:i/>
+                <w:iCs/>
+                <w:sz w:val="24"/>
+                <w:szCs w:val="24"/>
+              </w:rPr>
+              <w:t>Gonzales Pardo</w:t>
+            </w:r>
+          </w:p>
+          <w:p>
+            <w:pPr>
+              <w:jc w:val="center"/>
+              <w:rPr>
+                <w:rFonts w:ascii="Times New Roman" w:hAnsi="Times New Roman" w:cs="Times New Roman"/>
+                <w:i/>
+                <w:iCs/>
+                <w:sz w:val="24"/>
+                <w:szCs w:val="24"/>
+              </w:rPr>
+            </w:pPr>
+            <w:r>
+              <w:rPr>
+                <w:rFonts w:ascii="Times New Roman" w:hAnsi="Times New Roman" w:cs="Times New Roman"/>
+                <w:i/>
+                <w:iCs/>
+                <w:sz w:val="24"/>
+                <w:szCs w:val="24"/>
+              </w:rPr>
+              <w:t>Alexander</w:t>
+            </w:r>
+          </w:p>
+          <w:p>
+            <w:pPr>
+              <w:rPr>
+                <w:rFonts w:ascii="Times New Roman" w:hAnsi="Times New Roman" w:cs="Times New Roman"/>
+                <w:i/>
+                <w:iCs/>
+                <w:sz w:val="24"/>
+                <w:szCs w:val="24"/>
+              </w:rPr>
+            </w:pPr>
+          </w:p>
+        </w:tc>
+        <w:tc>
+          <w:tcPr>
+            <w:tcW w:w="1933" w:type="dxa"/>
+          </w:tcPr>
+          <w:p>
+            <w:pPr>
+              <w:jc w:val="center"/>
+              <w:rPr>
+                <w:rFonts w:ascii="Times New Roman" w:hAnsi="Times New Roman" w:cs="Times New Roman"/>
+                <w:b/>
+                <w:bCs/>
+                <w:sz w:val="24"/>
+                <w:szCs w:val="24"/>
+              </w:rPr>
+            </w:pPr>
+          </w:p>
+          <w:p>
+            <w:pPr>
+              <w:jc w:val="center"/>
+              <w:rPr>
+                <w:rFonts w:ascii="Times New Roman" w:hAnsi="Times New Roman" w:cs="Times New Roman"/>
+                <w:b/>
+                <w:bCs/>
+                <w:sz w:val="24"/>
+                <w:szCs w:val="24"/>
+              </w:rPr>
+            </w:pPr>
+          </w:p>
+          <w:p>
+            <w:pPr>
+              <w:jc w:val="center"/>
+              <w:rPr>
+                <w:rFonts w:ascii="Times New Roman" w:hAnsi="Times New Roman" w:cs="Times New Roman"/>
+                <w:b/>
+                <w:bCs/>
+                <w:sz w:val="24"/>
+                <w:szCs w:val="24"/>
+              </w:rPr>
+            </w:pPr>
+            <w:r>
+              <w:rPr>
+                <w:rFonts w:ascii="Times New Roman" w:hAnsi="Times New Roman" w:cs="Times New Roman"/>
+                <w:b/>
+                <w:bCs/>
+                <w:sz w:val="24"/>
+                <w:szCs w:val="24"/>
+              </w:rPr>
+              <w:t>5</w:t>
+            </w:r>
           </w:p>
         </w:tc>
       </w:tr>
       <w:tr>
         <w:trPr>
-          <w:trHeight w:val="426"/>
+          <w:trHeight w:val="899"/>
         </w:trPr>
         <w:tc>
           <w:tcPr>
@@ -2123,30 +5997,277 @@
           </w:tcPr>
           <w:p>
             <w:pPr>
-              <w:rPr>
-                <w:rFonts w:ascii="Times New Roman" w:hAnsi="Times New Roman" w:cs="Times New Roman"/>
-                <w:b/>
-                <w:bCs/>
-                <w:sz w:val="24"/>
-                <w:szCs w:val="24"/>
-              </w:rPr>
-            </w:pPr>
-          </w:p>
-        </w:tc>
+              <w:jc w:val="center"/>
+              <w:rPr>
+                <w:rFonts w:ascii="Times New Roman" w:hAnsi="Times New Roman" w:cs="Times New Roman"/>
+                <w:sz w:val="24"/>
+                <w:szCs w:val="24"/>
+              </w:rPr>
+            </w:pPr>
+          </w:p>
+          <w:p>
+            <w:pPr>
+              <w:jc w:val="center"/>
+              <w:rPr>
+                <w:rFonts w:ascii="Times New Roman" w:hAnsi="Times New Roman" w:cs="Times New Roman"/>
+                <w:sz w:val="24"/>
+                <w:szCs w:val="24"/>
+              </w:rPr>
+            </w:pPr>
+          </w:p>
+          <w:p>
+            <w:pPr>
+              <w:jc w:val="center"/>
+              <w:rPr>
+                <w:rFonts w:ascii="Times New Roman" w:hAnsi="Times New Roman" w:cs="Times New Roman"/>
+                <w:sz w:val="24"/>
+                <w:szCs w:val="24"/>
+              </w:rPr>
+            </w:pPr>
+            <w:r>
+              <w:rPr>
+                <w:rFonts w:ascii="Times New Roman" w:hAnsi="Times New Roman" w:cs="Times New Roman"/>
+                <w:sz w:val="24"/>
+                <w:szCs w:val="24"/>
+              </w:rPr>
+              <w:t>Codificación del backend y frontend</w:t>
+            </w:r>
+          </w:p>
+        </w:tc>
+        <w:tc>
+          <w:tcPr>
+            <w:tcW w:w="2575" w:type="dxa"/>
+          </w:tcPr>
+          <w:p>
+            <w:pPr>
+              <w:jc w:val="center"/>
+              <w:rPr>
+                <w:rFonts w:ascii="Times New Roman" w:hAnsi="Times New Roman" w:cs="Times New Roman"/>
+                <w:i/>
+                <w:iCs/>
+                <w:sz w:val="24"/>
+                <w:szCs w:val="24"/>
+              </w:rPr>
+            </w:pPr>
+          </w:p>
+          <w:p>
+            <w:pPr>
+              <w:jc w:val="center"/>
+              <w:rPr>
+                <w:rFonts w:ascii="Times New Roman" w:hAnsi="Times New Roman" w:cs="Times New Roman"/>
+                <w:i/>
+                <w:iCs/>
+                <w:sz w:val="24"/>
+                <w:szCs w:val="24"/>
+              </w:rPr>
+            </w:pPr>
+            <w:r>
+              <w:rPr>
+                <w:rFonts w:ascii="Times New Roman" w:hAnsi="Times New Roman" w:cs="Times New Roman"/>
+                <w:i/>
+                <w:iCs/>
+                <w:sz w:val="24"/>
+                <w:szCs w:val="24"/>
+              </w:rPr>
+              <w:t>Veramendi Santibañez Dax Daco</w:t>
+            </w:r>
+          </w:p>
+          <w:p>
+            <w:pPr>
+              <w:jc w:val="center"/>
+              <w:rPr>
+                <w:rFonts w:ascii="Times New Roman" w:hAnsi="Times New Roman" w:cs="Times New Roman"/>
+                <w:i/>
+                <w:iCs/>
+                <w:sz w:val="24"/>
+                <w:szCs w:val="24"/>
+              </w:rPr>
+            </w:pPr>
+          </w:p>
+          <w:p>
+            <w:pPr>
+              <w:jc w:val="center"/>
+              <w:rPr>
+                <w:rFonts w:ascii="Times New Roman" w:hAnsi="Times New Roman" w:cs="Times New Roman"/>
+                <w:i/>
+                <w:iCs/>
+                <w:sz w:val="24"/>
+                <w:szCs w:val="24"/>
+              </w:rPr>
+            </w:pPr>
+            <w:r>
+              <w:rPr>
+                <w:rFonts w:ascii="Times New Roman" w:hAnsi="Times New Roman" w:cs="Times New Roman"/>
+                <w:i/>
+                <w:iCs/>
+                <w:sz w:val="24"/>
+                <w:szCs w:val="24"/>
+              </w:rPr>
+              <w:t>Ricse Perez Anthony Elias</w:t>
+            </w:r>
+          </w:p>
+          <w:p>
+            <w:pPr>
+              <w:jc w:val="center"/>
+              <w:rPr>
+                <w:rFonts w:ascii="Times New Roman" w:hAnsi="Times New Roman" w:cs="Times New Roman"/>
+                <w:i/>
+                <w:iCs/>
+                <w:sz w:val="24"/>
+                <w:szCs w:val="24"/>
+              </w:rPr>
+            </w:pPr>
+          </w:p>
+        </w:tc>
+        <w:tc>
+          <w:tcPr>
+            <w:tcW w:w="1933" w:type="dxa"/>
+          </w:tcPr>
+          <w:p>
+            <w:pPr>
+              <w:jc w:val="center"/>
+              <w:rPr>
+                <w:rFonts w:ascii="Times New Roman" w:hAnsi="Times New Roman" w:cs="Times New Roman"/>
+                <w:b/>
+                <w:bCs/>
+                <w:sz w:val="24"/>
+                <w:szCs w:val="24"/>
+              </w:rPr>
+            </w:pPr>
+          </w:p>
+          <w:p>
+            <w:pPr>
+              <w:jc w:val="center"/>
+              <w:rPr>
+                <w:rFonts w:ascii="Times New Roman" w:hAnsi="Times New Roman" w:cs="Times New Roman"/>
+                <w:b/>
+                <w:bCs/>
+                <w:sz w:val="24"/>
+                <w:szCs w:val="24"/>
+              </w:rPr>
+            </w:pPr>
+          </w:p>
+          <w:p>
+            <w:pPr>
+              <w:jc w:val="center"/>
+              <w:rPr>
+                <w:rFonts w:ascii="Times New Roman" w:hAnsi="Times New Roman" w:cs="Times New Roman"/>
+                <w:b/>
+                <w:bCs/>
+                <w:sz w:val="24"/>
+                <w:szCs w:val="24"/>
+              </w:rPr>
+            </w:pPr>
+          </w:p>
+          <w:p>
+            <w:pPr>
+              <w:jc w:val="center"/>
+              <w:rPr>
+                <w:rFonts w:ascii="Times New Roman" w:hAnsi="Times New Roman" w:cs="Times New Roman"/>
+                <w:b/>
+                <w:bCs/>
+                <w:sz w:val="24"/>
+                <w:szCs w:val="24"/>
+              </w:rPr>
+            </w:pPr>
+            <w:r>
+              <w:rPr>
+                <w:rFonts w:ascii="Times New Roman" w:hAnsi="Times New Roman" w:cs="Times New Roman"/>
+                <w:b/>
+                <w:bCs/>
+                <w:sz w:val="24"/>
+                <w:szCs w:val="24"/>
+              </w:rPr>
+              <w:t>20</w:t>
+            </w:r>
+          </w:p>
+        </w:tc>
+      </w:tr>
+      <w:tr>
+        <w:trPr>
+          <w:trHeight w:val="899"/>
+        </w:trPr>
         <w:tc>
           <w:tcPr>
             <w:tcW w:w="2254" w:type="dxa"/>
-          </w:tcPr>
-          <w:p>
-            <w:pPr>
-              <w:rPr>
-                <w:rFonts w:ascii="Times New Roman" w:hAnsi="Times New Roman" w:cs="Times New Roman"/>
-                <w:b/>
-                <w:bCs/>
-                <w:sz w:val="24"/>
-                <w:szCs w:val="24"/>
-              </w:rPr>
-            </w:pPr>
+            <w:vMerge w:val="restart"/>
+          </w:tcPr>
+          <w:p>
+            <w:pPr>
+              <w:jc w:val="center"/>
+              <w:rPr>
+                <w:rFonts w:ascii="Times New Roman" w:hAnsi="Times New Roman" w:cs="Times New Roman"/>
+                <w:sz w:val="24"/>
+                <w:szCs w:val="24"/>
+              </w:rPr>
+            </w:pPr>
+          </w:p>
+          <w:p>
+            <w:pPr>
+              <w:jc w:val="center"/>
+              <w:rPr>
+                <w:rFonts w:ascii="Times New Roman" w:hAnsi="Times New Roman" w:cs="Times New Roman"/>
+                <w:sz w:val="24"/>
+                <w:szCs w:val="24"/>
+              </w:rPr>
+            </w:pPr>
+          </w:p>
+          <w:p>
+            <w:pPr>
+              <w:jc w:val="center"/>
+              <w:rPr>
+                <w:rFonts w:ascii="Times New Roman" w:hAnsi="Times New Roman" w:cs="Times New Roman"/>
+                <w:sz w:val="24"/>
+                <w:szCs w:val="24"/>
+              </w:rPr>
+            </w:pPr>
+          </w:p>
+          <w:p>
+            <w:pPr>
+              <w:jc w:val="center"/>
+              <w:rPr>
+                <w:rFonts w:ascii="Times New Roman" w:hAnsi="Times New Roman" w:cs="Times New Roman"/>
+                <w:sz w:val="24"/>
+                <w:szCs w:val="24"/>
+              </w:rPr>
+            </w:pPr>
+          </w:p>
+          <w:p>
+            <w:pPr>
+              <w:jc w:val="center"/>
+              <w:rPr>
+                <w:rFonts w:ascii="Times New Roman" w:hAnsi="Times New Roman" w:cs="Times New Roman"/>
+                <w:sz w:val="24"/>
+                <w:szCs w:val="24"/>
+              </w:rPr>
+            </w:pPr>
+            <w:r>
+              <w:rPr>
+                <w:rFonts w:ascii="Times New Roman" w:hAnsi="Times New Roman" w:cs="Times New Roman"/>
+                <w:sz w:val="24"/>
+                <w:szCs w:val="24"/>
+              </w:rPr>
+              <w:t>GCS – 02</w:t>
+            </w:r>
+          </w:p>
+          <w:p>
+            <w:pPr>
+              <w:rPr>
+                <w:rFonts w:ascii="Times New Roman" w:hAnsi="Times New Roman" w:cs="Times New Roman"/>
+                <w:b/>
+                <w:bCs/>
+                <w:sz w:val="24"/>
+                <w:szCs w:val="24"/>
+              </w:rPr>
+            </w:pPr>
+            <w:r>
+              <w:rPr>
+                <w:rFonts w:ascii="Times New Roman" w:hAnsi="Times New Roman" w:cs="Times New Roman"/>
+                <w:sz w:val="24"/>
+                <w:szCs w:val="24"/>
+              </w:rPr>
+              <w:t>Inicio de sesión con correo institucional</w:t>
+            </w:r>
           </w:p>
         </w:tc>
         <w:tc>
@@ -2155,34 +6276,404 @@
           </w:tcPr>
           <w:p>
             <w:pPr>
-              <w:rPr>
-                <w:rFonts w:ascii="Times New Roman" w:hAnsi="Times New Roman" w:cs="Times New Roman"/>
-                <w:b/>
-                <w:bCs/>
-                <w:sz w:val="24"/>
-                <w:szCs w:val="24"/>
-              </w:rPr>
-            </w:pPr>
+              <w:jc w:val="center"/>
+              <w:rPr>
+                <w:rFonts w:ascii="Times New Roman" w:hAnsi="Times New Roman" w:cs="Times New Roman"/>
+                <w:sz w:val="24"/>
+                <w:szCs w:val="24"/>
+              </w:rPr>
+            </w:pPr>
+          </w:p>
+          <w:p>
+            <w:pPr>
+              <w:jc w:val="center"/>
+              <w:rPr>
+                <w:rFonts w:ascii="Times New Roman" w:hAnsi="Times New Roman" w:cs="Times New Roman"/>
+                <w:sz w:val="24"/>
+                <w:szCs w:val="24"/>
+              </w:rPr>
+            </w:pPr>
+          </w:p>
+          <w:p>
+            <w:pPr>
+              <w:jc w:val="center"/>
+              <w:rPr>
+                <w:rFonts w:ascii="Times New Roman" w:hAnsi="Times New Roman" w:cs="Times New Roman"/>
+                <w:sz w:val="24"/>
+                <w:szCs w:val="24"/>
+              </w:rPr>
+            </w:pPr>
+            <w:r>
+              <w:rPr>
+                <w:rFonts w:ascii="Times New Roman" w:hAnsi="Times New Roman" w:cs="Times New Roman"/>
+                <w:sz w:val="24"/>
+                <w:szCs w:val="24"/>
+              </w:rPr>
+              <w:t>Diseño y revisión del prototipo de inicio de sesión</w:t>
+            </w:r>
+          </w:p>
+          <w:p>
+            <w:pPr>
+              <w:jc w:val="center"/>
+              <w:rPr>
+                <w:rFonts w:ascii="Times New Roman" w:hAnsi="Times New Roman" w:cs="Times New Roman"/>
+                <w:sz w:val="24"/>
+                <w:szCs w:val="24"/>
+              </w:rPr>
+            </w:pPr>
+          </w:p>
+        </w:tc>
+        <w:tc>
+          <w:tcPr>
+            <w:tcW w:w="2575" w:type="dxa"/>
+          </w:tcPr>
+          <w:p>
+            <w:pPr>
+              <w:jc w:val="center"/>
+              <w:rPr>
+                <w:rFonts w:ascii="Times New Roman" w:hAnsi="Times New Roman" w:cs="Times New Roman"/>
+                <w:i/>
+                <w:iCs/>
+                <w:sz w:val="24"/>
+                <w:szCs w:val="24"/>
+              </w:rPr>
+            </w:pPr>
+          </w:p>
+          <w:p>
+            <w:pPr>
+              <w:jc w:val="center"/>
+              <w:rPr>
+                <w:rFonts w:ascii="Times New Roman" w:hAnsi="Times New Roman" w:cs="Times New Roman"/>
+                <w:i/>
+                <w:iCs/>
+                <w:sz w:val="24"/>
+                <w:szCs w:val="24"/>
+              </w:rPr>
+            </w:pPr>
+            <w:r>
+              <w:rPr>
+                <w:rFonts w:ascii="Times New Roman" w:hAnsi="Times New Roman" w:cs="Times New Roman"/>
+                <w:i/>
+                <w:iCs/>
+                <w:sz w:val="24"/>
+                <w:szCs w:val="24"/>
+              </w:rPr>
+              <w:t>Ricse Perez Anthony Elias</w:t>
+            </w:r>
+          </w:p>
+          <w:p>
+            <w:pPr>
+              <w:jc w:val="center"/>
+              <w:rPr>
+                <w:rFonts w:ascii="Times New Roman" w:hAnsi="Times New Roman" w:cs="Times New Roman"/>
+                <w:i/>
+                <w:iCs/>
+                <w:sz w:val="24"/>
+                <w:szCs w:val="24"/>
+              </w:rPr>
+            </w:pPr>
+          </w:p>
+          <w:p>
+            <w:pPr>
+              <w:jc w:val="center"/>
+              <w:rPr>
+                <w:rFonts w:ascii="Times New Roman" w:hAnsi="Times New Roman" w:cs="Times New Roman"/>
+                <w:i/>
+                <w:iCs/>
+                <w:sz w:val="24"/>
+                <w:szCs w:val="24"/>
+              </w:rPr>
+            </w:pPr>
+            <w:r>
+              <w:rPr>
+                <w:rFonts w:ascii="Times New Roman" w:hAnsi="Times New Roman" w:cs="Times New Roman"/>
+                <w:i/>
+                <w:iCs/>
+                <w:sz w:val="24"/>
+                <w:szCs w:val="24"/>
+              </w:rPr>
+              <w:t>Veramendi Santibañez Dax Daco</w:t>
+            </w:r>
+          </w:p>
+          <w:p>
+            <w:pPr>
+              <w:jc w:val="center"/>
+              <w:rPr>
+                <w:rFonts w:ascii="Times New Roman" w:hAnsi="Times New Roman" w:cs="Times New Roman"/>
+                <w:i/>
+                <w:iCs/>
+                <w:sz w:val="24"/>
+                <w:szCs w:val="24"/>
+              </w:rPr>
+            </w:pPr>
+          </w:p>
+        </w:tc>
+        <w:tc>
+          <w:tcPr>
+            <w:tcW w:w="1933" w:type="dxa"/>
+          </w:tcPr>
+          <w:p>
+            <w:pPr>
+              <w:jc w:val="center"/>
+              <w:rPr>
+                <w:rFonts w:ascii="Times New Roman" w:hAnsi="Times New Roman" w:cs="Times New Roman"/>
+                <w:b/>
+                <w:bCs/>
+                <w:sz w:val="24"/>
+                <w:szCs w:val="24"/>
+              </w:rPr>
+            </w:pPr>
+          </w:p>
+          <w:p>
+            <w:pPr>
+              <w:jc w:val="center"/>
+              <w:rPr>
+                <w:rFonts w:ascii="Times New Roman" w:hAnsi="Times New Roman" w:cs="Times New Roman"/>
+                <w:b/>
+                <w:bCs/>
+                <w:sz w:val="24"/>
+                <w:szCs w:val="24"/>
+              </w:rPr>
+            </w:pPr>
+          </w:p>
+          <w:p>
+            <w:pPr>
+              <w:jc w:val="center"/>
+              <w:rPr>
+                <w:rFonts w:ascii="Times New Roman" w:hAnsi="Times New Roman" w:cs="Times New Roman"/>
+                <w:b/>
+                <w:bCs/>
+                <w:sz w:val="24"/>
+                <w:szCs w:val="24"/>
+              </w:rPr>
+            </w:pPr>
+          </w:p>
+          <w:p>
+            <w:pPr>
+              <w:jc w:val="center"/>
+              <w:rPr>
+                <w:rFonts w:ascii="Times New Roman" w:hAnsi="Times New Roman" w:cs="Times New Roman"/>
+                <w:b/>
+                <w:bCs/>
+                <w:sz w:val="24"/>
+                <w:szCs w:val="24"/>
+              </w:rPr>
+            </w:pPr>
+            <w:r>
+              <w:rPr>
+                <w:rFonts w:ascii="Times New Roman" w:hAnsi="Times New Roman" w:cs="Times New Roman"/>
+                <w:b/>
+                <w:bCs/>
+                <w:sz w:val="24"/>
+                <w:szCs w:val="24"/>
+              </w:rPr>
+              <w:t>5</w:t>
+            </w:r>
+          </w:p>
+        </w:tc>
+      </w:tr>
+      <w:tr>
+        <w:trPr>
+          <w:trHeight w:val="899"/>
+        </w:trPr>
+        <w:tc>
+          <w:tcPr>
+            <w:tcW w:w="2254" w:type="dxa"/>
+            <w:vMerge/>
+          </w:tcPr>
+          <w:p>
+            <w:pPr>
+              <w:rPr>
+                <w:rFonts w:ascii="Times New Roman" w:hAnsi="Times New Roman" w:cs="Times New Roman"/>
+                <w:b/>
+                <w:bCs/>
+                <w:sz w:val="24"/>
+                <w:szCs w:val="24"/>
+              </w:rPr>
+            </w:pPr>
+          </w:p>
+        </w:tc>
+        <w:tc>
+          <w:tcPr>
+            <w:tcW w:w="2254" w:type="dxa"/>
+          </w:tcPr>
+          <w:p>
+            <w:pPr>
+              <w:jc w:val="center"/>
+              <w:rPr>
+                <w:rFonts w:ascii="Times New Roman" w:hAnsi="Times New Roman" w:cs="Times New Roman"/>
+                <w:sz w:val="24"/>
+                <w:szCs w:val="24"/>
+              </w:rPr>
+            </w:pPr>
+          </w:p>
+          <w:p>
+            <w:pPr>
+              <w:jc w:val="center"/>
+              <w:rPr>
+                <w:rFonts w:ascii="Times New Roman" w:hAnsi="Times New Roman" w:cs="Times New Roman"/>
+                <w:sz w:val="24"/>
+                <w:szCs w:val="24"/>
+              </w:rPr>
+            </w:pPr>
+            <w:r>
+              <w:rPr>
+                <w:rFonts w:ascii="Times New Roman" w:hAnsi="Times New Roman" w:cs="Times New Roman"/>
+                <w:sz w:val="24"/>
+                <w:szCs w:val="24"/>
+              </w:rPr>
+              <w:t>Codificación del frontend de la interfaz de inicio de sesión</w:t>
+            </w:r>
+          </w:p>
+          <w:p>
+            <w:pPr>
+              <w:jc w:val="center"/>
+              <w:rPr>
+                <w:rFonts w:ascii="Times New Roman" w:hAnsi="Times New Roman" w:cs="Times New Roman"/>
+                <w:sz w:val="24"/>
+                <w:szCs w:val="24"/>
+              </w:rPr>
+            </w:pPr>
+          </w:p>
+        </w:tc>
+        <w:tc>
+          <w:tcPr>
+            <w:tcW w:w="2575" w:type="dxa"/>
+          </w:tcPr>
+          <w:p>
+            <w:pPr>
+              <w:jc w:val="center"/>
+              <w:rPr>
+                <w:rFonts w:ascii="Times New Roman" w:hAnsi="Times New Roman" w:cs="Times New Roman"/>
+                <w:i/>
+                <w:iCs/>
+                <w:sz w:val="24"/>
+                <w:szCs w:val="24"/>
+              </w:rPr>
+            </w:pPr>
+          </w:p>
+          <w:p>
+            <w:pPr>
+              <w:jc w:val="center"/>
+              <w:rPr>
+                <w:rFonts w:ascii="Times New Roman" w:hAnsi="Times New Roman" w:cs="Times New Roman"/>
+                <w:i/>
+                <w:iCs/>
+                <w:sz w:val="24"/>
+                <w:szCs w:val="24"/>
+              </w:rPr>
+            </w:pPr>
+            <w:r>
+              <w:rPr>
+                <w:rFonts w:ascii="Times New Roman" w:hAnsi="Times New Roman" w:cs="Times New Roman"/>
+                <w:i/>
+                <w:iCs/>
+                <w:sz w:val="24"/>
+                <w:szCs w:val="24"/>
+              </w:rPr>
+              <w:t>Gonzales Pardo Alexander</w:t>
+            </w:r>
+          </w:p>
+          <w:p>
+            <w:pPr>
+              <w:jc w:val="center"/>
+              <w:rPr>
+                <w:rFonts w:ascii="Times New Roman" w:hAnsi="Times New Roman" w:cs="Times New Roman"/>
+                <w:i/>
+                <w:iCs/>
+                <w:sz w:val="24"/>
+                <w:szCs w:val="24"/>
+              </w:rPr>
+            </w:pPr>
+          </w:p>
+          <w:p>
+            <w:pPr>
+              <w:jc w:val="center"/>
+              <w:rPr>
+                <w:rFonts w:ascii="Times New Roman" w:hAnsi="Times New Roman" w:cs="Times New Roman"/>
+                <w:i/>
+                <w:iCs/>
+                <w:sz w:val="24"/>
+                <w:szCs w:val="24"/>
+              </w:rPr>
+            </w:pPr>
+            <w:r>
+              <w:rPr>
+                <w:rFonts w:ascii="Times New Roman" w:hAnsi="Times New Roman" w:cs="Times New Roman"/>
+                <w:i/>
+                <w:iCs/>
+                <w:sz w:val="24"/>
+                <w:szCs w:val="24"/>
+              </w:rPr>
+              <w:t>Suel Arroyo Walter</w:t>
+            </w:r>
+          </w:p>
+          <w:p>
+            <w:pPr>
+              <w:jc w:val="center"/>
+              <w:rPr>
+                <w:rFonts w:ascii="Times New Roman" w:hAnsi="Times New Roman" w:cs="Times New Roman"/>
+                <w:i/>
+                <w:iCs/>
+                <w:sz w:val="24"/>
+                <w:szCs w:val="24"/>
+              </w:rPr>
+            </w:pPr>
+          </w:p>
+        </w:tc>
+        <w:tc>
+          <w:tcPr>
+            <w:tcW w:w="1933" w:type="dxa"/>
+          </w:tcPr>
+          <w:p>
+            <w:pPr>
+              <w:jc w:val="center"/>
+              <w:rPr>
+                <w:rFonts w:ascii="Times New Roman" w:hAnsi="Times New Roman" w:cs="Times New Roman"/>
+                <w:b/>
+                <w:bCs/>
+                <w:sz w:val="24"/>
+                <w:szCs w:val="24"/>
+              </w:rPr>
+            </w:pPr>
+          </w:p>
+          <w:p>
+            <w:pPr>
+              <w:jc w:val="center"/>
+              <w:rPr>
+                <w:rFonts w:ascii="Times New Roman" w:hAnsi="Times New Roman" w:cs="Times New Roman"/>
+                <w:b/>
+                <w:bCs/>
+                <w:sz w:val="24"/>
+                <w:szCs w:val="24"/>
+              </w:rPr>
+            </w:pPr>
+          </w:p>
+          <w:p>
+            <w:pPr>
+              <w:jc w:val="center"/>
+              <w:rPr>
+                <w:rFonts w:ascii="Times New Roman" w:hAnsi="Times New Roman" w:cs="Times New Roman"/>
+                <w:b/>
+                <w:bCs/>
+                <w:sz w:val="24"/>
+                <w:szCs w:val="24"/>
+              </w:rPr>
+            </w:pPr>
+            <w:r>
+              <w:rPr>
+                <w:rFonts w:ascii="Times New Roman" w:hAnsi="Times New Roman" w:cs="Times New Roman"/>
+                <w:b/>
+                <w:bCs/>
+                <w:sz w:val="24"/>
+                <w:szCs w:val="24"/>
+              </w:rPr>
+              <w:t>10</w:t>
+            </w:r>
           </w:p>
         </w:tc>
       </w:tr>
     </w:tbl>
-    <w:p>
-      <w:pPr>
-        <w:rPr>
-          <w:rFonts w:ascii="Times New Roman" w:hAnsi="Times New Roman" w:cs="Times New Roman"/>
-          <w:b/>
-          <w:bCs/>
-          <w:sz w:val="24"/>
-          <w:szCs w:val="24"/>
-        </w:rPr>
-      </w:pPr>
-    </w:p>
-    <w:p/>
-    <w:p/>
-    <w:p/>
-    <w:p/>
-    <w:p/>
     <w:p/>
     <w:sectPr>
       <w:pgSz w:w="11906" w:h="16838"/>
@@ -3041,6 +7532,15 @@
 </file>
 
 <file path=customXml/item2.xml><?xml version="1.0" encoding="utf-8"?>
+<?mso-contentType ?>
+<FormTemplates xmlns="http://schemas.microsoft.com/sharepoint/v3/contenttype/forms">
+  <Display>DocumentLibraryForm</Display>
+  <Edit>DocumentLibraryForm</Edit>
+  <New>DocumentLibraryForm</New>
+</FormTemplates>
+</file>
+
+<file path=customXml/item3.xml><?xml version="1.0" encoding="utf-8"?>
 <ct:contentTypeSchema xmlns:ct="http://schemas.microsoft.com/office/2006/metadata/contentType" xmlns:ma="http://schemas.microsoft.com/office/2006/metadata/properties/metaAttributes" ct:_="" ma:_="" ma:contentTypeName="Documento" ma:contentTypeID="0x010100204B2DE2C7889145833894E48B1FD04E" ma:contentTypeVersion="4" ma:contentTypeDescription="Crear nuevo documento." ma:contentTypeScope="" ma:versionID="8fc3cdf189e9b5c7118363804629015e">
   <xsd:schema xmlns:xsd="http://www.w3.org/2001/XMLSchema" xmlns:xs="http://www.w3.org/2001/XMLSchema" xmlns:p="http://schemas.microsoft.com/office/2006/metadata/properties" xmlns:ns2="b73c3f2d-a2fd-49bc-9890-e07a98119ec4" targetNamespace="http://schemas.microsoft.com/office/2006/metadata/properties" ma:root="true" ma:fieldsID="95a4a8100b64929a5789f9e4f416c66f" ns2:_="">
     <xsd:import namespace="b73c3f2d-a2fd-49bc-9890-e07a98119ec4"/>
@@ -3186,15 +7686,6 @@
 </ct:contentTypeSchema>
 </file>
 
-<file path=customXml/item3.xml><?xml version="1.0" encoding="utf-8"?>
-<?mso-contentType ?>
-<FormTemplates xmlns="http://schemas.microsoft.com/sharepoint/v3/contenttype/forms">
-  <Display>DocumentLibraryForm</Display>
-  <Edit>DocumentLibraryForm</Edit>
-  <New>DocumentLibraryForm</New>
-</FormTemplates>
-</file>
-
 <file path=customXml/itemProps1.xml><?xml version="1.0" encoding="utf-8"?>
 <ds:datastoreItem xmlns:ds="http://schemas.openxmlformats.org/officeDocument/2006/customXml" ds:itemID="{C3DC9174-B71A-44B7-A12B-C672B9F95E08}">
   <ds:schemaRefs>
@@ -3205,6 +7696,14 @@
 </file>
 
 <file path=customXml/itemProps2.xml><?xml version="1.0" encoding="utf-8"?>
+<ds:datastoreItem xmlns:ds="http://schemas.openxmlformats.org/officeDocument/2006/customXml" ds:itemID="{B90541A9-4309-4F09-AB60-D1A55B608EC5}">
+  <ds:schemaRefs>
+    <ds:schemaRef ds:uri="http://schemas.microsoft.com/sharepoint/v3/contenttype/forms"/>
+  </ds:schemaRefs>
+</ds:datastoreItem>
+</file>
+
+<file path=customXml/itemProps3.xml><?xml version="1.0" encoding="utf-8"?>
 <ds:datastoreItem xmlns:ds="http://schemas.openxmlformats.org/officeDocument/2006/customXml" ds:itemID="{BB317282-07C3-4AB1-868A-3FB5C89C83F0}">
   <ds:schemaRefs>
     <ds:schemaRef ds:uri="http://schemas.microsoft.com/office/2006/metadata/contentType"/>
@@ -3220,12 +7719,4 @@
     <ds:schemaRef ds:uri="http://schemas.microsoft.com/internal/obd"/>
   </ds:schemaRefs>
 </ds:datastoreItem>
-</file>
-
-<file path=customXml/itemProps3.xml><?xml version="1.0" encoding="utf-8"?>
-<ds:datastoreItem xmlns:ds="http://schemas.openxmlformats.org/officeDocument/2006/customXml" ds:itemID="{B90541A9-4309-4F09-AB60-D1A55B608EC5}">
-  <ds:schemaRefs>
-    <ds:schemaRef ds:uri="http://schemas.microsoft.com/sharepoint/v3/contenttype/forms"/>
-  </ds:schemaRefs>
-</ds:datastoreItem>
 </file>
--- a/Analisis/Analisis.docx
+++ b/Analisis/Analisis.docx
@@ -352,59 +352,8 @@
           <w:sz w:val="26"/>
           <w:szCs w:val="26"/>
         </w:rPr>
-        <w:t xml:space="preserve">Veramendi </w:t>
-      </w:r>
-      <w:proofErr w:type="spellStart"/>
-      <w:r>
-        <w:rPr>
-          <w:rFonts w:ascii="Arial" w:eastAsia="Arial" w:hAnsi="Arial" w:cs="Arial"/>
-          <w:color w:val="000000" w:themeColor="text1"/>
-          <w:sz w:val="26"/>
-          <w:szCs w:val="26"/>
-        </w:rPr>
-        <w:t>Santibañez</w:t>
-      </w:r>
-      <w:proofErr w:type="spellEnd"/>
-      <w:r>
-        <w:rPr>
-          <w:rFonts w:ascii="Arial" w:eastAsia="Arial" w:hAnsi="Arial" w:cs="Arial"/>
-          <w:color w:val="000000" w:themeColor="text1"/>
-          <w:sz w:val="26"/>
-          <w:szCs w:val="26"/>
-        </w:rPr>
-        <w:t xml:space="preserve">, </w:t>
-      </w:r>
-      <w:proofErr w:type="spellStart"/>
-      <w:r>
-        <w:rPr>
-          <w:rFonts w:ascii="Arial" w:eastAsia="Arial" w:hAnsi="Arial" w:cs="Arial"/>
-          <w:color w:val="000000" w:themeColor="text1"/>
-          <w:sz w:val="26"/>
-          <w:szCs w:val="26"/>
-        </w:rPr>
-        <w:t>Dax</w:t>
-      </w:r>
-      <w:proofErr w:type="spellEnd"/>
-      <w:r>
-        <w:rPr>
-          <w:rFonts w:ascii="Arial" w:eastAsia="Arial" w:hAnsi="Arial" w:cs="Arial"/>
-          <w:color w:val="000000" w:themeColor="text1"/>
-          <w:sz w:val="26"/>
-          <w:szCs w:val="26"/>
-        </w:rPr>
-        <w:t xml:space="preserve"> </w:t>
-      </w:r>
-      <w:proofErr w:type="spellStart"/>
-      <w:r>
-        <w:rPr>
-          <w:rFonts w:ascii="Arial" w:eastAsia="Arial" w:hAnsi="Arial" w:cs="Arial"/>
-          <w:color w:val="000000" w:themeColor="text1"/>
-          <w:sz w:val="26"/>
-          <w:szCs w:val="26"/>
-        </w:rPr>
-        <w:t>Daco</w:t>
-      </w:r>
-      <w:proofErr w:type="spellEnd"/>
+        <w:t>Veramendi Santibañez, Dax Daco</w:t>
+      </w:r>
       <w:r>
         <w:tab/>
       </w:r>
@@ -547,7 +496,658 @@
     <w:p/>
     <w:p>
       <w:pPr>
-        <w:ind w:left="1416" w:firstLine="708"/>
+        <w:pStyle w:val="paragraph"/>
+        <w:spacing w:before="0" w:beforeAutospacing="0" w:after="0" w:afterAutospacing="0" w:line="276" w:lineRule="auto"/>
+        <w:jc w:val="both"/>
+        <w:textAlignment w:val="baseline"/>
+        <w:rPr>
+          <w:sz w:val="28"/>
+          <w:szCs w:val="28"/>
+        </w:rPr>
+      </w:pPr>
+      <w:r>
+        <w:rPr>
+          <w:rStyle w:val="normaltextrun"/>
+          <w:sz w:val="28"/>
+          <w:szCs w:val="28"/>
+          <w:lang w:val="es-ES"/>
+        </w:rPr>
+        <w:lastRenderedPageBreak/>
+        <w:t>Descripción del Negocio</w:t>
+      </w:r>
+      <w:r>
+        <w:rPr>
+          <w:rStyle w:val="eop"/>
+          <w:sz w:val="28"/>
+          <w:szCs w:val="28"/>
+        </w:rPr>
+        <w:t> </w:t>
+      </w:r>
+    </w:p>
+    <w:p>
+      <w:pPr>
+        <w:pStyle w:val="paragraph"/>
+        <w:spacing w:before="0" w:beforeAutospacing="0" w:after="0" w:afterAutospacing="0" w:line="276" w:lineRule="auto"/>
+        <w:jc w:val="both"/>
+        <w:textAlignment w:val="baseline"/>
+        <w:rPr>
+          <w:sz w:val="22"/>
+          <w:szCs w:val="22"/>
+          <w:lang w:val="es-ES"/>
+        </w:rPr>
+      </w:pPr>
+      <w:r>
+        <w:rPr>
+          <w:rStyle w:val="normaltextrun"/>
+          <w:sz w:val="22"/>
+          <w:szCs w:val="22"/>
+          <w:lang w:val="es-ES"/>
+        </w:rPr>
+        <w:t>EMPRENDESM es una aplicación destinada a los estudiantes universitarios de la UNMSM mediante la cual estos podrán hacer intercambios de bienes y servicios, lo que permitirá un intercambio </w:t>
+      </w:r>
+      <w:proofErr w:type="spellStart"/>
+      <w:r>
+        <w:rPr>
+          <w:rStyle w:val="normaltextrun"/>
+          <w:sz w:val="22"/>
+          <w:szCs w:val="22"/>
+          <w:lang w:val="es-ES"/>
+        </w:rPr>
+        <w:t>mas</w:t>
+      </w:r>
+      <w:proofErr w:type="spellEnd"/>
+      <w:r>
+        <w:rPr>
+          <w:rStyle w:val="normaltextrun"/>
+          <w:sz w:val="22"/>
+          <w:szCs w:val="22"/>
+          <w:lang w:val="es-ES"/>
+        </w:rPr>
+        <w:t> confiable entre ambas partes partiendo de la premisa de ser compañeros universitarios, generando una mayor confianza y garantizando un buen producto.</w:t>
+      </w:r>
+      <w:r>
+        <w:rPr>
+          <w:rStyle w:val="eop"/>
+          <w:sz w:val="22"/>
+          <w:szCs w:val="22"/>
+          <w:lang w:val="es-ES"/>
+        </w:rPr>
+        <w:t> </w:t>
+      </w:r>
+    </w:p>
+    <w:p>
+      <w:pPr>
+        <w:pStyle w:val="paragraph"/>
+        <w:spacing w:before="0" w:beforeAutospacing="0" w:after="0" w:afterAutospacing="0" w:line="276" w:lineRule="auto"/>
+        <w:jc w:val="both"/>
+        <w:textAlignment w:val="baseline"/>
+        <w:rPr>
+          <w:sz w:val="22"/>
+          <w:szCs w:val="22"/>
+          <w:lang w:val="es-ES"/>
+        </w:rPr>
+      </w:pPr>
+      <w:r>
+        <w:rPr>
+          <w:rStyle w:val="normaltextrun"/>
+          <w:sz w:val="22"/>
+          <w:szCs w:val="22"/>
+          <w:lang w:val="es-ES"/>
+        </w:rPr>
+        <w:t>El inicio de este proyecto nace con la intención de permitir a los estudiantes de nuestra universidad ofreces sus bienes y servicios, de una manera más fácil, y también permite que los mismos tengan una mayor seguridad al adquirir estos, por ello tenemos lo siguiente:</w:t>
+      </w:r>
+      <w:r>
+        <w:rPr>
+          <w:rStyle w:val="eop"/>
+          <w:sz w:val="22"/>
+          <w:szCs w:val="22"/>
+          <w:lang w:val="es-ES"/>
+        </w:rPr>
+        <w:t> </w:t>
+      </w:r>
+    </w:p>
+    <w:p>
+      <w:pPr>
+        <w:pStyle w:val="paragraph"/>
+        <w:spacing w:before="0" w:beforeAutospacing="0" w:after="0" w:afterAutospacing="0" w:line="276" w:lineRule="auto"/>
+        <w:jc w:val="both"/>
+        <w:textAlignment w:val="baseline"/>
+        <w:rPr>
+          <w:sz w:val="22"/>
+          <w:szCs w:val="22"/>
+          <w:lang w:val="es-ES"/>
+        </w:rPr>
+      </w:pPr>
+      <w:r>
+        <w:rPr>
+          <w:rStyle w:val="normaltextrun"/>
+          <w:sz w:val="22"/>
+          <w:szCs w:val="22"/>
+          <w:lang w:val="es-ES"/>
+        </w:rPr>
+        <w:t>Misión: Ser un puente entre los universitarios para el intercambio de bienes y servicios de manera segura y confiable.</w:t>
+      </w:r>
+      <w:r>
+        <w:rPr>
+          <w:rStyle w:val="eop"/>
+          <w:sz w:val="22"/>
+          <w:szCs w:val="22"/>
+          <w:lang w:val="es-ES"/>
+        </w:rPr>
+        <w:t> </w:t>
+      </w:r>
+    </w:p>
+    <w:p>
+      <w:pPr>
+        <w:pStyle w:val="paragraph"/>
+        <w:spacing w:before="0" w:beforeAutospacing="0" w:after="0" w:afterAutospacing="0" w:line="276" w:lineRule="auto"/>
+        <w:jc w:val="both"/>
+        <w:textAlignment w:val="baseline"/>
+        <w:rPr>
+          <w:rStyle w:val="eop"/>
+          <w:sz w:val="22"/>
+          <w:szCs w:val="22"/>
+          <w:lang w:val="es-ES"/>
+        </w:rPr>
+      </w:pPr>
+      <w:r>
+        <w:rPr>
+          <w:rStyle w:val="normaltextrun"/>
+          <w:sz w:val="22"/>
+          <w:szCs w:val="22"/>
+          <w:lang w:val="es-ES"/>
+        </w:rPr>
+        <w:t>Visión: Ser un guía y seguro para todos los estudiantes universitarios que quieran ofrecer sus bienes y servicios.</w:t>
+      </w:r>
+      <w:r>
+        <w:rPr>
+          <w:rStyle w:val="eop"/>
+          <w:sz w:val="22"/>
+          <w:szCs w:val="22"/>
+          <w:lang w:val="es-ES"/>
+        </w:rPr>
+        <w:t> </w:t>
+      </w:r>
+    </w:p>
+    <w:p>
+      <w:pPr>
+        <w:pStyle w:val="paragraph"/>
+        <w:spacing w:before="0" w:beforeAutospacing="0" w:after="0" w:afterAutospacing="0" w:line="276" w:lineRule="auto"/>
+        <w:jc w:val="both"/>
+        <w:textAlignment w:val="baseline"/>
+        <w:rPr>
+          <w:sz w:val="22"/>
+          <w:szCs w:val="22"/>
+          <w:lang w:val="es-ES"/>
+        </w:rPr>
+      </w:pPr>
+    </w:p>
+    <w:p>
+      <w:pPr>
+        <w:pStyle w:val="paragraph"/>
+        <w:spacing w:before="0" w:beforeAutospacing="0" w:after="0" w:afterAutospacing="0" w:line="276" w:lineRule="auto"/>
+        <w:jc w:val="both"/>
+        <w:textAlignment w:val="baseline"/>
+        <w:rPr>
+          <w:sz w:val="28"/>
+          <w:szCs w:val="28"/>
+          <w:lang w:val="es-ES"/>
+        </w:rPr>
+      </w:pPr>
+      <w:r>
+        <w:rPr>
+          <w:rStyle w:val="normaltextrun"/>
+          <w:sz w:val="28"/>
+          <w:szCs w:val="28"/>
+          <w:lang w:val="es-ES"/>
+        </w:rPr>
+        <w:t xml:space="preserve">Identificación del Scrum </w:t>
+      </w:r>
+      <w:proofErr w:type="gramStart"/>
+      <w:r>
+        <w:rPr>
+          <w:rStyle w:val="normaltextrun"/>
+          <w:sz w:val="28"/>
+          <w:szCs w:val="28"/>
+          <w:lang w:val="es-ES"/>
+        </w:rPr>
+        <w:t>Master</w:t>
+      </w:r>
+      <w:proofErr w:type="gramEnd"/>
+      <w:r>
+        <w:rPr>
+          <w:rStyle w:val="normaltextrun"/>
+          <w:sz w:val="28"/>
+          <w:szCs w:val="28"/>
+          <w:lang w:val="es-ES"/>
+        </w:rPr>
+        <w:t xml:space="preserve"> y los Socios</w:t>
+      </w:r>
+      <w:r>
+        <w:rPr>
+          <w:rStyle w:val="eop"/>
+          <w:sz w:val="28"/>
+          <w:szCs w:val="28"/>
+          <w:lang w:val="es-ES"/>
+        </w:rPr>
+        <w:t> </w:t>
+      </w:r>
+    </w:p>
+    <w:p>
+      <w:pPr>
+        <w:pStyle w:val="paragraph"/>
+        <w:spacing w:before="0" w:beforeAutospacing="0" w:after="0" w:afterAutospacing="0" w:line="276" w:lineRule="auto"/>
+        <w:jc w:val="both"/>
+        <w:textAlignment w:val="baseline"/>
+        <w:rPr>
+          <w:sz w:val="22"/>
+          <w:szCs w:val="22"/>
+          <w:lang w:val="es-ES"/>
+        </w:rPr>
+      </w:pPr>
+      <w:r>
+        <w:rPr>
+          <w:rStyle w:val="normaltextrun"/>
+          <w:sz w:val="22"/>
+          <w:szCs w:val="22"/>
+          <w:lang w:val="es-ES"/>
+        </w:rPr>
+        <w:t>Debido a la naturaleza de nuestra aplicación nuestro principal socio seria la Universidad Nacional Mayor de San Marcos (UNMSM), ya que nos permitirá validar los datos de los estudiantes que se integraran en nuestra aplicación, permitiendo esto una mayor seguridad en lo que respecta a los intercambios.</w:t>
+      </w:r>
+      <w:r>
+        <w:rPr>
+          <w:rStyle w:val="eop"/>
+          <w:sz w:val="22"/>
+          <w:szCs w:val="22"/>
+          <w:lang w:val="es-ES"/>
+        </w:rPr>
+        <w:t> </w:t>
+      </w:r>
+    </w:p>
+    <w:p>
+      <w:pPr>
+        <w:pStyle w:val="paragraph"/>
+        <w:spacing w:before="0" w:beforeAutospacing="0" w:after="0" w:afterAutospacing="0" w:line="276" w:lineRule="auto"/>
+        <w:jc w:val="both"/>
+        <w:textAlignment w:val="baseline"/>
+        <w:rPr>
+          <w:sz w:val="22"/>
+          <w:szCs w:val="22"/>
+          <w:lang w:val="es-ES"/>
+        </w:rPr>
+      </w:pPr>
+      <w:r>
+        <w:rPr>
+          <w:rStyle w:val="normaltextrun"/>
+          <w:sz w:val="22"/>
+          <w:szCs w:val="22"/>
+          <w:lang w:val="es-ES"/>
+        </w:rPr>
+        <w:t xml:space="preserve">El Scrum </w:t>
+      </w:r>
+      <w:proofErr w:type="gramStart"/>
+      <w:r>
+        <w:rPr>
+          <w:rStyle w:val="normaltextrun"/>
+          <w:sz w:val="22"/>
+          <w:szCs w:val="22"/>
+          <w:lang w:val="es-ES"/>
+        </w:rPr>
+        <w:t>Master</w:t>
+      </w:r>
+      <w:proofErr w:type="gramEnd"/>
+      <w:r>
+        <w:rPr>
+          <w:rStyle w:val="normaltextrun"/>
+          <w:sz w:val="22"/>
+          <w:szCs w:val="22"/>
+          <w:lang w:val="es-ES"/>
+        </w:rPr>
+        <w:t xml:space="preserve"> asignado a este proyecto será Veramendi Santibañez Dax Daco.</w:t>
+      </w:r>
+      <w:r>
+        <w:rPr>
+          <w:rStyle w:val="eop"/>
+          <w:sz w:val="22"/>
+          <w:szCs w:val="22"/>
+          <w:lang w:val="es-ES"/>
+        </w:rPr>
+        <w:t> </w:t>
+      </w:r>
+    </w:p>
+    <w:p>
+      <w:pPr>
+        <w:pStyle w:val="paragraph"/>
+        <w:spacing w:before="0" w:beforeAutospacing="0" w:after="0" w:afterAutospacing="0" w:line="276" w:lineRule="auto"/>
+        <w:jc w:val="both"/>
+        <w:textAlignment w:val="baseline"/>
+        <w:rPr>
+          <w:sz w:val="22"/>
+          <w:szCs w:val="22"/>
+          <w:lang w:val="es-ES"/>
+        </w:rPr>
+      </w:pPr>
+      <w:r>
+        <w:rPr>
+          <w:rStyle w:val="eop"/>
+          <w:sz w:val="22"/>
+          <w:szCs w:val="22"/>
+          <w:lang w:val="es-ES"/>
+        </w:rPr>
+        <w:t> </w:t>
+      </w:r>
+    </w:p>
+    <w:p>
+      <w:pPr>
+        <w:pStyle w:val="paragraph"/>
+        <w:spacing w:before="0" w:beforeAutospacing="0" w:after="0" w:afterAutospacing="0" w:line="276" w:lineRule="auto"/>
+        <w:jc w:val="both"/>
+        <w:textAlignment w:val="baseline"/>
+        <w:rPr>
+          <w:sz w:val="28"/>
+          <w:szCs w:val="28"/>
+          <w:lang w:val="es-ES"/>
+        </w:rPr>
+      </w:pPr>
+      <w:r>
+        <w:rPr>
+          <w:rStyle w:val="normaltextrun"/>
+          <w:sz w:val="28"/>
+          <w:szCs w:val="28"/>
+          <w:lang w:val="es-ES"/>
+        </w:rPr>
+        <w:t>Formación del equipo Scrum</w:t>
+      </w:r>
+      <w:r>
+        <w:rPr>
+          <w:rStyle w:val="eop"/>
+          <w:sz w:val="28"/>
+          <w:szCs w:val="28"/>
+          <w:lang w:val="es-ES"/>
+        </w:rPr>
+        <w:t> </w:t>
+      </w:r>
+    </w:p>
+    <w:p>
+      <w:pPr>
+        <w:pStyle w:val="paragraph"/>
+        <w:spacing w:before="0" w:beforeAutospacing="0" w:after="0" w:afterAutospacing="0" w:line="276" w:lineRule="auto"/>
+        <w:jc w:val="both"/>
+        <w:textAlignment w:val="baseline"/>
+        <w:rPr>
+          <w:sz w:val="22"/>
+          <w:szCs w:val="22"/>
+          <w:lang w:val="es-ES"/>
+        </w:rPr>
+      </w:pPr>
+      <w:proofErr w:type="spellStart"/>
+      <w:r>
+        <w:rPr>
+          <w:rStyle w:val="normaltextrun"/>
+          <w:sz w:val="22"/>
+          <w:szCs w:val="22"/>
+          <w:lang w:val="es-ES"/>
+        </w:rPr>
+        <w:t>Product</w:t>
+      </w:r>
+      <w:proofErr w:type="spellEnd"/>
+      <w:r>
+        <w:rPr>
+          <w:rStyle w:val="normaltextrun"/>
+          <w:sz w:val="22"/>
+          <w:szCs w:val="22"/>
+          <w:lang w:val="es-ES"/>
+        </w:rPr>
+        <w:t> </w:t>
+      </w:r>
+      <w:proofErr w:type="spellStart"/>
+      <w:r>
+        <w:rPr>
+          <w:rStyle w:val="normaltextrun"/>
+          <w:sz w:val="22"/>
+          <w:szCs w:val="22"/>
+          <w:lang w:val="es-ES"/>
+        </w:rPr>
+        <w:t>Owner</w:t>
+      </w:r>
+      <w:proofErr w:type="spellEnd"/>
+      <w:r>
+        <w:rPr>
+          <w:rStyle w:val="normaltextrun"/>
+          <w:sz w:val="22"/>
+          <w:szCs w:val="22"/>
+          <w:lang w:val="es-ES"/>
+        </w:rPr>
+        <w:t>: Rice </w:t>
+      </w:r>
+      <w:proofErr w:type="spellStart"/>
+      <w:r>
+        <w:rPr>
+          <w:rStyle w:val="normaltextrun"/>
+          <w:sz w:val="22"/>
+          <w:szCs w:val="22"/>
+          <w:lang w:val="es-ES"/>
+        </w:rPr>
+        <w:t>Perez</w:t>
+      </w:r>
+      <w:proofErr w:type="spellEnd"/>
+      <w:r>
+        <w:rPr>
+          <w:rStyle w:val="normaltextrun"/>
+          <w:sz w:val="22"/>
+          <w:szCs w:val="22"/>
+          <w:lang w:val="es-ES"/>
+        </w:rPr>
+        <w:t>, Anthony </w:t>
+      </w:r>
+      <w:proofErr w:type="spellStart"/>
+      <w:r>
+        <w:rPr>
+          <w:rStyle w:val="normaltextrun"/>
+          <w:sz w:val="22"/>
+          <w:szCs w:val="22"/>
+          <w:lang w:val="es-ES"/>
+        </w:rPr>
+        <w:t>Elias</w:t>
+      </w:r>
+      <w:proofErr w:type="spellEnd"/>
+      <w:r>
+        <w:rPr>
+          <w:rStyle w:val="eop"/>
+          <w:sz w:val="22"/>
+          <w:szCs w:val="22"/>
+          <w:lang w:val="es-ES"/>
+        </w:rPr>
+        <w:t> </w:t>
+      </w:r>
+    </w:p>
+    <w:p>
+      <w:pPr>
+        <w:pStyle w:val="paragraph"/>
+        <w:spacing w:before="0" w:beforeAutospacing="0" w:after="0" w:afterAutospacing="0" w:line="276" w:lineRule="auto"/>
+        <w:jc w:val="both"/>
+        <w:textAlignment w:val="baseline"/>
+        <w:rPr>
+          <w:sz w:val="22"/>
+          <w:szCs w:val="22"/>
+          <w:lang w:val="es-ES"/>
+        </w:rPr>
+      </w:pPr>
+      <w:r>
+        <w:rPr>
+          <w:rStyle w:val="normaltextrun"/>
+          <w:sz w:val="22"/>
+          <w:szCs w:val="22"/>
+          <w:lang w:val="es-ES"/>
+        </w:rPr>
+        <w:t xml:space="preserve">Scrum </w:t>
+      </w:r>
+      <w:proofErr w:type="gramStart"/>
+      <w:r>
+        <w:rPr>
+          <w:rStyle w:val="normaltextrun"/>
+          <w:sz w:val="22"/>
+          <w:szCs w:val="22"/>
+          <w:lang w:val="es-ES"/>
+        </w:rPr>
+        <w:t>Master</w:t>
+      </w:r>
+      <w:proofErr w:type="gramEnd"/>
+      <w:r>
+        <w:rPr>
+          <w:rStyle w:val="normaltextrun"/>
+          <w:sz w:val="22"/>
+          <w:szCs w:val="22"/>
+          <w:lang w:val="es-ES"/>
+        </w:rPr>
+        <w:t>: Veramendi Santibañez, Dax Daco</w:t>
+      </w:r>
+      <w:r>
+        <w:rPr>
+          <w:rStyle w:val="eop"/>
+          <w:sz w:val="22"/>
+          <w:szCs w:val="22"/>
+          <w:lang w:val="es-ES"/>
+        </w:rPr>
+        <w:t> </w:t>
+      </w:r>
+    </w:p>
+    <w:p>
+      <w:pPr>
+        <w:pStyle w:val="paragraph"/>
+        <w:spacing w:before="0" w:beforeAutospacing="0" w:after="0" w:afterAutospacing="0" w:line="276" w:lineRule="auto"/>
+        <w:jc w:val="both"/>
+        <w:textAlignment w:val="baseline"/>
+        <w:rPr>
+          <w:sz w:val="22"/>
+          <w:szCs w:val="22"/>
+          <w:lang w:val="es-ES"/>
+        </w:rPr>
+      </w:pPr>
+      <w:r>
+        <w:rPr>
+          <w:rStyle w:val="normaltextrun"/>
+          <w:sz w:val="22"/>
+          <w:szCs w:val="22"/>
+          <w:lang w:val="es-ES"/>
+        </w:rPr>
+        <w:t>Scrum </w:t>
+      </w:r>
+      <w:proofErr w:type="spellStart"/>
+      <w:r>
+        <w:rPr>
+          <w:rStyle w:val="normaltextrun"/>
+          <w:sz w:val="22"/>
+          <w:szCs w:val="22"/>
+          <w:lang w:val="es-ES"/>
+        </w:rPr>
+        <w:t>Team</w:t>
+      </w:r>
+      <w:proofErr w:type="spellEnd"/>
+      <w:r>
+        <w:rPr>
+          <w:rStyle w:val="normaltextrun"/>
+          <w:sz w:val="22"/>
+          <w:szCs w:val="22"/>
+          <w:lang w:val="es-ES"/>
+        </w:rPr>
+        <w:t>:</w:t>
+      </w:r>
+      <w:r>
+        <w:rPr>
+          <w:rStyle w:val="eop"/>
+          <w:sz w:val="22"/>
+          <w:szCs w:val="22"/>
+          <w:lang w:val="es-ES"/>
+        </w:rPr>
+        <w:t> </w:t>
+      </w:r>
+    </w:p>
+    <w:p>
+      <w:pPr>
+        <w:pStyle w:val="paragraph"/>
+        <w:numPr>
+          <w:ilvl w:val="0"/>
+          <w:numId w:val="2"/>
+        </w:numPr>
+        <w:spacing w:before="0" w:beforeAutospacing="0" w:after="0" w:afterAutospacing="0" w:line="276" w:lineRule="auto"/>
+        <w:ind w:left="1080" w:firstLine="0"/>
+        <w:jc w:val="both"/>
+        <w:textAlignment w:val="baseline"/>
+        <w:rPr>
+          <w:sz w:val="22"/>
+          <w:szCs w:val="22"/>
+          <w:lang w:val="es-ES"/>
+        </w:rPr>
+      </w:pPr>
+      <w:r>
+        <w:rPr>
+          <w:rStyle w:val="normaltextrun"/>
+          <w:sz w:val="22"/>
+          <w:szCs w:val="22"/>
+          <w:lang w:val="es-ES"/>
+        </w:rPr>
+        <w:t>Gonzales Prado, Francisco Alexander Fernando</w:t>
+      </w:r>
+      <w:r>
+        <w:rPr>
+          <w:rStyle w:val="eop"/>
+          <w:sz w:val="22"/>
+          <w:szCs w:val="22"/>
+          <w:lang w:val="es-ES"/>
+        </w:rPr>
+        <w:t> </w:t>
+      </w:r>
+    </w:p>
+    <w:p>
+      <w:pPr>
+        <w:pStyle w:val="paragraph"/>
+        <w:numPr>
+          <w:ilvl w:val="0"/>
+          <w:numId w:val="2"/>
+        </w:numPr>
+        <w:spacing w:before="0" w:beforeAutospacing="0" w:after="0" w:afterAutospacing="0" w:line="276" w:lineRule="auto"/>
+        <w:ind w:left="1080" w:firstLine="0"/>
+        <w:jc w:val="both"/>
+        <w:textAlignment w:val="baseline"/>
+        <w:rPr>
+          <w:sz w:val="22"/>
+          <w:szCs w:val="22"/>
+          <w:lang w:val="es-ES"/>
+        </w:rPr>
+      </w:pPr>
+      <w:proofErr w:type="spellStart"/>
+      <w:r>
+        <w:rPr>
+          <w:rStyle w:val="normaltextrun"/>
+          <w:sz w:val="22"/>
+          <w:szCs w:val="22"/>
+          <w:lang w:val="es-ES"/>
+        </w:rPr>
+        <w:t>Suel</w:t>
+      </w:r>
+      <w:proofErr w:type="spellEnd"/>
+      <w:r>
+        <w:rPr>
+          <w:rStyle w:val="normaltextrun"/>
+          <w:sz w:val="22"/>
+          <w:szCs w:val="22"/>
+          <w:lang w:val="es-ES"/>
+        </w:rPr>
+        <w:t> Arroyo, Walter Nick</w:t>
+      </w:r>
+      <w:r>
+        <w:rPr>
+          <w:rStyle w:val="eop"/>
+          <w:sz w:val="22"/>
+          <w:szCs w:val="22"/>
+          <w:lang w:val="es-ES"/>
+        </w:rPr>
+        <w:t> </w:t>
+      </w:r>
+    </w:p>
+    <w:p>
+      <w:pPr>
         <w:rPr>
           <w:rFonts w:ascii="Times New Roman" w:hAnsi="Times New Roman" w:cs="Times New Roman"/>
           <w:b/>
@@ -556,7 +1156,10 @@
           <w:szCs w:val="24"/>
         </w:rPr>
       </w:pPr>
-      <w:r>
+    </w:p>
+    <w:p>
+      <w:pPr>
+        <w:ind w:left="1416" w:firstLine="708"/>
         <w:rPr>
           <w:rFonts w:ascii="Times New Roman" w:hAnsi="Times New Roman" w:cs="Times New Roman"/>
           <w:b/>
@@ -564,12 +1167,8 @@
           <w:sz w:val="24"/>
           <w:szCs w:val="24"/>
         </w:rPr>
-        <w:lastRenderedPageBreak/>
-        <w:t>Estimación de Tareas – Horas de trabajo</w:t>
-      </w:r>
-    </w:p>
-    <w:p>
-      <w:pPr>
+      </w:pPr>
+      <w:r>
         <w:rPr>
           <w:rFonts w:ascii="Times New Roman" w:hAnsi="Times New Roman" w:cs="Times New Roman"/>
           <w:b/>
@@ -577,6 +1176,18 @@
           <w:sz w:val="24"/>
           <w:szCs w:val="24"/>
         </w:rPr>
+        <w:t>Estimación de Tareas – Horas de trabajo</w:t>
+      </w:r>
+    </w:p>
+    <w:p>
+      <w:pPr>
+        <w:rPr>
+          <w:rFonts w:ascii="Times New Roman" w:hAnsi="Times New Roman" w:cs="Times New Roman"/>
+          <w:b/>
+          <w:bCs/>
+          <w:sz w:val="24"/>
+          <w:szCs w:val="24"/>
+        </w:rPr>
       </w:pPr>
     </w:p>
     <w:p>
@@ -670,7 +1281,16 @@
           <w:sz w:val="24"/>
           <w:szCs w:val="24"/>
         </w:rPr>
-        <w:t xml:space="preserve">Caso II. Que las cartas no estén en orden secuencial (1, 3, 13) en este caso se pedirá a los integrantes que escogieron el valor extremo que den su punto de vista del motivo por el qué escogieron las valoraciones, luego, se volverá a realizar las votaciones, Al voltear nuevamente las cartas. </w:t>
+        <w:t xml:space="preserve">Caso II. Que las cartas no estén en orden secuencial (1, 3, 13) en este caso se pedirá a los integrantes que escogieron el valor extremo que den su punto de vista del motivo por el qué </w:t>
+      </w:r>
+      <w:r>
+        <w:rPr>
+          <w:rFonts w:ascii="Times New Roman" w:hAnsi="Times New Roman" w:cs="Times New Roman"/>
+          <w:sz w:val="24"/>
+          <w:szCs w:val="24"/>
+        </w:rPr>
+        <w:lastRenderedPageBreak/>
+        <w:t xml:space="preserve">escogieron las valoraciones, luego, se volverá a realizar las votaciones, Al voltear nuevamente las cartas. </w:t>
       </w:r>
       <w:r>
         <w:rPr>
@@ -1587,6 +2207,7 @@
         </w:rPr>
       </w:pPr>
       <w:r>
+        <w:lastRenderedPageBreak/>
         <w:tab/>
       </w:r>
       <w:r>
@@ -2197,6 +2818,155 @@
 <file path=word/numbering.xml><?xml version="1.0" encoding="utf-8"?>
 <w:numbering xmlns:wpc="http://schemas.microsoft.com/office/word/2010/wordprocessingCanvas" xmlns:cx="http://schemas.microsoft.com/office/drawing/2014/chartex" xmlns:cx1="http://schemas.microsoft.com/office/drawing/2015/9/8/chartex" xmlns:cx2="http://schemas.microsoft.com/office/drawing/2015/10/21/chartex" xmlns:cx3="http://schemas.microsoft.com/office/drawing/2016/5/9/chartex" xmlns:cx4="http://schemas.microsoft.com/office/drawing/2016/5/10/chartex" xmlns:cx5="http://schemas.microsoft.com/office/drawing/2016/5/11/chartex" xmlns:cx6="http://schemas.microsoft.com/office/drawing/2016/5/12/chartex" xmlns:cx7="http://schemas.microsoft.com/office/drawing/2016/5/13/chartex" xmlns:cx8="http://schemas.microsoft.com/office/drawing/2016/5/14/chartex" xmlns:mc="http://schemas.openxmlformats.org/markup-compatibility/2006" xmlns:aink="http://schemas.microsoft.com/office/drawing/2016/ink" xmlns:am3d="http://schemas.microsoft.com/office/drawing/2017/model3d" xmlns:o="urn:schemas-microsoft-com:office:office" xmlns:r="http://schemas.openxmlformats.org/officeDocument/2006/relationships" xmlns:m="http://schemas.openxmlformats.org/officeDocument/2006/math" xmlns:v="urn:schemas-microsoft-com:vml" xmlns:wp14="http://schemas.microsoft.com/office/word/2010/wordprocessingDrawing" xmlns:wp="http://schemas.openxmlformats.org/drawingml/2006/wordprocessingDrawing" xmlns:w10="urn:schemas-microsoft-com:office:word" xmlns:w="http://schemas.openxmlformats.org/wordprocessingml/2006/main" xmlns:w14="http://schemas.microsoft.com/office/word/2010/wordml" xmlns:w15="http://schemas.microsoft.com/office/word/2012/wordml" xmlns:w16cex="http://schemas.microsoft.com/office/word/2018/wordml/cex" xmlns:w16cid="http://schemas.microsoft.com/office/word/2016/wordml/cid" xmlns:w16="http://schemas.microsoft.com/office/word/2018/wordml" xmlns:w16sdtdh="http://schemas.microsoft.com/office/word/2020/wordml/sdtdatahash" xmlns:w16se="http://schemas.microsoft.com/office/word/2015/wordml/symex" xmlns:wpg="http://schemas.microsoft.com/office/word/2010/wordprocessingGroup" xmlns:wpi="http://schemas.microsoft.com/office/word/2010/wordprocessingInk" xmlns:wne="http://schemas.microsoft.com/office/word/2006/wordml" xmlns:wps="http://schemas.microsoft.com/office/word/2010/wordprocessingShape" mc:Ignorable="w14 w15 w16se w16cid w16 w16cex w16sdtdh wp14">
   <w:abstractNum w:abstractNumId="0" w15:restartNumberingAfterBreak="0">
+    <w:nsid w:val="3AA0414E"/>
+    <w:multiLevelType w:val="multilevel"/>
+    <w:tmpl w:val="444810D6"/>
+    <w:lvl w:ilvl="0">
+      <w:start w:val="1"/>
+      <w:numFmt w:val="bullet"/>
+      <w:lvlText w:val=""/>
+      <w:lvlJc w:val="left"/>
+      <w:pPr>
+        <w:tabs>
+          <w:tab w:val="num" w:pos="720"/>
+        </w:tabs>
+        <w:ind w:left="720" w:hanging="360"/>
+      </w:pPr>
+      <w:rPr>
+        <w:rFonts w:ascii="Symbol" w:hAnsi="Symbol" w:hint="default"/>
+        <w:sz w:val="20"/>
+      </w:rPr>
+    </w:lvl>
+    <w:lvl w:ilvl="1" w:tentative="1">
+      <w:start w:val="1"/>
+      <w:numFmt w:val="bullet"/>
+      <w:lvlText w:val=""/>
+      <w:lvlJc w:val="left"/>
+      <w:pPr>
+        <w:tabs>
+          <w:tab w:val="num" w:pos="1440"/>
+        </w:tabs>
+        <w:ind w:left="1440" w:hanging="360"/>
+      </w:pPr>
+      <w:rPr>
+        <w:rFonts w:ascii="Symbol" w:hAnsi="Symbol" w:hint="default"/>
+        <w:sz w:val="20"/>
+      </w:rPr>
+    </w:lvl>
+    <w:lvl w:ilvl="2" w:tentative="1">
+      <w:start w:val="1"/>
+      <w:numFmt w:val="bullet"/>
+      <w:lvlText w:val=""/>
+      <w:lvlJc w:val="left"/>
+      <w:pPr>
+        <w:tabs>
+          <w:tab w:val="num" w:pos="2160"/>
+        </w:tabs>
+        <w:ind w:left="2160" w:hanging="360"/>
+      </w:pPr>
+      <w:rPr>
+        <w:rFonts w:ascii="Symbol" w:hAnsi="Symbol" w:hint="default"/>
+        <w:sz w:val="20"/>
+      </w:rPr>
+    </w:lvl>
+    <w:lvl w:ilvl="3" w:tentative="1">
+      <w:start w:val="1"/>
+      <w:numFmt w:val="bullet"/>
+      <w:lvlText w:val=""/>
+      <w:lvlJc w:val="left"/>
+      <w:pPr>
+        <w:tabs>
+          <w:tab w:val="num" w:pos="2880"/>
+        </w:tabs>
+        <w:ind w:left="2880" w:hanging="360"/>
+      </w:pPr>
+      <w:rPr>
+        <w:rFonts w:ascii="Symbol" w:hAnsi="Symbol" w:hint="default"/>
+        <w:sz w:val="20"/>
+      </w:rPr>
+    </w:lvl>
+    <w:lvl w:ilvl="4" w:tentative="1">
+      <w:start w:val="1"/>
+      <w:numFmt w:val="bullet"/>
+      <w:lvlText w:val=""/>
+      <w:lvlJc w:val="left"/>
+      <w:pPr>
+        <w:tabs>
+          <w:tab w:val="num" w:pos="3600"/>
+        </w:tabs>
+        <w:ind w:left="3600" w:hanging="360"/>
+      </w:pPr>
+      <w:rPr>
+        <w:rFonts w:ascii="Symbol" w:hAnsi="Symbol" w:hint="default"/>
+        <w:sz w:val="20"/>
+      </w:rPr>
+    </w:lvl>
+    <w:lvl w:ilvl="5" w:tentative="1">
+      <w:start w:val="1"/>
+      <w:numFmt w:val="bullet"/>
+      <w:lvlText w:val=""/>
+      <w:lvlJc w:val="left"/>
+      <w:pPr>
+        <w:tabs>
+          <w:tab w:val="num" w:pos="4320"/>
+        </w:tabs>
+        <w:ind w:left="4320" w:hanging="360"/>
+      </w:pPr>
+      <w:rPr>
+        <w:rFonts w:ascii="Symbol" w:hAnsi="Symbol" w:hint="default"/>
+        <w:sz w:val="20"/>
+      </w:rPr>
+    </w:lvl>
+    <w:lvl w:ilvl="6" w:tentative="1">
+      <w:start w:val="1"/>
+      <w:numFmt w:val="bullet"/>
+      <w:lvlText w:val=""/>
+      <w:lvlJc w:val="left"/>
+      <w:pPr>
+        <w:tabs>
+          <w:tab w:val="num" w:pos="5040"/>
+        </w:tabs>
+        <w:ind w:left="5040" w:hanging="360"/>
+      </w:pPr>
+      <w:rPr>
+        <w:rFonts w:ascii="Symbol" w:hAnsi="Symbol" w:hint="default"/>
+        <w:sz w:val="20"/>
+      </w:rPr>
+    </w:lvl>
+    <w:lvl w:ilvl="7" w:tentative="1">
+      <w:start w:val="1"/>
+      <w:numFmt w:val="bullet"/>
+      <w:lvlText w:val=""/>
+      <w:lvlJc w:val="left"/>
+      <w:pPr>
+        <w:tabs>
+          <w:tab w:val="num" w:pos="5760"/>
+        </w:tabs>
+        <w:ind w:left="5760" w:hanging="360"/>
+      </w:pPr>
+      <w:rPr>
+        <w:rFonts w:ascii="Symbol" w:hAnsi="Symbol" w:hint="default"/>
+        <w:sz w:val="20"/>
+      </w:rPr>
+    </w:lvl>
+    <w:lvl w:ilvl="8" w:tentative="1">
+      <w:start w:val="1"/>
+      <w:numFmt w:val="bullet"/>
+      <w:lvlText w:val=""/>
+      <w:lvlJc w:val="left"/>
+      <w:pPr>
+        <w:tabs>
+          <w:tab w:val="num" w:pos="6480"/>
+        </w:tabs>
+        <w:ind w:left="6480" w:hanging="360"/>
+      </w:pPr>
+      <w:rPr>
+        <w:rFonts w:ascii="Symbol" w:hAnsi="Symbol" w:hint="default"/>
+        <w:sz w:val="20"/>
+      </w:rPr>
+    </w:lvl>
+  </w:abstractNum>
+  <w:abstractNum w:abstractNumId="1" w15:restartNumberingAfterBreak="0">
     <w:nsid w:val="43CB075C"/>
     <w:multiLevelType w:val="hybridMultilevel"/>
     <w:tmpl w:val="21D2B660"/>
@@ -2310,6 +3080,9 @@
     </w:lvl>
   </w:abstractNum>
   <w:num w:numId="1">
+    <w:abstractNumId w:val="1"/>
+  </w:num>
+  <w:num w:numId="2">
     <w:abstractNumId w:val="0"/>
   </w:num>
 </w:numbering>
@@ -2770,6 +3543,30 @@
       </w:tblBorders>
     </w:tblPr>
   </w:style>
+  <w:style w:type="paragraph" w:customStyle="1" w:styleId="paragraph">
+    <w:name w:val="paragraph"/>
+    <w:basedOn w:val="Normal"/>
+    <w:rsid w:val="00C13E3E"/>
+    <w:pPr>
+      <w:spacing w:before="100" w:beforeAutospacing="1" w:after="100" w:afterAutospacing="1" w:line="240" w:lineRule="auto"/>
+    </w:pPr>
+    <w:rPr>
+      <w:rFonts w:ascii="Times New Roman" w:eastAsia="Times New Roman" w:hAnsi="Times New Roman" w:cs="Times New Roman"/>
+      <w:sz w:val="24"/>
+      <w:szCs w:val="24"/>
+      <w:lang w:val="es-PE" w:eastAsia="es-PE"/>
+    </w:rPr>
+  </w:style>
+  <w:style w:type="character" w:customStyle="1" w:styleId="normaltextrun">
+    <w:name w:val="normaltextrun"/>
+    <w:basedOn w:val="Fuentedeprrafopredeter"/>
+    <w:rsid w:val="00C13E3E"/>
+  </w:style>
+  <w:style w:type="character" w:customStyle="1" w:styleId="eop">
+    <w:name w:val="eop"/>
+    <w:basedOn w:val="Fuentedeprrafopredeter"/>
+    <w:rsid w:val="00C13E3E"/>
+  </w:style>
 </w:styles>
 </file>
 
@@ -3035,9 +3832,12 @@
 </file>
 
 <file path=customXml/item1.xml><?xml version="1.0" encoding="utf-8"?>
-<p:properties xmlns:p="http://schemas.microsoft.com/office/2006/metadata/properties" xmlns:xsi="http://www.w3.org/2001/XMLSchema-instance" xmlns:pc="http://schemas.microsoft.com/office/infopath/2007/PartnerControls">
-  <documentManagement/>
-</p:properties>
+<?mso-contentType ?>
+<FormTemplates xmlns="http://schemas.microsoft.com/sharepoint/v3/contenttype/forms">
+  <Display>DocumentLibraryForm</Display>
+  <Edit>DocumentLibraryForm</Edit>
+  <New>DocumentLibraryForm</New>
+</FormTemplates>
 </file>
 
 <file path=customXml/item2.xml><?xml version="1.0" encoding="utf-8"?>
@@ -3187,19 +3987,15 @@
 </file>
 
 <file path=customXml/item3.xml><?xml version="1.0" encoding="utf-8"?>
-<?mso-contentType ?>
-<FormTemplates xmlns="http://schemas.microsoft.com/sharepoint/v3/contenttype/forms">
-  <Display>DocumentLibraryForm</Display>
-  <Edit>DocumentLibraryForm</Edit>
-  <New>DocumentLibraryForm</New>
-</FormTemplates>
+<p:properties xmlns:p="http://schemas.microsoft.com/office/2006/metadata/properties" xmlns:xsi="http://www.w3.org/2001/XMLSchema-instance" xmlns:pc="http://schemas.microsoft.com/office/infopath/2007/PartnerControls">
+  <documentManagement/>
+</p:properties>
 </file>
 
 <file path=customXml/itemProps1.xml><?xml version="1.0" encoding="utf-8"?>
-<ds:datastoreItem xmlns:ds="http://schemas.openxmlformats.org/officeDocument/2006/customXml" ds:itemID="{C3DC9174-B71A-44B7-A12B-C672B9F95E08}">
+<ds:datastoreItem xmlns:ds="http://schemas.openxmlformats.org/officeDocument/2006/customXml" ds:itemID="{B90541A9-4309-4F09-AB60-D1A55B608EC5}">
   <ds:schemaRefs>
-    <ds:schemaRef ds:uri="http://schemas.microsoft.com/office/2006/metadata/properties"/>
-    <ds:schemaRef ds:uri="http://schemas.microsoft.com/office/infopath/2007/PartnerControls"/>
+    <ds:schemaRef ds:uri="http://schemas.microsoft.com/sharepoint/v3/contenttype/forms"/>
   </ds:schemaRefs>
 </ds:datastoreItem>
 </file>
@@ -3223,9 +4019,10 @@
 </file>
 
 <file path=customXml/itemProps3.xml><?xml version="1.0" encoding="utf-8"?>
-<ds:datastoreItem xmlns:ds="http://schemas.openxmlformats.org/officeDocument/2006/customXml" ds:itemID="{B90541A9-4309-4F09-AB60-D1A55B608EC5}">
+<ds:datastoreItem xmlns:ds="http://schemas.openxmlformats.org/officeDocument/2006/customXml" ds:itemID="{C3DC9174-B71A-44B7-A12B-C672B9F95E08}">
   <ds:schemaRefs>
-    <ds:schemaRef ds:uri="http://schemas.microsoft.com/sharepoint/v3/contenttype/forms"/>
+    <ds:schemaRef ds:uri="http://schemas.microsoft.com/office/2006/metadata/properties"/>
+    <ds:schemaRef ds:uri="http://schemas.microsoft.com/office/infopath/2007/PartnerControls"/>
   </ds:schemaRefs>
 </ds:datastoreItem>
 </file>
--- a/Analisis/Analisis.docx
+++ b/Analisis/Analisis.docx
@@ -244,7 +244,7 @@
           <w:sz w:val="26"/>
           <w:szCs w:val="26"/>
         </w:rPr>
-        <w:t>Cachique</w:t>
+        <w:t>Ricse</w:t>
       </w:r>
       <w:proofErr w:type="spellEnd"/>
       <w:r>
@@ -254,7 +254,84 @@
           <w:sz w:val="26"/>
           <w:szCs w:val="26"/>
         </w:rPr>
-        <w:t xml:space="preserve"> Falcon Williams Eduardo</w:t>
+        <w:t xml:space="preserve"> </w:t>
+      </w:r>
+      <w:proofErr w:type="spellStart"/>
+      <w:r>
+        <w:rPr>
+          <w:rFonts w:ascii="Arial" w:eastAsia="Arial" w:hAnsi="Arial" w:cs="Arial"/>
+          <w:color w:val="000000" w:themeColor="text1"/>
+          <w:sz w:val="26"/>
+          <w:szCs w:val="26"/>
+        </w:rPr>
+        <w:t>Perez</w:t>
+      </w:r>
+      <w:proofErr w:type="spellEnd"/>
+      <w:r>
+        <w:rPr>
+          <w:rFonts w:ascii="Arial" w:eastAsia="Arial" w:hAnsi="Arial" w:cs="Arial"/>
+          <w:color w:val="000000" w:themeColor="text1"/>
+          <w:sz w:val="26"/>
+          <w:szCs w:val="26"/>
+        </w:rPr>
+        <w:t xml:space="preserve"> Anthony </w:t>
+      </w:r>
+      <w:proofErr w:type="spellStart"/>
+      <w:r>
+        <w:rPr>
+          <w:rFonts w:ascii="Arial" w:eastAsia="Arial" w:hAnsi="Arial" w:cs="Arial"/>
+          <w:color w:val="000000" w:themeColor="text1"/>
+          <w:sz w:val="26"/>
+          <w:szCs w:val="26"/>
+        </w:rPr>
+        <w:t>Elias</w:t>
+      </w:r>
+      <w:proofErr w:type="spellEnd"/>
+      <w:r>
+        <w:rPr>
+          <w:rFonts w:ascii="Arial" w:eastAsia="Arial" w:hAnsi="Arial" w:cs="Arial"/>
+          <w:color w:val="000000" w:themeColor="text1"/>
+          <w:sz w:val="26"/>
+          <w:szCs w:val="26"/>
+        </w:rPr>
+        <w:tab/>
+      </w:r>
+      <w:r>
+        <w:rPr>
+          <w:rFonts w:ascii="Arial" w:eastAsia="Arial" w:hAnsi="Arial" w:cs="Arial"/>
+          <w:color w:val="000000" w:themeColor="text1"/>
+          <w:sz w:val="26"/>
+          <w:szCs w:val="26"/>
+        </w:rPr>
+        <w:tab/>
+      </w:r>
+      <w:r>
+        <w:rPr>
+          <w:rFonts w:ascii="Arial" w:eastAsia="Arial" w:hAnsi="Arial" w:cs="Arial"/>
+          <w:color w:val="000000" w:themeColor="text1"/>
+          <w:sz w:val="26"/>
+          <w:szCs w:val="26"/>
+        </w:rPr>
+        <w:tab/>
+      </w:r>
+      <w:r>
+        <w:rPr>
+          <w:rFonts w:ascii="Arial" w:eastAsia="Arial" w:hAnsi="Arial" w:cs="Arial"/>
+          <w:color w:val="000000" w:themeColor="text1"/>
+          <w:sz w:val="26"/>
+          <w:szCs w:val="26"/>
+        </w:rPr>
+        <w:tab/>
+      </w:r>
+      <w:r>
+        <w:rPr>
+          <w:rFonts w:ascii="Arial" w:eastAsia="Arial" w:hAnsi="Arial" w:cs="Arial"/>
+          <w:color w:val="000000" w:themeColor="text1"/>
+          <w:sz w:val="26"/>
+          <w:szCs w:val="26"/>
+        </w:rPr>
+        <w:tab/>
+        <w:t>19200276</w:t>
       </w:r>
     </w:p>
     <w:p>
@@ -271,7 +348,6 @@
           <w:szCs w:val="26"/>
         </w:rPr>
       </w:pPr>
-      <w:proofErr w:type="spellStart"/>
       <w:r>
         <w:rPr>
           <w:rFonts w:ascii="Arial" w:eastAsia="Arial" w:hAnsi="Arial" w:cs="Arial"/>
@@ -279,9 +355,14 @@
           <w:sz w:val="26"/>
           <w:szCs w:val="26"/>
         </w:rPr>
-        <w:t>Marin</w:t>
-      </w:r>
-      <w:proofErr w:type="spellEnd"/>
+        <w:t>Gonzales Pardo Francisco Alexander Fernando</w:t>
+      </w:r>
+      <w:r>
+        <w:tab/>
+      </w:r>
+      <w:r>
+        <w:tab/>
+      </w:r>
       <w:r>
         <w:rPr>
           <w:rFonts w:ascii="Arial" w:eastAsia="Arial" w:hAnsi="Arial" w:cs="Arial"/>
@@ -289,7 +370,7 @@
           <w:sz w:val="26"/>
           <w:szCs w:val="26"/>
         </w:rPr>
-        <w:t xml:space="preserve"> Evangelista Jorge Luis</w:t>
+        <w:t>19200308</w:t>
       </w:r>
     </w:p>
     <w:p>
@@ -313,14 +394,9 @@
           <w:sz w:val="26"/>
           <w:szCs w:val="26"/>
         </w:rPr>
-        <w:t>Gonzales Pardo Francisco Alexander Fernando</w:t>
-      </w:r>
-      <w:r>
-        <w:tab/>
-      </w:r>
-      <w:r>
-        <w:tab/>
-      </w:r>
+        <w:t xml:space="preserve">Veramendi </w:t>
+      </w:r>
+      <w:proofErr w:type="spellStart"/>
       <w:r>
         <w:rPr>
           <w:rFonts w:ascii="Arial" w:eastAsia="Arial" w:hAnsi="Arial" w:cs="Arial"/>
@@ -328,23 +404,9 @@
           <w:sz w:val="26"/>
           <w:szCs w:val="26"/>
         </w:rPr>
-        <w:t>19200308</w:t>
-      </w:r>
-    </w:p>
-    <w:p>
-      <w:pPr>
-        <w:pStyle w:val="Prrafodelista"/>
-        <w:numPr>
-          <w:ilvl w:val="0"/>
-          <w:numId w:val="1"/>
-        </w:numPr>
-        <w:rPr>
-          <w:rFonts w:eastAsiaTheme="minorEastAsia"/>
-          <w:color w:val="000000" w:themeColor="text1"/>
-          <w:sz w:val="26"/>
-          <w:szCs w:val="26"/>
-        </w:rPr>
-      </w:pPr>
+        <w:t>Santibañez</w:t>
+      </w:r>
+      <w:proofErr w:type="spellEnd"/>
       <w:r>
         <w:rPr>
           <w:rFonts w:ascii="Arial" w:eastAsia="Arial" w:hAnsi="Arial" w:cs="Arial"/>
@@ -352,7 +414,7 @@
           <w:sz w:val="26"/>
           <w:szCs w:val="26"/>
         </w:rPr>
-        <w:t xml:space="preserve">Veramendi </w:t>
+        <w:t xml:space="preserve">, </w:t>
       </w:r>
       <w:proofErr w:type="spellStart"/>
       <w:r>
@@ -362,7 +424,7 @@
           <w:sz w:val="26"/>
           <w:szCs w:val="26"/>
         </w:rPr>
-        <w:t>Santibañez</w:t>
+        <w:t>Dax</w:t>
       </w:r>
       <w:proofErr w:type="spellEnd"/>
       <w:r>
@@ -372,7 +434,7 @@
           <w:sz w:val="26"/>
           <w:szCs w:val="26"/>
         </w:rPr>
-        <w:t xml:space="preserve">, </w:t>
+        <w:t xml:space="preserve"> </w:t>
       </w:r>
       <w:proofErr w:type="spellStart"/>
       <w:r>
@@ -382,9 +444,21 @@
           <w:sz w:val="26"/>
           <w:szCs w:val="26"/>
         </w:rPr>
-        <w:t>Dax</w:t>
+        <w:t>Daco</w:t>
       </w:r>
       <w:proofErr w:type="spellEnd"/>
+      <w:r>
+        <w:tab/>
+      </w:r>
+      <w:r>
+        <w:tab/>
+      </w:r>
+      <w:r>
+        <w:tab/>
+      </w:r>
+      <w:r>
+        <w:tab/>
+      </w:r>
       <w:r>
         <w:rPr>
           <w:rFonts w:ascii="Arial" w:eastAsia="Arial" w:hAnsi="Arial" w:cs="Arial"/>
@@ -392,49 +466,17 @@
           <w:sz w:val="26"/>
           <w:szCs w:val="26"/>
         </w:rPr>
-        <w:t xml:space="preserve"> </w:t>
-      </w:r>
-      <w:proofErr w:type="spellStart"/>
-      <w:r>
+        <w:t>19200107</w:t>
+      </w:r>
+    </w:p>
+    <w:p>
+      <w:pPr>
         <w:rPr>
           <w:rFonts w:ascii="Arial" w:eastAsia="Arial" w:hAnsi="Arial" w:cs="Arial"/>
           <w:color w:val="000000" w:themeColor="text1"/>
           <w:sz w:val="26"/>
           <w:szCs w:val="26"/>
         </w:rPr>
-        <w:t>Daco</w:t>
-      </w:r>
-      <w:proofErr w:type="spellEnd"/>
-      <w:r>
-        <w:tab/>
-      </w:r>
-      <w:r>
-        <w:tab/>
-      </w:r>
-      <w:r>
-        <w:tab/>
-      </w:r>
-      <w:r>
-        <w:tab/>
-      </w:r>
-      <w:r>
-        <w:rPr>
-          <w:rFonts w:ascii="Arial" w:eastAsia="Arial" w:hAnsi="Arial" w:cs="Arial"/>
-          <w:color w:val="000000" w:themeColor="text1"/>
-          <w:sz w:val="26"/>
-          <w:szCs w:val="26"/>
-        </w:rPr>
-        <w:t>19200107</w:t>
-      </w:r>
-    </w:p>
-    <w:p>
-      <w:pPr>
-        <w:rPr>
-          <w:rFonts w:ascii="Arial" w:eastAsia="Arial" w:hAnsi="Arial" w:cs="Arial"/>
-          <w:color w:val="000000" w:themeColor="text1"/>
-          <w:sz w:val="26"/>
-          <w:szCs w:val="26"/>
-        </w:rPr>
       </w:pPr>
     </w:p>
     <w:p>
@@ -442,6 +484,7 @@
         <w:br/>
       </w:r>
     </w:p>
+    <w:p/>
     <w:p/>
     <w:p/>
     <w:p/>
@@ -547,6 +590,8277 @@
     <w:p/>
     <w:p>
       <w:pPr>
+        <w:spacing w:after="0" w:line="240" w:lineRule="auto"/>
+        <w:textAlignment w:val="baseline"/>
+        <w:rPr>
+          <w:rFonts w:ascii="Segoe UI" w:eastAsia="Times New Roman" w:hAnsi="Segoe UI" w:cs="Segoe UI"/>
+          <w:sz w:val="18"/>
+          <w:szCs w:val="18"/>
+          <w:lang w:val="es-PE" w:eastAsia="es-PE"/>
+        </w:rPr>
+      </w:pPr>
+      <w:r>
+        <w:rPr>
+          <w:rFonts w:ascii="Calibri" w:eastAsia="Times New Roman" w:hAnsi="Calibri" w:cs="Calibri"/>
+          <w:lang w:eastAsia="es-PE"/>
+        </w:rPr>
+        <w:lastRenderedPageBreak/>
+        <w:t>Desarrollo de las épicas</w:t>
+      </w:r>
+      <w:r>
+        <w:rPr>
+          <w:rFonts w:ascii="Calibri" w:eastAsia="Times New Roman" w:hAnsi="Calibri" w:cs="Calibri"/>
+          <w:lang w:val="es-PE" w:eastAsia="es-PE"/>
+        </w:rPr>
+        <w:t> </w:t>
+      </w:r>
+    </w:p>
+    <w:p>
+      <w:pPr>
+        <w:spacing w:after="0" w:line="240" w:lineRule="auto"/>
+        <w:textAlignment w:val="baseline"/>
+        <w:rPr>
+          <w:rFonts w:ascii="Segoe UI" w:eastAsia="Times New Roman" w:hAnsi="Segoe UI" w:cs="Segoe UI"/>
+          <w:sz w:val="18"/>
+          <w:szCs w:val="18"/>
+          <w:lang w:val="es-PE" w:eastAsia="es-PE"/>
+        </w:rPr>
+      </w:pPr>
+      <w:r>
+        <w:rPr>
+          <w:rFonts w:ascii="Calibri" w:eastAsia="Times New Roman" w:hAnsi="Calibri" w:cs="Calibri"/>
+          <w:lang w:eastAsia="es-PE"/>
+        </w:rPr>
+        <w:t>Nuestras épicas se basan específicamente en la parte lógica de la aplicación como también en la parte visual y de estilo que puede llevar esta. No obstante, no olvidamos los esquemas y la distribución de los datos y por ultimo y no menos importantes algunos complementos que hagan de nuestro servicio una mejor experiencia</w:t>
+      </w:r>
+      <w:r>
+        <w:rPr>
+          <w:rFonts w:ascii="Calibri" w:eastAsia="Times New Roman" w:hAnsi="Calibri" w:cs="Calibri"/>
+          <w:lang w:val="es-PE" w:eastAsia="es-PE"/>
+        </w:rPr>
+        <w:t> </w:t>
+      </w:r>
+    </w:p>
+    <w:p>
+      <w:pPr>
+        <w:spacing w:after="0" w:line="240" w:lineRule="auto"/>
+        <w:textAlignment w:val="baseline"/>
+        <w:rPr>
+          <w:rFonts w:ascii="Segoe UI" w:eastAsia="Times New Roman" w:hAnsi="Segoe UI" w:cs="Segoe UI"/>
+          <w:sz w:val="18"/>
+          <w:szCs w:val="18"/>
+          <w:lang w:val="en-US" w:eastAsia="es-PE"/>
+        </w:rPr>
+      </w:pPr>
+      <w:r>
+        <w:rPr>
+          <w:noProof/>
+        </w:rPr>
+        <w:drawing>
+          <wp:inline distT="0" distB="0" distL="0" distR="0" wp14:anchorId="458E4EE7" wp14:editId="5957CBDD">
+            <wp:extent cx="3436620" cy="1112520"/>
+            <wp:effectExtent l="0" t="0" r="0" b="0"/>
+            <wp:docPr id="19" name="Imagen 19" descr="Interfaz de usuario gráfica, Texto, Aplicación&#10;&#10;Descripción generada automáticamente"/>
+            <wp:cNvGraphicFramePr>
+              <a:graphicFrameLocks xmlns:a="http://schemas.openxmlformats.org/drawingml/2006/main" noChangeAspect="1"/>
+            </wp:cNvGraphicFramePr>
+            <a:graphic xmlns:a="http://schemas.openxmlformats.org/drawingml/2006/main">
+              <a:graphicData uri="http://schemas.openxmlformats.org/drawingml/2006/picture">
+                <pic:pic xmlns:pic="http://schemas.openxmlformats.org/drawingml/2006/picture">
+                  <pic:nvPicPr>
+                    <pic:cNvPr id="19" name="Imagen 19" descr="Interfaz de usuario gráfica, Texto, Aplicación&#10;&#10;Descripción generada automáticamente"/>
+                    <pic:cNvPicPr>
+                      <a:picLocks noChangeAspect="1" noChangeArrowheads="1"/>
+                    </pic:cNvPicPr>
+                  </pic:nvPicPr>
+                  <pic:blipFill>
+                    <a:blip r:embed="rId9">
+                      <a:extLst>
+                        <a:ext uri="{28A0092B-C50C-407E-A947-70E740481C1C}">
+                          <a14:useLocalDpi xmlns:a14="http://schemas.microsoft.com/office/drawing/2010/main" val="0"/>
+                        </a:ext>
+                      </a:extLst>
+                    </a:blip>
+                    <a:srcRect/>
+                    <a:stretch>
+                      <a:fillRect/>
+                    </a:stretch>
+                  </pic:blipFill>
+                  <pic:spPr bwMode="auto">
+                    <a:xfrm>
+                      <a:off x="0" y="0"/>
+                      <a:ext cx="3436620" cy="1112520"/>
+                    </a:xfrm>
+                    <a:prstGeom prst="rect">
+                      <a:avLst/>
+                    </a:prstGeom>
+                    <a:noFill/>
+                    <a:ln>
+                      <a:noFill/>
+                    </a:ln>
+                  </pic:spPr>
+                </pic:pic>
+              </a:graphicData>
+            </a:graphic>
+          </wp:inline>
+        </w:drawing>
+      </w:r>
+      <w:r>
+        <w:rPr>
+          <w:rFonts w:ascii="Calibri" w:eastAsia="Times New Roman" w:hAnsi="Calibri" w:cs="Calibri"/>
+          <w:lang w:val="en-US" w:eastAsia="es-PE"/>
+        </w:rPr>
+        <w:t> </w:t>
+      </w:r>
+    </w:p>
+    <w:p>
+      <w:pPr>
+        <w:spacing w:after="0" w:line="240" w:lineRule="auto"/>
+        <w:textAlignment w:val="baseline"/>
+        <w:rPr>
+          <w:rFonts w:ascii="Segoe UI" w:eastAsia="Times New Roman" w:hAnsi="Segoe UI" w:cs="Segoe UI"/>
+          <w:sz w:val="18"/>
+          <w:szCs w:val="18"/>
+          <w:lang w:val="en-US" w:eastAsia="es-PE"/>
+        </w:rPr>
+      </w:pPr>
+      <w:proofErr w:type="spellStart"/>
+      <w:r>
+        <w:rPr>
+          <w:rFonts w:ascii="Calibri" w:eastAsia="Times New Roman" w:hAnsi="Calibri" w:cs="Calibri"/>
+          <w:lang w:val="en-US" w:eastAsia="es-PE"/>
+        </w:rPr>
+        <w:t>Épica</w:t>
+      </w:r>
+      <w:proofErr w:type="spellEnd"/>
+      <w:r>
+        <w:rPr>
+          <w:rFonts w:ascii="Calibri" w:eastAsia="Times New Roman" w:hAnsi="Calibri" w:cs="Calibri"/>
+          <w:lang w:val="en-US" w:eastAsia="es-PE"/>
+        </w:rPr>
+        <w:t xml:space="preserve"> de Backend </w:t>
+      </w:r>
+    </w:p>
+    <w:p>
+      <w:pPr>
+        <w:spacing w:after="0" w:line="240" w:lineRule="auto"/>
+        <w:textAlignment w:val="baseline"/>
+        <w:rPr>
+          <w:rFonts w:ascii="Segoe UI" w:eastAsia="Times New Roman" w:hAnsi="Segoe UI" w:cs="Segoe UI"/>
+          <w:sz w:val="18"/>
+          <w:szCs w:val="18"/>
+          <w:lang w:val="en-US" w:eastAsia="es-PE"/>
+        </w:rPr>
+      </w:pPr>
+      <w:r>
+        <w:rPr>
+          <w:rFonts w:ascii="Calibri" w:eastAsia="Times New Roman" w:hAnsi="Calibri" w:cs="Calibri"/>
+          <w:lang w:val="en-US" w:eastAsia="es-PE"/>
+        </w:rPr>
+        <w:t> </w:t>
+      </w:r>
+    </w:p>
+    <w:p>
+      <w:pPr>
+        <w:spacing w:after="0" w:line="240" w:lineRule="auto"/>
+        <w:textAlignment w:val="baseline"/>
+        <w:rPr>
+          <w:rFonts w:ascii="Segoe UI" w:eastAsia="Times New Roman" w:hAnsi="Segoe UI" w:cs="Segoe UI"/>
+          <w:sz w:val="18"/>
+          <w:szCs w:val="18"/>
+          <w:lang w:val="en-US" w:eastAsia="es-PE"/>
+        </w:rPr>
+      </w:pPr>
+      <w:r>
+        <w:rPr>
+          <w:rFonts w:ascii="Calibri" w:eastAsia="Times New Roman" w:hAnsi="Calibri" w:cs="Calibri"/>
+          <w:lang w:val="en-US" w:eastAsia="es-PE"/>
+        </w:rPr>
+        <w:t> </w:t>
+      </w:r>
+    </w:p>
+    <w:p>
+      <w:pPr>
+        <w:spacing w:after="0" w:line="240" w:lineRule="auto"/>
+        <w:textAlignment w:val="baseline"/>
+        <w:rPr>
+          <w:rFonts w:ascii="Segoe UI" w:eastAsia="Times New Roman" w:hAnsi="Segoe UI" w:cs="Segoe UI"/>
+          <w:sz w:val="18"/>
+          <w:szCs w:val="18"/>
+          <w:lang w:val="en-US" w:eastAsia="es-PE"/>
+        </w:rPr>
+      </w:pPr>
+      <w:r>
+        <w:rPr>
+          <w:rFonts w:ascii="Calibri" w:eastAsia="Times New Roman" w:hAnsi="Calibri" w:cs="Calibri"/>
+          <w:lang w:val="en-US" w:eastAsia="es-PE"/>
+        </w:rPr>
+        <w:t> </w:t>
+      </w:r>
+    </w:p>
+    <w:p>
+      <w:pPr>
+        <w:spacing w:after="0" w:line="240" w:lineRule="auto"/>
+        <w:textAlignment w:val="baseline"/>
+        <w:rPr>
+          <w:rFonts w:ascii="Segoe UI" w:eastAsia="Times New Roman" w:hAnsi="Segoe UI" w:cs="Segoe UI"/>
+          <w:sz w:val="18"/>
+          <w:szCs w:val="18"/>
+          <w:lang w:val="en-US" w:eastAsia="es-PE"/>
+        </w:rPr>
+      </w:pPr>
+      <w:r>
+        <w:rPr>
+          <w:rFonts w:ascii="Calibri" w:eastAsia="Times New Roman" w:hAnsi="Calibri" w:cs="Calibri"/>
+          <w:lang w:val="en-US" w:eastAsia="es-PE"/>
+        </w:rPr>
+        <w:t> </w:t>
+      </w:r>
+    </w:p>
+    <w:p>
+      <w:pPr>
+        <w:spacing w:after="0" w:line="240" w:lineRule="auto"/>
+        <w:textAlignment w:val="baseline"/>
+        <w:rPr>
+          <w:rFonts w:ascii="Segoe UI" w:eastAsia="Times New Roman" w:hAnsi="Segoe UI" w:cs="Segoe UI"/>
+          <w:sz w:val="18"/>
+          <w:szCs w:val="18"/>
+          <w:lang w:val="en-US" w:eastAsia="es-PE"/>
+        </w:rPr>
+      </w:pPr>
+      <w:r>
+        <w:rPr>
+          <w:noProof/>
+        </w:rPr>
+        <w:drawing>
+          <wp:inline distT="0" distB="0" distL="0" distR="0" wp14:anchorId="7F75DB3E" wp14:editId="64633570">
+            <wp:extent cx="5731510" cy="2315210"/>
+            <wp:effectExtent l="0" t="0" r="2540" b="8890"/>
+            <wp:docPr id="18" name="Imagen 18" descr="Interfaz de usuario gráfica, Aplicación&#10;&#10;Descripción generada automáticamente"/>
+            <wp:cNvGraphicFramePr>
+              <a:graphicFrameLocks xmlns:a="http://schemas.openxmlformats.org/drawingml/2006/main" noChangeAspect="1"/>
+            </wp:cNvGraphicFramePr>
+            <a:graphic xmlns:a="http://schemas.openxmlformats.org/drawingml/2006/main">
+              <a:graphicData uri="http://schemas.openxmlformats.org/drawingml/2006/picture">
+                <pic:pic xmlns:pic="http://schemas.openxmlformats.org/drawingml/2006/picture">
+                  <pic:nvPicPr>
+                    <pic:cNvPr id="18" name="Imagen 18" descr="Interfaz de usuario gráfica, Aplicación&#10;&#10;Descripción generada automáticamente"/>
+                    <pic:cNvPicPr>
+                      <a:picLocks noChangeAspect="1" noChangeArrowheads="1"/>
+                    </pic:cNvPicPr>
+                  </pic:nvPicPr>
+                  <pic:blipFill>
+                    <a:blip r:embed="rId10">
+                      <a:extLst>
+                        <a:ext uri="{28A0092B-C50C-407E-A947-70E740481C1C}">
+                          <a14:useLocalDpi xmlns:a14="http://schemas.microsoft.com/office/drawing/2010/main" val="0"/>
+                        </a:ext>
+                      </a:extLst>
+                    </a:blip>
+                    <a:srcRect/>
+                    <a:stretch>
+                      <a:fillRect/>
+                    </a:stretch>
+                  </pic:blipFill>
+                  <pic:spPr bwMode="auto">
+                    <a:xfrm>
+                      <a:off x="0" y="0"/>
+                      <a:ext cx="5731510" cy="2315210"/>
+                    </a:xfrm>
+                    <a:prstGeom prst="rect">
+                      <a:avLst/>
+                    </a:prstGeom>
+                    <a:noFill/>
+                    <a:ln>
+                      <a:noFill/>
+                    </a:ln>
+                  </pic:spPr>
+                </pic:pic>
+              </a:graphicData>
+            </a:graphic>
+          </wp:inline>
+        </w:drawing>
+      </w:r>
+      <w:r>
+        <w:rPr>
+          <w:rFonts w:ascii="Calibri" w:eastAsia="Times New Roman" w:hAnsi="Calibri" w:cs="Calibri"/>
+          <w:lang w:val="en-US" w:eastAsia="es-PE"/>
+        </w:rPr>
+        <w:t> </w:t>
+      </w:r>
+    </w:p>
+    <w:p>
+      <w:pPr>
+        <w:spacing w:after="0" w:line="240" w:lineRule="auto"/>
+        <w:textAlignment w:val="baseline"/>
+        <w:rPr>
+          <w:rFonts w:ascii="Segoe UI" w:eastAsia="Times New Roman" w:hAnsi="Segoe UI" w:cs="Segoe UI"/>
+          <w:sz w:val="18"/>
+          <w:szCs w:val="18"/>
+          <w:lang w:val="en-US" w:eastAsia="es-PE"/>
+        </w:rPr>
+      </w:pPr>
+      <w:r>
+        <w:rPr>
+          <w:rFonts w:ascii="Calibri" w:eastAsia="Times New Roman" w:hAnsi="Calibri" w:cs="Calibri"/>
+          <w:lang w:val="en-US" w:eastAsia="es-PE"/>
+        </w:rPr>
+        <w:t> </w:t>
+      </w:r>
+    </w:p>
+    <w:p>
+      <w:pPr>
+        <w:spacing w:after="0" w:line="240" w:lineRule="auto"/>
+        <w:textAlignment w:val="baseline"/>
+        <w:rPr>
+          <w:rFonts w:ascii="Segoe UI" w:eastAsia="Times New Roman" w:hAnsi="Segoe UI" w:cs="Segoe UI"/>
+          <w:sz w:val="18"/>
+          <w:szCs w:val="18"/>
+          <w:lang w:val="en-US" w:eastAsia="es-PE"/>
+        </w:rPr>
+      </w:pPr>
+      <w:r>
+        <w:rPr>
+          <w:rFonts w:ascii="Calibri" w:eastAsia="Times New Roman" w:hAnsi="Calibri" w:cs="Calibri"/>
+          <w:lang w:val="en-US" w:eastAsia="es-PE"/>
+        </w:rPr>
+        <w:t> </w:t>
+      </w:r>
+    </w:p>
+    <w:p>
+      <w:pPr>
+        <w:spacing w:after="0" w:line="240" w:lineRule="auto"/>
+        <w:textAlignment w:val="baseline"/>
+        <w:rPr>
+          <w:rFonts w:ascii="Segoe UI" w:eastAsia="Times New Roman" w:hAnsi="Segoe UI" w:cs="Segoe UI"/>
+          <w:sz w:val="18"/>
+          <w:szCs w:val="18"/>
+          <w:lang w:val="en-US" w:eastAsia="es-PE"/>
+        </w:rPr>
+      </w:pPr>
+      <w:r>
+        <w:rPr>
+          <w:rFonts w:ascii="Calibri" w:eastAsia="Times New Roman" w:hAnsi="Calibri" w:cs="Calibri"/>
+          <w:lang w:val="en-US" w:eastAsia="es-PE"/>
+        </w:rPr>
+        <w:t> </w:t>
+      </w:r>
+    </w:p>
+    <w:p>
+      <w:pPr>
+        <w:spacing w:after="0" w:line="240" w:lineRule="auto"/>
+        <w:textAlignment w:val="baseline"/>
+        <w:rPr>
+          <w:rFonts w:ascii="Segoe UI" w:eastAsia="Times New Roman" w:hAnsi="Segoe UI" w:cs="Segoe UI"/>
+          <w:sz w:val="18"/>
+          <w:szCs w:val="18"/>
+          <w:lang w:val="en-US" w:eastAsia="es-PE"/>
+        </w:rPr>
+      </w:pPr>
+      <w:r>
+        <w:rPr>
+          <w:rFonts w:ascii="Calibri" w:eastAsia="Times New Roman" w:hAnsi="Calibri" w:cs="Calibri"/>
+          <w:lang w:val="en-US" w:eastAsia="es-PE"/>
+        </w:rPr>
+        <w:t> </w:t>
+      </w:r>
+    </w:p>
+    <w:p>
+      <w:pPr>
+        <w:spacing w:after="0" w:line="240" w:lineRule="auto"/>
+        <w:textAlignment w:val="baseline"/>
+        <w:rPr>
+          <w:rFonts w:ascii="Segoe UI" w:eastAsia="Times New Roman" w:hAnsi="Segoe UI" w:cs="Segoe UI"/>
+          <w:sz w:val="18"/>
+          <w:szCs w:val="18"/>
+          <w:lang w:val="en-US" w:eastAsia="es-PE"/>
+        </w:rPr>
+      </w:pPr>
+      <w:r>
+        <w:rPr>
+          <w:rFonts w:ascii="Calibri" w:eastAsia="Times New Roman" w:hAnsi="Calibri" w:cs="Calibri"/>
+          <w:lang w:val="en-US" w:eastAsia="es-PE"/>
+        </w:rPr>
+        <w:t> </w:t>
+      </w:r>
+    </w:p>
+    <w:p>
+      <w:pPr>
+        <w:spacing w:after="0" w:line="240" w:lineRule="auto"/>
+        <w:textAlignment w:val="baseline"/>
+        <w:rPr>
+          <w:rFonts w:ascii="Segoe UI" w:eastAsia="Times New Roman" w:hAnsi="Segoe UI" w:cs="Segoe UI"/>
+          <w:sz w:val="18"/>
+          <w:szCs w:val="18"/>
+          <w:lang w:val="en-US" w:eastAsia="es-PE"/>
+        </w:rPr>
+      </w:pPr>
+      <w:r>
+        <w:rPr>
+          <w:rFonts w:ascii="Calibri" w:eastAsia="Times New Roman" w:hAnsi="Calibri" w:cs="Calibri"/>
+          <w:lang w:val="en-US" w:eastAsia="es-PE"/>
+        </w:rPr>
+        <w:t> </w:t>
+      </w:r>
+    </w:p>
+    <w:p>
+      <w:pPr>
+        <w:spacing w:after="0" w:line="240" w:lineRule="auto"/>
+        <w:textAlignment w:val="baseline"/>
+        <w:rPr>
+          <w:rFonts w:ascii="Segoe UI" w:eastAsia="Times New Roman" w:hAnsi="Segoe UI" w:cs="Segoe UI"/>
+          <w:sz w:val="18"/>
+          <w:szCs w:val="18"/>
+          <w:lang w:val="en-US" w:eastAsia="es-PE"/>
+        </w:rPr>
+      </w:pPr>
+      <w:r>
+        <w:rPr>
+          <w:rFonts w:ascii="Calibri" w:eastAsia="Times New Roman" w:hAnsi="Calibri" w:cs="Calibri"/>
+          <w:lang w:val="en-US" w:eastAsia="es-PE"/>
+        </w:rPr>
+        <w:t>Feature del Backend </w:t>
+      </w:r>
+    </w:p>
+    <w:p>
+      <w:pPr>
+        <w:spacing w:after="0" w:line="240" w:lineRule="auto"/>
+        <w:textAlignment w:val="baseline"/>
+        <w:rPr>
+          <w:rFonts w:ascii="Segoe UI" w:eastAsia="Times New Roman" w:hAnsi="Segoe UI" w:cs="Segoe UI"/>
+          <w:sz w:val="18"/>
+          <w:szCs w:val="18"/>
+          <w:lang w:val="es-PE" w:eastAsia="es-PE"/>
+        </w:rPr>
+      </w:pPr>
+      <w:r>
+        <w:rPr>
+          <w:noProof/>
+        </w:rPr>
+        <w:drawing>
+          <wp:inline distT="0" distB="0" distL="0" distR="0" wp14:anchorId="6768C5DE" wp14:editId="76FB368A">
+            <wp:extent cx="3147060" cy="922020"/>
+            <wp:effectExtent l="0" t="0" r="0" b="0"/>
+            <wp:docPr id="17" name="Imagen 17" descr="Interfaz de usuario gráfica&#10;&#10;Descripción generada automáticamente"/>
+            <wp:cNvGraphicFramePr>
+              <a:graphicFrameLocks xmlns:a="http://schemas.openxmlformats.org/drawingml/2006/main" noChangeAspect="1"/>
+            </wp:cNvGraphicFramePr>
+            <a:graphic xmlns:a="http://schemas.openxmlformats.org/drawingml/2006/main">
+              <a:graphicData uri="http://schemas.openxmlformats.org/drawingml/2006/picture">
+                <pic:pic xmlns:pic="http://schemas.openxmlformats.org/drawingml/2006/picture">
+                  <pic:nvPicPr>
+                    <pic:cNvPr id="17" name="Imagen 17" descr="Interfaz de usuario gráfica&#10;&#10;Descripción generada automáticamente"/>
+                    <pic:cNvPicPr>
+                      <a:picLocks noChangeAspect="1" noChangeArrowheads="1"/>
+                    </pic:cNvPicPr>
+                  </pic:nvPicPr>
+                  <pic:blipFill>
+                    <a:blip r:embed="rId11">
+                      <a:extLst>
+                        <a:ext uri="{28A0092B-C50C-407E-A947-70E740481C1C}">
+                          <a14:useLocalDpi xmlns:a14="http://schemas.microsoft.com/office/drawing/2010/main" val="0"/>
+                        </a:ext>
+                      </a:extLst>
+                    </a:blip>
+                    <a:srcRect/>
+                    <a:stretch>
+                      <a:fillRect/>
+                    </a:stretch>
+                  </pic:blipFill>
+                  <pic:spPr bwMode="auto">
+                    <a:xfrm>
+                      <a:off x="0" y="0"/>
+                      <a:ext cx="3147060" cy="922020"/>
+                    </a:xfrm>
+                    <a:prstGeom prst="rect">
+                      <a:avLst/>
+                    </a:prstGeom>
+                    <a:noFill/>
+                    <a:ln>
+                      <a:noFill/>
+                    </a:ln>
+                  </pic:spPr>
+                </pic:pic>
+              </a:graphicData>
+            </a:graphic>
+          </wp:inline>
+        </w:drawing>
+      </w:r>
+      <w:r>
+        <w:rPr>
+          <w:rFonts w:ascii="Calibri" w:eastAsia="Times New Roman" w:hAnsi="Calibri" w:cs="Calibri"/>
+          <w:lang w:val="es-PE" w:eastAsia="es-PE"/>
+        </w:rPr>
+        <w:t> </w:t>
+      </w:r>
+    </w:p>
+    <w:p>
+      <w:pPr>
+        <w:spacing w:after="0" w:line="240" w:lineRule="auto"/>
+        <w:textAlignment w:val="baseline"/>
+        <w:rPr>
+          <w:rFonts w:ascii="Segoe UI" w:eastAsia="Times New Roman" w:hAnsi="Segoe UI" w:cs="Segoe UI"/>
+          <w:sz w:val="18"/>
+          <w:szCs w:val="18"/>
+          <w:lang w:eastAsia="es-PE"/>
+        </w:rPr>
+      </w:pPr>
+      <w:r>
+        <w:rPr>
+          <w:rFonts w:ascii="Calibri" w:eastAsia="Times New Roman" w:hAnsi="Calibri" w:cs="Calibri"/>
+          <w:lang w:eastAsia="es-PE"/>
+        </w:rPr>
+        <w:t> </w:t>
+      </w:r>
+    </w:p>
+    <w:p>
+      <w:pPr>
+        <w:spacing w:after="0" w:line="240" w:lineRule="auto"/>
+        <w:textAlignment w:val="baseline"/>
+        <w:rPr>
+          <w:rFonts w:ascii="Segoe UI" w:eastAsia="Times New Roman" w:hAnsi="Segoe UI" w:cs="Segoe UI"/>
+          <w:sz w:val="18"/>
+          <w:szCs w:val="18"/>
+          <w:lang w:val="es-PE" w:eastAsia="es-PE"/>
+        </w:rPr>
+      </w:pPr>
+      <w:r>
+        <w:rPr>
+          <w:rFonts w:ascii="Calibri" w:eastAsia="Times New Roman" w:hAnsi="Calibri" w:cs="Calibri"/>
+          <w:lang w:eastAsia="es-PE"/>
+        </w:rPr>
+        <w:t>Módulo de autentificación</w:t>
+      </w:r>
+      <w:r>
+        <w:rPr>
+          <w:rFonts w:ascii="Calibri" w:eastAsia="Times New Roman" w:hAnsi="Calibri" w:cs="Calibri"/>
+          <w:lang w:val="es-PE" w:eastAsia="es-PE"/>
+        </w:rPr>
+        <w:t> </w:t>
+      </w:r>
+    </w:p>
+    <w:p>
+      <w:pPr>
+        <w:spacing w:after="0" w:line="240" w:lineRule="auto"/>
+        <w:textAlignment w:val="baseline"/>
+        <w:rPr>
+          <w:rFonts w:ascii="Segoe UI" w:eastAsia="Times New Roman" w:hAnsi="Segoe UI" w:cs="Segoe UI"/>
+          <w:sz w:val="18"/>
+          <w:szCs w:val="18"/>
+          <w:lang w:val="es-PE" w:eastAsia="es-PE"/>
+        </w:rPr>
+      </w:pPr>
+      <w:r>
+        <w:rPr>
+          <w:noProof/>
+        </w:rPr>
+        <w:lastRenderedPageBreak/>
+        <w:drawing>
+          <wp:inline distT="0" distB="0" distL="0" distR="0" wp14:anchorId="397BC8AA" wp14:editId="09CA6B28">
+            <wp:extent cx="5731510" cy="2275205"/>
+            <wp:effectExtent l="0" t="0" r="2540" b="0"/>
+            <wp:docPr id="16" name="Imagen 16" descr="Interfaz de usuario gráfica, Aplicación, Correo electrónico&#10;&#10;Descripción generada automáticamente"/>
+            <wp:cNvGraphicFramePr>
+              <a:graphicFrameLocks xmlns:a="http://schemas.openxmlformats.org/drawingml/2006/main" noChangeAspect="1"/>
+            </wp:cNvGraphicFramePr>
+            <a:graphic xmlns:a="http://schemas.openxmlformats.org/drawingml/2006/main">
+              <a:graphicData uri="http://schemas.openxmlformats.org/drawingml/2006/picture">
+                <pic:pic xmlns:pic="http://schemas.openxmlformats.org/drawingml/2006/picture">
+                  <pic:nvPicPr>
+                    <pic:cNvPr id="16" name="Imagen 16" descr="Interfaz de usuario gráfica, Aplicación, Correo electrónico&#10;&#10;Descripción generada automáticamente"/>
+                    <pic:cNvPicPr>
+                      <a:picLocks noChangeAspect="1" noChangeArrowheads="1"/>
+                    </pic:cNvPicPr>
+                  </pic:nvPicPr>
+                  <pic:blipFill>
+                    <a:blip r:embed="rId12">
+                      <a:extLst>
+                        <a:ext uri="{28A0092B-C50C-407E-A947-70E740481C1C}">
+                          <a14:useLocalDpi xmlns:a14="http://schemas.microsoft.com/office/drawing/2010/main" val="0"/>
+                        </a:ext>
+                      </a:extLst>
+                    </a:blip>
+                    <a:srcRect/>
+                    <a:stretch>
+                      <a:fillRect/>
+                    </a:stretch>
+                  </pic:blipFill>
+                  <pic:spPr bwMode="auto">
+                    <a:xfrm>
+                      <a:off x="0" y="0"/>
+                      <a:ext cx="5731510" cy="2275205"/>
+                    </a:xfrm>
+                    <a:prstGeom prst="rect">
+                      <a:avLst/>
+                    </a:prstGeom>
+                    <a:noFill/>
+                    <a:ln>
+                      <a:noFill/>
+                    </a:ln>
+                  </pic:spPr>
+                </pic:pic>
+              </a:graphicData>
+            </a:graphic>
+          </wp:inline>
+        </w:drawing>
+      </w:r>
+      <w:r>
+        <w:rPr>
+          <w:rFonts w:ascii="Calibri" w:eastAsia="Times New Roman" w:hAnsi="Calibri" w:cs="Calibri"/>
+          <w:lang w:val="es-PE" w:eastAsia="es-PE"/>
+        </w:rPr>
+        <w:t> </w:t>
+      </w:r>
+    </w:p>
+    <w:p>
+      <w:pPr>
+        <w:spacing w:after="0" w:line="240" w:lineRule="auto"/>
+        <w:textAlignment w:val="baseline"/>
+        <w:rPr>
+          <w:rFonts w:ascii="Segoe UI" w:eastAsia="Times New Roman" w:hAnsi="Segoe UI" w:cs="Segoe UI"/>
+          <w:sz w:val="18"/>
+          <w:szCs w:val="18"/>
+          <w:lang w:val="es-PE" w:eastAsia="es-PE"/>
+        </w:rPr>
+      </w:pPr>
+      <w:r>
+        <w:rPr>
+          <w:rFonts w:ascii="Calibri" w:eastAsia="Times New Roman" w:hAnsi="Calibri" w:cs="Calibri"/>
+          <w:lang w:val="es-PE" w:eastAsia="es-PE"/>
+        </w:rPr>
+        <w:t> </w:t>
+      </w:r>
+    </w:p>
+    <w:p>
+      <w:pPr>
+        <w:spacing w:after="0" w:line="240" w:lineRule="auto"/>
+        <w:textAlignment w:val="baseline"/>
+        <w:rPr>
+          <w:rFonts w:ascii="Segoe UI" w:eastAsia="Times New Roman" w:hAnsi="Segoe UI" w:cs="Segoe UI"/>
+          <w:sz w:val="18"/>
+          <w:szCs w:val="18"/>
+          <w:lang w:val="es-PE" w:eastAsia="es-PE"/>
+        </w:rPr>
+      </w:pPr>
+      <w:r>
+        <w:rPr>
+          <w:rFonts w:ascii="Calibri" w:eastAsia="Times New Roman" w:hAnsi="Calibri" w:cs="Calibri"/>
+          <w:lang w:eastAsia="es-PE"/>
+        </w:rPr>
+        <w:t>Módulo de Registro</w:t>
+      </w:r>
+      <w:r>
+        <w:rPr>
+          <w:rFonts w:ascii="Calibri" w:eastAsia="Times New Roman" w:hAnsi="Calibri" w:cs="Calibri"/>
+          <w:lang w:val="es-PE" w:eastAsia="es-PE"/>
+        </w:rPr>
+        <w:t> </w:t>
+      </w:r>
+    </w:p>
+    <w:p>
+      <w:pPr>
+        <w:spacing w:after="0" w:line="240" w:lineRule="auto"/>
+        <w:textAlignment w:val="baseline"/>
+        <w:rPr>
+          <w:rFonts w:ascii="Segoe UI" w:eastAsia="Times New Roman" w:hAnsi="Segoe UI" w:cs="Segoe UI"/>
+          <w:sz w:val="18"/>
+          <w:szCs w:val="18"/>
+          <w:lang w:val="es-PE" w:eastAsia="es-PE"/>
+        </w:rPr>
+      </w:pPr>
+      <w:r>
+        <w:rPr>
+          <w:noProof/>
+        </w:rPr>
+        <w:drawing>
+          <wp:inline distT="0" distB="0" distL="0" distR="0" wp14:anchorId="5CCDF4A1" wp14:editId="6C1B150C">
+            <wp:extent cx="5731510" cy="2312670"/>
+            <wp:effectExtent l="0" t="0" r="2540" b="0"/>
+            <wp:docPr id="15" name="Imagen 15" descr="Interfaz de usuario gráfica, Aplicación, Correo electrónico&#10;&#10;Descripción generada automáticamente"/>
+            <wp:cNvGraphicFramePr>
+              <a:graphicFrameLocks xmlns:a="http://schemas.openxmlformats.org/drawingml/2006/main" noChangeAspect="1"/>
+            </wp:cNvGraphicFramePr>
+            <a:graphic xmlns:a="http://schemas.openxmlformats.org/drawingml/2006/main">
+              <a:graphicData uri="http://schemas.openxmlformats.org/drawingml/2006/picture">
+                <pic:pic xmlns:pic="http://schemas.openxmlformats.org/drawingml/2006/picture">
+                  <pic:nvPicPr>
+                    <pic:cNvPr id="15" name="Imagen 15" descr="Interfaz de usuario gráfica, Aplicación, Correo electrónico&#10;&#10;Descripción generada automáticamente"/>
+                    <pic:cNvPicPr>
+                      <a:picLocks noChangeAspect="1" noChangeArrowheads="1"/>
+                    </pic:cNvPicPr>
+                  </pic:nvPicPr>
+                  <pic:blipFill>
+                    <a:blip r:embed="rId13">
+                      <a:extLst>
+                        <a:ext uri="{28A0092B-C50C-407E-A947-70E740481C1C}">
+                          <a14:useLocalDpi xmlns:a14="http://schemas.microsoft.com/office/drawing/2010/main" val="0"/>
+                        </a:ext>
+                      </a:extLst>
+                    </a:blip>
+                    <a:srcRect/>
+                    <a:stretch>
+                      <a:fillRect/>
+                    </a:stretch>
+                  </pic:blipFill>
+                  <pic:spPr bwMode="auto">
+                    <a:xfrm>
+                      <a:off x="0" y="0"/>
+                      <a:ext cx="5731510" cy="2312670"/>
+                    </a:xfrm>
+                    <a:prstGeom prst="rect">
+                      <a:avLst/>
+                    </a:prstGeom>
+                    <a:noFill/>
+                    <a:ln>
+                      <a:noFill/>
+                    </a:ln>
+                  </pic:spPr>
+                </pic:pic>
+              </a:graphicData>
+            </a:graphic>
+          </wp:inline>
+        </w:drawing>
+      </w:r>
+      <w:r>
+        <w:rPr>
+          <w:rFonts w:ascii="Calibri" w:eastAsia="Times New Roman" w:hAnsi="Calibri" w:cs="Calibri"/>
+          <w:lang w:val="es-PE" w:eastAsia="es-PE"/>
+        </w:rPr>
+        <w:t> </w:t>
+      </w:r>
+    </w:p>
+    <w:p>
+      <w:pPr>
+        <w:spacing w:after="0" w:line="240" w:lineRule="auto"/>
+        <w:textAlignment w:val="baseline"/>
+        <w:rPr>
+          <w:rFonts w:ascii="Segoe UI" w:eastAsia="Times New Roman" w:hAnsi="Segoe UI" w:cs="Segoe UI"/>
+          <w:sz w:val="18"/>
+          <w:szCs w:val="18"/>
+          <w:lang w:val="es-PE" w:eastAsia="es-PE"/>
+        </w:rPr>
+      </w:pPr>
+      <w:r>
+        <w:rPr>
+          <w:rFonts w:ascii="Calibri" w:eastAsia="Times New Roman" w:hAnsi="Calibri" w:cs="Calibri"/>
+          <w:lang w:eastAsia="es-PE"/>
+        </w:rPr>
+        <w:t>Épica desarrollo de Diseño</w:t>
+      </w:r>
+      <w:r>
+        <w:rPr>
+          <w:rFonts w:ascii="Calibri" w:eastAsia="Times New Roman" w:hAnsi="Calibri" w:cs="Calibri"/>
+          <w:lang w:val="es-PE" w:eastAsia="es-PE"/>
+        </w:rPr>
+        <w:t> </w:t>
+      </w:r>
+    </w:p>
+    <w:p>
+      <w:pPr>
+        <w:spacing w:after="0" w:line="240" w:lineRule="auto"/>
+        <w:textAlignment w:val="baseline"/>
+        <w:rPr>
+          <w:rFonts w:ascii="Segoe UI" w:eastAsia="Times New Roman" w:hAnsi="Segoe UI" w:cs="Segoe UI"/>
+          <w:sz w:val="18"/>
+          <w:szCs w:val="18"/>
+          <w:lang w:val="es-PE" w:eastAsia="es-PE"/>
+        </w:rPr>
+      </w:pPr>
+      <w:r>
+        <w:rPr>
+          <w:noProof/>
+        </w:rPr>
+        <w:drawing>
+          <wp:inline distT="0" distB="0" distL="0" distR="0" wp14:anchorId="642E9A47" wp14:editId="214C0A3E">
+            <wp:extent cx="5731510" cy="2312035"/>
+            <wp:effectExtent l="0" t="0" r="2540" b="0"/>
+            <wp:docPr id="14" name="Imagen 14" descr="Interfaz de usuario gráfica, Texto, Aplicación, Correo electrónico&#10;&#10;Descripción generada automáticamente"/>
+            <wp:cNvGraphicFramePr>
+              <a:graphicFrameLocks xmlns:a="http://schemas.openxmlformats.org/drawingml/2006/main" noChangeAspect="1"/>
+            </wp:cNvGraphicFramePr>
+            <a:graphic xmlns:a="http://schemas.openxmlformats.org/drawingml/2006/main">
+              <a:graphicData uri="http://schemas.openxmlformats.org/drawingml/2006/picture">
+                <pic:pic xmlns:pic="http://schemas.openxmlformats.org/drawingml/2006/picture">
+                  <pic:nvPicPr>
+                    <pic:cNvPr id="14" name="Imagen 14" descr="Interfaz de usuario gráfica, Texto, Aplicación, Correo electrónico&#10;&#10;Descripción generada automáticamente"/>
+                    <pic:cNvPicPr>
+                      <a:picLocks noChangeAspect="1" noChangeArrowheads="1"/>
+                    </pic:cNvPicPr>
+                  </pic:nvPicPr>
+                  <pic:blipFill>
+                    <a:blip r:embed="rId14">
+                      <a:extLst>
+                        <a:ext uri="{28A0092B-C50C-407E-A947-70E740481C1C}">
+                          <a14:useLocalDpi xmlns:a14="http://schemas.microsoft.com/office/drawing/2010/main" val="0"/>
+                        </a:ext>
+                      </a:extLst>
+                    </a:blip>
+                    <a:srcRect/>
+                    <a:stretch>
+                      <a:fillRect/>
+                    </a:stretch>
+                  </pic:blipFill>
+                  <pic:spPr bwMode="auto">
+                    <a:xfrm>
+                      <a:off x="0" y="0"/>
+                      <a:ext cx="5731510" cy="2312035"/>
+                    </a:xfrm>
+                    <a:prstGeom prst="rect">
+                      <a:avLst/>
+                    </a:prstGeom>
+                    <a:noFill/>
+                    <a:ln>
+                      <a:noFill/>
+                    </a:ln>
+                  </pic:spPr>
+                </pic:pic>
+              </a:graphicData>
+            </a:graphic>
+          </wp:inline>
+        </w:drawing>
+      </w:r>
+      <w:r>
+        <w:rPr>
+          <w:rFonts w:ascii="Calibri" w:eastAsia="Times New Roman" w:hAnsi="Calibri" w:cs="Calibri"/>
+          <w:lang w:val="es-PE" w:eastAsia="es-PE"/>
+        </w:rPr>
+        <w:t> </w:t>
+      </w:r>
+    </w:p>
+    <w:p>
+      <w:pPr>
+        <w:spacing w:after="0" w:line="240" w:lineRule="auto"/>
+        <w:textAlignment w:val="baseline"/>
+        <w:rPr>
+          <w:rFonts w:ascii="Segoe UI" w:eastAsia="Times New Roman" w:hAnsi="Segoe UI" w:cs="Segoe UI"/>
+          <w:sz w:val="18"/>
+          <w:szCs w:val="18"/>
+          <w:lang w:val="es-PE" w:eastAsia="es-PE"/>
+        </w:rPr>
+      </w:pPr>
+      <w:proofErr w:type="spellStart"/>
+      <w:r>
+        <w:rPr>
+          <w:rFonts w:ascii="Calibri" w:eastAsia="Times New Roman" w:hAnsi="Calibri" w:cs="Calibri"/>
+          <w:lang w:eastAsia="es-PE"/>
+        </w:rPr>
+        <w:t>Feature</w:t>
+      </w:r>
+      <w:proofErr w:type="spellEnd"/>
+      <w:r>
+        <w:rPr>
+          <w:rFonts w:ascii="Calibri" w:eastAsia="Times New Roman" w:hAnsi="Calibri" w:cs="Calibri"/>
+          <w:lang w:eastAsia="es-PE"/>
+        </w:rPr>
+        <w:t> del desarrollo de diseño</w:t>
+      </w:r>
+      <w:r>
+        <w:rPr>
+          <w:rFonts w:ascii="Calibri" w:eastAsia="Times New Roman" w:hAnsi="Calibri" w:cs="Calibri"/>
+          <w:lang w:val="es-PE" w:eastAsia="es-PE"/>
+        </w:rPr>
+        <w:t> </w:t>
+      </w:r>
+    </w:p>
+    <w:p>
+      <w:pPr>
+        <w:spacing w:after="0" w:line="240" w:lineRule="auto"/>
+        <w:textAlignment w:val="baseline"/>
+        <w:rPr>
+          <w:rFonts w:ascii="Segoe UI" w:eastAsia="Times New Roman" w:hAnsi="Segoe UI" w:cs="Segoe UI"/>
+          <w:sz w:val="18"/>
+          <w:szCs w:val="18"/>
+          <w:lang w:val="es-PE" w:eastAsia="es-PE"/>
+        </w:rPr>
+      </w:pPr>
+      <w:proofErr w:type="spellStart"/>
+      <w:r>
+        <w:rPr>
+          <w:rFonts w:ascii="Calibri" w:eastAsia="Times New Roman" w:hAnsi="Calibri" w:cs="Calibri"/>
+          <w:lang w:eastAsia="es-PE"/>
+        </w:rPr>
+        <w:t>Landing</w:t>
+      </w:r>
+      <w:proofErr w:type="spellEnd"/>
+      <w:r>
+        <w:rPr>
+          <w:rFonts w:ascii="Calibri" w:eastAsia="Times New Roman" w:hAnsi="Calibri" w:cs="Calibri"/>
+          <w:lang w:eastAsia="es-PE"/>
+        </w:rPr>
+        <w:t> Page</w:t>
+      </w:r>
+      <w:r>
+        <w:rPr>
+          <w:rFonts w:ascii="Calibri" w:eastAsia="Times New Roman" w:hAnsi="Calibri" w:cs="Calibri"/>
+          <w:lang w:val="es-PE" w:eastAsia="es-PE"/>
+        </w:rPr>
+        <w:t> </w:t>
+      </w:r>
+    </w:p>
+    <w:p>
+      <w:pPr>
+        <w:spacing w:after="0" w:line="240" w:lineRule="auto"/>
+        <w:textAlignment w:val="baseline"/>
+        <w:rPr>
+          <w:rFonts w:ascii="Segoe UI" w:eastAsia="Times New Roman" w:hAnsi="Segoe UI" w:cs="Segoe UI"/>
+          <w:sz w:val="18"/>
+          <w:szCs w:val="18"/>
+          <w:lang w:val="es-PE" w:eastAsia="es-PE"/>
+        </w:rPr>
+      </w:pPr>
+      <w:r>
+        <w:rPr>
+          <w:noProof/>
+        </w:rPr>
+        <w:lastRenderedPageBreak/>
+        <w:drawing>
+          <wp:inline distT="0" distB="0" distL="0" distR="0" wp14:anchorId="6AE1952B" wp14:editId="5FDB2510">
+            <wp:extent cx="5731510" cy="2324735"/>
+            <wp:effectExtent l="0" t="0" r="2540" b="0"/>
+            <wp:docPr id="13" name="Imagen 13" descr="Interfaz de usuario gráfica, Texto, Aplicación, Correo electrónico&#10;&#10;Descripción generada automáticamente"/>
+            <wp:cNvGraphicFramePr>
+              <a:graphicFrameLocks xmlns:a="http://schemas.openxmlformats.org/drawingml/2006/main" noChangeAspect="1"/>
+            </wp:cNvGraphicFramePr>
+            <a:graphic xmlns:a="http://schemas.openxmlformats.org/drawingml/2006/main">
+              <a:graphicData uri="http://schemas.openxmlformats.org/drawingml/2006/picture">
+                <pic:pic xmlns:pic="http://schemas.openxmlformats.org/drawingml/2006/picture">
+                  <pic:nvPicPr>
+                    <pic:cNvPr id="13" name="Imagen 13" descr="Interfaz de usuario gráfica, Texto, Aplicación, Correo electrónico&#10;&#10;Descripción generada automáticamente"/>
+                    <pic:cNvPicPr>
+                      <a:picLocks noChangeAspect="1" noChangeArrowheads="1"/>
+                    </pic:cNvPicPr>
+                  </pic:nvPicPr>
+                  <pic:blipFill>
+                    <a:blip r:embed="rId15">
+                      <a:extLst>
+                        <a:ext uri="{28A0092B-C50C-407E-A947-70E740481C1C}">
+                          <a14:useLocalDpi xmlns:a14="http://schemas.microsoft.com/office/drawing/2010/main" val="0"/>
+                        </a:ext>
+                      </a:extLst>
+                    </a:blip>
+                    <a:srcRect/>
+                    <a:stretch>
+                      <a:fillRect/>
+                    </a:stretch>
+                  </pic:blipFill>
+                  <pic:spPr bwMode="auto">
+                    <a:xfrm>
+                      <a:off x="0" y="0"/>
+                      <a:ext cx="5731510" cy="2324735"/>
+                    </a:xfrm>
+                    <a:prstGeom prst="rect">
+                      <a:avLst/>
+                    </a:prstGeom>
+                    <a:noFill/>
+                    <a:ln>
+                      <a:noFill/>
+                    </a:ln>
+                  </pic:spPr>
+                </pic:pic>
+              </a:graphicData>
+            </a:graphic>
+          </wp:inline>
+        </w:drawing>
+      </w:r>
+      <w:r>
+        <w:rPr>
+          <w:rFonts w:ascii="Calibri" w:eastAsia="Times New Roman" w:hAnsi="Calibri" w:cs="Calibri"/>
+          <w:lang w:val="es-PE" w:eastAsia="es-PE"/>
+        </w:rPr>
+        <w:t> </w:t>
+      </w:r>
+    </w:p>
+    <w:p>
+      <w:pPr>
+        <w:spacing w:after="0" w:line="240" w:lineRule="auto"/>
+        <w:textAlignment w:val="baseline"/>
+        <w:rPr>
+          <w:rFonts w:ascii="Segoe UI" w:eastAsia="Times New Roman" w:hAnsi="Segoe UI" w:cs="Segoe UI"/>
+          <w:sz w:val="18"/>
+          <w:szCs w:val="18"/>
+          <w:lang w:val="es-PE" w:eastAsia="es-PE"/>
+        </w:rPr>
+      </w:pPr>
+      <w:r>
+        <w:rPr>
+          <w:rFonts w:ascii="Calibri" w:eastAsia="Times New Roman" w:hAnsi="Calibri" w:cs="Calibri"/>
+          <w:lang w:eastAsia="es-PE"/>
+        </w:rPr>
+        <w:t>Página Principal</w:t>
+      </w:r>
+      <w:r>
+        <w:rPr>
+          <w:rFonts w:ascii="Calibri" w:eastAsia="Times New Roman" w:hAnsi="Calibri" w:cs="Calibri"/>
+          <w:lang w:val="es-PE" w:eastAsia="es-PE"/>
+        </w:rPr>
+        <w:t> </w:t>
+      </w:r>
+    </w:p>
+    <w:p>
+      <w:pPr>
+        <w:spacing w:after="0" w:line="240" w:lineRule="auto"/>
+        <w:textAlignment w:val="baseline"/>
+        <w:rPr>
+          <w:rFonts w:ascii="Segoe UI" w:eastAsia="Times New Roman" w:hAnsi="Segoe UI" w:cs="Segoe UI"/>
+          <w:sz w:val="18"/>
+          <w:szCs w:val="18"/>
+          <w:lang w:val="es-PE" w:eastAsia="es-PE"/>
+        </w:rPr>
+      </w:pPr>
+      <w:r>
+        <w:rPr>
+          <w:noProof/>
+        </w:rPr>
+        <w:drawing>
+          <wp:inline distT="0" distB="0" distL="0" distR="0" wp14:anchorId="6B248ABB" wp14:editId="72D555BB">
+            <wp:extent cx="5731510" cy="2290445"/>
+            <wp:effectExtent l="0" t="0" r="2540" b="0"/>
+            <wp:docPr id="12" name="Imagen 12" descr="Interfaz de usuario gráfica&#10;&#10;Descripción generada automáticamente"/>
+            <wp:cNvGraphicFramePr>
+              <a:graphicFrameLocks xmlns:a="http://schemas.openxmlformats.org/drawingml/2006/main" noChangeAspect="1"/>
+            </wp:cNvGraphicFramePr>
+            <a:graphic xmlns:a="http://schemas.openxmlformats.org/drawingml/2006/main">
+              <a:graphicData uri="http://schemas.openxmlformats.org/drawingml/2006/picture">
+                <pic:pic xmlns:pic="http://schemas.openxmlformats.org/drawingml/2006/picture">
+                  <pic:nvPicPr>
+                    <pic:cNvPr id="12" name="Imagen 12" descr="Interfaz de usuario gráfica&#10;&#10;Descripción generada automáticamente"/>
+                    <pic:cNvPicPr>
+                      <a:picLocks noChangeAspect="1" noChangeArrowheads="1"/>
+                    </pic:cNvPicPr>
+                  </pic:nvPicPr>
+                  <pic:blipFill>
+                    <a:blip r:embed="rId16">
+                      <a:extLst>
+                        <a:ext uri="{28A0092B-C50C-407E-A947-70E740481C1C}">
+                          <a14:useLocalDpi xmlns:a14="http://schemas.microsoft.com/office/drawing/2010/main" val="0"/>
+                        </a:ext>
+                      </a:extLst>
+                    </a:blip>
+                    <a:srcRect/>
+                    <a:stretch>
+                      <a:fillRect/>
+                    </a:stretch>
+                  </pic:blipFill>
+                  <pic:spPr bwMode="auto">
+                    <a:xfrm>
+                      <a:off x="0" y="0"/>
+                      <a:ext cx="5731510" cy="2290445"/>
+                    </a:xfrm>
+                    <a:prstGeom prst="rect">
+                      <a:avLst/>
+                    </a:prstGeom>
+                    <a:noFill/>
+                    <a:ln>
+                      <a:noFill/>
+                    </a:ln>
+                  </pic:spPr>
+                </pic:pic>
+              </a:graphicData>
+            </a:graphic>
+          </wp:inline>
+        </w:drawing>
+      </w:r>
+      <w:r>
+        <w:rPr>
+          <w:rFonts w:ascii="Calibri" w:eastAsia="Times New Roman" w:hAnsi="Calibri" w:cs="Calibri"/>
+          <w:lang w:val="es-PE" w:eastAsia="es-PE"/>
+        </w:rPr>
+        <w:t> </w:t>
+      </w:r>
+    </w:p>
+    <w:p>
+      <w:pPr>
+        <w:spacing w:after="0" w:line="240" w:lineRule="auto"/>
+        <w:textAlignment w:val="baseline"/>
+        <w:rPr>
+          <w:rFonts w:ascii="Segoe UI" w:eastAsia="Times New Roman" w:hAnsi="Segoe UI" w:cs="Segoe UI"/>
+          <w:sz w:val="18"/>
+          <w:szCs w:val="18"/>
+          <w:lang w:val="es-PE" w:eastAsia="es-PE"/>
+        </w:rPr>
+      </w:pPr>
+      <w:r>
+        <w:rPr>
+          <w:rFonts w:ascii="Calibri" w:eastAsia="Times New Roman" w:hAnsi="Calibri" w:cs="Calibri"/>
+          <w:lang w:eastAsia="es-PE"/>
+        </w:rPr>
+        <w:t>Carrito Compras</w:t>
+      </w:r>
+      <w:r>
+        <w:rPr>
+          <w:rFonts w:ascii="Calibri" w:eastAsia="Times New Roman" w:hAnsi="Calibri" w:cs="Calibri"/>
+          <w:lang w:val="es-PE" w:eastAsia="es-PE"/>
+        </w:rPr>
+        <w:t> </w:t>
+      </w:r>
+    </w:p>
+    <w:p>
+      <w:pPr>
+        <w:spacing w:after="0" w:line="240" w:lineRule="auto"/>
+        <w:textAlignment w:val="baseline"/>
+        <w:rPr>
+          <w:rFonts w:ascii="Segoe UI" w:eastAsia="Times New Roman" w:hAnsi="Segoe UI" w:cs="Segoe UI"/>
+          <w:sz w:val="18"/>
+          <w:szCs w:val="18"/>
+          <w:lang w:val="es-PE" w:eastAsia="es-PE"/>
+        </w:rPr>
+      </w:pPr>
+      <w:r>
+        <w:rPr>
+          <w:noProof/>
+        </w:rPr>
+        <w:drawing>
+          <wp:inline distT="0" distB="0" distL="0" distR="0" wp14:anchorId="73EB085D" wp14:editId="06ACD95D">
+            <wp:extent cx="5731510" cy="2331085"/>
+            <wp:effectExtent l="0" t="0" r="2540" b="0"/>
+            <wp:docPr id="11" name="Imagen 11" descr="Interfaz de usuario gráfica, Texto, Aplicación, Correo electrónico&#10;&#10;Descripción generada automáticamente"/>
+            <wp:cNvGraphicFramePr>
+              <a:graphicFrameLocks xmlns:a="http://schemas.openxmlformats.org/drawingml/2006/main" noChangeAspect="1"/>
+            </wp:cNvGraphicFramePr>
+            <a:graphic xmlns:a="http://schemas.openxmlformats.org/drawingml/2006/main">
+              <a:graphicData uri="http://schemas.openxmlformats.org/drawingml/2006/picture">
+                <pic:pic xmlns:pic="http://schemas.openxmlformats.org/drawingml/2006/picture">
+                  <pic:nvPicPr>
+                    <pic:cNvPr id="11" name="Imagen 11" descr="Interfaz de usuario gráfica, Texto, Aplicación, Correo electrónico&#10;&#10;Descripción generada automáticamente"/>
+                    <pic:cNvPicPr>
+                      <a:picLocks noChangeAspect="1" noChangeArrowheads="1"/>
+                    </pic:cNvPicPr>
+                  </pic:nvPicPr>
+                  <pic:blipFill>
+                    <a:blip r:embed="rId17">
+                      <a:extLst>
+                        <a:ext uri="{28A0092B-C50C-407E-A947-70E740481C1C}">
+                          <a14:useLocalDpi xmlns:a14="http://schemas.microsoft.com/office/drawing/2010/main" val="0"/>
+                        </a:ext>
+                      </a:extLst>
+                    </a:blip>
+                    <a:srcRect/>
+                    <a:stretch>
+                      <a:fillRect/>
+                    </a:stretch>
+                  </pic:blipFill>
+                  <pic:spPr bwMode="auto">
+                    <a:xfrm>
+                      <a:off x="0" y="0"/>
+                      <a:ext cx="5731510" cy="2331085"/>
+                    </a:xfrm>
+                    <a:prstGeom prst="rect">
+                      <a:avLst/>
+                    </a:prstGeom>
+                    <a:noFill/>
+                    <a:ln>
+                      <a:noFill/>
+                    </a:ln>
+                  </pic:spPr>
+                </pic:pic>
+              </a:graphicData>
+            </a:graphic>
+          </wp:inline>
+        </w:drawing>
+      </w:r>
+      <w:r>
+        <w:rPr>
+          <w:rFonts w:ascii="Calibri" w:eastAsia="Times New Roman" w:hAnsi="Calibri" w:cs="Calibri"/>
+          <w:lang w:val="es-PE" w:eastAsia="es-PE"/>
+        </w:rPr>
+        <w:t> </w:t>
+      </w:r>
+    </w:p>
+    <w:p>
+      <w:pPr>
+        <w:spacing w:after="0" w:line="240" w:lineRule="auto"/>
+        <w:textAlignment w:val="baseline"/>
+        <w:rPr>
+          <w:rFonts w:ascii="Segoe UI" w:eastAsia="Times New Roman" w:hAnsi="Segoe UI" w:cs="Segoe UI"/>
+          <w:sz w:val="18"/>
+          <w:szCs w:val="18"/>
+          <w:lang w:val="es-PE" w:eastAsia="es-PE"/>
+        </w:rPr>
+      </w:pPr>
+      <w:r>
+        <w:rPr>
+          <w:rFonts w:ascii="Calibri" w:eastAsia="Times New Roman" w:hAnsi="Calibri" w:cs="Calibri"/>
+          <w:lang w:eastAsia="es-PE"/>
+        </w:rPr>
+        <w:t>Pasarela Pagos</w:t>
+      </w:r>
+      <w:r>
+        <w:rPr>
+          <w:rFonts w:ascii="Calibri" w:eastAsia="Times New Roman" w:hAnsi="Calibri" w:cs="Calibri"/>
+          <w:lang w:val="es-PE" w:eastAsia="es-PE"/>
+        </w:rPr>
+        <w:t> </w:t>
+      </w:r>
+    </w:p>
+    <w:p>
+      <w:pPr>
+        <w:spacing w:after="0" w:line="240" w:lineRule="auto"/>
+        <w:textAlignment w:val="baseline"/>
+        <w:rPr>
+          <w:rFonts w:ascii="Segoe UI" w:eastAsia="Times New Roman" w:hAnsi="Segoe UI" w:cs="Segoe UI"/>
+          <w:sz w:val="18"/>
+          <w:szCs w:val="18"/>
+          <w:lang w:val="es-PE" w:eastAsia="es-PE"/>
+        </w:rPr>
+      </w:pPr>
+      <w:r>
+        <w:rPr>
+          <w:rFonts w:ascii="Calibri" w:hAnsi="Calibri" w:cs="Calibri"/>
+          <w:noProof/>
+        </w:rPr>
+        <w:lastRenderedPageBreak/>
+        <w:drawing>
+          <wp:inline distT="0" distB="0" distL="0" distR="0" wp14:anchorId="00A8662B" wp14:editId="3318D776">
+            <wp:extent cx="5731510" cy="2299970"/>
+            <wp:effectExtent l="0" t="0" r="2540" b="5080"/>
+            <wp:docPr id="20" name="Imagen 20" descr="Interfaz de usuario gráfica, Aplicación&#10;&#10;Descripción generada automáticamente"/>
+            <wp:cNvGraphicFramePr>
+              <a:graphicFrameLocks xmlns:a="http://schemas.openxmlformats.org/drawingml/2006/main" noChangeAspect="1"/>
+            </wp:cNvGraphicFramePr>
+            <a:graphic xmlns:a="http://schemas.openxmlformats.org/drawingml/2006/main">
+              <a:graphicData uri="http://schemas.openxmlformats.org/drawingml/2006/picture">
+                <pic:pic xmlns:pic="http://schemas.openxmlformats.org/drawingml/2006/picture">
+                  <pic:nvPicPr>
+                    <pic:cNvPr id="20" name="Imagen 20" descr="Interfaz de usuario gráfica, Aplicación&#10;&#10;Descripción generada automáticamente"/>
+                    <pic:cNvPicPr>
+                      <a:picLocks noChangeAspect="1" noChangeArrowheads="1"/>
+                    </pic:cNvPicPr>
+                  </pic:nvPicPr>
+                  <pic:blipFill>
+                    <a:blip r:embed="rId18">
+                      <a:extLst>
+                        <a:ext uri="{28A0092B-C50C-407E-A947-70E740481C1C}">
+                          <a14:useLocalDpi xmlns:a14="http://schemas.microsoft.com/office/drawing/2010/main" val="0"/>
+                        </a:ext>
+                      </a:extLst>
+                    </a:blip>
+                    <a:srcRect/>
+                    <a:stretch>
+                      <a:fillRect/>
+                    </a:stretch>
+                  </pic:blipFill>
+                  <pic:spPr bwMode="auto">
+                    <a:xfrm>
+                      <a:off x="0" y="0"/>
+                      <a:ext cx="5731510" cy="2299970"/>
+                    </a:xfrm>
+                    <a:prstGeom prst="rect">
+                      <a:avLst/>
+                    </a:prstGeom>
+                    <a:noFill/>
+                    <a:ln>
+                      <a:noFill/>
+                    </a:ln>
+                  </pic:spPr>
+                </pic:pic>
+              </a:graphicData>
+            </a:graphic>
+          </wp:inline>
+        </w:drawing>
+      </w:r>
+      <w:r>
+        <w:rPr>
+          <w:rFonts w:ascii="Calibri" w:eastAsia="Times New Roman" w:hAnsi="Calibri" w:cs="Calibri"/>
+          <w:lang w:val="es-PE" w:eastAsia="es-PE"/>
+        </w:rPr>
+        <w:t> </w:t>
+      </w:r>
+    </w:p>
+    <w:p>
+      <w:pPr>
+        <w:spacing w:after="0" w:line="240" w:lineRule="auto"/>
+        <w:textAlignment w:val="baseline"/>
+        <w:rPr>
+          <w:rFonts w:ascii="Segoe UI" w:eastAsia="Times New Roman" w:hAnsi="Segoe UI" w:cs="Segoe UI"/>
+          <w:sz w:val="18"/>
+          <w:szCs w:val="18"/>
+          <w:lang w:val="es-PE" w:eastAsia="es-PE"/>
+        </w:rPr>
+      </w:pPr>
+      <w:r>
+        <w:rPr>
+          <w:rFonts w:ascii="Calibri" w:eastAsia="Times New Roman" w:hAnsi="Calibri" w:cs="Calibri"/>
+          <w:lang w:eastAsia="es-PE"/>
+        </w:rPr>
+        <w:t>Panel de Control</w:t>
+      </w:r>
+      <w:r>
+        <w:rPr>
+          <w:rFonts w:ascii="Calibri" w:eastAsia="Times New Roman" w:hAnsi="Calibri" w:cs="Calibri"/>
+          <w:lang w:val="es-PE" w:eastAsia="es-PE"/>
+        </w:rPr>
+        <w:t> </w:t>
+      </w:r>
+    </w:p>
+    <w:p>
+      <w:pPr>
+        <w:spacing w:after="0" w:line="240" w:lineRule="auto"/>
+        <w:textAlignment w:val="baseline"/>
+        <w:rPr>
+          <w:rFonts w:ascii="Segoe UI" w:eastAsia="Times New Roman" w:hAnsi="Segoe UI" w:cs="Segoe UI"/>
+          <w:sz w:val="18"/>
+          <w:szCs w:val="18"/>
+          <w:lang w:val="es-PE" w:eastAsia="es-PE"/>
+        </w:rPr>
+      </w:pPr>
+      <w:r>
+        <w:rPr>
+          <w:rFonts w:ascii="Calibri" w:eastAsia="Times New Roman" w:hAnsi="Calibri" w:cs="Calibri"/>
+          <w:lang w:val="es-PE" w:eastAsia="es-PE"/>
+        </w:rPr>
+        <w:t> </w:t>
+      </w:r>
+      <w:r>
+        <w:rPr>
+          <w:rFonts w:ascii="Calibri" w:hAnsi="Calibri" w:cs="Calibri"/>
+          <w:noProof/>
+        </w:rPr>
+        <w:drawing>
+          <wp:inline distT="0" distB="0" distL="0" distR="0" wp14:anchorId="2CA0A841" wp14:editId="257EDD92">
+            <wp:extent cx="5731510" cy="2300605"/>
+            <wp:effectExtent l="0" t="0" r="2540" b="4445"/>
+            <wp:docPr id="21" name="Imagen 21" descr="Interfaz de usuario gráfica, Texto, Aplicación&#10;&#10;Descripción generada automáticamente"/>
+            <wp:cNvGraphicFramePr>
+              <a:graphicFrameLocks xmlns:a="http://schemas.openxmlformats.org/drawingml/2006/main" noChangeAspect="1"/>
+            </wp:cNvGraphicFramePr>
+            <a:graphic xmlns:a="http://schemas.openxmlformats.org/drawingml/2006/main">
+              <a:graphicData uri="http://schemas.openxmlformats.org/drawingml/2006/picture">
+                <pic:pic xmlns:pic="http://schemas.openxmlformats.org/drawingml/2006/picture">
+                  <pic:nvPicPr>
+                    <pic:cNvPr id="21" name="Imagen 21" descr="Interfaz de usuario gráfica, Texto, Aplicación&#10;&#10;Descripción generada automáticamente"/>
+                    <pic:cNvPicPr>
+                      <a:picLocks noChangeAspect="1" noChangeArrowheads="1"/>
+                    </pic:cNvPicPr>
+                  </pic:nvPicPr>
+                  <pic:blipFill>
+                    <a:blip r:embed="rId19">
+                      <a:extLst>
+                        <a:ext uri="{28A0092B-C50C-407E-A947-70E740481C1C}">
+                          <a14:useLocalDpi xmlns:a14="http://schemas.microsoft.com/office/drawing/2010/main" val="0"/>
+                        </a:ext>
+                      </a:extLst>
+                    </a:blip>
+                    <a:srcRect/>
+                    <a:stretch>
+                      <a:fillRect/>
+                    </a:stretch>
+                  </pic:blipFill>
+                  <pic:spPr bwMode="auto">
+                    <a:xfrm>
+                      <a:off x="0" y="0"/>
+                      <a:ext cx="5731510" cy="2300605"/>
+                    </a:xfrm>
+                    <a:prstGeom prst="rect">
+                      <a:avLst/>
+                    </a:prstGeom>
+                    <a:noFill/>
+                    <a:ln>
+                      <a:noFill/>
+                    </a:ln>
+                  </pic:spPr>
+                </pic:pic>
+              </a:graphicData>
+            </a:graphic>
+          </wp:inline>
+        </w:drawing>
+      </w:r>
+    </w:p>
+    <w:p>
+      <w:pPr>
+        <w:spacing w:after="0" w:line="240" w:lineRule="auto"/>
+        <w:textAlignment w:val="baseline"/>
+        <w:rPr>
+          <w:rFonts w:ascii="Segoe UI" w:eastAsia="Times New Roman" w:hAnsi="Segoe UI" w:cs="Segoe UI"/>
+          <w:noProof/>
+          <w:sz w:val="18"/>
+          <w:szCs w:val="18"/>
+          <w:bdr w:val="single" w:sz="6" w:space="0" w:color="C8CACC" w:frame="1"/>
+          <w:shd w:val="clear" w:color="auto" w:fill="F9F9F9"/>
+          <w:lang w:val="es-PE" w:eastAsia="es-PE"/>
+        </w:rPr>
+      </w:pPr>
+    </w:p>
+    <w:p>
+      <w:pPr>
+        <w:spacing w:after="0" w:line="240" w:lineRule="auto"/>
+        <w:textAlignment w:val="baseline"/>
+        <w:rPr>
+          <w:rFonts w:ascii="Segoe UI" w:eastAsia="Times New Roman" w:hAnsi="Segoe UI" w:cs="Segoe UI"/>
+          <w:sz w:val="18"/>
+          <w:szCs w:val="18"/>
+          <w:lang w:val="es-PE" w:eastAsia="es-PE"/>
+        </w:rPr>
+      </w:pPr>
+      <w:r>
+        <w:rPr>
+          <w:rFonts w:ascii="Calibri" w:eastAsia="Times New Roman" w:hAnsi="Calibri" w:cs="Calibri"/>
+          <w:lang w:eastAsia="es-PE"/>
+        </w:rPr>
+        <w:t>Épica de Base de Datos </w:t>
+      </w:r>
+      <w:r>
+        <w:rPr>
+          <w:rFonts w:ascii="Calibri" w:eastAsia="Times New Roman" w:hAnsi="Calibri" w:cs="Calibri"/>
+          <w:lang w:val="es-PE" w:eastAsia="es-PE"/>
+        </w:rPr>
+        <w:t> </w:t>
+      </w:r>
+    </w:p>
+    <w:p>
+      <w:pPr>
+        <w:spacing w:after="0" w:line="240" w:lineRule="auto"/>
+        <w:textAlignment w:val="baseline"/>
+        <w:rPr>
+          <w:rFonts w:ascii="Segoe UI" w:eastAsia="Times New Roman" w:hAnsi="Segoe UI" w:cs="Segoe UI"/>
+          <w:sz w:val="18"/>
+          <w:szCs w:val="18"/>
+          <w:lang w:val="es-PE" w:eastAsia="es-PE"/>
+        </w:rPr>
+      </w:pPr>
+      <w:proofErr w:type="spellStart"/>
+      <w:r>
+        <w:rPr>
+          <w:rFonts w:ascii="Calibri" w:eastAsia="Times New Roman" w:hAnsi="Calibri" w:cs="Calibri"/>
+          <w:lang w:eastAsia="es-PE"/>
+        </w:rPr>
+        <w:t>Features</w:t>
+      </w:r>
+      <w:proofErr w:type="spellEnd"/>
+      <w:r>
+        <w:rPr>
+          <w:rFonts w:ascii="Calibri" w:eastAsia="Times New Roman" w:hAnsi="Calibri" w:cs="Calibri"/>
+          <w:lang w:eastAsia="es-PE"/>
+        </w:rPr>
+        <w:t> de base de datos </w:t>
+      </w:r>
+      <w:r>
+        <w:rPr>
+          <w:rFonts w:ascii="Calibri" w:eastAsia="Times New Roman" w:hAnsi="Calibri" w:cs="Calibri"/>
+          <w:lang w:val="es-PE" w:eastAsia="es-PE"/>
+        </w:rPr>
+        <w:t> </w:t>
+      </w:r>
+    </w:p>
+    <w:p>
+      <w:pPr>
+        <w:spacing w:after="0" w:line="240" w:lineRule="auto"/>
+        <w:textAlignment w:val="baseline"/>
+        <w:rPr>
+          <w:rFonts w:ascii="Segoe UI" w:eastAsia="Times New Roman" w:hAnsi="Segoe UI" w:cs="Segoe UI"/>
+          <w:sz w:val="18"/>
+          <w:szCs w:val="18"/>
+          <w:lang w:val="es-PE" w:eastAsia="es-PE"/>
+        </w:rPr>
+      </w:pPr>
+      <w:r>
+        <w:rPr>
+          <w:rFonts w:ascii="Calibri" w:hAnsi="Calibri" w:cs="Calibri"/>
+          <w:noProof/>
+        </w:rPr>
+        <w:drawing>
+          <wp:inline distT="0" distB="0" distL="0" distR="0" wp14:anchorId="2E6AE4B8" wp14:editId="58A50C36">
+            <wp:extent cx="2773680" cy="1074420"/>
+            <wp:effectExtent l="0" t="0" r="7620" b="0"/>
+            <wp:docPr id="22" name="Imagen 22" descr="Interfaz de usuario gráfica, Aplicación, Teams&#10;&#10;Descripción generada automáticamente"/>
+            <wp:cNvGraphicFramePr>
+              <a:graphicFrameLocks xmlns:a="http://schemas.openxmlformats.org/drawingml/2006/main" noChangeAspect="1"/>
+            </wp:cNvGraphicFramePr>
+            <a:graphic xmlns:a="http://schemas.openxmlformats.org/drawingml/2006/main">
+              <a:graphicData uri="http://schemas.openxmlformats.org/drawingml/2006/picture">
+                <pic:pic xmlns:pic="http://schemas.openxmlformats.org/drawingml/2006/picture">
+                  <pic:nvPicPr>
+                    <pic:cNvPr id="22" name="Imagen 22" descr="Interfaz de usuario gráfica, Aplicación, Teams&#10;&#10;Descripción generada automáticamente"/>
+                    <pic:cNvPicPr>
+                      <a:picLocks noChangeAspect="1" noChangeArrowheads="1"/>
+                    </pic:cNvPicPr>
+                  </pic:nvPicPr>
+                  <pic:blipFill>
+                    <a:blip r:embed="rId20">
+                      <a:extLst>
+                        <a:ext uri="{28A0092B-C50C-407E-A947-70E740481C1C}">
+                          <a14:useLocalDpi xmlns:a14="http://schemas.microsoft.com/office/drawing/2010/main" val="0"/>
+                        </a:ext>
+                      </a:extLst>
+                    </a:blip>
+                    <a:srcRect/>
+                    <a:stretch>
+                      <a:fillRect/>
+                    </a:stretch>
+                  </pic:blipFill>
+                  <pic:spPr bwMode="auto">
+                    <a:xfrm>
+                      <a:off x="0" y="0"/>
+                      <a:ext cx="2773680" cy="1074420"/>
+                    </a:xfrm>
+                    <a:prstGeom prst="rect">
+                      <a:avLst/>
+                    </a:prstGeom>
+                    <a:noFill/>
+                    <a:ln>
+                      <a:noFill/>
+                    </a:ln>
+                  </pic:spPr>
+                </pic:pic>
+              </a:graphicData>
+            </a:graphic>
+          </wp:inline>
+        </w:drawing>
+      </w:r>
+      <w:r>
+        <w:rPr>
+          <w:rFonts w:ascii="Calibri" w:eastAsia="Times New Roman" w:hAnsi="Calibri" w:cs="Calibri"/>
+          <w:lang w:val="es-PE" w:eastAsia="es-PE"/>
+        </w:rPr>
+        <w:t> </w:t>
+      </w:r>
+    </w:p>
+    <w:p>
+      <w:pPr>
+        <w:spacing w:after="0" w:line="240" w:lineRule="auto"/>
+        <w:textAlignment w:val="baseline"/>
+        <w:rPr>
+          <w:rFonts w:ascii="Segoe UI" w:eastAsia="Times New Roman" w:hAnsi="Segoe UI" w:cs="Segoe UI"/>
+          <w:sz w:val="18"/>
+          <w:szCs w:val="18"/>
+          <w:lang w:val="es-PE" w:eastAsia="es-PE"/>
+        </w:rPr>
+      </w:pPr>
+      <w:r>
+        <w:rPr>
+          <w:rFonts w:ascii="Calibri" w:eastAsia="Times New Roman" w:hAnsi="Calibri" w:cs="Calibri"/>
+          <w:lang w:val="es-PE" w:eastAsia="es-PE"/>
+        </w:rPr>
+        <w:t> </w:t>
+      </w:r>
+    </w:p>
+    <w:p>
+      <w:pPr>
+        <w:spacing w:after="0" w:line="240" w:lineRule="auto"/>
+        <w:textAlignment w:val="baseline"/>
+        <w:rPr>
+          <w:rFonts w:ascii="Segoe UI" w:eastAsia="Times New Roman" w:hAnsi="Segoe UI" w:cs="Segoe UI"/>
+          <w:sz w:val="18"/>
+          <w:szCs w:val="18"/>
+          <w:lang w:val="es-PE" w:eastAsia="es-PE"/>
+        </w:rPr>
+      </w:pPr>
+      <w:r>
+        <w:rPr>
+          <w:rFonts w:ascii="Calibri" w:eastAsia="Times New Roman" w:hAnsi="Calibri" w:cs="Calibri"/>
+          <w:lang w:val="es-PE" w:eastAsia="es-PE"/>
+        </w:rPr>
+        <w:t> </w:t>
+      </w:r>
+    </w:p>
+    <w:p>
+      <w:pPr>
+        <w:spacing w:after="0" w:line="240" w:lineRule="auto"/>
+        <w:textAlignment w:val="baseline"/>
+        <w:rPr>
+          <w:rFonts w:ascii="Segoe UI" w:eastAsia="Times New Roman" w:hAnsi="Segoe UI" w:cs="Segoe UI"/>
+          <w:sz w:val="18"/>
+          <w:szCs w:val="18"/>
+          <w:lang w:val="es-PE" w:eastAsia="es-PE"/>
+        </w:rPr>
+      </w:pPr>
+      <w:r>
+        <w:rPr>
+          <w:rFonts w:ascii="Calibri" w:eastAsia="Times New Roman" w:hAnsi="Calibri" w:cs="Calibri"/>
+          <w:lang w:val="es-PE" w:eastAsia="es-PE"/>
+        </w:rPr>
+        <w:t> </w:t>
+      </w:r>
+    </w:p>
+    <w:p>
+      <w:pPr>
+        <w:spacing w:after="0" w:line="240" w:lineRule="auto"/>
+        <w:textAlignment w:val="baseline"/>
+        <w:rPr>
+          <w:rFonts w:ascii="Segoe UI" w:eastAsia="Times New Roman" w:hAnsi="Segoe UI" w:cs="Segoe UI"/>
+          <w:sz w:val="18"/>
+          <w:szCs w:val="18"/>
+          <w:lang w:val="es-PE" w:eastAsia="es-PE"/>
+        </w:rPr>
+      </w:pPr>
+      <w:r>
+        <w:rPr>
+          <w:rFonts w:ascii="Calibri" w:eastAsia="Times New Roman" w:hAnsi="Calibri" w:cs="Calibri"/>
+          <w:lang w:eastAsia="es-PE"/>
+        </w:rPr>
+        <w:t>Esquema de productos </w:t>
+      </w:r>
+      <w:r>
+        <w:rPr>
+          <w:rFonts w:ascii="Calibri" w:eastAsia="Times New Roman" w:hAnsi="Calibri" w:cs="Calibri"/>
+          <w:lang w:val="es-PE" w:eastAsia="es-PE"/>
+        </w:rPr>
+        <w:t> </w:t>
+      </w:r>
+    </w:p>
+    <w:p>
+      <w:pPr>
+        <w:spacing w:after="0" w:line="240" w:lineRule="auto"/>
+        <w:textAlignment w:val="baseline"/>
+        <w:rPr>
+          <w:rFonts w:ascii="Segoe UI" w:eastAsia="Times New Roman" w:hAnsi="Segoe UI" w:cs="Segoe UI"/>
+          <w:sz w:val="18"/>
+          <w:szCs w:val="18"/>
+          <w:lang w:val="es-PE" w:eastAsia="es-PE"/>
+        </w:rPr>
+      </w:pPr>
+      <w:r>
+        <w:rPr>
+          <w:rFonts w:ascii="Calibri" w:hAnsi="Calibri" w:cs="Calibri"/>
+          <w:noProof/>
+        </w:rPr>
+        <w:lastRenderedPageBreak/>
+        <w:drawing>
+          <wp:inline distT="0" distB="0" distL="0" distR="0" wp14:anchorId="583492D9" wp14:editId="7F9AB46D">
+            <wp:extent cx="5731510" cy="2279650"/>
+            <wp:effectExtent l="0" t="0" r="2540" b="6350"/>
+            <wp:docPr id="23" name="Imagen 23" descr="Interfaz de usuario gráfica, Aplicación&#10;&#10;Descripción generada automáticamente"/>
+            <wp:cNvGraphicFramePr>
+              <a:graphicFrameLocks xmlns:a="http://schemas.openxmlformats.org/drawingml/2006/main" noChangeAspect="1"/>
+            </wp:cNvGraphicFramePr>
+            <a:graphic xmlns:a="http://schemas.openxmlformats.org/drawingml/2006/main">
+              <a:graphicData uri="http://schemas.openxmlformats.org/drawingml/2006/picture">
+                <pic:pic xmlns:pic="http://schemas.openxmlformats.org/drawingml/2006/picture">
+                  <pic:nvPicPr>
+                    <pic:cNvPr id="23" name="Imagen 23" descr="Interfaz de usuario gráfica, Aplicación&#10;&#10;Descripción generada automáticamente"/>
+                    <pic:cNvPicPr>
+                      <a:picLocks noChangeAspect="1" noChangeArrowheads="1"/>
+                    </pic:cNvPicPr>
+                  </pic:nvPicPr>
+                  <pic:blipFill>
+                    <a:blip r:embed="rId21">
+                      <a:extLst>
+                        <a:ext uri="{28A0092B-C50C-407E-A947-70E740481C1C}">
+                          <a14:useLocalDpi xmlns:a14="http://schemas.microsoft.com/office/drawing/2010/main" val="0"/>
+                        </a:ext>
+                      </a:extLst>
+                    </a:blip>
+                    <a:srcRect/>
+                    <a:stretch>
+                      <a:fillRect/>
+                    </a:stretch>
+                  </pic:blipFill>
+                  <pic:spPr bwMode="auto">
+                    <a:xfrm>
+                      <a:off x="0" y="0"/>
+                      <a:ext cx="5731510" cy="2279650"/>
+                    </a:xfrm>
+                    <a:prstGeom prst="rect">
+                      <a:avLst/>
+                    </a:prstGeom>
+                    <a:noFill/>
+                    <a:ln>
+                      <a:noFill/>
+                    </a:ln>
+                  </pic:spPr>
+                </pic:pic>
+              </a:graphicData>
+            </a:graphic>
+          </wp:inline>
+        </w:drawing>
+      </w:r>
+      <w:r>
+        <w:rPr>
+          <w:rFonts w:ascii="Calibri" w:eastAsia="Times New Roman" w:hAnsi="Calibri" w:cs="Calibri"/>
+          <w:lang w:val="es-PE" w:eastAsia="es-PE"/>
+        </w:rPr>
+        <w:t> </w:t>
+      </w:r>
+    </w:p>
+    <w:p>
+      <w:pPr>
+        <w:spacing w:after="0" w:line="240" w:lineRule="auto"/>
+        <w:textAlignment w:val="baseline"/>
+        <w:rPr>
+          <w:rFonts w:ascii="Segoe UI" w:eastAsia="Times New Roman" w:hAnsi="Segoe UI" w:cs="Segoe UI"/>
+          <w:sz w:val="18"/>
+          <w:szCs w:val="18"/>
+          <w:lang w:val="es-PE" w:eastAsia="es-PE"/>
+        </w:rPr>
+      </w:pPr>
+      <w:r>
+        <w:rPr>
+          <w:rFonts w:ascii="Calibri" w:eastAsia="Times New Roman" w:hAnsi="Calibri" w:cs="Calibri"/>
+          <w:lang w:eastAsia="es-PE"/>
+        </w:rPr>
+        <w:t>Esquema de Usuarios</w:t>
+      </w:r>
+      <w:r>
+        <w:rPr>
+          <w:rFonts w:ascii="Calibri" w:eastAsia="Times New Roman" w:hAnsi="Calibri" w:cs="Calibri"/>
+          <w:lang w:val="es-PE" w:eastAsia="es-PE"/>
+        </w:rPr>
+        <w:t> </w:t>
+      </w:r>
+    </w:p>
+    <w:p>
+      <w:pPr>
+        <w:spacing w:after="0" w:line="240" w:lineRule="auto"/>
+        <w:textAlignment w:val="baseline"/>
+        <w:rPr>
+          <w:rFonts w:ascii="Segoe UI" w:eastAsia="Times New Roman" w:hAnsi="Segoe UI" w:cs="Segoe UI"/>
+          <w:sz w:val="18"/>
+          <w:szCs w:val="18"/>
+          <w:lang w:val="es-PE" w:eastAsia="es-PE"/>
+        </w:rPr>
+      </w:pPr>
+      <w:r>
+        <w:rPr>
+          <w:rFonts w:ascii="Calibri" w:eastAsia="Times New Roman" w:hAnsi="Calibri" w:cs="Calibri"/>
+          <w:lang w:val="es-PE" w:eastAsia="es-PE"/>
+        </w:rPr>
+        <w:t> </w:t>
+      </w:r>
+    </w:p>
+    <w:p>
+      <w:pPr>
+        <w:spacing w:after="0" w:line="240" w:lineRule="auto"/>
+        <w:textAlignment w:val="baseline"/>
+        <w:rPr>
+          <w:rFonts w:ascii="Segoe UI" w:eastAsia="Times New Roman" w:hAnsi="Segoe UI" w:cs="Segoe UI"/>
+          <w:sz w:val="18"/>
+          <w:szCs w:val="18"/>
+          <w:lang w:val="es-PE" w:eastAsia="es-PE"/>
+        </w:rPr>
+      </w:pPr>
+      <w:r>
+        <w:rPr>
+          <w:rFonts w:ascii="Calibri" w:hAnsi="Calibri" w:cs="Calibri"/>
+          <w:noProof/>
+        </w:rPr>
+        <w:drawing>
+          <wp:inline distT="0" distB="0" distL="0" distR="0" wp14:anchorId="3CB9740A" wp14:editId="0C5E2107">
+            <wp:extent cx="5731510" cy="2327275"/>
+            <wp:effectExtent l="0" t="0" r="2540" b="0"/>
+            <wp:docPr id="24" name="Imagen 24" descr="Interfaz de usuario gráfica, Texto, Aplicación, Correo electrónico&#10;&#10;Descripción generada automáticamente"/>
+            <wp:cNvGraphicFramePr>
+              <a:graphicFrameLocks xmlns:a="http://schemas.openxmlformats.org/drawingml/2006/main" noChangeAspect="1"/>
+            </wp:cNvGraphicFramePr>
+            <a:graphic xmlns:a="http://schemas.openxmlformats.org/drawingml/2006/main">
+              <a:graphicData uri="http://schemas.openxmlformats.org/drawingml/2006/picture">
+                <pic:pic xmlns:pic="http://schemas.openxmlformats.org/drawingml/2006/picture">
+                  <pic:nvPicPr>
+                    <pic:cNvPr id="24" name="Imagen 24" descr="Interfaz de usuario gráfica, Texto, Aplicación, Correo electrónico&#10;&#10;Descripción generada automáticamente"/>
+                    <pic:cNvPicPr>
+                      <a:picLocks noChangeAspect="1" noChangeArrowheads="1"/>
+                    </pic:cNvPicPr>
+                  </pic:nvPicPr>
+                  <pic:blipFill>
+                    <a:blip r:embed="rId22">
+                      <a:extLst>
+                        <a:ext uri="{28A0092B-C50C-407E-A947-70E740481C1C}">
+                          <a14:useLocalDpi xmlns:a14="http://schemas.microsoft.com/office/drawing/2010/main" val="0"/>
+                        </a:ext>
+                      </a:extLst>
+                    </a:blip>
+                    <a:srcRect/>
+                    <a:stretch>
+                      <a:fillRect/>
+                    </a:stretch>
+                  </pic:blipFill>
+                  <pic:spPr bwMode="auto">
+                    <a:xfrm>
+                      <a:off x="0" y="0"/>
+                      <a:ext cx="5731510" cy="2327275"/>
+                    </a:xfrm>
+                    <a:prstGeom prst="rect">
+                      <a:avLst/>
+                    </a:prstGeom>
+                    <a:noFill/>
+                    <a:ln>
+                      <a:noFill/>
+                    </a:ln>
+                  </pic:spPr>
+                </pic:pic>
+              </a:graphicData>
+            </a:graphic>
+          </wp:inline>
+        </w:drawing>
+      </w:r>
+      <w:r>
+        <w:rPr>
+          <w:rFonts w:ascii="Calibri" w:eastAsia="Times New Roman" w:hAnsi="Calibri" w:cs="Calibri"/>
+          <w:lang w:val="es-PE" w:eastAsia="es-PE"/>
+        </w:rPr>
+        <w:t> </w:t>
+      </w:r>
+    </w:p>
+    <w:p>
+      <w:pPr>
+        <w:spacing w:after="0" w:line="240" w:lineRule="auto"/>
+        <w:textAlignment w:val="baseline"/>
+        <w:rPr>
+          <w:rFonts w:ascii="Segoe UI" w:eastAsia="Times New Roman" w:hAnsi="Segoe UI" w:cs="Segoe UI"/>
+          <w:sz w:val="18"/>
+          <w:szCs w:val="18"/>
+          <w:lang w:val="es-PE" w:eastAsia="es-PE"/>
+        </w:rPr>
+      </w:pPr>
+      <w:r>
+        <w:rPr>
+          <w:rFonts w:ascii="Calibri" w:eastAsia="Times New Roman" w:hAnsi="Calibri" w:cs="Calibri"/>
+          <w:lang w:eastAsia="es-PE"/>
+        </w:rPr>
+        <w:t>Conexión de Base de Datos</w:t>
+      </w:r>
+      <w:r>
+        <w:rPr>
+          <w:rFonts w:ascii="Calibri" w:eastAsia="Times New Roman" w:hAnsi="Calibri" w:cs="Calibri"/>
+          <w:lang w:val="es-PE" w:eastAsia="es-PE"/>
+        </w:rPr>
+        <w:t> </w:t>
+      </w:r>
+    </w:p>
+    <w:p>
+      <w:pPr>
+        <w:spacing w:after="0" w:line="240" w:lineRule="auto"/>
+        <w:textAlignment w:val="baseline"/>
+        <w:rPr>
+          <w:rFonts w:ascii="Segoe UI" w:eastAsia="Times New Roman" w:hAnsi="Segoe UI" w:cs="Segoe UI"/>
+          <w:sz w:val="18"/>
+          <w:szCs w:val="18"/>
+          <w:lang w:val="es-PE" w:eastAsia="es-PE"/>
+        </w:rPr>
+      </w:pPr>
+      <w:r>
+        <w:rPr>
+          <w:rFonts w:ascii="Calibri" w:eastAsia="Times New Roman" w:hAnsi="Calibri" w:cs="Calibri"/>
+          <w:lang w:val="es-PE" w:eastAsia="es-PE"/>
+        </w:rPr>
+        <w:t> </w:t>
+      </w:r>
+    </w:p>
+    <w:p>
+      <w:pPr>
+        <w:spacing w:after="0" w:line="240" w:lineRule="auto"/>
+        <w:textAlignment w:val="baseline"/>
+        <w:rPr>
+          <w:rFonts w:ascii="Segoe UI" w:eastAsia="Times New Roman" w:hAnsi="Segoe UI" w:cs="Segoe UI"/>
+          <w:sz w:val="18"/>
+          <w:szCs w:val="18"/>
+          <w:lang w:val="es-PE" w:eastAsia="es-PE"/>
+        </w:rPr>
+      </w:pPr>
+      <w:r>
+        <w:rPr>
+          <w:rFonts w:ascii="Calibri" w:hAnsi="Calibri" w:cs="Calibri"/>
+          <w:noProof/>
+        </w:rPr>
+        <w:drawing>
+          <wp:inline distT="0" distB="0" distL="0" distR="0" wp14:anchorId="27225971" wp14:editId="57EE9FB9">
+            <wp:extent cx="5731510" cy="2303145"/>
+            <wp:effectExtent l="0" t="0" r="2540" b="1905"/>
+            <wp:docPr id="25" name="Imagen 25" descr="Interfaz de usuario gráfica, Aplicación&#10;&#10;Descripción generada automáticamente"/>
+            <wp:cNvGraphicFramePr>
+              <a:graphicFrameLocks xmlns:a="http://schemas.openxmlformats.org/drawingml/2006/main" noChangeAspect="1"/>
+            </wp:cNvGraphicFramePr>
+            <a:graphic xmlns:a="http://schemas.openxmlformats.org/drawingml/2006/main">
+              <a:graphicData uri="http://schemas.openxmlformats.org/drawingml/2006/picture">
+                <pic:pic xmlns:pic="http://schemas.openxmlformats.org/drawingml/2006/picture">
+                  <pic:nvPicPr>
+                    <pic:cNvPr id="25" name="Imagen 25" descr="Interfaz de usuario gráfica, Aplicación&#10;&#10;Descripción generada automáticamente"/>
+                    <pic:cNvPicPr>
+                      <a:picLocks noChangeAspect="1" noChangeArrowheads="1"/>
+                    </pic:cNvPicPr>
+                  </pic:nvPicPr>
+                  <pic:blipFill>
+                    <a:blip r:embed="rId23">
+                      <a:extLst>
+                        <a:ext uri="{28A0092B-C50C-407E-A947-70E740481C1C}">
+                          <a14:useLocalDpi xmlns:a14="http://schemas.microsoft.com/office/drawing/2010/main" val="0"/>
+                        </a:ext>
+                      </a:extLst>
+                    </a:blip>
+                    <a:srcRect/>
+                    <a:stretch>
+                      <a:fillRect/>
+                    </a:stretch>
+                  </pic:blipFill>
+                  <pic:spPr bwMode="auto">
+                    <a:xfrm>
+                      <a:off x="0" y="0"/>
+                      <a:ext cx="5731510" cy="2303145"/>
+                    </a:xfrm>
+                    <a:prstGeom prst="rect">
+                      <a:avLst/>
+                    </a:prstGeom>
+                    <a:noFill/>
+                    <a:ln>
+                      <a:noFill/>
+                    </a:ln>
+                  </pic:spPr>
+                </pic:pic>
+              </a:graphicData>
+            </a:graphic>
+          </wp:inline>
+        </w:drawing>
+      </w:r>
+      <w:r>
+        <w:rPr>
+          <w:rFonts w:ascii="Calibri" w:eastAsia="Times New Roman" w:hAnsi="Calibri" w:cs="Calibri"/>
+          <w:lang w:val="es-PE" w:eastAsia="es-PE"/>
+        </w:rPr>
+        <w:t> </w:t>
+      </w:r>
+    </w:p>
+    <w:p>
+      <w:pPr>
+        <w:spacing w:after="0" w:line="240" w:lineRule="auto"/>
+        <w:textAlignment w:val="baseline"/>
+        <w:rPr>
+          <w:rFonts w:ascii="Segoe UI" w:eastAsia="Times New Roman" w:hAnsi="Segoe UI" w:cs="Segoe UI"/>
+          <w:sz w:val="18"/>
+          <w:szCs w:val="18"/>
+          <w:lang w:val="es-PE" w:eastAsia="es-PE"/>
+        </w:rPr>
+      </w:pPr>
+      <w:r>
+        <w:rPr>
+          <w:rFonts w:ascii="Calibri" w:eastAsia="Times New Roman" w:hAnsi="Calibri" w:cs="Calibri"/>
+          <w:lang w:eastAsia="es-PE"/>
+        </w:rPr>
+        <w:t>Épica de Complementos Extra</w:t>
+      </w:r>
+      <w:r>
+        <w:rPr>
+          <w:rFonts w:ascii="Calibri" w:eastAsia="Times New Roman" w:hAnsi="Calibri" w:cs="Calibri"/>
+          <w:lang w:val="es-PE" w:eastAsia="es-PE"/>
+        </w:rPr>
+        <w:t> </w:t>
+      </w:r>
+    </w:p>
+    <w:p>
+      <w:pPr>
+        <w:spacing w:after="0" w:line="240" w:lineRule="auto"/>
+        <w:textAlignment w:val="baseline"/>
+        <w:rPr>
+          <w:rFonts w:ascii="Segoe UI" w:eastAsia="Times New Roman" w:hAnsi="Segoe UI" w:cs="Segoe UI"/>
+          <w:sz w:val="18"/>
+          <w:szCs w:val="18"/>
+          <w:lang w:val="es-PE" w:eastAsia="es-PE"/>
+        </w:rPr>
+      </w:pPr>
+      <w:proofErr w:type="spellStart"/>
+      <w:r>
+        <w:rPr>
+          <w:rFonts w:ascii="Calibri" w:eastAsia="Times New Roman" w:hAnsi="Calibri" w:cs="Calibri"/>
+          <w:lang w:eastAsia="es-PE"/>
+        </w:rPr>
+        <w:t>Feature</w:t>
+      </w:r>
+      <w:proofErr w:type="spellEnd"/>
+      <w:r>
+        <w:rPr>
+          <w:rFonts w:ascii="Calibri" w:eastAsia="Times New Roman" w:hAnsi="Calibri" w:cs="Calibri"/>
+          <w:lang w:eastAsia="es-PE"/>
+        </w:rPr>
+        <w:t> de Complemento Extra</w:t>
+      </w:r>
+      <w:r>
+        <w:rPr>
+          <w:rFonts w:ascii="Calibri" w:eastAsia="Times New Roman" w:hAnsi="Calibri" w:cs="Calibri"/>
+          <w:lang w:val="es-PE" w:eastAsia="es-PE"/>
+        </w:rPr>
+        <w:t> </w:t>
+      </w:r>
+    </w:p>
+    <w:p>
+      <w:pPr>
+        <w:spacing w:after="0" w:line="240" w:lineRule="auto"/>
+        <w:textAlignment w:val="baseline"/>
+        <w:rPr>
+          <w:rFonts w:ascii="Segoe UI" w:eastAsia="Times New Roman" w:hAnsi="Segoe UI" w:cs="Segoe UI"/>
+          <w:sz w:val="18"/>
+          <w:szCs w:val="18"/>
+          <w:lang w:val="es-PE" w:eastAsia="es-PE"/>
+        </w:rPr>
+      </w:pPr>
+      <w:r>
+        <w:rPr>
+          <w:rFonts w:ascii="Calibri" w:eastAsia="Times New Roman" w:hAnsi="Calibri" w:cs="Calibri"/>
+          <w:lang w:val="es-PE" w:eastAsia="es-PE"/>
+        </w:rPr>
+        <w:lastRenderedPageBreak/>
+        <w:t> </w:t>
+      </w:r>
+      <w:r>
+        <w:rPr>
+          <w:rFonts w:ascii="Calibri" w:hAnsi="Calibri" w:cs="Calibri"/>
+          <w:noProof/>
+        </w:rPr>
+        <w:drawing>
+          <wp:inline distT="0" distB="0" distL="0" distR="0" wp14:anchorId="6BC688E5" wp14:editId="1850F44F">
+            <wp:extent cx="3230880" cy="487680"/>
+            <wp:effectExtent l="0" t="0" r="7620" b="7620"/>
+            <wp:docPr id="26" name="Imagen 26" descr="Interfaz de usuario gráfica&#10;&#10;Descripción generada automáticamente"/>
+            <wp:cNvGraphicFramePr>
+              <a:graphicFrameLocks xmlns:a="http://schemas.openxmlformats.org/drawingml/2006/main" noChangeAspect="1"/>
+            </wp:cNvGraphicFramePr>
+            <a:graphic xmlns:a="http://schemas.openxmlformats.org/drawingml/2006/main">
+              <a:graphicData uri="http://schemas.openxmlformats.org/drawingml/2006/picture">
+                <pic:pic xmlns:pic="http://schemas.openxmlformats.org/drawingml/2006/picture">
+                  <pic:nvPicPr>
+                    <pic:cNvPr id="26" name="Imagen 26" descr="Interfaz de usuario gráfica&#10;&#10;Descripción generada automáticamente"/>
+                    <pic:cNvPicPr>
+                      <a:picLocks noChangeAspect="1" noChangeArrowheads="1"/>
+                    </pic:cNvPicPr>
+                  </pic:nvPicPr>
+                  <pic:blipFill>
+                    <a:blip r:embed="rId24">
+                      <a:extLst>
+                        <a:ext uri="{28A0092B-C50C-407E-A947-70E740481C1C}">
+                          <a14:useLocalDpi xmlns:a14="http://schemas.microsoft.com/office/drawing/2010/main" val="0"/>
+                        </a:ext>
+                      </a:extLst>
+                    </a:blip>
+                    <a:srcRect/>
+                    <a:stretch>
+                      <a:fillRect/>
+                    </a:stretch>
+                  </pic:blipFill>
+                  <pic:spPr bwMode="auto">
+                    <a:xfrm>
+                      <a:off x="0" y="0"/>
+                      <a:ext cx="3230880" cy="487680"/>
+                    </a:xfrm>
+                    <a:prstGeom prst="rect">
+                      <a:avLst/>
+                    </a:prstGeom>
+                    <a:noFill/>
+                    <a:ln>
+                      <a:noFill/>
+                    </a:ln>
+                  </pic:spPr>
+                </pic:pic>
+              </a:graphicData>
+            </a:graphic>
+          </wp:inline>
+        </w:drawing>
+      </w:r>
+    </w:p>
+    <w:p>
+      <w:pPr>
+        <w:spacing w:after="0" w:line="240" w:lineRule="auto"/>
+        <w:textAlignment w:val="baseline"/>
+        <w:rPr>
+          <w:rFonts w:ascii="Segoe UI" w:eastAsia="Times New Roman" w:hAnsi="Segoe UI" w:cs="Segoe UI"/>
+          <w:sz w:val="18"/>
+          <w:szCs w:val="18"/>
+          <w:lang w:eastAsia="es-PE"/>
+        </w:rPr>
+      </w:pPr>
+      <w:r>
+        <w:rPr>
+          <w:rFonts w:ascii="Calibri" w:eastAsia="Times New Roman" w:hAnsi="Calibri" w:cs="Calibri"/>
+          <w:lang w:eastAsia="es-PE"/>
+        </w:rPr>
+        <w:t> </w:t>
+      </w:r>
+    </w:p>
+    <w:p>
+      <w:pPr>
+        <w:spacing w:after="0" w:line="240" w:lineRule="auto"/>
+        <w:textAlignment w:val="baseline"/>
+        <w:rPr>
+          <w:rFonts w:ascii="Segoe UI" w:eastAsia="Times New Roman" w:hAnsi="Segoe UI" w:cs="Segoe UI"/>
+          <w:sz w:val="18"/>
+          <w:szCs w:val="18"/>
+          <w:lang w:val="es-PE" w:eastAsia="es-PE"/>
+        </w:rPr>
+      </w:pPr>
+      <w:r>
+        <w:rPr>
+          <w:rFonts w:ascii="Calibri" w:eastAsia="Times New Roman" w:hAnsi="Calibri" w:cs="Calibri"/>
+          <w:lang w:eastAsia="es-PE"/>
+        </w:rPr>
+        <w:t>Módulo de Mensajería</w:t>
+      </w:r>
+      <w:r>
+        <w:rPr>
+          <w:rFonts w:ascii="Calibri" w:eastAsia="Times New Roman" w:hAnsi="Calibri" w:cs="Calibri"/>
+          <w:lang w:val="es-PE" w:eastAsia="es-PE"/>
+        </w:rPr>
+        <w:t> </w:t>
+      </w:r>
+    </w:p>
+    <w:p>
+      <w:pPr>
+        <w:spacing w:after="0" w:line="240" w:lineRule="auto"/>
+        <w:textAlignment w:val="baseline"/>
+        <w:rPr>
+          <w:rFonts w:ascii="Segoe UI" w:eastAsia="Times New Roman" w:hAnsi="Segoe UI" w:cs="Segoe UI"/>
+          <w:sz w:val="18"/>
+          <w:szCs w:val="18"/>
+          <w:lang w:val="es-PE" w:eastAsia="es-PE"/>
+        </w:rPr>
+      </w:pPr>
+      <w:r>
+        <w:rPr>
+          <w:rFonts w:ascii="Calibri" w:hAnsi="Calibri" w:cs="Calibri"/>
+          <w:noProof/>
+        </w:rPr>
+        <w:drawing>
+          <wp:inline distT="0" distB="0" distL="0" distR="0" wp14:anchorId="3FE20FF6" wp14:editId="675C5465">
+            <wp:extent cx="5731510" cy="2266950"/>
+            <wp:effectExtent l="0" t="0" r="2540" b="0"/>
+            <wp:docPr id="27" name="Imagen 27" descr="Interfaz de usuario gráfica, Aplicación&#10;&#10;Descripción generada automáticamente"/>
+            <wp:cNvGraphicFramePr>
+              <a:graphicFrameLocks xmlns:a="http://schemas.openxmlformats.org/drawingml/2006/main" noChangeAspect="1"/>
+            </wp:cNvGraphicFramePr>
+            <a:graphic xmlns:a="http://schemas.openxmlformats.org/drawingml/2006/main">
+              <a:graphicData uri="http://schemas.openxmlformats.org/drawingml/2006/picture">
+                <pic:pic xmlns:pic="http://schemas.openxmlformats.org/drawingml/2006/picture">
+                  <pic:nvPicPr>
+                    <pic:cNvPr id="27" name="Imagen 27" descr="Interfaz de usuario gráfica, Aplicación&#10;&#10;Descripción generada automáticamente"/>
+                    <pic:cNvPicPr>
+                      <a:picLocks noChangeAspect="1" noChangeArrowheads="1"/>
+                    </pic:cNvPicPr>
+                  </pic:nvPicPr>
+                  <pic:blipFill>
+                    <a:blip r:embed="rId25">
+                      <a:extLst>
+                        <a:ext uri="{28A0092B-C50C-407E-A947-70E740481C1C}">
+                          <a14:useLocalDpi xmlns:a14="http://schemas.microsoft.com/office/drawing/2010/main" val="0"/>
+                        </a:ext>
+                      </a:extLst>
+                    </a:blip>
+                    <a:srcRect/>
+                    <a:stretch>
+                      <a:fillRect/>
+                    </a:stretch>
+                  </pic:blipFill>
+                  <pic:spPr bwMode="auto">
+                    <a:xfrm>
+                      <a:off x="0" y="0"/>
+                      <a:ext cx="5731510" cy="2266950"/>
+                    </a:xfrm>
+                    <a:prstGeom prst="rect">
+                      <a:avLst/>
+                    </a:prstGeom>
+                    <a:noFill/>
+                    <a:ln>
+                      <a:noFill/>
+                    </a:ln>
+                  </pic:spPr>
+                </pic:pic>
+              </a:graphicData>
+            </a:graphic>
+          </wp:inline>
+        </w:drawing>
+      </w:r>
+      <w:r>
+        <w:rPr>
+          <w:rFonts w:ascii="Calibri" w:eastAsia="Times New Roman" w:hAnsi="Calibri" w:cs="Calibri"/>
+          <w:lang w:val="es-PE" w:eastAsia="es-PE"/>
+        </w:rPr>
+        <w:t> </w:t>
+      </w:r>
+    </w:p>
+    <w:p>
+      <w:pPr>
+        <w:spacing w:after="0" w:line="240" w:lineRule="auto"/>
+        <w:textAlignment w:val="baseline"/>
+        <w:rPr>
+          <w:rFonts w:ascii="Segoe UI" w:eastAsia="Times New Roman" w:hAnsi="Segoe UI" w:cs="Segoe UI"/>
+          <w:sz w:val="18"/>
+          <w:szCs w:val="18"/>
+          <w:lang w:eastAsia="es-PE"/>
+        </w:rPr>
+      </w:pPr>
+      <w:r>
+        <w:rPr>
+          <w:rFonts w:ascii="Calibri" w:eastAsia="Times New Roman" w:hAnsi="Calibri" w:cs="Calibri"/>
+          <w:lang w:eastAsia="es-PE"/>
+        </w:rPr>
+        <w:t>Planificar el lanzamiento del producto </w:t>
+      </w:r>
+    </w:p>
+    <w:p>
+      <w:pPr>
+        <w:spacing w:after="0" w:line="240" w:lineRule="auto"/>
+        <w:textAlignment w:val="baseline"/>
+        <w:rPr>
+          <w:rFonts w:ascii="Segoe UI" w:eastAsia="Times New Roman" w:hAnsi="Segoe UI" w:cs="Segoe UI"/>
+          <w:sz w:val="18"/>
+          <w:szCs w:val="18"/>
+          <w:lang w:eastAsia="es-PE"/>
+        </w:rPr>
+      </w:pPr>
+      <w:r>
+        <w:rPr>
+          <w:rFonts w:ascii="Calibri" w:eastAsia="Times New Roman" w:hAnsi="Calibri" w:cs="Calibri"/>
+          <w:lang w:eastAsia="es-PE"/>
+        </w:rPr>
+        <w:t>Estudio de mercado </w:t>
+      </w:r>
+    </w:p>
+    <w:p>
+      <w:pPr>
+        <w:spacing w:after="0" w:line="240" w:lineRule="auto"/>
+        <w:textAlignment w:val="baseline"/>
+        <w:rPr>
+          <w:rFonts w:ascii="Segoe UI" w:eastAsia="Times New Roman" w:hAnsi="Segoe UI" w:cs="Segoe UI"/>
+          <w:sz w:val="18"/>
+          <w:szCs w:val="18"/>
+          <w:lang w:eastAsia="es-PE"/>
+        </w:rPr>
+      </w:pPr>
+      <w:r>
+        <w:rPr>
+          <w:rFonts w:ascii="Calibri" w:eastAsia="Times New Roman" w:hAnsi="Calibri" w:cs="Calibri"/>
+          <w:lang w:eastAsia="es-PE"/>
+        </w:rPr>
+        <w:t>El mercado en el cual está sujeto nuestro negocio será los estudiantes que se establezcan en la villa universitaria y sus principal fin en aquel lugar es su preparación profesional , no obstante también tienen necesidades sociales y de entretenimiento como también conllevan un espíritu emprendedurismo debido a que se registró ciertos comportamiento de iniciativa propia de negocios para la obtención de ganancia , debido aquello tratamos de impulsor su iniciativa mediante nuestro servicio que ofrecemos. </w:t>
+      </w:r>
+    </w:p>
+    <w:p>
+      <w:pPr>
+        <w:spacing w:after="0" w:line="240" w:lineRule="auto"/>
+        <w:textAlignment w:val="baseline"/>
+        <w:rPr>
+          <w:rFonts w:ascii="Segoe UI" w:eastAsia="Times New Roman" w:hAnsi="Segoe UI" w:cs="Segoe UI"/>
+          <w:sz w:val="18"/>
+          <w:szCs w:val="18"/>
+          <w:lang w:eastAsia="es-PE"/>
+        </w:rPr>
+      </w:pPr>
+      <w:r>
+        <w:rPr>
+          <w:rFonts w:ascii="Calibri" w:eastAsia="Times New Roman" w:hAnsi="Calibri" w:cs="Calibri"/>
+          <w:lang w:eastAsia="es-PE"/>
+        </w:rPr>
+        <w:t>Público objetivo  </w:t>
+      </w:r>
+    </w:p>
+    <w:p>
+      <w:pPr>
+        <w:spacing w:after="0" w:line="240" w:lineRule="auto"/>
+        <w:textAlignment w:val="baseline"/>
+        <w:rPr>
+          <w:rFonts w:ascii="Segoe UI" w:eastAsia="Times New Roman" w:hAnsi="Segoe UI" w:cs="Segoe UI"/>
+          <w:sz w:val="18"/>
+          <w:szCs w:val="18"/>
+          <w:lang w:eastAsia="es-PE"/>
+        </w:rPr>
+      </w:pPr>
+      <w:r>
+        <w:rPr>
+          <w:rFonts w:ascii="Calibri" w:eastAsia="Times New Roman" w:hAnsi="Calibri" w:cs="Calibri"/>
+          <w:lang w:eastAsia="es-PE"/>
+        </w:rPr>
+        <w:t>Según nuestra referencia los estudiantes con más cantidad de incidencias en negocios e iniciativas empresariales se encuentra en la zona de la facultad de contabilidad y ciencias sociales, no obstante, los demás estudiantes también tienen registros de iniciativa de emprendedurismo por lo cual nuestro principal objetivo sería los estudiantes de ciencias sociales por una mayor cantidad de incidencias  </w:t>
+      </w:r>
+    </w:p>
+    <w:p>
+      <w:pPr>
+        <w:spacing w:after="0" w:line="240" w:lineRule="auto"/>
+        <w:textAlignment w:val="baseline"/>
+        <w:rPr>
+          <w:rFonts w:ascii="Segoe UI" w:eastAsia="Times New Roman" w:hAnsi="Segoe UI" w:cs="Segoe UI"/>
+          <w:sz w:val="18"/>
+          <w:szCs w:val="18"/>
+          <w:lang w:eastAsia="es-PE"/>
+        </w:rPr>
+      </w:pPr>
+      <w:r>
+        <w:rPr>
+          <w:rFonts w:ascii="Calibri" w:eastAsia="Times New Roman" w:hAnsi="Calibri" w:cs="Calibri"/>
+          <w:lang w:eastAsia="es-PE"/>
+        </w:rPr>
+        <w:t>Principales competidores  </w:t>
+      </w:r>
+    </w:p>
+    <w:p>
+      <w:pPr>
+        <w:spacing w:after="0" w:line="240" w:lineRule="auto"/>
+        <w:textAlignment w:val="baseline"/>
+        <w:rPr>
+          <w:rFonts w:ascii="Segoe UI" w:eastAsia="Times New Roman" w:hAnsi="Segoe UI" w:cs="Segoe UI"/>
+          <w:sz w:val="18"/>
+          <w:szCs w:val="18"/>
+          <w:lang w:eastAsia="es-PE"/>
+        </w:rPr>
+      </w:pPr>
+      <w:r>
+        <w:rPr>
+          <w:rFonts w:ascii="Calibri" w:eastAsia="Times New Roman" w:hAnsi="Calibri" w:cs="Calibri"/>
+          <w:lang w:eastAsia="es-PE"/>
+        </w:rPr>
+        <w:t>Actualmente nuestra principal competencia dentro de este ámbito vendría ser los servicios de alrededores como vendrían ser los vendedores cerca a la casona que ofrecen su servicio y aceptan comprar objetos antiguos o no necesario y al ya tener un tiempo considerable nos seria quizás al principio un óbice para entrar al mercado en este sentido, además una plataforma a mención seria mercado libre. </w:t>
+      </w:r>
+    </w:p>
+    <w:p>
+      <w:pPr>
+        <w:spacing w:after="0" w:line="240" w:lineRule="auto"/>
+        <w:textAlignment w:val="baseline"/>
+        <w:rPr>
+          <w:rFonts w:ascii="Segoe UI" w:eastAsia="Times New Roman" w:hAnsi="Segoe UI" w:cs="Segoe UI"/>
+          <w:sz w:val="18"/>
+          <w:szCs w:val="18"/>
+          <w:lang w:eastAsia="es-PE"/>
+        </w:rPr>
+      </w:pPr>
+      <w:r>
+        <w:rPr>
+          <w:rFonts w:ascii="Calibri" w:eastAsia="Times New Roman" w:hAnsi="Calibri" w:cs="Calibri"/>
+          <w:lang w:eastAsia="es-PE"/>
+        </w:rPr>
+        <w:t>Naturaleza y la tendencia del mercado  </w:t>
+      </w:r>
+    </w:p>
+    <w:p>
+      <w:pPr>
+        <w:spacing w:after="0" w:line="240" w:lineRule="auto"/>
+        <w:textAlignment w:val="baseline"/>
+        <w:rPr>
+          <w:rFonts w:ascii="Segoe UI" w:eastAsia="Times New Roman" w:hAnsi="Segoe UI" w:cs="Segoe UI"/>
+          <w:sz w:val="18"/>
+          <w:szCs w:val="18"/>
+          <w:lang w:eastAsia="es-PE"/>
+        </w:rPr>
+      </w:pPr>
+      <w:r>
+        <w:rPr>
+          <w:rFonts w:ascii="Calibri" w:eastAsia="Times New Roman" w:hAnsi="Calibri" w:cs="Calibri"/>
+          <w:lang w:eastAsia="es-PE"/>
+        </w:rPr>
+        <w:t>En la actualidad la compraventa online de productos usados es un mercado en auge, debido a que el internet proporciona la información necesaria para que este tipo de negocio sobresalga y estos son los principales factores de su crecimiento:  </w:t>
+      </w:r>
+    </w:p>
+    <w:p>
+      <w:pPr>
+        <w:numPr>
+          <w:ilvl w:val="0"/>
+          <w:numId w:val="2"/>
+        </w:numPr>
+        <w:spacing w:after="0" w:line="240" w:lineRule="auto"/>
+        <w:ind w:left="1080" w:firstLine="0"/>
+        <w:textAlignment w:val="baseline"/>
+        <w:rPr>
+          <w:rFonts w:ascii="Calibri" w:eastAsia="Times New Roman" w:hAnsi="Calibri" w:cs="Calibri"/>
+          <w:lang w:eastAsia="es-PE"/>
+        </w:rPr>
+      </w:pPr>
+      <w:r>
+        <w:rPr>
+          <w:rFonts w:ascii="Calibri" w:eastAsia="Times New Roman" w:hAnsi="Calibri" w:cs="Calibri"/>
+          <w:lang w:eastAsia="es-PE"/>
+        </w:rPr>
+        <w:t>Aumento del uso de dispositivos móviles  </w:t>
+      </w:r>
+    </w:p>
+    <w:p>
+      <w:pPr>
+        <w:spacing w:after="0" w:line="240" w:lineRule="auto"/>
+        <w:textAlignment w:val="baseline"/>
+        <w:rPr>
+          <w:rFonts w:ascii="Segoe UI" w:eastAsia="Times New Roman" w:hAnsi="Segoe UI" w:cs="Segoe UI"/>
+          <w:sz w:val="18"/>
+          <w:szCs w:val="18"/>
+          <w:lang w:eastAsia="es-PE"/>
+        </w:rPr>
+      </w:pPr>
+      <w:r>
+        <w:rPr>
+          <w:rFonts w:ascii="Calibri" w:eastAsia="Times New Roman" w:hAnsi="Calibri" w:cs="Calibri"/>
+          <w:lang w:eastAsia="es-PE"/>
+        </w:rPr>
+        <w:tab/>
+        <w:t>El incremento de dispositivos móviles a nivel mundial </w:t>
+      </w:r>
+      <w:proofErr w:type="spellStart"/>
+      <w:r>
+        <w:rPr>
+          <w:rFonts w:ascii="Calibri" w:eastAsia="Times New Roman" w:hAnsi="Calibri" w:cs="Calibri"/>
+          <w:lang w:eastAsia="es-PE"/>
+        </w:rPr>
+        <w:t>a</w:t>
+      </w:r>
+      <w:proofErr w:type="spellEnd"/>
+      <w:r>
+        <w:rPr>
+          <w:rFonts w:ascii="Calibri" w:eastAsia="Times New Roman" w:hAnsi="Calibri" w:cs="Calibri"/>
+          <w:lang w:eastAsia="es-PE"/>
+        </w:rPr>
+        <w:t> contribuido al crecimiento del </w:t>
+      </w:r>
+      <w:r>
+        <w:rPr>
+          <w:rFonts w:ascii="Calibri" w:eastAsia="Times New Roman" w:hAnsi="Calibri" w:cs="Calibri"/>
+          <w:lang w:eastAsia="es-PE"/>
+        </w:rPr>
+        <w:tab/>
+        <w:t>comercio electrónico mundial, además de ofrecer un mayor alcance a todos los usuarios </w:t>
+      </w:r>
+      <w:r>
+        <w:rPr>
+          <w:rFonts w:ascii="Calibri" w:eastAsia="Times New Roman" w:hAnsi="Calibri" w:cs="Calibri"/>
+          <w:lang w:eastAsia="es-PE"/>
+        </w:rPr>
+        <w:tab/>
+        <w:t>que desean comprar online  </w:t>
+      </w:r>
+    </w:p>
+    <w:p>
+      <w:pPr>
+        <w:numPr>
+          <w:ilvl w:val="0"/>
+          <w:numId w:val="3"/>
+        </w:numPr>
+        <w:spacing w:after="0" w:line="240" w:lineRule="auto"/>
+        <w:ind w:left="1080" w:firstLine="0"/>
+        <w:textAlignment w:val="baseline"/>
+        <w:rPr>
+          <w:rFonts w:ascii="Calibri" w:eastAsia="Times New Roman" w:hAnsi="Calibri" w:cs="Calibri"/>
+          <w:lang w:eastAsia="es-PE"/>
+        </w:rPr>
+      </w:pPr>
+      <w:r>
+        <w:rPr>
+          <w:rFonts w:ascii="Calibri" w:eastAsia="Times New Roman" w:hAnsi="Calibri" w:cs="Calibri"/>
+          <w:lang w:eastAsia="es-PE"/>
+        </w:rPr>
+        <w:t>Experiencias personalizadas </w:t>
+      </w:r>
+    </w:p>
+    <w:p>
+      <w:pPr>
+        <w:spacing w:after="0" w:line="240" w:lineRule="auto"/>
+        <w:textAlignment w:val="baseline"/>
+        <w:rPr>
+          <w:rFonts w:ascii="Segoe UI" w:eastAsia="Times New Roman" w:hAnsi="Segoe UI" w:cs="Segoe UI"/>
+          <w:sz w:val="18"/>
+          <w:szCs w:val="18"/>
+          <w:lang w:eastAsia="es-PE"/>
+        </w:rPr>
+      </w:pPr>
+      <w:r>
+        <w:rPr>
+          <w:rFonts w:ascii="Calibri" w:eastAsia="Times New Roman" w:hAnsi="Calibri" w:cs="Calibri"/>
+          <w:lang w:eastAsia="es-PE"/>
+        </w:rPr>
+        <w:tab/>
+        <w:t>El ofrecimiento de entornos digitales donde facilitan su compra es de relevancia para la </w:t>
+      </w:r>
+      <w:r>
+        <w:rPr>
+          <w:rFonts w:ascii="Calibri" w:eastAsia="Times New Roman" w:hAnsi="Calibri" w:cs="Calibri"/>
+          <w:lang w:eastAsia="es-PE"/>
+        </w:rPr>
+        <w:tab/>
+        <w:t>audiencia debida que les permite conocer su preferencia a su alcance de manera rápida e </w:t>
+      </w:r>
+      <w:r>
+        <w:rPr>
+          <w:rFonts w:ascii="Calibri" w:eastAsia="Times New Roman" w:hAnsi="Calibri" w:cs="Calibri"/>
+          <w:lang w:eastAsia="es-PE"/>
+        </w:rPr>
+        <w:tab/>
+        <w:t>intuitiva </w:t>
+      </w:r>
+    </w:p>
+    <w:p>
+      <w:pPr>
+        <w:numPr>
+          <w:ilvl w:val="0"/>
+          <w:numId w:val="4"/>
+        </w:numPr>
+        <w:spacing w:after="0" w:line="240" w:lineRule="auto"/>
+        <w:ind w:left="1080" w:firstLine="0"/>
+        <w:textAlignment w:val="baseline"/>
+        <w:rPr>
+          <w:rFonts w:ascii="Calibri" w:eastAsia="Times New Roman" w:hAnsi="Calibri" w:cs="Calibri"/>
+          <w:lang w:eastAsia="es-PE"/>
+        </w:rPr>
+      </w:pPr>
+      <w:r>
+        <w:rPr>
+          <w:rFonts w:ascii="Calibri" w:eastAsia="Times New Roman" w:hAnsi="Calibri" w:cs="Calibri"/>
+          <w:lang w:eastAsia="es-PE"/>
+        </w:rPr>
+        <w:lastRenderedPageBreak/>
+        <w:t>Costos razonables </w:t>
+      </w:r>
+    </w:p>
+    <w:p>
+      <w:pPr>
+        <w:spacing w:after="0" w:line="240" w:lineRule="auto"/>
+        <w:textAlignment w:val="baseline"/>
+        <w:rPr>
+          <w:rFonts w:ascii="Segoe UI" w:eastAsia="Times New Roman" w:hAnsi="Segoe UI" w:cs="Segoe UI"/>
+          <w:sz w:val="18"/>
+          <w:szCs w:val="18"/>
+          <w:lang w:eastAsia="es-PE"/>
+        </w:rPr>
+      </w:pPr>
+      <w:r>
+        <w:rPr>
+          <w:rFonts w:ascii="Calibri" w:eastAsia="Times New Roman" w:hAnsi="Calibri" w:cs="Calibri"/>
+          <w:lang w:eastAsia="es-PE"/>
+        </w:rPr>
+        <w:tab/>
+        <w:t>Las compras económicas a bajo costo es el mayor atractivo para la realización de las </w:t>
+      </w:r>
+      <w:r>
+        <w:rPr>
+          <w:rFonts w:ascii="Calibri" w:eastAsia="Times New Roman" w:hAnsi="Calibri" w:cs="Calibri"/>
+          <w:lang w:eastAsia="es-PE"/>
+        </w:rPr>
+        <w:tab/>
+      </w:r>
+      <w:r>
+        <w:rPr>
+          <w:rFonts w:ascii="Calibri" w:eastAsia="Times New Roman" w:hAnsi="Calibri" w:cs="Calibri"/>
+          <w:lang w:eastAsia="es-PE"/>
+        </w:rPr>
+        <w:tab/>
+        <w:t>ventas en el comercio electrónico debido a que los clientes ven en ese sentido su </w:t>
+      </w:r>
+      <w:r>
+        <w:rPr>
+          <w:rFonts w:ascii="Calibri" w:eastAsia="Times New Roman" w:hAnsi="Calibri" w:cs="Calibri"/>
+          <w:lang w:eastAsia="es-PE"/>
+        </w:rPr>
+        <w:tab/>
+      </w:r>
+      <w:r>
+        <w:rPr>
+          <w:rFonts w:ascii="Calibri" w:eastAsia="Times New Roman" w:hAnsi="Calibri" w:cs="Calibri"/>
+          <w:lang w:eastAsia="es-PE"/>
+        </w:rPr>
+        <w:tab/>
+        <w:t>expectativa ante el producto un costo módico a su valor de compra por lo que esperan </w:t>
+      </w:r>
+      <w:r>
+        <w:rPr>
+          <w:rFonts w:ascii="Calibri" w:eastAsia="Times New Roman" w:hAnsi="Calibri" w:cs="Calibri"/>
+          <w:lang w:eastAsia="es-PE"/>
+        </w:rPr>
+        <w:tab/>
+        <w:t>descuentos de este, en consecuencia, los usuarios primero se informan para comprar de </w:t>
+      </w:r>
+      <w:r>
+        <w:rPr>
+          <w:rFonts w:ascii="Calibri" w:eastAsia="Times New Roman" w:hAnsi="Calibri" w:cs="Calibri"/>
+          <w:lang w:eastAsia="es-PE"/>
+        </w:rPr>
+        <w:tab/>
+        <w:t>la manera más inteligente </w:t>
+      </w:r>
+    </w:p>
+    <w:p>
+      <w:pPr>
+        <w:numPr>
+          <w:ilvl w:val="0"/>
+          <w:numId w:val="5"/>
+        </w:numPr>
+        <w:spacing w:after="0" w:line="240" w:lineRule="auto"/>
+        <w:ind w:left="1080" w:firstLine="0"/>
+        <w:textAlignment w:val="baseline"/>
+        <w:rPr>
+          <w:rFonts w:ascii="Calibri" w:eastAsia="Times New Roman" w:hAnsi="Calibri" w:cs="Calibri"/>
+          <w:lang w:eastAsia="es-PE"/>
+        </w:rPr>
+      </w:pPr>
+      <w:r>
+        <w:rPr>
+          <w:rFonts w:ascii="Calibri" w:eastAsia="Times New Roman" w:hAnsi="Calibri" w:cs="Calibri"/>
+          <w:lang w:eastAsia="es-PE"/>
+        </w:rPr>
+        <w:t>Sostenibilidad </w:t>
+      </w:r>
+    </w:p>
+    <w:p>
+      <w:pPr>
+        <w:spacing w:after="0" w:line="240" w:lineRule="auto"/>
+        <w:textAlignment w:val="baseline"/>
+        <w:rPr>
+          <w:rFonts w:ascii="Segoe UI" w:eastAsia="Times New Roman" w:hAnsi="Segoe UI" w:cs="Segoe UI"/>
+          <w:sz w:val="18"/>
+          <w:szCs w:val="18"/>
+          <w:lang w:eastAsia="es-PE"/>
+        </w:rPr>
+      </w:pPr>
+      <w:r>
+        <w:rPr>
+          <w:rFonts w:ascii="Calibri" w:eastAsia="Times New Roman" w:hAnsi="Calibri" w:cs="Calibri"/>
+          <w:lang w:eastAsia="es-PE"/>
+        </w:rPr>
+        <w:tab/>
+        <w:t>Existe una tendencia por reciclar y mucho más por la etapa de aquellos pertenecientes a </w:t>
+      </w:r>
+      <w:r>
+        <w:rPr>
+          <w:rFonts w:ascii="Calibri" w:eastAsia="Times New Roman" w:hAnsi="Calibri" w:cs="Calibri"/>
+          <w:lang w:eastAsia="es-PE"/>
+        </w:rPr>
+        <w:tab/>
+        <w:t>la Generación Z, ya ellos son en términos generales los más conscientes del medio </w:t>
+      </w:r>
+      <w:r>
+        <w:rPr>
+          <w:rFonts w:ascii="Calibri" w:eastAsia="Times New Roman" w:hAnsi="Calibri" w:cs="Calibri"/>
+          <w:lang w:eastAsia="es-PE"/>
+        </w:rPr>
+        <w:tab/>
+      </w:r>
+      <w:r>
+        <w:rPr>
+          <w:rFonts w:ascii="Calibri" w:eastAsia="Times New Roman" w:hAnsi="Calibri" w:cs="Calibri"/>
+          <w:lang w:eastAsia="es-PE"/>
+        </w:rPr>
+        <w:tab/>
+        <w:t>ambiente y la sociedad por lo cual esperan que los productos sean los más sostenible en </w:t>
+      </w:r>
+      <w:r>
+        <w:rPr>
+          <w:rFonts w:ascii="Calibri" w:eastAsia="Times New Roman" w:hAnsi="Calibri" w:cs="Calibri"/>
+          <w:lang w:eastAsia="es-PE"/>
+        </w:rPr>
+        <w:tab/>
+        <w:t>procesos de producción  </w:t>
+      </w:r>
+    </w:p>
+    <w:p>
+      <w:pPr>
+        <w:spacing w:after="0" w:line="240" w:lineRule="auto"/>
+        <w:textAlignment w:val="baseline"/>
+        <w:rPr>
+          <w:rFonts w:ascii="Calibri" w:eastAsia="Times New Roman" w:hAnsi="Calibri" w:cs="Calibri"/>
+          <w:lang w:eastAsia="es-PE"/>
+        </w:rPr>
+      </w:pPr>
+      <w:r>
+        <w:rPr>
+          <w:rFonts w:ascii="Calibri" w:eastAsia="Times New Roman" w:hAnsi="Calibri" w:cs="Calibri"/>
+          <w:lang w:eastAsia="es-PE"/>
+        </w:rPr>
+        <w:t>Encuesta  </w:t>
+      </w:r>
+    </w:p>
+    <w:p>
+      <w:pPr>
+        <w:spacing w:after="0" w:line="240" w:lineRule="auto"/>
+        <w:textAlignment w:val="baseline"/>
+        <w:rPr>
+          <w:rFonts w:ascii="Calibri" w:eastAsia="Times New Roman" w:hAnsi="Calibri" w:cs="Calibri"/>
+          <w:lang w:eastAsia="es-PE"/>
+        </w:rPr>
+      </w:pPr>
+      <w:r>
+        <w:rPr>
+          <w:rFonts w:ascii="Calibri" w:eastAsia="Times New Roman" w:hAnsi="Calibri" w:cs="Calibri"/>
+          <w:lang w:eastAsia="es-PE"/>
+        </w:rPr>
+        <w:t>Se realizo una encuesta para convalidar el estudio de mercado, en donde los estudiantes a responder son nuestros clientes potenciales para realizar nuestro proyecto.</w:t>
+      </w:r>
+    </w:p>
+    <w:p>
+      <w:pPr>
+        <w:spacing w:after="0" w:line="240" w:lineRule="auto"/>
+        <w:textAlignment w:val="baseline"/>
+        <w:rPr>
+          <w:rFonts w:ascii="Calibri" w:eastAsia="Times New Roman" w:hAnsi="Calibri" w:cs="Calibri"/>
+          <w:lang w:eastAsia="es-PE"/>
+        </w:rPr>
+      </w:pPr>
+    </w:p>
+    <w:tbl>
+      <w:tblPr>
+        <w:tblStyle w:val="Tablaconcuadrcula"/>
+        <w:tblW w:w="0" w:type="auto"/>
+        <w:tblLook w:val="04A0" w:firstRow="1" w:lastRow="0" w:firstColumn="1" w:lastColumn="0" w:noHBand="0" w:noVBand="1"/>
+      </w:tblPr>
+      <w:tblGrid>
+        <w:gridCol w:w="704"/>
+        <w:gridCol w:w="8312"/>
+      </w:tblGrid>
+      <w:tr>
+        <w:tc>
+          <w:tcPr>
+            <w:tcW w:w="9016" w:type="dxa"/>
+            <w:gridSpan w:val="2"/>
+          </w:tcPr>
+          <w:p>
+            <w:pPr>
+              <w:textAlignment w:val="baseline"/>
+              <w:rPr>
+                <w:rFonts w:ascii="Calibri" w:eastAsia="Times New Roman" w:hAnsi="Calibri" w:cs="Calibri"/>
+                <w:lang w:eastAsia="es-PE"/>
+              </w:rPr>
+            </w:pPr>
+            <w:r>
+              <w:rPr>
+                <w:rFonts w:ascii="Calibri" w:eastAsia="Times New Roman" w:hAnsi="Calibri" w:cs="Calibri"/>
+                <w:lang w:eastAsia="es-PE"/>
+              </w:rPr>
+              <w:t xml:space="preserve">Encuesta de estudio de mercado </w:t>
+            </w:r>
+          </w:p>
+        </w:tc>
+      </w:tr>
+      <w:tr>
+        <w:tc>
+          <w:tcPr>
+            <w:tcW w:w="704" w:type="dxa"/>
+          </w:tcPr>
+          <w:p>
+            <w:pPr>
+              <w:textAlignment w:val="baseline"/>
+              <w:rPr>
+                <w:rFonts w:ascii="Calibri" w:eastAsia="Times New Roman" w:hAnsi="Calibri" w:cs="Calibri"/>
+                <w:lang w:eastAsia="es-PE"/>
+              </w:rPr>
+            </w:pPr>
+            <w:r>
+              <w:rPr>
+                <w:rFonts w:ascii="Calibri" w:eastAsia="Times New Roman" w:hAnsi="Calibri" w:cs="Calibri"/>
+                <w:lang w:eastAsia="es-PE"/>
+              </w:rPr>
+              <w:t>1</w:t>
+            </w:r>
+          </w:p>
+        </w:tc>
+        <w:tc>
+          <w:tcPr>
+            <w:tcW w:w="8312" w:type="dxa"/>
+          </w:tcPr>
+          <w:p>
+            <w:pPr>
+              <w:textAlignment w:val="baseline"/>
+              <w:rPr>
+                <w:rFonts w:ascii="Calibri" w:eastAsia="Times New Roman" w:hAnsi="Calibri" w:cs="Calibri"/>
+                <w:lang w:eastAsia="es-PE"/>
+              </w:rPr>
+            </w:pPr>
+            <w:r>
+              <w:rPr>
+                <w:rFonts w:ascii="Roboto" w:hAnsi="Roboto"/>
+                <w:color w:val="202124"/>
+                <w:spacing w:val="2"/>
+                <w:shd w:val="clear" w:color="auto" w:fill="FFFFFF"/>
+              </w:rPr>
+              <w:t>Has realizado alguna vez un proyecto que te genere ganancias dentro de la Universidad Nacional Mayor de San Marcos</w:t>
+            </w:r>
+          </w:p>
+        </w:tc>
+      </w:tr>
+      <w:tr>
+        <w:tc>
+          <w:tcPr>
+            <w:tcW w:w="704" w:type="dxa"/>
+          </w:tcPr>
+          <w:p>
+            <w:pPr>
+              <w:textAlignment w:val="baseline"/>
+              <w:rPr>
+                <w:rFonts w:ascii="Calibri" w:eastAsia="Times New Roman" w:hAnsi="Calibri" w:cs="Calibri"/>
+                <w:lang w:eastAsia="es-PE"/>
+              </w:rPr>
+            </w:pPr>
+            <w:r>
+              <w:rPr>
+                <w:rFonts w:ascii="Calibri" w:eastAsia="Times New Roman" w:hAnsi="Calibri" w:cs="Calibri"/>
+                <w:lang w:eastAsia="es-PE"/>
+              </w:rPr>
+              <w:t>2</w:t>
+            </w:r>
+          </w:p>
+        </w:tc>
+        <w:tc>
+          <w:tcPr>
+            <w:tcW w:w="8312" w:type="dxa"/>
+          </w:tcPr>
+          <w:p>
+            <w:pPr>
+              <w:textAlignment w:val="baseline"/>
+              <w:rPr>
+                <w:rFonts w:ascii="Calibri" w:eastAsia="Times New Roman" w:hAnsi="Calibri" w:cs="Calibri"/>
+                <w:lang w:eastAsia="es-PE"/>
+              </w:rPr>
+            </w:pPr>
+            <w:r>
+              <w:rPr>
+                <w:rFonts w:ascii="Roboto" w:hAnsi="Roboto"/>
+                <w:color w:val="202124"/>
+                <w:spacing w:val="2"/>
+                <w:shd w:val="clear" w:color="auto" w:fill="FFFFFF"/>
+              </w:rPr>
+              <w:t xml:space="preserve">Conoces estudiantes universitarios que hayan generado su propio </w:t>
+            </w:r>
+            <w:proofErr w:type="gramStart"/>
+            <w:r>
+              <w:rPr>
+                <w:rFonts w:ascii="Roboto" w:hAnsi="Roboto"/>
+                <w:color w:val="202124"/>
+                <w:spacing w:val="2"/>
+                <w:shd w:val="clear" w:color="auto" w:fill="FFFFFF"/>
+              </w:rPr>
+              <w:t>negocio ,</w:t>
+            </w:r>
+            <w:proofErr w:type="gramEnd"/>
+            <w:r>
+              <w:rPr>
+                <w:rFonts w:ascii="Roboto" w:hAnsi="Roboto"/>
+                <w:color w:val="202124"/>
+                <w:spacing w:val="2"/>
+                <w:shd w:val="clear" w:color="auto" w:fill="FFFFFF"/>
+              </w:rPr>
+              <w:t xml:space="preserve"> indica cuantos :</w:t>
+            </w:r>
+          </w:p>
+        </w:tc>
+      </w:tr>
+      <w:tr>
+        <w:tc>
+          <w:tcPr>
+            <w:tcW w:w="704" w:type="dxa"/>
+          </w:tcPr>
+          <w:p>
+            <w:pPr>
+              <w:textAlignment w:val="baseline"/>
+              <w:rPr>
+                <w:rFonts w:ascii="Calibri" w:eastAsia="Times New Roman" w:hAnsi="Calibri" w:cs="Calibri"/>
+                <w:lang w:eastAsia="es-PE"/>
+              </w:rPr>
+            </w:pPr>
+            <w:r>
+              <w:rPr>
+                <w:rFonts w:ascii="Calibri" w:eastAsia="Times New Roman" w:hAnsi="Calibri" w:cs="Calibri"/>
+                <w:lang w:eastAsia="es-PE"/>
+              </w:rPr>
+              <w:t>3</w:t>
+            </w:r>
+          </w:p>
+        </w:tc>
+        <w:tc>
+          <w:tcPr>
+            <w:tcW w:w="8312" w:type="dxa"/>
+          </w:tcPr>
+          <w:p>
+            <w:pPr>
+              <w:textAlignment w:val="baseline"/>
+              <w:rPr>
+                <w:rFonts w:ascii="Calibri" w:eastAsia="Times New Roman" w:hAnsi="Calibri" w:cs="Calibri"/>
+                <w:lang w:eastAsia="es-PE"/>
+              </w:rPr>
+            </w:pPr>
+            <w:r>
+              <w:rPr>
+                <w:rFonts w:ascii="Roboto" w:hAnsi="Roboto"/>
+                <w:color w:val="202124"/>
+                <w:spacing w:val="2"/>
+                <w:shd w:val="clear" w:color="auto" w:fill="FFFFFF"/>
+              </w:rPr>
+              <w:t xml:space="preserve">Te gustaría obtener un sistema donde puedas vender productos o servicios que te brinde la seguridad que con las personas a comercializar son de </w:t>
+            </w:r>
+            <w:proofErr w:type="gramStart"/>
+            <w:r>
+              <w:rPr>
+                <w:rFonts w:ascii="Roboto" w:hAnsi="Roboto"/>
+                <w:color w:val="202124"/>
+                <w:spacing w:val="2"/>
+                <w:shd w:val="clear" w:color="auto" w:fill="FFFFFF"/>
+              </w:rPr>
+              <w:t>fiar .</w:t>
+            </w:r>
+            <w:proofErr w:type="gramEnd"/>
+          </w:p>
+        </w:tc>
+      </w:tr>
+      <w:tr>
+        <w:tc>
+          <w:tcPr>
+            <w:tcW w:w="704" w:type="dxa"/>
+          </w:tcPr>
+          <w:p>
+            <w:pPr>
+              <w:textAlignment w:val="baseline"/>
+              <w:rPr>
+                <w:rFonts w:ascii="Calibri" w:eastAsia="Times New Roman" w:hAnsi="Calibri" w:cs="Calibri"/>
+                <w:lang w:eastAsia="es-PE"/>
+              </w:rPr>
+            </w:pPr>
+            <w:r>
+              <w:rPr>
+                <w:rFonts w:ascii="Calibri" w:eastAsia="Times New Roman" w:hAnsi="Calibri" w:cs="Calibri"/>
+                <w:lang w:eastAsia="es-PE"/>
+              </w:rPr>
+              <w:t>4</w:t>
+            </w:r>
+          </w:p>
+        </w:tc>
+        <w:tc>
+          <w:tcPr>
+            <w:tcW w:w="8312" w:type="dxa"/>
+          </w:tcPr>
+          <w:p>
+            <w:pPr>
+              <w:textAlignment w:val="baseline"/>
+              <w:rPr>
+                <w:rFonts w:ascii="Calibri" w:eastAsia="Times New Roman" w:hAnsi="Calibri" w:cs="Calibri"/>
+                <w:lang w:eastAsia="es-PE"/>
+              </w:rPr>
+            </w:pPr>
+            <w:r>
+              <w:rPr>
+                <w:rFonts w:ascii="Roboto" w:hAnsi="Roboto"/>
+                <w:color w:val="202124"/>
+                <w:spacing w:val="2"/>
+                <w:shd w:val="clear" w:color="auto" w:fill="FFFFFF"/>
+              </w:rPr>
+              <w:t xml:space="preserve">Te consideras capaz para manejar dispositivos electrónicos y digitales como por ejemplos las plataformas como </w:t>
+            </w:r>
+            <w:proofErr w:type="spellStart"/>
+            <w:r>
+              <w:rPr>
+                <w:rFonts w:ascii="Roboto" w:hAnsi="Roboto"/>
+                <w:color w:val="202124"/>
+                <w:spacing w:val="2"/>
+                <w:shd w:val="clear" w:color="auto" w:fill="FFFFFF"/>
+              </w:rPr>
+              <w:t>edx</w:t>
+            </w:r>
+            <w:proofErr w:type="spellEnd"/>
+            <w:r>
+              <w:rPr>
+                <w:rFonts w:ascii="Roboto" w:hAnsi="Roboto"/>
+                <w:color w:val="202124"/>
+                <w:spacing w:val="2"/>
+                <w:shd w:val="clear" w:color="auto" w:fill="FFFFFF"/>
+              </w:rPr>
+              <w:t xml:space="preserve"> o mercado libre</w:t>
+            </w:r>
+          </w:p>
+        </w:tc>
+      </w:tr>
+      <w:tr>
+        <w:tc>
+          <w:tcPr>
+            <w:tcW w:w="704" w:type="dxa"/>
+          </w:tcPr>
+          <w:p>
+            <w:pPr>
+              <w:textAlignment w:val="baseline"/>
+              <w:rPr>
+                <w:rFonts w:ascii="Calibri" w:eastAsia="Times New Roman" w:hAnsi="Calibri" w:cs="Calibri"/>
+                <w:lang w:eastAsia="es-PE"/>
+              </w:rPr>
+            </w:pPr>
+            <w:r>
+              <w:rPr>
+                <w:rFonts w:ascii="Calibri" w:eastAsia="Times New Roman" w:hAnsi="Calibri" w:cs="Calibri"/>
+                <w:lang w:eastAsia="es-PE"/>
+              </w:rPr>
+              <w:t>5</w:t>
+            </w:r>
+          </w:p>
+        </w:tc>
+        <w:tc>
+          <w:tcPr>
+            <w:tcW w:w="8312" w:type="dxa"/>
+          </w:tcPr>
+          <w:p>
+            <w:pPr>
+              <w:textAlignment w:val="baseline"/>
+              <w:rPr>
+                <w:rFonts w:ascii="Calibri" w:eastAsia="Times New Roman" w:hAnsi="Calibri" w:cs="Calibri"/>
+                <w:lang w:eastAsia="es-PE"/>
+              </w:rPr>
+            </w:pPr>
+            <w:r>
+              <w:rPr>
+                <w:rFonts w:ascii="Roboto" w:hAnsi="Roboto"/>
+                <w:color w:val="202124"/>
+                <w:spacing w:val="2"/>
+                <w:shd w:val="clear" w:color="auto" w:fill="FFFFFF"/>
+              </w:rPr>
+              <w:t> ¿Qué piensas de comprar objetos de segunda mano a un costo razonable?</w:t>
+            </w:r>
+          </w:p>
+        </w:tc>
+      </w:tr>
+      <w:tr>
+        <w:tc>
+          <w:tcPr>
+            <w:tcW w:w="704" w:type="dxa"/>
+          </w:tcPr>
+          <w:p>
+            <w:pPr>
+              <w:textAlignment w:val="baseline"/>
+              <w:rPr>
+                <w:rFonts w:ascii="Calibri" w:eastAsia="Times New Roman" w:hAnsi="Calibri" w:cs="Calibri"/>
+                <w:lang w:eastAsia="es-PE"/>
+              </w:rPr>
+            </w:pPr>
+            <w:r>
+              <w:rPr>
+                <w:rFonts w:ascii="Calibri" w:eastAsia="Times New Roman" w:hAnsi="Calibri" w:cs="Calibri"/>
+                <w:lang w:eastAsia="es-PE"/>
+              </w:rPr>
+              <w:t>6</w:t>
+            </w:r>
+          </w:p>
+        </w:tc>
+        <w:tc>
+          <w:tcPr>
+            <w:tcW w:w="8312" w:type="dxa"/>
+          </w:tcPr>
+          <w:p>
+            <w:pPr>
+              <w:textAlignment w:val="baseline"/>
+              <w:rPr>
+                <w:rFonts w:ascii="Calibri" w:eastAsia="Times New Roman" w:hAnsi="Calibri" w:cs="Calibri"/>
+                <w:lang w:eastAsia="es-PE"/>
+              </w:rPr>
+            </w:pPr>
+            <w:r>
+              <w:rPr>
+                <w:rFonts w:ascii="Roboto" w:hAnsi="Roboto"/>
+                <w:color w:val="202124"/>
+                <w:spacing w:val="2"/>
+                <w:shd w:val="clear" w:color="auto" w:fill="FFFFFF"/>
+              </w:rPr>
+              <w:t>Te gustaría tener la oportunidad de crear tu propio negocio con solo tener tu código San Maquino</w:t>
+            </w:r>
+          </w:p>
+        </w:tc>
+      </w:tr>
+    </w:tbl>
+    <w:p>
+      <w:pPr>
+        <w:spacing w:after="0" w:line="240" w:lineRule="auto"/>
+        <w:textAlignment w:val="baseline"/>
+        <w:rPr>
+          <w:rFonts w:ascii="Calibri" w:eastAsia="Times New Roman" w:hAnsi="Calibri" w:cs="Calibri"/>
+          <w:lang w:eastAsia="es-PE"/>
+        </w:rPr>
+      </w:pPr>
+    </w:p>
+    <w:p>
+      <w:pPr>
+        <w:spacing w:after="0" w:line="240" w:lineRule="auto"/>
+        <w:textAlignment w:val="baseline"/>
+        <w:rPr>
+          <w:rFonts w:ascii="Segoe UI" w:eastAsia="Times New Roman" w:hAnsi="Segoe UI" w:cs="Segoe UI"/>
+          <w:sz w:val="18"/>
+          <w:szCs w:val="18"/>
+          <w:lang w:eastAsia="es-PE"/>
+        </w:rPr>
+      </w:pPr>
+    </w:p>
+    <w:p>
+      <w:pPr>
+        <w:spacing w:after="0" w:line="240" w:lineRule="auto"/>
+        <w:textAlignment w:val="baseline"/>
+        <w:rPr>
+          <w:rFonts w:ascii="Calibri" w:eastAsia="Times New Roman" w:hAnsi="Calibri" w:cs="Calibri"/>
+          <w:lang w:eastAsia="es-PE"/>
+        </w:rPr>
+      </w:pPr>
+      <w:r>
+        <w:rPr>
+          <w:rFonts w:ascii="Calibri" w:eastAsia="Times New Roman" w:hAnsi="Calibri" w:cs="Calibri"/>
+          <w:lang w:eastAsia="es-PE"/>
+        </w:rPr>
+        <w:t>Resultado </w:t>
+      </w:r>
+    </w:p>
+    <w:p>
+      <w:pPr>
+        <w:spacing w:after="0" w:line="240" w:lineRule="auto"/>
+        <w:textAlignment w:val="baseline"/>
+        <w:rPr>
+          <w:rFonts w:ascii="Calibri" w:eastAsia="Times New Roman" w:hAnsi="Calibri" w:cs="Calibri"/>
+          <w:lang w:eastAsia="es-PE"/>
+        </w:rPr>
+      </w:pPr>
+      <w:r>
+        <w:rPr>
+          <w:rFonts w:ascii="Calibri" w:eastAsia="Times New Roman" w:hAnsi="Calibri" w:cs="Calibri"/>
+          <w:lang w:eastAsia="es-PE"/>
+        </w:rPr>
+        <w:t xml:space="preserve">En la primera pregunta se deseaba constatar si entre </w:t>
+      </w:r>
+      <w:r>
+        <w:rPr>
+          <w:rFonts w:ascii="Calibri" w:eastAsia="Times New Roman" w:hAnsi="Calibri" w:cs="Calibri"/>
+          <w:lang w:eastAsia="es-PE"/>
+        </w:rPr>
+        <w:t>nuestros clientes potenciales</w:t>
+      </w:r>
+      <w:r>
+        <w:rPr>
+          <w:rFonts w:ascii="Calibri" w:eastAsia="Times New Roman" w:hAnsi="Calibri" w:cs="Calibri"/>
+          <w:lang w:eastAsia="es-PE"/>
+        </w:rPr>
+        <w:t xml:space="preserve"> habían iniciado algún negocio de los cuales se verifico lo siguiente.</w:t>
+      </w:r>
+    </w:p>
+    <w:p>
+      <w:pPr>
+        <w:spacing w:after="0" w:line="240" w:lineRule="auto"/>
+        <w:textAlignment w:val="baseline"/>
+        <w:rPr>
+          <w:rFonts w:ascii="Segoe UI" w:eastAsia="Times New Roman" w:hAnsi="Segoe UI" w:cs="Segoe UI"/>
+          <w:sz w:val="18"/>
+          <w:szCs w:val="18"/>
+          <w:lang w:eastAsia="es-PE"/>
+        </w:rPr>
+      </w:pPr>
+      <w:r>
+        <w:rPr>
+          <w:rFonts w:ascii="Segoe UI" w:eastAsia="Times New Roman" w:hAnsi="Segoe UI" w:cs="Segoe UI"/>
+          <w:sz w:val="18"/>
+          <w:szCs w:val="18"/>
+          <w:lang w:eastAsia="es-PE"/>
+        </w:rPr>
+        <w:drawing>
+          <wp:inline distT="0" distB="0" distL="0" distR="0" wp14:anchorId="4E6A5C4F" wp14:editId="40531F2A">
+            <wp:extent cx="5731510" cy="2207895"/>
+            <wp:effectExtent l="0" t="0" r="2540" b="1905"/>
+            <wp:docPr id="1" name="Imagen 1" descr="Gráfico, Gráfico circular&#10;&#10;Descripción generada automáticamente"/>
+            <wp:cNvGraphicFramePr>
+              <a:graphicFrameLocks xmlns:a="http://schemas.openxmlformats.org/drawingml/2006/main" noChangeAspect="1"/>
+            </wp:cNvGraphicFramePr>
+            <a:graphic xmlns:a="http://schemas.openxmlformats.org/drawingml/2006/main">
+              <a:graphicData uri="http://schemas.openxmlformats.org/drawingml/2006/picture">
+                <pic:pic xmlns:pic="http://schemas.openxmlformats.org/drawingml/2006/picture">
+                  <pic:nvPicPr>
+                    <pic:cNvPr id="1" name="Imagen 1" descr="Gráfico, Gráfico circular&#10;&#10;Descripción generada automáticamente"/>
+                    <pic:cNvPicPr/>
+                  </pic:nvPicPr>
+                  <pic:blipFill>
+                    <a:blip r:embed="rId26"/>
+                    <a:stretch>
+                      <a:fillRect/>
+                    </a:stretch>
+                  </pic:blipFill>
+                  <pic:spPr>
+                    <a:xfrm>
+                      <a:off x="0" y="0"/>
+                      <a:ext cx="5731510" cy="2207895"/>
+                    </a:xfrm>
+                    <a:prstGeom prst="rect">
+                      <a:avLst/>
+                    </a:prstGeom>
+                  </pic:spPr>
+                </pic:pic>
+              </a:graphicData>
+            </a:graphic>
+          </wp:inline>
+        </w:drawing>
+      </w:r>
+    </w:p>
+    <w:p>
+      <w:pPr>
+        <w:spacing w:after="0" w:line="240" w:lineRule="auto"/>
+        <w:textAlignment w:val="baseline"/>
+        <w:rPr>
+          <w:rFonts w:ascii="Segoe UI" w:eastAsia="Times New Roman" w:hAnsi="Segoe UI" w:cs="Segoe UI"/>
+          <w:sz w:val="18"/>
+          <w:szCs w:val="18"/>
+          <w:lang w:eastAsia="es-PE"/>
+        </w:rPr>
+      </w:pPr>
+    </w:p>
+    <w:p>
+      <w:pPr>
+        <w:pStyle w:val="Prrafodelista"/>
+        <w:numPr>
+          <w:ilvl w:val="0"/>
+          <w:numId w:val="7"/>
+        </w:numPr>
+        <w:spacing w:after="0" w:line="240" w:lineRule="auto"/>
+        <w:textAlignment w:val="baseline"/>
+        <w:rPr>
+          <w:rFonts w:ascii="Segoe UI" w:eastAsia="Times New Roman" w:hAnsi="Segoe UI" w:cs="Segoe UI"/>
+          <w:sz w:val="18"/>
+          <w:szCs w:val="18"/>
+          <w:lang w:eastAsia="es-PE"/>
+        </w:rPr>
+      </w:pPr>
+      <w:r>
+        <w:rPr>
+          <w:rFonts w:ascii="Segoe UI" w:eastAsia="Times New Roman" w:hAnsi="Segoe UI" w:cs="Segoe UI"/>
+          <w:sz w:val="18"/>
+          <w:szCs w:val="18"/>
+          <w:lang w:eastAsia="es-PE"/>
+        </w:rPr>
+        <w:t>Analizando la imagen podemos expresar que la gran mayoría de estudiantes no ha iniciado un en la Universidad Nacional Mayor de San Maros</w:t>
+      </w:r>
+    </w:p>
+    <w:p>
+      <w:pPr>
+        <w:pStyle w:val="Prrafodelista"/>
+        <w:numPr>
+          <w:ilvl w:val="0"/>
+          <w:numId w:val="7"/>
+        </w:numPr>
+        <w:spacing w:after="0" w:line="240" w:lineRule="auto"/>
+        <w:textAlignment w:val="baseline"/>
+        <w:rPr>
+          <w:rFonts w:ascii="Segoe UI" w:eastAsia="Times New Roman" w:hAnsi="Segoe UI" w:cs="Segoe UI"/>
+          <w:sz w:val="18"/>
+          <w:szCs w:val="18"/>
+          <w:lang w:eastAsia="es-PE"/>
+        </w:rPr>
+      </w:pPr>
+      <w:r>
+        <w:rPr>
+          <w:rFonts w:ascii="Segoe UI" w:eastAsia="Times New Roman" w:hAnsi="Segoe UI" w:cs="Segoe UI"/>
+          <w:sz w:val="18"/>
+          <w:szCs w:val="18"/>
+          <w:lang w:eastAsia="es-PE"/>
+        </w:rPr>
+        <w:t xml:space="preserve">Existe una sustancial cantidad que lo intento, pero en el transcurso no llego a generar las ganancias deseadas </w:t>
+      </w:r>
+    </w:p>
+    <w:p>
+      <w:pPr>
+        <w:pStyle w:val="Prrafodelista"/>
+        <w:numPr>
+          <w:ilvl w:val="0"/>
+          <w:numId w:val="7"/>
+        </w:numPr>
+        <w:spacing w:after="0" w:line="240" w:lineRule="auto"/>
+        <w:textAlignment w:val="baseline"/>
+        <w:rPr>
+          <w:rFonts w:ascii="Segoe UI" w:eastAsia="Times New Roman" w:hAnsi="Segoe UI" w:cs="Segoe UI"/>
+          <w:sz w:val="18"/>
+          <w:szCs w:val="18"/>
+          <w:lang w:eastAsia="es-PE"/>
+        </w:rPr>
+      </w:pPr>
+      <w:r>
+        <w:rPr>
+          <w:rFonts w:ascii="Segoe UI" w:eastAsia="Times New Roman" w:hAnsi="Segoe UI" w:cs="Segoe UI"/>
+          <w:sz w:val="18"/>
+          <w:szCs w:val="18"/>
+          <w:lang w:eastAsia="es-PE"/>
+        </w:rPr>
+        <w:t>Un pequeño sector si logro obtener resultado esperado</w:t>
+      </w:r>
+    </w:p>
+    <w:p>
+      <w:pPr>
+        <w:pStyle w:val="Prrafodelista"/>
+        <w:spacing w:after="0" w:line="240" w:lineRule="auto"/>
+        <w:textAlignment w:val="baseline"/>
+        <w:rPr>
+          <w:rFonts w:ascii="Segoe UI" w:eastAsia="Times New Roman" w:hAnsi="Segoe UI" w:cs="Segoe UI"/>
+          <w:sz w:val="18"/>
+          <w:szCs w:val="18"/>
+          <w:lang w:eastAsia="es-PE"/>
+        </w:rPr>
+      </w:pPr>
+    </w:p>
+    <w:p>
+      <w:pPr>
+        <w:spacing w:after="0" w:line="240" w:lineRule="auto"/>
+        <w:textAlignment w:val="baseline"/>
+        <w:rPr>
+          <w:rFonts w:ascii="Segoe UI" w:eastAsia="Times New Roman" w:hAnsi="Segoe UI" w:cs="Segoe UI"/>
+          <w:sz w:val="18"/>
+          <w:szCs w:val="18"/>
+          <w:lang w:eastAsia="es-PE"/>
+        </w:rPr>
+      </w:pPr>
+      <w:r>
+        <w:rPr>
+          <w:rFonts w:ascii="Segoe UI" w:eastAsia="Times New Roman" w:hAnsi="Segoe UI" w:cs="Segoe UI"/>
+          <w:sz w:val="18"/>
+          <w:szCs w:val="18"/>
+          <w:lang w:eastAsia="es-PE"/>
+        </w:rPr>
+        <w:lastRenderedPageBreak/>
+        <w:t>En conclusión, podemos señalar que los estudiantes no tienen quizás las herramientas de exposición o la publicidad necesaria para hacer conocer su negocio.</w:t>
+      </w:r>
+    </w:p>
+    <w:p>
+      <w:pPr>
+        <w:spacing w:after="0" w:line="240" w:lineRule="auto"/>
+        <w:textAlignment w:val="baseline"/>
+        <w:rPr>
+          <w:rFonts w:ascii="Segoe UI" w:eastAsia="Times New Roman" w:hAnsi="Segoe UI" w:cs="Segoe UI"/>
+          <w:sz w:val="18"/>
+          <w:szCs w:val="18"/>
+          <w:lang w:eastAsia="es-PE"/>
+        </w:rPr>
+      </w:pPr>
+    </w:p>
+    <w:p>
+      <w:pPr>
+        <w:spacing w:after="0" w:line="240" w:lineRule="auto"/>
+        <w:textAlignment w:val="baseline"/>
+        <w:rPr>
+          <w:rFonts w:ascii="Segoe UI" w:eastAsia="Times New Roman" w:hAnsi="Segoe UI" w:cs="Segoe UI"/>
+          <w:sz w:val="18"/>
+          <w:szCs w:val="18"/>
+          <w:lang w:eastAsia="es-PE"/>
+        </w:rPr>
+      </w:pPr>
+      <w:r>
+        <w:rPr>
+          <w:rFonts w:ascii="Segoe UI" w:eastAsia="Times New Roman" w:hAnsi="Segoe UI" w:cs="Segoe UI"/>
+          <w:sz w:val="18"/>
+          <w:szCs w:val="18"/>
+          <w:lang w:eastAsia="es-PE"/>
+        </w:rPr>
+        <w:t xml:space="preserve">La segunda pregunta se esperaba tener un índice de estudiante con la mayor frecuencia que haya generado su propio negocio y las respuestas nos indican </w:t>
+      </w:r>
+      <w:proofErr w:type="spellStart"/>
+      <w:r>
+        <w:rPr>
+          <w:rFonts w:ascii="Segoe UI" w:eastAsia="Times New Roman" w:hAnsi="Segoe UI" w:cs="Segoe UI"/>
+          <w:sz w:val="18"/>
+          <w:szCs w:val="18"/>
+          <w:lang w:eastAsia="es-PE"/>
+        </w:rPr>
+        <w:t>lo</w:t>
+      </w:r>
+      <w:proofErr w:type="spellEnd"/>
+      <w:r>
+        <w:rPr>
+          <w:rFonts w:ascii="Segoe UI" w:eastAsia="Times New Roman" w:hAnsi="Segoe UI" w:cs="Segoe UI"/>
+          <w:sz w:val="18"/>
+          <w:szCs w:val="18"/>
+          <w:lang w:eastAsia="es-PE"/>
+        </w:rPr>
+        <w:t xml:space="preserve"> siguientes.</w:t>
+      </w:r>
+    </w:p>
+    <w:p>
+      <w:pPr>
+        <w:spacing w:after="0" w:line="240" w:lineRule="auto"/>
+        <w:textAlignment w:val="baseline"/>
+        <w:rPr>
+          <w:rFonts w:ascii="Segoe UI" w:eastAsia="Times New Roman" w:hAnsi="Segoe UI" w:cs="Segoe UI"/>
+          <w:sz w:val="18"/>
+          <w:szCs w:val="18"/>
+          <w:lang w:eastAsia="es-PE"/>
+        </w:rPr>
+      </w:pPr>
+    </w:p>
+    <w:p>
+      <w:pPr>
+        <w:spacing w:after="0" w:line="240" w:lineRule="auto"/>
+        <w:textAlignment w:val="baseline"/>
+        <w:rPr>
+          <w:rFonts w:ascii="Segoe UI" w:eastAsia="Times New Roman" w:hAnsi="Segoe UI" w:cs="Segoe UI"/>
+          <w:sz w:val="18"/>
+          <w:szCs w:val="18"/>
+          <w:lang w:eastAsia="es-PE"/>
+        </w:rPr>
+      </w:pPr>
+    </w:p>
+    <w:p>
+      <w:pPr>
+        <w:spacing w:after="0" w:line="240" w:lineRule="auto"/>
+        <w:textAlignment w:val="baseline"/>
+        <w:rPr>
+          <w:rFonts w:ascii="Segoe UI" w:eastAsia="Times New Roman" w:hAnsi="Segoe UI" w:cs="Segoe UI"/>
+          <w:sz w:val="18"/>
+          <w:szCs w:val="18"/>
+          <w:lang w:eastAsia="es-PE"/>
+        </w:rPr>
+      </w:pPr>
+    </w:p>
+    <w:p>
+      <w:pPr>
+        <w:spacing w:after="0" w:line="240" w:lineRule="auto"/>
+        <w:textAlignment w:val="baseline"/>
+        <w:rPr>
+          <w:rFonts w:ascii="Calibri" w:eastAsia="Times New Roman" w:hAnsi="Calibri" w:cs="Calibri"/>
+          <w:lang w:eastAsia="es-PE"/>
+        </w:rPr>
+      </w:pPr>
+    </w:p>
+    <w:p>
+      <w:pPr>
+        <w:spacing w:after="0" w:line="240" w:lineRule="auto"/>
+        <w:textAlignment w:val="baseline"/>
+        <w:rPr>
+          <w:rFonts w:ascii="Calibri" w:eastAsia="Times New Roman" w:hAnsi="Calibri" w:cs="Calibri"/>
+          <w:lang w:eastAsia="es-PE"/>
+        </w:rPr>
+      </w:pPr>
+    </w:p>
+    <w:p>
+      <w:pPr>
+        <w:spacing w:after="0" w:line="240" w:lineRule="auto"/>
+        <w:textAlignment w:val="baseline"/>
+        <w:rPr>
+          <w:rFonts w:ascii="Calibri" w:eastAsia="Times New Roman" w:hAnsi="Calibri" w:cs="Calibri"/>
+          <w:lang w:eastAsia="es-PE"/>
+        </w:rPr>
+      </w:pPr>
+    </w:p>
+    <w:p>
+      <w:pPr>
+        <w:spacing w:after="0" w:line="240" w:lineRule="auto"/>
+        <w:textAlignment w:val="baseline"/>
+        <w:rPr>
+          <w:rFonts w:ascii="Calibri" w:eastAsia="Times New Roman" w:hAnsi="Calibri" w:cs="Calibri"/>
+          <w:lang w:eastAsia="es-PE"/>
+        </w:rPr>
+      </w:pPr>
+    </w:p>
+    <w:p>
+      <w:pPr>
+        <w:spacing w:after="0" w:line="240" w:lineRule="auto"/>
+        <w:textAlignment w:val="baseline"/>
+        <w:rPr>
+          <w:rFonts w:ascii="Calibri" w:eastAsia="Times New Roman" w:hAnsi="Calibri" w:cs="Calibri"/>
+          <w:lang w:eastAsia="es-PE"/>
+        </w:rPr>
+      </w:pPr>
+    </w:p>
+    <w:p>
+      <w:pPr>
+        <w:spacing w:after="0" w:line="240" w:lineRule="auto"/>
+        <w:textAlignment w:val="baseline"/>
+        <w:rPr>
+          <w:rFonts w:ascii="Calibri" w:eastAsia="Times New Roman" w:hAnsi="Calibri" w:cs="Calibri"/>
+          <w:lang w:eastAsia="es-PE"/>
+        </w:rPr>
+      </w:pPr>
+    </w:p>
+    <w:p>
+      <w:pPr>
+        <w:spacing w:after="0" w:line="240" w:lineRule="auto"/>
+        <w:textAlignment w:val="baseline"/>
+        <w:rPr>
+          <w:rFonts w:ascii="Calibri" w:eastAsia="Times New Roman" w:hAnsi="Calibri" w:cs="Calibri"/>
+          <w:lang w:eastAsia="es-PE"/>
+        </w:rPr>
+      </w:pPr>
+    </w:p>
+    <w:p>
+      <w:pPr>
+        <w:spacing w:after="0" w:line="240" w:lineRule="auto"/>
+        <w:textAlignment w:val="baseline"/>
+        <w:rPr>
+          <w:rFonts w:ascii="Segoe UI" w:eastAsia="Times New Roman" w:hAnsi="Segoe UI" w:cs="Segoe UI"/>
+          <w:sz w:val="18"/>
+          <w:szCs w:val="18"/>
+          <w:lang w:eastAsia="es-PE"/>
+        </w:rPr>
+      </w:pPr>
+      <w:r>
+        <w:rPr>
+          <w:rFonts w:ascii="Segoe UI" w:eastAsia="Times New Roman" w:hAnsi="Segoe UI" w:cs="Segoe UI"/>
+          <w:sz w:val="18"/>
+          <w:szCs w:val="18"/>
+          <w:lang w:eastAsia="es-PE"/>
+        </w:rPr>
+        <w:drawing>
+          <wp:anchor distT="0" distB="0" distL="114300" distR="114300" simplePos="0" relativeHeight="251659264" behindDoc="0" locked="0" layoutInCell="1" allowOverlap="1" wp14:anchorId="4BD8875C" wp14:editId="5DC2D8F9">
+            <wp:simplePos x="0" y="0"/>
+            <wp:positionH relativeFrom="column">
+              <wp:posOffset>1417320</wp:posOffset>
+            </wp:positionH>
+            <wp:positionV relativeFrom="paragraph">
+              <wp:posOffset>0</wp:posOffset>
+            </wp:positionV>
+            <wp:extent cx="3025140" cy="1984375"/>
+            <wp:effectExtent l="0" t="0" r="3810" b="0"/>
+            <wp:wrapSquare wrapText="bothSides"/>
+            <wp:docPr id="3" name="Imagen 3" descr="Gráfico&#10;&#10;Descripción generada automáticamente"/>
+            <wp:cNvGraphicFramePr>
+              <a:graphicFrameLocks xmlns:a="http://schemas.openxmlformats.org/drawingml/2006/main" noChangeAspect="1"/>
+            </wp:cNvGraphicFramePr>
+            <a:graphic xmlns:a="http://schemas.openxmlformats.org/drawingml/2006/main">
+              <a:graphicData uri="http://schemas.openxmlformats.org/drawingml/2006/picture">
+                <pic:pic xmlns:pic="http://schemas.openxmlformats.org/drawingml/2006/picture">
+                  <pic:nvPicPr>
+                    <pic:cNvPr id="3" name="Imagen 3" descr="Gráfico&#10;&#10;Descripción generada automáticamente"/>
+                    <pic:cNvPicPr/>
+                  </pic:nvPicPr>
+                  <pic:blipFill rotWithShape="1">
+                    <a:blip r:embed="rId27">
+                      <a:extLst>
+                        <a:ext uri="{28A0092B-C50C-407E-A947-70E740481C1C}">
+                          <a14:useLocalDpi xmlns:a14="http://schemas.microsoft.com/office/drawing/2010/main" val="0"/>
+                        </a:ext>
+                      </a:extLst>
+                    </a:blip>
+                    <a:srcRect r="62517"/>
+                    <a:stretch/>
+                  </pic:blipFill>
+                  <pic:spPr bwMode="auto">
+                    <a:xfrm>
+                      <a:off x="0" y="0"/>
+                      <a:ext cx="3025140" cy="1984375"/>
+                    </a:xfrm>
+                    <a:prstGeom prst="rect">
+                      <a:avLst/>
+                    </a:prstGeom>
+                    <a:ln>
+                      <a:noFill/>
+                    </a:ln>
+                    <a:extLst>
+                      <a:ext uri="{53640926-AAD7-44D8-BBD7-CCE9431645EC}">
+                        <a14:shadowObscured xmlns:a14="http://schemas.microsoft.com/office/drawing/2010/main"/>
+                      </a:ext>
+                    </a:extLst>
+                  </pic:spPr>
+                </pic:pic>
+              </a:graphicData>
+            </a:graphic>
+            <wp14:sizeRelH relativeFrom="page">
+              <wp14:pctWidth>0</wp14:pctWidth>
+            </wp14:sizeRelH>
+            <wp14:sizeRelV relativeFrom="page">
+              <wp14:pctHeight>0</wp14:pctHeight>
+            </wp14:sizeRelV>
+          </wp:anchor>
+        </w:drawing>
+      </w:r>
+    </w:p>
+    <w:p>
+      <w:pPr>
+        <w:spacing w:after="0" w:line="240" w:lineRule="auto"/>
+        <w:textAlignment w:val="baseline"/>
+        <w:rPr>
+          <w:rFonts w:ascii="Segoe UI" w:eastAsia="Times New Roman" w:hAnsi="Segoe UI" w:cs="Segoe UI"/>
+          <w:sz w:val="18"/>
+          <w:szCs w:val="18"/>
+          <w:lang w:eastAsia="es-PE"/>
+        </w:rPr>
+      </w:pPr>
+    </w:p>
+    <w:p>
+      <w:pPr>
+        <w:spacing w:after="0" w:line="240" w:lineRule="auto"/>
+        <w:textAlignment w:val="baseline"/>
+        <w:rPr>
+          <w:rFonts w:ascii="Calibri" w:eastAsia="Times New Roman" w:hAnsi="Calibri" w:cs="Calibri"/>
+          <w:lang w:eastAsia="es-PE"/>
+        </w:rPr>
+      </w:pPr>
+    </w:p>
+    <w:p>
+      <w:pPr>
+        <w:spacing w:after="0" w:line="240" w:lineRule="auto"/>
+        <w:textAlignment w:val="baseline"/>
+        <w:rPr>
+          <w:rFonts w:ascii="Calibri" w:eastAsia="Times New Roman" w:hAnsi="Calibri" w:cs="Calibri"/>
+          <w:lang w:eastAsia="es-PE"/>
+        </w:rPr>
+      </w:pPr>
+    </w:p>
+    <w:p>
+      <w:pPr>
+        <w:spacing w:after="0" w:line="240" w:lineRule="auto"/>
+        <w:textAlignment w:val="baseline"/>
+        <w:rPr>
+          <w:rFonts w:ascii="Calibri" w:eastAsia="Times New Roman" w:hAnsi="Calibri" w:cs="Calibri"/>
+          <w:lang w:eastAsia="es-PE"/>
+        </w:rPr>
+      </w:pPr>
+    </w:p>
+    <w:p>
+      <w:pPr>
+        <w:spacing w:after="0" w:line="240" w:lineRule="auto"/>
+        <w:textAlignment w:val="baseline"/>
+        <w:rPr>
+          <w:rFonts w:ascii="Calibri" w:eastAsia="Times New Roman" w:hAnsi="Calibri" w:cs="Calibri"/>
+          <w:lang w:eastAsia="es-PE"/>
+        </w:rPr>
+      </w:pPr>
+    </w:p>
+    <w:p>
+      <w:pPr>
+        <w:spacing w:after="0" w:line="240" w:lineRule="auto"/>
+        <w:textAlignment w:val="baseline"/>
+        <w:rPr>
+          <w:rFonts w:ascii="Calibri" w:eastAsia="Times New Roman" w:hAnsi="Calibri" w:cs="Calibri"/>
+          <w:lang w:eastAsia="es-PE"/>
+        </w:rPr>
+      </w:pPr>
+    </w:p>
+    <w:p>
+      <w:pPr>
+        <w:spacing w:after="0" w:line="240" w:lineRule="auto"/>
+        <w:textAlignment w:val="baseline"/>
+        <w:rPr>
+          <w:rFonts w:ascii="Calibri" w:eastAsia="Times New Roman" w:hAnsi="Calibri" w:cs="Calibri"/>
+          <w:lang w:eastAsia="es-PE"/>
+        </w:rPr>
+      </w:pPr>
+    </w:p>
+    <w:p>
+      <w:pPr>
+        <w:spacing w:after="0" w:line="240" w:lineRule="auto"/>
+        <w:textAlignment w:val="baseline"/>
+        <w:rPr>
+          <w:rFonts w:ascii="Calibri" w:eastAsia="Times New Roman" w:hAnsi="Calibri" w:cs="Calibri"/>
+          <w:lang w:eastAsia="es-PE"/>
+        </w:rPr>
+      </w:pPr>
+    </w:p>
+    <w:p>
+      <w:pPr>
+        <w:spacing w:after="0" w:line="240" w:lineRule="auto"/>
+        <w:textAlignment w:val="baseline"/>
+        <w:rPr>
+          <w:rFonts w:ascii="Calibri" w:eastAsia="Times New Roman" w:hAnsi="Calibri" w:cs="Calibri"/>
+          <w:lang w:eastAsia="es-PE"/>
+        </w:rPr>
+      </w:pPr>
+    </w:p>
+    <w:p>
+      <w:pPr>
+        <w:spacing w:after="0" w:line="240" w:lineRule="auto"/>
+        <w:textAlignment w:val="baseline"/>
+        <w:rPr>
+          <w:rFonts w:ascii="Calibri" w:eastAsia="Times New Roman" w:hAnsi="Calibri" w:cs="Calibri"/>
+          <w:lang w:eastAsia="es-PE"/>
+        </w:rPr>
+      </w:pPr>
+    </w:p>
+    <w:p>
+      <w:pPr>
+        <w:spacing w:after="0" w:line="240" w:lineRule="auto"/>
+        <w:textAlignment w:val="baseline"/>
+        <w:rPr>
+          <w:rFonts w:ascii="Calibri" w:eastAsia="Times New Roman" w:hAnsi="Calibri" w:cs="Calibri"/>
+          <w:lang w:eastAsia="es-PE"/>
+        </w:rPr>
+      </w:pPr>
+    </w:p>
+    <w:p>
+      <w:pPr>
+        <w:spacing w:after="0" w:line="240" w:lineRule="auto"/>
+        <w:textAlignment w:val="baseline"/>
+        <w:rPr>
+          <w:rFonts w:ascii="Calibri" w:eastAsia="Times New Roman" w:hAnsi="Calibri" w:cs="Calibri"/>
+          <w:lang w:eastAsia="es-PE"/>
+        </w:rPr>
+      </w:pPr>
+    </w:p>
+    <w:p>
+      <w:pPr>
+        <w:spacing w:after="0" w:line="240" w:lineRule="auto"/>
+        <w:textAlignment w:val="baseline"/>
+        <w:rPr>
+          <w:rFonts w:ascii="Calibri" w:eastAsia="Times New Roman" w:hAnsi="Calibri" w:cs="Calibri"/>
+          <w:lang w:eastAsia="es-PE"/>
+        </w:rPr>
+      </w:pPr>
+      <w:r>
+        <w:rPr>
+          <w:rFonts w:ascii="Calibri" w:eastAsia="Times New Roman" w:hAnsi="Calibri" w:cs="Calibri"/>
+          <w:lang w:eastAsia="es-PE"/>
+        </w:rPr>
+        <w:t>Se obtiene como resultado que existe entre un intervalo de 3 a 1 conocidos por personas que iniciaron su propio negocio.</w:t>
+      </w:r>
+    </w:p>
+    <w:p>
+      <w:pPr>
+        <w:spacing w:after="0" w:line="240" w:lineRule="auto"/>
+        <w:textAlignment w:val="baseline"/>
+        <w:rPr>
+          <w:rFonts w:ascii="Calibri" w:eastAsia="Times New Roman" w:hAnsi="Calibri" w:cs="Calibri"/>
+          <w:lang w:eastAsia="es-PE"/>
+        </w:rPr>
+      </w:pPr>
+    </w:p>
+    <w:p>
+      <w:pPr>
+        <w:spacing w:after="0" w:line="240" w:lineRule="auto"/>
+        <w:textAlignment w:val="baseline"/>
+        <w:rPr>
+          <w:rFonts w:ascii="Calibri" w:eastAsia="Times New Roman" w:hAnsi="Calibri" w:cs="Calibri"/>
+          <w:lang w:eastAsia="es-PE"/>
+        </w:rPr>
+      </w:pPr>
+      <w:r>
+        <w:rPr>
+          <w:rFonts w:ascii="Calibri" w:eastAsia="Times New Roman" w:hAnsi="Calibri" w:cs="Calibri"/>
+          <w:lang w:eastAsia="es-PE"/>
+        </w:rPr>
+        <w:t xml:space="preserve">La tercera pregunta hace énfasis en que si nuestro público objetivo le gustaría obtener un sistema donde vender </w:t>
+      </w:r>
+      <w:r>
+        <w:rPr>
+          <w:rFonts w:ascii="Calibri" w:eastAsia="Times New Roman" w:hAnsi="Calibri" w:cs="Calibri"/>
+          <w:lang w:eastAsia="es-PE"/>
+        </w:rPr>
+        <w:t>su producto</w:t>
+      </w:r>
+      <w:r>
+        <w:rPr>
+          <w:rFonts w:ascii="Calibri" w:eastAsia="Times New Roman" w:hAnsi="Calibri" w:cs="Calibri"/>
+          <w:lang w:eastAsia="es-PE"/>
+        </w:rPr>
+        <w:t xml:space="preserve"> de manera que pueden iniciar un </w:t>
+      </w:r>
+      <w:r>
+        <w:rPr>
+          <w:rFonts w:ascii="Calibri" w:eastAsia="Times New Roman" w:hAnsi="Calibri" w:cs="Calibri"/>
+          <w:lang w:eastAsia="es-PE"/>
+        </w:rPr>
+        <w:t>negocio.</w:t>
+      </w:r>
+    </w:p>
+    <w:p>
+      <w:pPr>
+        <w:spacing w:after="0" w:line="240" w:lineRule="auto"/>
+        <w:textAlignment w:val="baseline"/>
+        <w:rPr>
+          <w:rFonts w:ascii="Calibri" w:eastAsia="Times New Roman" w:hAnsi="Calibri" w:cs="Calibri"/>
+          <w:lang w:eastAsia="es-PE"/>
+        </w:rPr>
+      </w:pPr>
+      <w:r>
+        <w:rPr>
+          <w:rFonts w:ascii="Calibri" w:eastAsia="Times New Roman" w:hAnsi="Calibri" w:cs="Calibri"/>
+          <w:lang w:eastAsia="es-PE"/>
+        </w:rPr>
+        <w:drawing>
+          <wp:inline distT="0" distB="0" distL="0" distR="0" wp14:anchorId="6E12D602" wp14:editId="63A8EB4F">
+            <wp:extent cx="4143953" cy="2381582"/>
+            <wp:effectExtent l="0" t="0" r="9525" b="0"/>
+            <wp:docPr id="4" name="Imagen 4" descr="Gráfico, Gráfico circular&#10;&#10;Descripción generada automáticamente"/>
+            <wp:cNvGraphicFramePr>
+              <a:graphicFrameLocks xmlns:a="http://schemas.openxmlformats.org/drawingml/2006/main" noChangeAspect="1"/>
+            </wp:cNvGraphicFramePr>
+            <a:graphic xmlns:a="http://schemas.openxmlformats.org/drawingml/2006/main">
+              <a:graphicData uri="http://schemas.openxmlformats.org/drawingml/2006/picture">
+                <pic:pic xmlns:pic="http://schemas.openxmlformats.org/drawingml/2006/picture">
+                  <pic:nvPicPr>
+                    <pic:cNvPr id="4" name="Imagen 4" descr="Gráfico, Gráfico circular&#10;&#10;Descripción generada automáticamente"/>
+                    <pic:cNvPicPr/>
+                  </pic:nvPicPr>
+                  <pic:blipFill>
+                    <a:blip r:embed="rId28"/>
+                    <a:stretch>
+                      <a:fillRect/>
+                    </a:stretch>
+                  </pic:blipFill>
+                  <pic:spPr>
+                    <a:xfrm>
+                      <a:off x="0" y="0"/>
+                      <a:ext cx="4143953" cy="2381582"/>
+                    </a:xfrm>
+                    <a:prstGeom prst="rect">
+                      <a:avLst/>
+                    </a:prstGeom>
+                  </pic:spPr>
+                </pic:pic>
+              </a:graphicData>
+            </a:graphic>
+          </wp:inline>
+        </w:drawing>
+      </w:r>
+    </w:p>
+    <w:p>
+      <w:pPr>
+        <w:spacing w:after="0" w:line="240" w:lineRule="auto"/>
+        <w:textAlignment w:val="baseline"/>
+        <w:rPr>
+          <w:rFonts w:ascii="Calibri" w:eastAsia="Times New Roman" w:hAnsi="Calibri" w:cs="Calibri"/>
+          <w:lang w:eastAsia="es-PE"/>
+        </w:rPr>
+      </w:pPr>
+      <w:r>
+        <w:rPr>
+          <w:rFonts w:ascii="Calibri" w:eastAsia="Times New Roman" w:hAnsi="Calibri" w:cs="Calibri"/>
+          <w:lang w:eastAsia="es-PE"/>
+        </w:rPr>
+        <w:t>Se concluye que la gran mayoría si desea tener un propio negocio y se le haría muy cómodo si tuviera una herramienta con la cual poder ofrecer sus producto o servicio.</w:t>
+      </w:r>
+    </w:p>
+    <w:p>
+      <w:pPr>
+        <w:spacing w:after="0" w:line="240" w:lineRule="auto"/>
+        <w:textAlignment w:val="baseline"/>
+        <w:rPr>
+          <w:rFonts w:ascii="Calibri" w:eastAsia="Times New Roman" w:hAnsi="Calibri" w:cs="Calibri"/>
+          <w:lang w:eastAsia="es-PE"/>
+        </w:rPr>
+      </w:pPr>
+    </w:p>
+    <w:p>
+      <w:pPr>
+        <w:spacing w:after="0" w:line="240" w:lineRule="auto"/>
+        <w:textAlignment w:val="baseline"/>
+        <w:rPr>
+          <w:rFonts w:ascii="Calibri" w:eastAsia="Times New Roman" w:hAnsi="Calibri" w:cs="Calibri"/>
+          <w:lang w:eastAsia="es-PE"/>
+        </w:rPr>
+      </w:pPr>
+      <w:r>
+        <w:rPr>
+          <w:rFonts w:ascii="Calibri" w:eastAsia="Times New Roman" w:hAnsi="Calibri" w:cs="Calibri"/>
+          <w:lang w:eastAsia="es-PE"/>
+        </w:rPr>
+        <w:t>La cuarta pregunta es para tener en cuenta los atributos que nuestro publico objetivo puede experimentar como son sus habilidades con la tecnología.</w:t>
+      </w:r>
+    </w:p>
+    <w:p>
+      <w:pPr>
+        <w:spacing w:after="0" w:line="240" w:lineRule="auto"/>
+        <w:textAlignment w:val="baseline"/>
+        <w:rPr>
+          <w:rFonts w:ascii="Calibri" w:eastAsia="Times New Roman" w:hAnsi="Calibri" w:cs="Calibri"/>
+          <w:lang w:eastAsia="es-PE"/>
+        </w:rPr>
+      </w:pPr>
+      <w:r>
+        <w:rPr>
+          <w:rFonts w:ascii="Calibri" w:eastAsia="Times New Roman" w:hAnsi="Calibri" w:cs="Calibri"/>
+          <w:lang w:eastAsia="es-PE"/>
+        </w:rPr>
+        <w:lastRenderedPageBreak/>
+        <w:drawing>
+          <wp:inline distT="0" distB="0" distL="0" distR="0" wp14:anchorId="701983AC" wp14:editId="2B21ED38">
+            <wp:extent cx="5731510" cy="2275205"/>
+            <wp:effectExtent l="0" t="0" r="2540" b="0"/>
+            <wp:docPr id="5" name="Imagen 5" descr="Gráfico, Gráfico circular&#10;&#10;Descripción generada automáticamente"/>
+            <wp:cNvGraphicFramePr>
+              <a:graphicFrameLocks xmlns:a="http://schemas.openxmlformats.org/drawingml/2006/main" noChangeAspect="1"/>
+            </wp:cNvGraphicFramePr>
+            <a:graphic xmlns:a="http://schemas.openxmlformats.org/drawingml/2006/main">
+              <a:graphicData uri="http://schemas.openxmlformats.org/drawingml/2006/picture">
+                <pic:pic xmlns:pic="http://schemas.openxmlformats.org/drawingml/2006/picture">
+                  <pic:nvPicPr>
+                    <pic:cNvPr id="5" name="Imagen 5" descr="Gráfico, Gráfico circular&#10;&#10;Descripción generada automáticamente"/>
+                    <pic:cNvPicPr/>
+                  </pic:nvPicPr>
+                  <pic:blipFill>
+                    <a:blip r:embed="rId29"/>
+                    <a:stretch>
+                      <a:fillRect/>
+                    </a:stretch>
+                  </pic:blipFill>
+                  <pic:spPr>
+                    <a:xfrm>
+                      <a:off x="0" y="0"/>
+                      <a:ext cx="5731510" cy="2275205"/>
+                    </a:xfrm>
+                    <a:prstGeom prst="rect">
+                      <a:avLst/>
+                    </a:prstGeom>
+                  </pic:spPr>
+                </pic:pic>
+              </a:graphicData>
+            </a:graphic>
+          </wp:inline>
+        </w:drawing>
+      </w:r>
+    </w:p>
+    <w:p>
+      <w:pPr>
+        <w:spacing w:after="0" w:line="240" w:lineRule="auto"/>
+        <w:textAlignment w:val="baseline"/>
+        <w:rPr>
+          <w:rFonts w:ascii="Calibri" w:eastAsia="Times New Roman" w:hAnsi="Calibri" w:cs="Calibri"/>
+          <w:lang w:eastAsia="es-PE"/>
+        </w:rPr>
+      </w:pPr>
+    </w:p>
+    <w:p>
+      <w:pPr>
+        <w:pStyle w:val="Prrafodelista"/>
+        <w:numPr>
+          <w:ilvl w:val="0"/>
+          <w:numId w:val="9"/>
+        </w:numPr>
+        <w:spacing w:after="0" w:line="240" w:lineRule="auto"/>
+        <w:textAlignment w:val="baseline"/>
+        <w:rPr>
+          <w:rFonts w:ascii="Calibri" w:eastAsia="Times New Roman" w:hAnsi="Calibri" w:cs="Calibri"/>
+          <w:lang w:eastAsia="es-PE"/>
+        </w:rPr>
+      </w:pPr>
+      <w:r>
+        <w:rPr>
+          <w:rFonts w:ascii="Calibri" w:eastAsia="Times New Roman" w:hAnsi="Calibri" w:cs="Calibri"/>
+          <w:lang w:eastAsia="es-PE"/>
+        </w:rPr>
+        <w:t>Se identifica que la gran mayoría ha utilizado plataforma de venta o ha comprado en alguna plataforma online con lo que nos lleva a asegurar que están acostumbrados con la tecnología digital</w:t>
+      </w:r>
+    </w:p>
+    <w:p>
+      <w:pPr>
+        <w:pStyle w:val="Prrafodelista"/>
+        <w:numPr>
+          <w:ilvl w:val="0"/>
+          <w:numId w:val="9"/>
+        </w:numPr>
+        <w:spacing w:after="0" w:line="240" w:lineRule="auto"/>
+        <w:textAlignment w:val="baseline"/>
+        <w:rPr>
+          <w:rFonts w:ascii="Calibri" w:eastAsia="Times New Roman" w:hAnsi="Calibri" w:cs="Calibri"/>
+          <w:lang w:eastAsia="es-PE"/>
+        </w:rPr>
+      </w:pPr>
+      <w:r>
+        <w:rPr>
+          <w:rFonts w:ascii="Calibri" w:eastAsia="Times New Roman" w:hAnsi="Calibri" w:cs="Calibri"/>
+          <w:lang w:eastAsia="es-PE"/>
+        </w:rPr>
+        <w:t xml:space="preserve">Según a la estadística también podemos decir que los estudiantes que no han usado alguna plataforma de este tipo se sienten capaces de poder dominarla o aprenderla con gran facilidad </w:t>
+      </w:r>
+    </w:p>
+    <w:p>
+      <w:pPr>
+        <w:spacing w:after="0" w:line="240" w:lineRule="auto"/>
+        <w:ind w:left="360"/>
+        <w:textAlignment w:val="baseline"/>
+        <w:rPr>
+          <w:rFonts w:ascii="Calibri" w:eastAsia="Times New Roman" w:hAnsi="Calibri" w:cs="Calibri"/>
+          <w:lang w:eastAsia="es-PE"/>
+        </w:rPr>
+      </w:pPr>
+      <w:r>
+        <w:rPr>
+          <w:rFonts w:ascii="Calibri" w:eastAsia="Times New Roman" w:hAnsi="Calibri" w:cs="Calibri"/>
+          <w:lang w:eastAsia="es-PE"/>
+        </w:rPr>
+        <w:t>Se puede concluir que nuestro público principal está motivado para utilizar plataforma de esta índole.</w:t>
+      </w:r>
+    </w:p>
+    <w:p>
+      <w:pPr>
+        <w:spacing w:after="0" w:line="240" w:lineRule="auto"/>
+        <w:ind w:left="360"/>
+        <w:textAlignment w:val="baseline"/>
+        <w:rPr>
+          <w:rFonts w:ascii="Calibri" w:eastAsia="Times New Roman" w:hAnsi="Calibri" w:cs="Calibri"/>
+          <w:lang w:eastAsia="es-PE"/>
+        </w:rPr>
+      </w:pPr>
+      <w:r>
+        <w:rPr>
+          <w:rFonts w:ascii="Calibri" w:eastAsia="Times New Roman" w:hAnsi="Calibri" w:cs="Calibri"/>
+          <w:lang w:eastAsia="es-PE"/>
+        </w:rPr>
+        <w:t xml:space="preserve">En nuestra quinta pregunta es observar la reacción de nuestro </w:t>
+      </w:r>
+      <w:proofErr w:type="spellStart"/>
+      <w:r>
+        <w:rPr>
+          <w:rFonts w:ascii="Calibri" w:eastAsia="Times New Roman" w:hAnsi="Calibri" w:cs="Calibri"/>
+          <w:lang w:eastAsia="es-PE"/>
+        </w:rPr>
+        <w:t>public</w:t>
+      </w:r>
+      <w:proofErr w:type="spellEnd"/>
+      <w:r>
+        <w:rPr>
+          <w:rFonts w:ascii="Calibri" w:eastAsia="Times New Roman" w:hAnsi="Calibri" w:cs="Calibri"/>
+          <w:lang w:eastAsia="es-PE"/>
+        </w:rPr>
+        <w:t xml:space="preserve"> objetivo de los objetos de segunda mano.</w:t>
+      </w:r>
+    </w:p>
+    <w:p>
+      <w:pPr>
+        <w:pStyle w:val="Prrafodelista"/>
+        <w:spacing w:after="0" w:line="240" w:lineRule="auto"/>
+        <w:ind w:left="1080"/>
+        <w:textAlignment w:val="baseline"/>
+        <w:rPr>
+          <w:rFonts w:ascii="Calibri" w:eastAsia="Times New Roman" w:hAnsi="Calibri" w:cs="Calibri"/>
+          <w:lang w:eastAsia="es-PE"/>
+        </w:rPr>
+      </w:pPr>
+    </w:p>
+    <w:p>
+      <w:pPr>
+        <w:spacing w:after="0" w:line="240" w:lineRule="auto"/>
+        <w:ind w:left="720"/>
+        <w:textAlignment w:val="baseline"/>
+        <w:rPr>
+          <w:rFonts w:ascii="Calibri" w:eastAsia="Times New Roman" w:hAnsi="Calibri" w:cs="Calibri"/>
+          <w:lang w:eastAsia="es-PE"/>
+        </w:rPr>
+      </w:pPr>
+      <w:r>
+        <w:rPr>
+          <w:lang w:eastAsia="es-PE"/>
+        </w:rPr>
+        <w:drawing>
+          <wp:inline distT="0" distB="0" distL="0" distR="0" wp14:anchorId="72258723" wp14:editId="4DDD273C">
+            <wp:extent cx="5731510" cy="2170430"/>
+            <wp:effectExtent l="0" t="0" r="2540" b="1270"/>
+            <wp:docPr id="6" name="Imagen 6" descr="Gráfico, Gráfico circular&#10;&#10;Descripción generada automáticamente"/>
+            <wp:cNvGraphicFramePr>
+              <a:graphicFrameLocks xmlns:a="http://schemas.openxmlformats.org/drawingml/2006/main" noChangeAspect="1"/>
+            </wp:cNvGraphicFramePr>
+            <a:graphic xmlns:a="http://schemas.openxmlformats.org/drawingml/2006/main">
+              <a:graphicData uri="http://schemas.openxmlformats.org/drawingml/2006/picture">
+                <pic:pic xmlns:pic="http://schemas.openxmlformats.org/drawingml/2006/picture">
+                  <pic:nvPicPr>
+                    <pic:cNvPr id="6" name="Imagen 6" descr="Gráfico, Gráfico circular&#10;&#10;Descripción generada automáticamente"/>
+                    <pic:cNvPicPr/>
+                  </pic:nvPicPr>
+                  <pic:blipFill>
+                    <a:blip r:embed="rId30"/>
+                    <a:stretch>
+                      <a:fillRect/>
+                    </a:stretch>
+                  </pic:blipFill>
+                  <pic:spPr>
+                    <a:xfrm>
+                      <a:off x="0" y="0"/>
+                      <a:ext cx="5731510" cy="2170430"/>
+                    </a:xfrm>
+                    <a:prstGeom prst="rect">
+                      <a:avLst/>
+                    </a:prstGeom>
+                  </pic:spPr>
+                </pic:pic>
+              </a:graphicData>
+            </a:graphic>
+          </wp:inline>
+        </w:drawing>
+      </w:r>
+    </w:p>
+    <w:p>
+      <w:pPr>
+        <w:spacing w:after="0" w:line="240" w:lineRule="auto"/>
+        <w:ind w:left="720"/>
+        <w:textAlignment w:val="baseline"/>
+        <w:rPr>
+          <w:rFonts w:ascii="Calibri" w:eastAsia="Times New Roman" w:hAnsi="Calibri" w:cs="Calibri"/>
+          <w:lang w:eastAsia="es-PE"/>
+        </w:rPr>
+      </w:pPr>
+    </w:p>
+    <w:p>
+      <w:pPr>
+        <w:pStyle w:val="Prrafodelista"/>
+        <w:numPr>
+          <w:ilvl w:val="0"/>
+          <w:numId w:val="11"/>
+        </w:numPr>
+        <w:spacing w:after="0" w:line="240" w:lineRule="auto"/>
+        <w:textAlignment w:val="baseline"/>
+        <w:rPr>
+          <w:rFonts w:ascii="Calibri" w:eastAsia="Times New Roman" w:hAnsi="Calibri" w:cs="Calibri"/>
+          <w:lang w:eastAsia="es-PE"/>
+        </w:rPr>
+      </w:pPr>
+      <w:r>
+        <w:rPr>
+          <w:rFonts w:ascii="Calibri" w:eastAsia="Times New Roman" w:hAnsi="Calibri" w:cs="Calibri"/>
+          <w:lang w:eastAsia="es-PE"/>
+        </w:rPr>
+        <w:t xml:space="preserve">Existe una gran de cantidad de personas que están de acuerdo en comprar objetos de segunda que quizás algunos de nuestros usuarios puedan ofrecer </w:t>
+      </w:r>
+    </w:p>
+    <w:p>
+      <w:pPr>
+        <w:pStyle w:val="Prrafodelista"/>
+        <w:numPr>
+          <w:ilvl w:val="0"/>
+          <w:numId w:val="11"/>
+        </w:numPr>
+        <w:spacing w:after="0" w:line="240" w:lineRule="auto"/>
+        <w:textAlignment w:val="baseline"/>
+        <w:rPr>
+          <w:rFonts w:ascii="Calibri" w:eastAsia="Times New Roman" w:hAnsi="Calibri" w:cs="Calibri"/>
+          <w:lang w:eastAsia="es-PE"/>
+        </w:rPr>
+      </w:pPr>
+      <w:r>
+        <w:rPr>
+          <w:rFonts w:ascii="Calibri" w:eastAsia="Times New Roman" w:hAnsi="Calibri" w:cs="Calibri"/>
+          <w:lang w:eastAsia="es-PE"/>
+        </w:rPr>
+        <w:t>Según la encuesta hay un sector minoritario que esta en desconforme en comprar objetos de segunda</w:t>
+      </w:r>
+    </w:p>
+    <w:p>
+      <w:pPr>
+        <w:pStyle w:val="Prrafodelista"/>
+        <w:numPr>
+          <w:ilvl w:val="0"/>
+          <w:numId w:val="11"/>
+        </w:numPr>
+        <w:spacing w:after="0" w:line="240" w:lineRule="auto"/>
+        <w:textAlignment w:val="baseline"/>
+        <w:rPr>
+          <w:rFonts w:ascii="Calibri" w:eastAsia="Times New Roman" w:hAnsi="Calibri" w:cs="Calibri"/>
+          <w:lang w:eastAsia="es-PE"/>
+        </w:rPr>
+      </w:pPr>
+      <w:r>
+        <w:rPr>
+          <w:rFonts w:ascii="Calibri" w:eastAsia="Times New Roman" w:hAnsi="Calibri" w:cs="Calibri"/>
+          <w:lang w:eastAsia="es-PE"/>
+        </w:rPr>
+        <w:t>Existe un sector medianamente fuerte que puede comprarlo, pero debe existir ciertos factores de convencimiento.</w:t>
+      </w:r>
+    </w:p>
+    <w:p>
+      <w:pPr>
+        <w:spacing w:after="0" w:line="240" w:lineRule="auto"/>
+        <w:textAlignment w:val="baseline"/>
+        <w:rPr>
+          <w:rFonts w:ascii="Calibri" w:eastAsia="Times New Roman" w:hAnsi="Calibri" w:cs="Calibri"/>
+          <w:lang w:eastAsia="es-PE"/>
+        </w:rPr>
+      </w:pPr>
+      <w:r>
+        <w:rPr>
+          <w:rFonts w:ascii="Calibri" w:eastAsia="Times New Roman" w:hAnsi="Calibri" w:cs="Calibri"/>
+          <w:lang w:eastAsia="es-PE"/>
+        </w:rPr>
+        <w:t xml:space="preserve"> En </w:t>
+      </w:r>
+      <w:r>
+        <w:rPr>
+          <w:rFonts w:ascii="Calibri" w:eastAsia="Times New Roman" w:hAnsi="Calibri" w:cs="Calibri"/>
+          <w:lang w:eastAsia="es-PE"/>
+        </w:rPr>
+        <w:t>conclusión,</w:t>
+      </w:r>
+      <w:r>
+        <w:rPr>
+          <w:rFonts w:ascii="Calibri" w:eastAsia="Times New Roman" w:hAnsi="Calibri" w:cs="Calibri"/>
+          <w:lang w:eastAsia="es-PE"/>
+        </w:rPr>
+        <w:t xml:space="preserve"> podemos decir que nuestro publico en general </w:t>
+      </w:r>
+      <w:r>
+        <w:rPr>
+          <w:rFonts w:ascii="Calibri" w:eastAsia="Times New Roman" w:hAnsi="Calibri" w:cs="Calibri"/>
+          <w:lang w:eastAsia="es-PE"/>
+        </w:rPr>
+        <w:t>esta en de acuerdo en comprar objetos de segundo, pero si se llega a razonar algún acuerdo para ello.</w:t>
+      </w:r>
+    </w:p>
+    <w:p>
+      <w:pPr>
+        <w:spacing w:after="0" w:line="240" w:lineRule="auto"/>
+        <w:textAlignment w:val="baseline"/>
+        <w:rPr>
+          <w:rFonts w:ascii="Calibri" w:eastAsia="Times New Roman" w:hAnsi="Calibri" w:cs="Calibri"/>
+          <w:lang w:eastAsia="es-PE"/>
+        </w:rPr>
+      </w:pPr>
+    </w:p>
+    <w:p>
+      <w:pPr>
+        <w:spacing w:after="0" w:line="240" w:lineRule="auto"/>
+        <w:textAlignment w:val="baseline"/>
+        <w:rPr>
+          <w:rFonts w:ascii="Calibri" w:eastAsia="Times New Roman" w:hAnsi="Calibri" w:cs="Calibri"/>
+          <w:lang w:eastAsia="es-PE"/>
+        </w:rPr>
+      </w:pPr>
+      <w:r>
+        <w:rPr>
+          <w:rFonts w:ascii="Calibri" w:eastAsia="Times New Roman" w:hAnsi="Calibri" w:cs="Calibri"/>
+          <w:lang w:eastAsia="es-PE"/>
+        </w:rPr>
+        <w:t>La sexta y ultima pregunta hace referencia en el espíritu de emprendedurismo de los estudiantes san marquinos.</w:t>
+      </w:r>
+    </w:p>
+    <w:p>
+      <w:pPr>
+        <w:spacing w:after="0" w:line="240" w:lineRule="auto"/>
+        <w:textAlignment w:val="baseline"/>
+        <w:rPr>
+          <w:rFonts w:ascii="Calibri" w:eastAsia="Times New Roman" w:hAnsi="Calibri" w:cs="Calibri"/>
+          <w:lang w:eastAsia="es-PE"/>
+        </w:rPr>
+      </w:pPr>
+      <w:r>
+        <w:rPr>
+          <w:rFonts w:ascii="Calibri" w:eastAsia="Times New Roman" w:hAnsi="Calibri" w:cs="Calibri"/>
+          <w:lang w:eastAsia="es-PE"/>
+        </w:rPr>
+        <w:lastRenderedPageBreak/>
+        <w:drawing>
+          <wp:inline distT="0" distB="0" distL="0" distR="0" wp14:anchorId="3C3C3304" wp14:editId="6C7DF92B">
+            <wp:extent cx="5601482" cy="2495898"/>
+            <wp:effectExtent l="0" t="0" r="0" b="0"/>
+            <wp:docPr id="7" name="Imagen 7" descr="Gráfico, Gráfico circular&#10;&#10;Descripción generada automáticamente"/>
+            <wp:cNvGraphicFramePr>
+              <a:graphicFrameLocks xmlns:a="http://schemas.openxmlformats.org/drawingml/2006/main" noChangeAspect="1"/>
+            </wp:cNvGraphicFramePr>
+            <a:graphic xmlns:a="http://schemas.openxmlformats.org/drawingml/2006/main">
+              <a:graphicData uri="http://schemas.openxmlformats.org/drawingml/2006/picture">
+                <pic:pic xmlns:pic="http://schemas.openxmlformats.org/drawingml/2006/picture">
+                  <pic:nvPicPr>
+                    <pic:cNvPr id="7" name="Imagen 7" descr="Gráfico, Gráfico circular&#10;&#10;Descripción generada automáticamente"/>
+                    <pic:cNvPicPr/>
+                  </pic:nvPicPr>
+                  <pic:blipFill>
+                    <a:blip r:embed="rId31"/>
+                    <a:stretch>
+                      <a:fillRect/>
+                    </a:stretch>
+                  </pic:blipFill>
+                  <pic:spPr>
+                    <a:xfrm>
+                      <a:off x="0" y="0"/>
+                      <a:ext cx="5601482" cy="2495898"/>
+                    </a:xfrm>
+                    <a:prstGeom prst="rect">
+                      <a:avLst/>
+                    </a:prstGeom>
+                  </pic:spPr>
+                </pic:pic>
+              </a:graphicData>
+            </a:graphic>
+          </wp:inline>
+        </w:drawing>
+      </w:r>
+    </w:p>
+    <w:p>
+      <w:pPr>
+        <w:spacing w:after="0" w:line="240" w:lineRule="auto"/>
+        <w:textAlignment w:val="baseline"/>
+        <w:rPr>
+          <w:rFonts w:ascii="Calibri" w:eastAsia="Times New Roman" w:hAnsi="Calibri" w:cs="Calibri"/>
+          <w:lang w:eastAsia="es-PE"/>
+        </w:rPr>
+      </w:pPr>
+    </w:p>
+    <w:p>
+      <w:pPr>
+        <w:spacing w:after="0" w:line="240" w:lineRule="auto"/>
+        <w:textAlignment w:val="baseline"/>
+        <w:rPr>
+          <w:rFonts w:ascii="Calibri" w:eastAsia="Times New Roman" w:hAnsi="Calibri" w:cs="Calibri"/>
+          <w:lang w:eastAsia="es-PE"/>
+        </w:rPr>
+      </w:pPr>
+      <w:r>
+        <w:rPr>
+          <w:rFonts w:ascii="Calibri" w:eastAsia="Times New Roman" w:hAnsi="Calibri" w:cs="Calibri"/>
+          <w:lang w:eastAsia="es-PE"/>
+        </w:rPr>
+        <w:t>Se concluye que nuestro publico objetivo esta de acuerdo en poder tener la facilidad de generar su propio negocio con su cuenta institucional quizás como una llave primaria para el ingreso al sistema o puede que otra.</w:t>
+      </w:r>
+    </w:p>
+    <w:p>
+      <w:pPr>
+        <w:spacing w:after="0" w:line="240" w:lineRule="auto"/>
+        <w:textAlignment w:val="baseline"/>
+        <w:rPr>
+          <w:rFonts w:ascii="Segoe UI" w:eastAsia="Times New Roman" w:hAnsi="Segoe UI" w:cs="Segoe UI"/>
+          <w:sz w:val="18"/>
+          <w:szCs w:val="18"/>
+          <w:lang w:eastAsia="es-PE"/>
+        </w:rPr>
+      </w:pPr>
+      <w:r>
+        <w:rPr>
+          <w:rFonts w:ascii="Calibri" w:eastAsia="Times New Roman" w:hAnsi="Calibri" w:cs="Calibri"/>
+          <w:lang w:eastAsia="es-PE"/>
+        </w:rPr>
+        <w:t> </w:t>
+      </w:r>
+    </w:p>
+    <w:p>
+      <w:pPr>
+        <w:spacing w:after="0" w:line="240" w:lineRule="auto"/>
+        <w:textAlignment w:val="baseline"/>
+        <w:rPr>
+          <w:rFonts w:ascii="Segoe UI" w:eastAsia="Times New Roman" w:hAnsi="Segoe UI" w:cs="Segoe UI"/>
+          <w:sz w:val="18"/>
+          <w:szCs w:val="18"/>
+          <w:lang w:eastAsia="es-PE"/>
+        </w:rPr>
+      </w:pPr>
+      <w:r>
+        <w:rPr>
+          <w:rFonts w:ascii="Calibri" w:eastAsia="Times New Roman" w:hAnsi="Calibri" w:cs="Calibri"/>
+          <w:lang w:eastAsia="es-PE"/>
+        </w:rPr>
+        <w:t>Canales de transmisión de información </w:t>
+      </w:r>
+    </w:p>
+    <w:p>
+      <w:pPr>
+        <w:spacing w:after="0" w:line="240" w:lineRule="auto"/>
+        <w:textAlignment w:val="baseline"/>
+        <w:rPr>
+          <w:rFonts w:ascii="Segoe UI" w:eastAsia="Times New Roman" w:hAnsi="Segoe UI" w:cs="Segoe UI"/>
+          <w:sz w:val="18"/>
+          <w:szCs w:val="18"/>
+          <w:lang w:eastAsia="es-PE"/>
+        </w:rPr>
+      </w:pPr>
+      <w:r>
+        <w:rPr>
+          <w:rFonts w:ascii="Calibri" w:eastAsia="Times New Roman" w:hAnsi="Calibri" w:cs="Calibri"/>
+          <w:lang w:eastAsia="es-PE"/>
+        </w:rPr>
+        <w:t>Las redes sociales  </w:t>
+      </w:r>
+    </w:p>
+    <w:p>
+      <w:pPr>
+        <w:spacing w:after="0" w:line="240" w:lineRule="auto"/>
+        <w:textAlignment w:val="baseline"/>
+        <w:rPr>
+          <w:rFonts w:ascii="Segoe UI" w:eastAsia="Times New Roman" w:hAnsi="Segoe UI" w:cs="Segoe UI"/>
+          <w:sz w:val="18"/>
+          <w:szCs w:val="18"/>
+          <w:lang w:eastAsia="es-PE"/>
+        </w:rPr>
+      </w:pPr>
+      <w:r>
+        <w:rPr>
+          <w:rFonts w:ascii="Calibri" w:eastAsia="Times New Roman" w:hAnsi="Calibri" w:cs="Calibri"/>
+          <w:lang w:eastAsia="es-PE"/>
+        </w:rPr>
+        <w:t>Utilizaremos las redes sociales principalmente porque nuestro público objetivos al tener una tasa de edad muy joven están mimetizados con la tecnología y pasan concurrentemente a la utilización de las redes sociales como medio de transmisión de información entonces nuestros principales medios y también por su categoría </w:t>
+      </w:r>
+      <w:proofErr w:type="gramStart"/>
+      <w:r>
+        <w:rPr>
+          <w:rFonts w:ascii="Calibri" w:eastAsia="Times New Roman" w:hAnsi="Calibri" w:cs="Calibri"/>
+          <w:lang w:eastAsia="es-PE"/>
+        </w:rPr>
+        <w:t>gratuita  usaremos</w:t>
+      </w:r>
+      <w:proofErr w:type="gramEnd"/>
+      <w:r>
+        <w:rPr>
+          <w:rFonts w:ascii="Calibri" w:eastAsia="Times New Roman" w:hAnsi="Calibri" w:cs="Calibri"/>
+          <w:lang w:eastAsia="es-PE"/>
+        </w:rPr>
+        <w:t xml:space="preserve"> los ciertos espacios que nos ofrecen en donde sabemos que se reúnen una mayor cantidad de personas para compartir si contenido , tras lo mencionado tenemos las siguientes redes sociales como herramientas  </w:t>
+      </w:r>
+    </w:p>
+    <w:p>
+      <w:pPr>
+        <w:numPr>
+          <w:ilvl w:val="0"/>
+          <w:numId w:val="6"/>
+        </w:numPr>
+        <w:spacing w:after="0" w:line="240" w:lineRule="auto"/>
+        <w:ind w:left="1080" w:firstLine="0"/>
+        <w:textAlignment w:val="baseline"/>
+        <w:rPr>
+          <w:rFonts w:ascii="Calibri" w:eastAsia="Times New Roman" w:hAnsi="Calibri" w:cs="Calibri"/>
+          <w:lang w:eastAsia="es-PE"/>
+        </w:rPr>
+      </w:pPr>
+      <w:r>
+        <w:rPr>
+          <w:rFonts w:ascii="Calibri" w:eastAsia="Times New Roman" w:hAnsi="Calibri" w:cs="Calibri"/>
+          <w:lang w:eastAsia="es-PE"/>
+        </w:rPr>
+        <w:t>Facebook  </w:t>
+      </w:r>
+    </w:p>
+    <w:p>
+      <w:pPr>
+        <w:numPr>
+          <w:ilvl w:val="0"/>
+          <w:numId w:val="6"/>
+        </w:numPr>
+        <w:spacing w:after="0" w:line="240" w:lineRule="auto"/>
+        <w:ind w:left="1080" w:firstLine="0"/>
+        <w:textAlignment w:val="baseline"/>
+        <w:rPr>
+          <w:rFonts w:ascii="Calibri" w:eastAsia="Times New Roman" w:hAnsi="Calibri" w:cs="Calibri"/>
+          <w:lang w:eastAsia="es-PE"/>
+        </w:rPr>
+      </w:pPr>
+      <w:r>
+        <w:rPr>
+          <w:rFonts w:ascii="Calibri" w:eastAsia="Times New Roman" w:hAnsi="Calibri" w:cs="Calibri"/>
+          <w:lang w:eastAsia="es-PE"/>
+        </w:rPr>
+        <w:t>Instagram  </w:t>
+      </w:r>
+    </w:p>
+    <w:p>
+      <w:pPr>
+        <w:numPr>
+          <w:ilvl w:val="0"/>
+          <w:numId w:val="6"/>
+        </w:numPr>
+        <w:spacing w:after="0" w:line="240" w:lineRule="auto"/>
+        <w:ind w:left="1080" w:firstLine="0"/>
+        <w:textAlignment w:val="baseline"/>
+        <w:rPr>
+          <w:rFonts w:ascii="Calibri" w:eastAsia="Times New Roman" w:hAnsi="Calibri" w:cs="Calibri"/>
+          <w:lang w:eastAsia="es-PE"/>
+        </w:rPr>
+      </w:pPr>
+      <w:r>
+        <w:rPr>
+          <w:rFonts w:ascii="Calibri" w:eastAsia="Times New Roman" w:hAnsi="Calibri" w:cs="Calibri"/>
+          <w:lang w:eastAsia="es-PE"/>
+        </w:rPr>
+        <w:t>Pinterest </w:t>
+      </w:r>
+    </w:p>
+    <w:p>
+      <w:pPr>
+        <w:numPr>
+          <w:ilvl w:val="0"/>
+          <w:numId w:val="6"/>
+        </w:numPr>
+        <w:spacing w:after="0" w:line="240" w:lineRule="auto"/>
+        <w:ind w:left="1080" w:firstLine="0"/>
+        <w:textAlignment w:val="baseline"/>
+        <w:rPr>
+          <w:rFonts w:ascii="Calibri" w:eastAsia="Times New Roman" w:hAnsi="Calibri" w:cs="Calibri"/>
+          <w:lang w:eastAsia="es-PE"/>
+        </w:rPr>
+      </w:pPr>
+      <w:r>
+        <w:rPr>
+          <w:rFonts w:ascii="Calibri" w:eastAsia="Times New Roman" w:hAnsi="Calibri" w:cs="Calibri"/>
+          <w:lang w:eastAsia="es-PE"/>
+        </w:rPr>
+        <w:t>WhatsApp </w:t>
+      </w:r>
+    </w:p>
+    <w:p>
+      <w:pPr>
+        <w:spacing w:after="0" w:line="240" w:lineRule="auto"/>
+        <w:textAlignment w:val="baseline"/>
+        <w:rPr>
+          <w:rFonts w:ascii="Calibri" w:eastAsia="Times New Roman" w:hAnsi="Calibri" w:cs="Calibri"/>
+          <w:lang w:eastAsia="es-PE"/>
+        </w:rPr>
+      </w:pPr>
+      <w:r>
+        <w:rPr>
+          <w:rFonts w:ascii="Calibri" w:eastAsia="Times New Roman" w:hAnsi="Calibri" w:cs="Calibri"/>
+          <w:lang w:eastAsia="es-PE"/>
+        </w:rPr>
+        <w:t>Organigrama </w:t>
+      </w:r>
+    </w:p>
+    <w:p>
+      <w:pPr>
+        <w:spacing w:after="0" w:line="240" w:lineRule="auto"/>
+        <w:textAlignment w:val="baseline"/>
+        <w:rPr>
+          <w:rFonts w:ascii="Segoe UI" w:eastAsia="Times New Roman" w:hAnsi="Segoe UI" w:cs="Segoe UI"/>
+          <w:sz w:val="18"/>
+          <w:szCs w:val="18"/>
+          <w:lang w:eastAsia="es-PE"/>
+        </w:rPr>
+      </w:pPr>
+    </w:p>
+    <w:p>
+      <w:pPr>
+        <w:spacing w:after="0" w:line="240" w:lineRule="auto"/>
+        <w:textAlignment w:val="baseline"/>
+        <w:rPr>
+          <w:rFonts w:ascii="Calibri" w:eastAsia="Times New Roman" w:hAnsi="Calibri" w:cs="Calibri"/>
+          <w:lang w:eastAsia="es-PE"/>
+        </w:rPr>
+      </w:pPr>
+      <w:r>
+        <w:rPr>
+          <w:rFonts w:ascii="Calibri" w:hAnsi="Calibri" w:cs="Calibri"/>
+          <w:noProof/>
+        </w:rPr>
+        <w:drawing>
+          <wp:inline distT="0" distB="0" distL="0" distR="0" wp14:anchorId="0F956107" wp14:editId="495E501C">
+            <wp:extent cx="5731510" cy="2030730"/>
+            <wp:effectExtent l="0" t="0" r="2540" b="7620"/>
+            <wp:docPr id="28" name="Imagen 28" descr="Diagrama&#10;&#10;Descripción generada automáticamente"/>
+            <wp:cNvGraphicFramePr>
+              <a:graphicFrameLocks xmlns:a="http://schemas.openxmlformats.org/drawingml/2006/main" noChangeAspect="1"/>
+            </wp:cNvGraphicFramePr>
+            <a:graphic xmlns:a="http://schemas.openxmlformats.org/drawingml/2006/main">
+              <a:graphicData uri="http://schemas.openxmlformats.org/drawingml/2006/picture">
+                <pic:pic xmlns:pic="http://schemas.openxmlformats.org/drawingml/2006/picture">
+                  <pic:nvPicPr>
+                    <pic:cNvPr id="28" name="Imagen 28" descr="Diagrama&#10;&#10;Descripción generada automáticamente"/>
+                    <pic:cNvPicPr>
+                      <a:picLocks noChangeAspect="1" noChangeArrowheads="1"/>
+                    </pic:cNvPicPr>
+                  </pic:nvPicPr>
+                  <pic:blipFill>
+                    <a:blip r:embed="rId32">
+                      <a:extLst>
+                        <a:ext uri="{28A0092B-C50C-407E-A947-70E740481C1C}">
+                          <a14:useLocalDpi xmlns:a14="http://schemas.microsoft.com/office/drawing/2010/main" val="0"/>
+                        </a:ext>
+                      </a:extLst>
+                    </a:blip>
+                    <a:srcRect/>
+                    <a:stretch>
+                      <a:fillRect/>
+                    </a:stretch>
+                  </pic:blipFill>
+                  <pic:spPr bwMode="auto">
+                    <a:xfrm>
+                      <a:off x="0" y="0"/>
+                      <a:ext cx="5731510" cy="2030730"/>
+                    </a:xfrm>
+                    <a:prstGeom prst="rect">
+                      <a:avLst/>
+                    </a:prstGeom>
+                    <a:noFill/>
+                    <a:ln>
+                      <a:noFill/>
+                    </a:ln>
+                  </pic:spPr>
+                </pic:pic>
+              </a:graphicData>
+            </a:graphic>
+          </wp:inline>
+        </w:drawing>
+      </w:r>
+    </w:p>
+    <w:p>
+      <w:pPr>
+        <w:spacing w:after="0" w:line="240" w:lineRule="auto"/>
+        <w:textAlignment w:val="baseline"/>
+        <w:rPr>
+          <w:rFonts w:ascii="Calibri" w:eastAsia="Times New Roman" w:hAnsi="Calibri" w:cs="Calibri"/>
+          <w:lang w:eastAsia="es-PE"/>
+        </w:rPr>
+      </w:pPr>
+    </w:p>
+    <w:p>
+      <w:pPr>
+        <w:spacing w:after="0" w:line="240" w:lineRule="auto"/>
+        <w:textAlignment w:val="baseline"/>
+        <w:rPr>
+          <w:rFonts w:ascii="Segoe UI" w:eastAsia="Times New Roman" w:hAnsi="Segoe UI" w:cs="Segoe UI"/>
+          <w:sz w:val="18"/>
+          <w:szCs w:val="18"/>
+          <w:lang w:eastAsia="es-PE"/>
+        </w:rPr>
+      </w:pPr>
+      <w:r>
+        <w:rPr>
+          <w:rFonts w:ascii="Calibri" w:eastAsia="Times New Roman" w:hAnsi="Calibri" w:cs="Calibri"/>
+          <w:lang w:eastAsia="es-PE"/>
+        </w:rPr>
+        <w:t> </w:t>
+      </w:r>
+    </w:p>
+    <w:p>
+      <w:pPr>
+        <w:spacing w:after="0" w:line="240" w:lineRule="auto"/>
+        <w:textAlignment w:val="baseline"/>
+        <w:rPr>
+          <w:rFonts w:ascii="Segoe UI" w:eastAsia="Times New Roman" w:hAnsi="Segoe UI" w:cs="Segoe UI"/>
+          <w:sz w:val="18"/>
+          <w:szCs w:val="18"/>
+          <w:lang w:eastAsia="es-PE"/>
+        </w:rPr>
+      </w:pPr>
+      <w:r>
+        <w:rPr>
+          <w:rFonts w:ascii="Calibri" w:eastAsia="Times New Roman" w:hAnsi="Calibri" w:cs="Calibri"/>
+          <w:lang w:eastAsia="es-PE"/>
+        </w:rPr>
+        <w:t>Costo de Proyecto </w:t>
+      </w:r>
+    </w:p>
+    <w:tbl>
+      <w:tblPr>
+        <w:tblW w:w="0" w:type="dxa"/>
+        <w:tblBorders>
+          <w:top w:val="outset" w:sz="6" w:space="0" w:color="auto"/>
+          <w:left w:val="outset" w:sz="6" w:space="0" w:color="auto"/>
+          <w:bottom w:val="outset" w:sz="6" w:space="0" w:color="auto"/>
+          <w:right w:val="outset" w:sz="6" w:space="0" w:color="auto"/>
+        </w:tblBorders>
+        <w:tblCellMar>
+          <w:left w:w="0" w:type="dxa"/>
+          <w:right w:w="0" w:type="dxa"/>
+        </w:tblCellMar>
+        <w:tblLook w:val="04A0" w:firstRow="1" w:lastRow="0" w:firstColumn="1" w:lastColumn="0" w:noHBand="0" w:noVBand="1"/>
+      </w:tblPr>
+      <w:tblGrid>
+        <w:gridCol w:w="1800"/>
+        <w:gridCol w:w="1800"/>
+        <w:gridCol w:w="1800"/>
+        <w:gridCol w:w="1800"/>
+        <w:gridCol w:w="1800"/>
+      </w:tblGrid>
+      <w:tr>
+        <w:tc>
+          <w:tcPr>
+            <w:tcW w:w="1800" w:type="dxa"/>
+            <w:vMerge w:val="restart"/>
+            <w:tcBorders>
+              <w:top w:val="single" w:sz="6" w:space="0" w:color="auto"/>
+              <w:left w:val="single" w:sz="6" w:space="0" w:color="auto"/>
+              <w:bottom w:val="single" w:sz="6" w:space="0" w:color="auto"/>
+              <w:right w:val="single" w:sz="6" w:space="0" w:color="auto"/>
+            </w:tcBorders>
+            <w:shd w:val="clear" w:color="auto" w:fill="auto"/>
+            <w:hideMark/>
+          </w:tcPr>
+          <w:p>
+            <w:pPr>
+              <w:spacing w:after="0" w:line="240" w:lineRule="auto"/>
+              <w:jc w:val="center"/>
+              <w:textAlignment w:val="baseline"/>
+              <w:rPr>
+                <w:rFonts w:ascii="Times New Roman" w:eastAsia="Times New Roman" w:hAnsi="Times New Roman" w:cs="Times New Roman"/>
+                <w:sz w:val="24"/>
+                <w:szCs w:val="24"/>
+                <w:lang w:eastAsia="es-PE"/>
+              </w:rPr>
+            </w:pPr>
+            <w:r>
+              <w:rPr>
+                <w:rFonts w:ascii="Calibri" w:eastAsia="Times New Roman" w:hAnsi="Calibri" w:cs="Calibri"/>
+                <w:lang w:val="pt-BR" w:eastAsia="es-PE"/>
+              </w:rPr>
+              <w:t>Recursos</w:t>
+            </w:r>
+            <w:r>
+              <w:rPr>
+                <w:rFonts w:ascii="Calibri" w:eastAsia="Times New Roman" w:hAnsi="Calibri" w:cs="Calibri"/>
+                <w:lang w:eastAsia="es-PE"/>
+              </w:rPr>
+              <w:t> </w:t>
+            </w:r>
+          </w:p>
+        </w:tc>
+        <w:tc>
+          <w:tcPr>
+            <w:tcW w:w="7200" w:type="dxa"/>
+            <w:gridSpan w:val="4"/>
+            <w:tcBorders>
+              <w:top w:val="single" w:sz="6" w:space="0" w:color="auto"/>
+              <w:left w:val="single" w:sz="6" w:space="0" w:color="auto"/>
+              <w:bottom w:val="single" w:sz="6" w:space="0" w:color="auto"/>
+              <w:right w:val="single" w:sz="6" w:space="0" w:color="auto"/>
+            </w:tcBorders>
+            <w:shd w:val="clear" w:color="auto" w:fill="auto"/>
+            <w:hideMark/>
+          </w:tcPr>
+          <w:p>
+            <w:pPr>
+              <w:spacing w:after="0" w:line="240" w:lineRule="auto"/>
+              <w:jc w:val="center"/>
+              <w:textAlignment w:val="baseline"/>
+              <w:rPr>
+                <w:rFonts w:ascii="Times New Roman" w:eastAsia="Times New Roman" w:hAnsi="Times New Roman" w:cs="Times New Roman"/>
+                <w:sz w:val="24"/>
+                <w:szCs w:val="24"/>
+                <w:lang w:eastAsia="es-PE"/>
+              </w:rPr>
+            </w:pPr>
+            <w:proofErr w:type="spellStart"/>
+            <w:r>
+              <w:rPr>
+                <w:rFonts w:ascii="Calibri" w:eastAsia="Times New Roman" w:hAnsi="Calibri" w:cs="Calibri"/>
+                <w:lang w:val="pt-BR" w:eastAsia="es-PE"/>
+              </w:rPr>
+              <w:t>Costos</w:t>
+            </w:r>
+            <w:proofErr w:type="spellEnd"/>
+            <w:r>
+              <w:rPr>
+                <w:rFonts w:ascii="Calibri" w:eastAsia="Times New Roman" w:hAnsi="Calibri" w:cs="Calibri"/>
+                <w:lang w:eastAsia="es-PE"/>
+              </w:rPr>
+              <w:t> </w:t>
+            </w:r>
+          </w:p>
+        </w:tc>
+      </w:tr>
+      <w:tr>
+        <w:tc>
+          <w:tcPr>
+            <w:tcW w:w="0" w:type="auto"/>
+            <w:vMerge/>
+            <w:tcBorders>
+              <w:top w:val="single" w:sz="6" w:space="0" w:color="auto"/>
+              <w:left w:val="single" w:sz="6" w:space="0" w:color="auto"/>
+              <w:bottom w:val="single" w:sz="6" w:space="0" w:color="auto"/>
+              <w:right w:val="single" w:sz="6" w:space="0" w:color="auto"/>
+            </w:tcBorders>
+            <w:shd w:val="clear" w:color="auto" w:fill="auto"/>
+            <w:vAlign w:val="center"/>
+            <w:hideMark/>
+          </w:tcPr>
+          <w:p>
+            <w:pPr>
+              <w:spacing w:after="0" w:line="240" w:lineRule="auto"/>
+              <w:rPr>
+                <w:rFonts w:ascii="Times New Roman" w:eastAsia="Times New Roman" w:hAnsi="Times New Roman" w:cs="Times New Roman"/>
+                <w:sz w:val="24"/>
+                <w:szCs w:val="24"/>
+                <w:lang w:eastAsia="es-PE"/>
+              </w:rPr>
+            </w:pPr>
+          </w:p>
+        </w:tc>
+        <w:tc>
+          <w:tcPr>
+            <w:tcW w:w="1800" w:type="dxa"/>
+            <w:tcBorders>
+              <w:top w:val="single" w:sz="6" w:space="0" w:color="auto"/>
+              <w:left w:val="single" w:sz="6" w:space="0" w:color="auto"/>
+              <w:bottom w:val="single" w:sz="6" w:space="0" w:color="auto"/>
+              <w:right w:val="single" w:sz="6" w:space="0" w:color="auto"/>
+            </w:tcBorders>
+            <w:shd w:val="clear" w:color="auto" w:fill="auto"/>
+            <w:hideMark/>
+          </w:tcPr>
+          <w:p>
+            <w:pPr>
+              <w:spacing w:after="0" w:line="240" w:lineRule="auto"/>
+              <w:textAlignment w:val="baseline"/>
+              <w:rPr>
+                <w:rFonts w:ascii="Times New Roman" w:eastAsia="Times New Roman" w:hAnsi="Times New Roman" w:cs="Times New Roman"/>
+                <w:sz w:val="24"/>
+                <w:szCs w:val="24"/>
+                <w:lang w:eastAsia="es-PE"/>
+              </w:rPr>
+            </w:pPr>
+            <w:proofErr w:type="spellStart"/>
+            <w:r>
+              <w:rPr>
+                <w:rFonts w:ascii="Calibri" w:eastAsia="Times New Roman" w:hAnsi="Calibri" w:cs="Calibri"/>
+                <w:lang w:val="pt-BR" w:eastAsia="es-PE"/>
+              </w:rPr>
+              <w:t>Octubre</w:t>
+            </w:r>
+            <w:proofErr w:type="spellEnd"/>
+            <w:r>
+              <w:rPr>
+                <w:rFonts w:ascii="Calibri" w:eastAsia="Times New Roman" w:hAnsi="Calibri" w:cs="Calibri"/>
+                <w:lang w:eastAsia="es-PE"/>
+              </w:rPr>
+              <w:t> </w:t>
+            </w:r>
+          </w:p>
+        </w:tc>
+        <w:tc>
+          <w:tcPr>
+            <w:tcW w:w="1800" w:type="dxa"/>
+            <w:tcBorders>
+              <w:top w:val="single" w:sz="6" w:space="0" w:color="auto"/>
+              <w:left w:val="single" w:sz="6" w:space="0" w:color="auto"/>
+              <w:bottom w:val="single" w:sz="6" w:space="0" w:color="auto"/>
+              <w:right w:val="single" w:sz="6" w:space="0" w:color="auto"/>
+            </w:tcBorders>
+            <w:shd w:val="clear" w:color="auto" w:fill="auto"/>
+            <w:hideMark/>
+          </w:tcPr>
+          <w:p>
+            <w:pPr>
+              <w:spacing w:after="0" w:line="240" w:lineRule="auto"/>
+              <w:textAlignment w:val="baseline"/>
+              <w:rPr>
+                <w:rFonts w:ascii="Times New Roman" w:eastAsia="Times New Roman" w:hAnsi="Times New Roman" w:cs="Times New Roman"/>
+                <w:sz w:val="24"/>
+                <w:szCs w:val="24"/>
+                <w:lang w:eastAsia="es-PE"/>
+              </w:rPr>
+            </w:pPr>
+            <w:proofErr w:type="spellStart"/>
+            <w:r>
+              <w:rPr>
+                <w:rFonts w:ascii="Calibri" w:eastAsia="Times New Roman" w:hAnsi="Calibri" w:cs="Calibri"/>
+                <w:lang w:val="pt-BR" w:eastAsia="es-PE"/>
+              </w:rPr>
+              <w:t>Noviembre</w:t>
+            </w:r>
+            <w:proofErr w:type="spellEnd"/>
+            <w:r>
+              <w:rPr>
+                <w:rFonts w:ascii="Calibri" w:eastAsia="Times New Roman" w:hAnsi="Calibri" w:cs="Calibri"/>
+                <w:lang w:val="pt-BR" w:eastAsia="es-PE"/>
+              </w:rPr>
+              <w:t> </w:t>
+            </w:r>
+            <w:r>
+              <w:rPr>
+                <w:rFonts w:ascii="Calibri" w:eastAsia="Times New Roman" w:hAnsi="Calibri" w:cs="Calibri"/>
+                <w:lang w:eastAsia="es-PE"/>
+              </w:rPr>
+              <w:t> </w:t>
+            </w:r>
+          </w:p>
+        </w:tc>
+        <w:tc>
+          <w:tcPr>
+            <w:tcW w:w="1800" w:type="dxa"/>
+            <w:tcBorders>
+              <w:top w:val="single" w:sz="6" w:space="0" w:color="auto"/>
+              <w:left w:val="single" w:sz="6" w:space="0" w:color="auto"/>
+              <w:bottom w:val="single" w:sz="6" w:space="0" w:color="auto"/>
+              <w:right w:val="single" w:sz="6" w:space="0" w:color="auto"/>
+            </w:tcBorders>
+            <w:shd w:val="clear" w:color="auto" w:fill="auto"/>
+            <w:hideMark/>
+          </w:tcPr>
+          <w:p>
+            <w:pPr>
+              <w:spacing w:after="0" w:line="240" w:lineRule="auto"/>
+              <w:textAlignment w:val="baseline"/>
+              <w:rPr>
+                <w:rFonts w:ascii="Times New Roman" w:eastAsia="Times New Roman" w:hAnsi="Times New Roman" w:cs="Times New Roman"/>
+                <w:sz w:val="24"/>
+                <w:szCs w:val="24"/>
+                <w:lang w:eastAsia="es-PE"/>
+              </w:rPr>
+            </w:pPr>
+            <w:proofErr w:type="spellStart"/>
+            <w:r>
+              <w:rPr>
+                <w:rFonts w:ascii="Calibri" w:eastAsia="Times New Roman" w:hAnsi="Calibri" w:cs="Calibri"/>
+                <w:lang w:val="pt-BR" w:eastAsia="es-PE"/>
+              </w:rPr>
+              <w:t>Diciembre</w:t>
+            </w:r>
+            <w:proofErr w:type="spellEnd"/>
+            <w:r>
+              <w:rPr>
+                <w:rFonts w:ascii="Calibri" w:eastAsia="Times New Roman" w:hAnsi="Calibri" w:cs="Calibri"/>
+                <w:lang w:val="pt-BR" w:eastAsia="es-PE"/>
+              </w:rPr>
+              <w:t> </w:t>
+            </w:r>
+            <w:r>
+              <w:rPr>
+                <w:rFonts w:ascii="Calibri" w:eastAsia="Times New Roman" w:hAnsi="Calibri" w:cs="Calibri"/>
+                <w:lang w:eastAsia="es-PE"/>
+              </w:rPr>
+              <w:t> </w:t>
+            </w:r>
+          </w:p>
+        </w:tc>
+        <w:tc>
+          <w:tcPr>
+            <w:tcW w:w="1800" w:type="dxa"/>
+            <w:tcBorders>
+              <w:top w:val="single" w:sz="6" w:space="0" w:color="auto"/>
+              <w:left w:val="single" w:sz="6" w:space="0" w:color="auto"/>
+              <w:bottom w:val="single" w:sz="6" w:space="0" w:color="auto"/>
+              <w:right w:val="single" w:sz="6" w:space="0" w:color="auto"/>
+            </w:tcBorders>
+            <w:shd w:val="clear" w:color="auto" w:fill="auto"/>
+            <w:hideMark/>
+          </w:tcPr>
+          <w:p>
+            <w:pPr>
+              <w:spacing w:after="0" w:line="240" w:lineRule="auto"/>
+              <w:textAlignment w:val="baseline"/>
+              <w:rPr>
+                <w:rFonts w:ascii="Times New Roman" w:eastAsia="Times New Roman" w:hAnsi="Times New Roman" w:cs="Times New Roman"/>
+                <w:sz w:val="24"/>
+                <w:szCs w:val="24"/>
+                <w:lang w:eastAsia="es-PE"/>
+              </w:rPr>
+            </w:pPr>
+            <w:proofErr w:type="spellStart"/>
+            <w:r>
+              <w:rPr>
+                <w:rFonts w:ascii="Calibri" w:eastAsia="Times New Roman" w:hAnsi="Calibri" w:cs="Calibri"/>
+                <w:lang w:val="pt-BR" w:eastAsia="es-PE"/>
+              </w:rPr>
+              <w:t>Enero</w:t>
+            </w:r>
+            <w:proofErr w:type="spellEnd"/>
+            <w:r>
+              <w:rPr>
+                <w:rFonts w:ascii="Calibri" w:eastAsia="Times New Roman" w:hAnsi="Calibri" w:cs="Calibri"/>
+                <w:lang w:eastAsia="es-PE"/>
+              </w:rPr>
+              <w:t> </w:t>
+            </w:r>
+          </w:p>
+        </w:tc>
+      </w:tr>
+      <w:tr>
+        <w:tc>
+          <w:tcPr>
+            <w:tcW w:w="1800" w:type="dxa"/>
+            <w:tcBorders>
+              <w:top w:val="single" w:sz="6" w:space="0" w:color="auto"/>
+              <w:left w:val="single" w:sz="6" w:space="0" w:color="auto"/>
+              <w:bottom w:val="single" w:sz="6" w:space="0" w:color="auto"/>
+              <w:right w:val="single" w:sz="6" w:space="0" w:color="auto"/>
+            </w:tcBorders>
+            <w:shd w:val="clear" w:color="auto" w:fill="auto"/>
+            <w:hideMark/>
+          </w:tcPr>
+          <w:p>
+            <w:pPr>
+              <w:spacing w:after="0" w:line="240" w:lineRule="auto"/>
+              <w:textAlignment w:val="baseline"/>
+              <w:rPr>
+                <w:rFonts w:ascii="Times New Roman" w:eastAsia="Times New Roman" w:hAnsi="Times New Roman" w:cs="Times New Roman"/>
+                <w:sz w:val="24"/>
+                <w:szCs w:val="24"/>
+                <w:lang w:eastAsia="es-PE"/>
+              </w:rPr>
+            </w:pPr>
+            <w:r>
+              <w:rPr>
+                <w:rFonts w:ascii="Calibri" w:eastAsia="Times New Roman" w:hAnsi="Calibri" w:cs="Calibri"/>
+                <w:lang w:val="pt-BR" w:eastAsia="es-PE"/>
+              </w:rPr>
+              <w:t>Scrum Master</w:t>
+            </w:r>
+            <w:r>
+              <w:rPr>
+                <w:rFonts w:ascii="Calibri" w:eastAsia="Times New Roman" w:hAnsi="Calibri" w:cs="Calibri"/>
+                <w:lang w:eastAsia="es-PE"/>
+              </w:rPr>
+              <w:t> </w:t>
+            </w:r>
+          </w:p>
+        </w:tc>
+        <w:tc>
+          <w:tcPr>
+            <w:tcW w:w="1800" w:type="dxa"/>
+            <w:tcBorders>
+              <w:top w:val="single" w:sz="6" w:space="0" w:color="auto"/>
+              <w:left w:val="single" w:sz="6" w:space="0" w:color="auto"/>
+              <w:bottom w:val="single" w:sz="6" w:space="0" w:color="auto"/>
+              <w:right w:val="single" w:sz="6" w:space="0" w:color="auto"/>
+            </w:tcBorders>
+            <w:shd w:val="clear" w:color="auto" w:fill="auto"/>
+            <w:hideMark/>
+          </w:tcPr>
+          <w:p>
+            <w:pPr>
+              <w:spacing w:after="0" w:line="240" w:lineRule="auto"/>
+              <w:textAlignment w:val="baseline"/>
+              <w:rPr>
+                <w:rFonts w:ascii="Times New Roman" w:eastAsia="Times New Roman" w:hAnsi="Times New Roman" w:cs="Times New Roman"/>
+                <w:sz w:val="24"/>
+                <w:szCs w:val="24"/>
+                <w:lang w:eastAsia="es-PE"/>
+              </w:rPr>
+            </w:pPr>
+            <w:r>
+              <w:rPr>
+                <w:rFonts w:ascii="Calibri" w:eastAsia="Times New Roman" w:hAnsi="Calibri" w:cs="Calibri"/>
+                <w:lang w:val="pt-BR" w:eastAsia="es-PE"/>
+              </w:rPr>
+              <w:t>2000</w:t>
+            </w:r>
+            <w:r>
+              <w:rPr>
+                <w:rFonts w:ascii="Calibri" w:eastAsia="Times New Roman" w:hAnsi="Calibri" w:cs="Calibri"/>
+                <w:lang w:eastAsia="es-PE"/>
+              </w:rPr>
+              <w:t> </w:t>
+            </w:r>
+          </w:p>
+        </w:tc>
+        <w:tc>
+          <w:tcPr>
+            <w:tcW w:w="1800" w:type="dxa"/>
+            <w:tcBorders>
+              <w:top w:val="single" w:sz="6" w:space="0" w:color="auto"/>
+              <w:left w:val="single" w:sz="6" w:space="0" w:color="auto"/>
+              <w:bottom w:val="single" w:sz="6" w:space="0" w:color="auto"/>
+              <w:right w:val="single" w:sz="6" w:space="0" w:color="auto"/>
+            </w:tcBorders>
+            <w:shd w:val="clear" w:color="auto" w:fill="auto"/>
+            <w:hideMark/>
+          </w:tcPr>
+          <w:p>
+            <w:pPr>
+              <w:spacing w:after="0" w:line="240" w:lineRule="auto"/>
+              <w:textAlignment w:val="baseline"/>
+              <w:rPr>
+                <w:rFonts w:ascii="Times New Roman" w:eastAsia="Times New Roman" w:hAnsi="Times New Roman" w:cs="Times New Roman"/>
+                <w:sz w:val="24"/>
+                <w:szCs w:val="24"/>
+                <w:lang w:eastAsia="es-PE"/>
+              </w:rPr>
+            </w:pPr>
+            <w:r>
+              <w:rPr>
+                <w:rFonts w:ascii="Calibri" w:eastAsia="Times New Roman" w:hAnsi="Calibri" w:cs="Calibri"/>
+                <w:lang w:val="pt-BR" w:eastAsia="es-PE"/>
+              </w:rPr>
+              <w:t>2000</w:t>
+            </w:r>
+            <w:r>
+              <w:rPr>
+                <w:rFonts w:ascii="Calibri" w:eastAsia="Times New Roman" w:hAnsi="Calibri" w:cs="Calibri"/>
+                <w:lang w:eastAsia="es-PE"/>
+              </w:rPr>
+              <w:t> </w:t>
+            </w:r>
+          </w:p>
+        </w:tc>
+        <w:tc>
+          <w:tcPr>
+            <w:tcW w:w="1800" w:type="dxa"/>
+            <w:tcBorders>
+              <w:top w:val="single" w:sz="6" w:space="0" w:color="auto"/>
+              <w:left w:val="single" w:sz="6" w:space="0" w:color="auto"/>
+              <w:bottom w:val="single" w:sz="6" w:space="0" w:color="auto"/>
+              <w:right w:val="single" w:sz="6" w:space="0" w:color="auto"/>
+            </w:tcBorders>
+            <w:shd w:val="clear" w:color="auto" w:fill="auto"/>
+            <w:hideMark/>
+          </w:tcPr>
+          <w:p>
+            <w:pPr>
+              <w:spacing w:after="0" w:line="240" w:lineRule="auto"/>
+              <w:textAlignment w:val="baseline"/>
+              <w:rPr>
+                <w:rFonts w:ascii="Times New Roman" w:eastAsia="Times New Roman" w:hAnsi="Times New Roman" w:cs="Times New Roman"/>
+                <w:sz w:val="24"/>
+                <w:szCs w:val="24"/>
+                <w:lang w:eastAsia="es-PE"/>
+              </w:rPr>
+            </w:pPr>
+            <w:r>
+              <w:rPr>
+                <w:rFonts w:ascii="Calibri" w:eastAsia="Times New Roman" w:hAnsi="Calibri" w:cs="Calibri"/>
+                <w:lang w:val="pt-BR" w:eastAsia="es-PE"/>
+              </w:rPr>
+              <w:t>2000</w:t>
+            </w:r>
+            <w:r>
+              <w:rPr>
+                <w:rFonts w:ascii="Calibri" w:eastAsia="Times New Roman" w:hAnsi="Calibri" w:cs="Calibri"/>
+                <w:lang w:eastAsia="es-PE"/>
+              </w:rPr>
+              <w:t> </w:t>
+            </w:r>
+          </w:p>
+        </w:tc>
+        <w:tc>
+          <w:tcPr>
+            <w:tcW w:w="1800" w:type="dxa"/>
+            <w:tcBorders>
+              <w:top w:val="single" w:sz="6" w:space="0" w:color="auto"/>
+              <w:left w:val="single" w:sz="6" w:space="0" w:color="auto"/>
+              <w:bottom w:val="single" w:sz="6" w:space="0" w:color="auto"/>
+              <w:right w:val="single" w:sz="6" w:space="0" w:color="auto"/>
+            </w:tcBorders>
+            <w:shd w:val="clear" w:color="auto" w:fill="auto"/>
+            <w:hideMark/>
+          </w:tcPr>
+          <w:p>
+            <w:pPr>
+              <w:spacing w:after="0" w:line="240" w:lineRule="auto"/>
+              <w:textAlignment w:val="baseline"/>
+              <w:rPr>
+                <w:rFonts w:ascii="Times New Roman" w:eastAsia="Times New Roman" w:hAnsi="Times New Roman" w:cs="Times New Roman"/>
+                <w:sz w:val="24"/>
+                <w:szCs w:val="24"/>
+                <w:lang w:eastAsia="es-PE"/>
+              </w:rPr>
+            </w:pPr>
+            <w:r>
+              <w:rPr>
+                <w:rFonts w:ascii="Calibri" w:eastAsia="Times New Roman" w:hAnsi="Calibri" w:cs="Calibri"/>
+                <w:lang w:val="pt-BR" w:eastAsia="es-PE"/>
+              </w:rPr>
+              <w:t>2000</w:t>
+            </w:r>
+            <w:r>
+              <w:rPr>
+                <w:rFonts w:ascii="Calibri" w:eastAsia="Times New Roman" w:hAnsi="Calibri" w:cs="Calibri"/>
+                <w:lang w:eastAsia="es-PE"/>
+              </w:rPr>
+              <w:t> </w:t>
+            </w:r>
+          </w:p>
+        </w:tc>
+      </w:tr>
+      <w:tr>
+        <w:tc>
+          <w:tcPr>
+            <w:tcW w:w="1800" w:type="dxa"/>
+            <w:tcBorders>
+              <w:top w:val="single" w:sz="6" w:space="0" w:color="auto"/>
+              <w:left w:val="single" w:sz="6" w:space="0" w:color="auto"/>
+              <w:bottom w:val="single" w:sz="6" w:space="0" w:color="auto"/>
+              <w:right w:val="single" w:sz="6" w:space="0" w:color="auto"/>
+            </w:tcBorders>
+            <w:shd w:val="clear" w:color="auto" w:fill="auto"/>
+            <w:hideMark/>
+          </w:tcPr>
+          <w:p>
+            <w:pPr>
+              <w:spacing w:after="0" w:line="240" w:lineRule="auto"/>
+              <w:textAlignment w:val="baseline"/>
+              <w:rPr>
+                <w:rFonts w:ascii="Times New Roman" w:eastAsia="Times New Roman" w:hAnsi="Times New Roman" w:cs="Times New Roman"/>
+                <w:sz w:val="24"/>
+                <w:szCs w:val="24"/>
+                <w:lang w:eastAsia="es-PE"/>
+              </w:rPr>
+            </w:pPr>
+            <w:proofErr w:type="spellStart"/>
+            <w:r>
+              <w:rPr>
+                <w:rFonts w:ascii="Calibri" w:eastAsia="Times New Roman" w:hAnsi="Calibri" w:cs="Calibri"/>
+                <w:lang w:val="pt-BR" w:eastAsia="es-PE"/>
+              </w:rPr>
+              <w:lastRenderedPageBreak/>
+              <w:t>Product</w:t>
+            </w:r>
+            <w:proofErr w:type="spellEnd"/>
+            <w:r>
+              <w:rPr>
+                <w:rFonts w:ascii="Calibri" w:eastAsia="Times New Roman" w:hAnsi="Calibri" w:cs="Calibri"/>
+                <w:lang w:val="pt-BR" w:eastAsia="es-PE"/>
+              </w:rPr>
+              <w:t> </w:t>
+            </w:r>
+            <w:proofErr w:type="spellStart"/>
+            <w:r>
+              <w:rPr>
+                <w:rFonts w:ascii="Calibri" w:eastAsia="Times New Roman" w:hAnsi="Calibri" w:cs="Calibri"/>
+                <w:lang w:val="pt-BR" w:eastAsia="es-PE"/>
+              </w:rPr>
+              <w:t>Owner</w:t>
+            </w:r>
+            <w:proofErr w:type="spellEnd"/>
+            <w:r>
+              <w:rPr>
+                <w:rFonts w:ascii="Calibri" w:eastAsia="Times New Roman" w:hAnsi="Calibri" w:cs="Calibri"/>
+                <w:lang w:eastAsia="es-PE"/>
+              </w:rPr>
+              <w:t> </w:t>
+            </w:r>
+          </w:p>
+        </w:tc>
+        <w:tc>
+          <w:tcPr>
+            <w:tcW w:w="1800" w:type="dxa"/>
+            <w:tcBorders>
+              <w:top w:val="single" w:sz="6" w:space="0" w:color="auto"/>
+              <w:left w:val="single" w:sz="6" w:space="0" w:color="auto"/>
+              <w:bottom w:val="single" w:sz="6" w:space="0" w:color="auto"/>
+              <w:right w:val="single" w:sz="6" w:space="0" w:color="auto"/>
+            </w:tcBorders>
+            <w:shd w:val="clear" w:color="auto" w:fill="auto"/>
+            <w:hideMark/>
+          </w:tcPr>
+          <w:p>
+            <w:pPr>
+              <w:spacing w:after="0" w:line="240" w:lineRule="auto"/>
+              <w:textAlignment w:val="baseline"/>
+              <w:rPr>
+                <w:rFonts w:ascii="Times New Roman" w:eastAsia="Times New Roman" w:hAnsi="Times New Roman" w:cs="Times New Roman"/>
+                <w:sz w:val="24"/>
+                <w:szCs w:val="24"/>
+                <w:lang w:eastAsia="es-PE"/>
+              </w:rPr>
+            </w:pPr>
+            <w:r>
+              <w:rPr>
+                <w:rFonts w:ascii="Calibri" w:eastAsia="Times New Roman" w:hAnsi="Calibri" w:cs="Calibri"/>
+                <w:lang w:val="pt-BR" w:eastAsia="es-PE"/>
+              </w:rPr>
+              <w:t>1600</w:t>
+            </w:r>
+            <w:r>
+              <w:rPr>
+                <w:rFonts w:ascii="Calibri" w:eastAsia="Times New Roman" w:hAnsi="Calibri" w:cs="Calibri"/>
+                <w:lang w:eastAsia="es-PE"/>
+              </w:rPr>
+              <w:t> </w:t>
+            </w:r>
+          </w:p>
+        </w:tc>
+        <w:tc>
+          <w:tcPr>
+            <w:tcW w:w="1800" w:type="dxa"/>
+            <w:tcBorders>
+              <w:top w:val="single" w:sz="6" w:space="0" w:color="auto"/>
+              <w:left w:val="single" w:sz="6" w:space="0" w:color="auto"/>
+              <w:bottom w:val="single" w:sz="6" w:space="0" w:color="auto"/>
+              <w:right w:val="single" w:sz="6" w:space="0" w:color="auto"/>
+            </w:tcBorders>
+            <w:shd w:val="clear" w:color="auto" w:fill="auto"/>
+            <w:hideMark/>
+          </w:tcPr>
+          <w:p>
+            <w:pPr>
+              <w:spacing w:after="0" w:line="240" w:lineRule="auto"/>
+              <w:textAlignment w:val="baseline"/>
+              <w:rPr>
+                <w:rFonts w:ascii="Times New Roman" w:eastAsia="Times New Roman" w:hAnsi="Times New Roman" w:cs="Times New Roman"/>
+                <w:sz w:val="24"/>
+                <w:szCs w:val="24"/>
+                <w:lang w:eastAsia="es-PE"/>
+              </w:rPr>
+            </w:pPr>
+            <w:r>
+              <w:rPr>
+                <w:rFonts w:ascii="Calibri" w:eastAsia="Times New Roman" w:hAnsi="Calibri" w:cs="Calibri"/>
+                <w:lang w:val="pt-BR" w:eastAsia="es-PE"/>
+              </w:rPr>
+              <w:t>1600</w:t>
+            </w:r>
+            <w:r>
+              <w:rPr>
+                <w:rFonts w:ascii="Calibri" w:eastAsia="Times New Roman" w:hAnsi="Calibri" w:cs="Calibri"/>
+                <w:lang w:eastAsia="es-PE"/>
+              </w:rPr>
+              <w:t> </w:t>
+            </w:r>
+          </w:p>
+        </w:tc>
+        <w:tc>
+          <w:tcPr>
+            <w:tcW w:w="1800" w:type="dxa"/>
+            <w:tcBorders>
+              <w:top w:val="single" w:sz="6" w:space="0" w:color="auto"/>
+              <w:left w:val="single" w:sz="6" w:space="0" w:color="auto"/>
+              <w:bottom w:val="single" w:sz="6" w:space="0" w:color="auto"/>
+              <w:right w:val="single" w:sz="6" w:space="0" w:color="auto"/>
+            </w:tcBorders>
+            <w:shd w:val="clear" w:color="auto" w:fill="auto"/>
+            <w:hideMark/>
+          </w:tcPr>
+          <w:p>
+            <w:pPr>
+              <w:spacing w:after="0" w:line="240" w:lineRule="auto"/>
+              <w:textAlignment w:val="baseline"/>
+              <w:rPr>
+                <w:rFonts w:ascii="Times New Roman" w:eastAsia="Times New Roman" w:hAnsi="Times New Roman" w:cs="Times New Roman"/>
+                <w:sz w:val="24"/>
+                <w:szCs w:val="24"/>
+                <w:lang w:eastAsia="es-PE"/>
+              </w:rPr>
+            </w:pPr>
+            <w:r>
+              <w:rPr>
+                <w:rFonts w:ascii="Calibri" w:eastAsia="Times New Roman" w:hAnsi="Calibri" w:cs="Calibri"/>
+                <w:lang w:val="pt-BR" w:eastAsia="es-PE"/>
+              </w:rPr>
+              <w:t>1600</w:t>
+            </w:r>
+            <w:r>
+              <w:rPr>
+                <w:rFonts w:ascii="Calibri" w:eastAsia="Times New Roman" w:hAnsi="Calibri" w:cs="Calibri"/>
+                <w:lang w:eastAsia="es-PE"/>
+              </w:rPr>
+              <w:t> </w:t>
+            </w:r>
+          </w:p>
+        </w:tc>
+        <w:tc>
+          <w:tcPr>
+            <w:tcW w:w="1800" w:type="dxa"/>
+            <w:tcBorders>
+              <w:top w:val="single" w:sz="6" w:space="0" w:color="auto"/>
+              <w:left w:val="single" w:sz="6" w:space="0" w:color="auto"/>
+              <w:bottom w:val="single" w:sz="6" w:space="0" w:color="auto"/>
+              <w:right w:val="single" w:sz="6" w:space="0" w:color="auto"/>
+            </w:tcBorders>
+            <w:shd w:val="clear" w:color="auto" w:fill="auto"/>
+            <w:hideMark/>
+          </w:tcPr>
+          <w:p>
+            <w:pPr>
+              <w:spacing w:after="0" w:line="240" w:lineRule="auto"/>
+              <w:textAlignment w:val="baseline"/>
+              <w:rPr>
+                <w:rFonts w:ascii="Times New Roman" w:eastAsia="Times New Roman" w:hAnsi="Times New Roman" w:cs="Times New Roman"/>
+                <w:sz w:val="24"/>
+                <w:szCs w:val="24"/>
+                <w:lang w:eastAsia="es-PE"/>
+              </w:rPr>
+            </w:pPr>
+            <w:r>
+              <w:rPr>
+                <w:rFonts w:ascii="Calibri" w:eastAsia="Times New Roman" w:hAnsi="Calibri" w:cs="Calibri"/>
+                <w:lang w:val="pt-BR" w:eastAsia="es-PE"/>
+              </w:rPr>
+              <w:t>1600</w:t>
+            </w:r>
+            <w:r>
+              <w:rPr>
+                <w:rFonts w:ascii="Calibri" w:eastAsia="Times New Roman" w:hAnsi="Calibri" w:cs="Calibri"/>
+                <w:lang w:eastAsia="es-PE"/>
+              </w:rPr>
+              <w:t> </w:t>
+            </w:r>
+          </w:p>
+        </w:tc>
+      </w:tr>
+      <w:tr>
+        <w:tc>
+          <w:tcPr>
+            <w:tcW w:w="1800" w:type="dxa"/>
+            <w:tcBorders>
+              <w:top w:val="single" w:sz="6" w:space="0" w:color="auto"/>
+              <w:left w:val="single" w:sz="6" w:space="0" w:color="auto"/>
+              <w:bottom w:val="single" w:sz="6" w:space="0" w:color="auto"/>
+              <w:right w:val="single" w:sz="6" w:space="0" w:color="auto"/>
+            </w:tcBorders>
+            <w:shd w:val="clear" w:color="auto" w:fill="auto"/>
+            <w:hideMark/>
+          </w:tcPr>
+          <w:p>
+            <w:pPr>
+              <w:spacing w:after="0" w:line="240" w:lineRule="auto"/>
+              <w:textAlignment w:val="baseline"/>
+              <w:rPr>
+                <w:rFonts w:ascii="Times New Roman" w:eastAsia="Times New Roman" w:hAnsi="Times New Roman" w:cs="Times New Roman"/>
+                <w:sz w:val="24"/>
+                <w:szCs w:val="24"/>
+                <w:lang w:eastAsia="es-PE"/>
+              </w:rPr>
+            </w:pPr>
+            <w:r>
+              <w:rPr>
+                <w:rFonts w:ascii="Calibri" w:eastAsia="Times New Roman" w:hAnsi="Calibri" w:cs="Calibri"/>
+                <w:lang w:val="pt-BR" w:eastAsia="es-PE"/>
+              </w:rPr>
+              <w:t>Scrum Team #1</w:t>
+            </w:r>
+            <w:r>
+              <w:rPr>
+                <w:rFonts w:ascii="Calibri" w:eastAsia="Times New Roman" w:hAnsi="Calibri" w:cs="Calibri"/>
+                <w:lang w:eastAsia="es-PE"/>
+              </w:rPr>
+              <w:t> </w:t>
+            </w:r>
+          </w:p>
+        </w:tc>
+        <w:tc>
+          <w:tcPr>
+            <w:tcW w:w="1800" w:type="dxa"/>
+            <w:tcBorders>
+              <w:top w:val="single" w:sz="6" w:space="0" w:color="auto"/>
+              <w:left w:val="single" w:sz="6" w:space="0" w:color="auto"/>
+              <w:bottom w:val="single" w:sz="6" w:space="0" w:color="auto"/>
+              <w:right w:val="single" w:sz="6" w:space="0" w:color="auto"/>
+            </w:tcBorders>
+            <w:shd w:val="clear" w:color="auto" w:fill="auto"/>
+            <w:hideMark/>
+          </w:tcPr>
+          <w:p>
+            <w:pPr>
+              <w:spacing w:after="0" w:line="240" w:lineRule="auto"/>
+              <w:textAlignment w:val="baseline"/>
+              <w:rPr>
+                <w:rFonts w:ascii="Times New Roman" w:eastAsia="Times New Roman" w:hAnsi="Times New Roman" w:cs="Times New Roman"/>
+                <w:sz w:val="24"/>
+                <w:szCs w:val="24"/>
+                <w:lang w:eastAsia="es-PE"/>
+              </w:rPr>
+            </w:pPr>
+            <w:r>
+              <w:rPr>
+                <w:rFonts w:ascii="Calibri" w:eastAsia="Times New Roman" w:hAnsi="Calibri" w:cs="Calibri"/>
+                <w:lang w:val="pt-BR" w:eastAsia="es-PE"/>
+              </w:rPr>
+              <w:t>1200</w:t>
+            </w:r>
+            <w:r>
+              <w:rPr>
+                <w:rFonts w:ascii="Calibri" w:eastAsia="Times New Roman" w:hAnsi="Calibri" w:cs="Calibri"/>
+                <w:lang w:eastAsia="es-PE"/>
+              </w:rPr>
+              <w:t> </w:t>
+            </w:r>
+          </w:p>
+        </w:tc>
+        <w:tc>
+          <w:tcPr>
+            <w:tcW w:w="1800" w:type="dxa"/>
+            <w:tcBorders>
+              <w:top w:val="single" w:sz="6" w:space="0" w:color="auto"/>
+              <w:left w:val="single" w:sz="6" w:space="0" w:color="auto"/>
+              <w:bottom w:val="single" w:sz="6" w:space="0" w:color="auto"/>
+              <w:right w:val="single" w:sz="6" w:space="0" w:color="auto"/>
+            </w:tcBorders>
+            <w:shd w:val="clear" w:color="auto" w:fill="auto"/>
+            <w:hideMark/>
+          </w:tcPr>
+          <w:p>
+            <w:pPr>
+              <w:spacing w:after="0" w:line="240" w:lineRule="auto"/>
+              <w:textAlignment w:val="baseline"/>
+              <w:rPr>
+                <w:rFonts w:ascii="Times New Roman" w:eastAsia="Times New Roman" w:hAnsi="Times New Roman" w:cs="Times New Roman"/>
+                <w:sz w:val="24"/>
+                <w:szCs w:val="24"/>
+                <w:lang w:eastAsia="es-PE"/>
+              </w:rPr>
+            </w:pPr>
+            <w:r>
+              <w:rPr>
+                <w:rFonts w:ascii="Calibri" w:eastAsia="Times New Roman" w:hAnsi="Calibri" w:cs="Calibri"/>
+                <w:lang w:val="pt-BR" w:eastAsia="es-PE"/>
+              </w:rPr>
+              <w:t>1200</w:t>
+            </w:r>
+            <w:r>
+              <w:rPr>
+                <w:rFonts w:ascii="Calibri" w:eastAsia="Times New Roman" w:hAnsi="Calibri" w:cs="Calibri"/>
+                <w:lang w:eastAsia="es-PE"/>
+              </w:rPr>
+              <w:t> </w:t>
+            </w:r>
+          </w:p>
+        </w:tc>
+        <w:tc>
+          <w:tcPr>
+            <w:tcW w:w="1800" w:type="dxa"/>
+            <w:tcBorders>
+              <w:top w:val="single" w:sz="6" w:space="0" w:color="auto"/>
+              <w:left w:val="single" w:sz="6" w:space="0" w:color="auto"/>
+              <w:bottom w:val="single" w:sz="6" w:space="0" w:color="auto"/>
+              <w:right w:val="single" w:sz="6" w:space="0" w:color="auto"/>
+            </w:tcBorders>
+            <w:shd w:val="clear" w:color="auto" w:fill="auto"/>
+            <w:hideMark/>
+          </w:tcPr>
+          <w:p>
+            <w:pPr>
+              <w:spacing w:after="0" w:line="240" w:lineRule="auto"/>
+              <w:textAlignment w:val="baseline"/>
+              <w:rPr>
+                <w:rFonts w:ascii="Times New Roman" w:eastAsia="Times New Roman" w:hAnsi="Times New Roman" w:cs="Times New Roman"/>
+                <w:sz w:val="24"/>
+                <w:szCs w:val="24"/>
+                <w:lang w:eastAsia="es-PE"/>
+              </w:rPr>
+            </w:pPr>
+            <w:r>
+              <w:rPr>
+                <w:rFonts w:ascii="Calibri" w:eastAsia="Times New Roman" w:hAnsi="Calibri" w:cs="Calibri"/>
+                <w:lang w:val="pt-BR" w:eastAsia="es-PE"/>
+              </w:rPr>
+              <w:t>1200</w:t>
+            </w:r>
+            <w:r>
+              <w:rPr>
+                <w:rFonts w:ascii="Calibri" w:eastAsia="Times New Roman" w:hAnsi="Calibri" w:cs="Calibri"/>
+                <w:lang w:eastAsia="es-PE"/>
+              </w:rPr>
+              <w:t> </w:t>
+            </w:r>
+          </w:p>
+        </w:tc>
+        <w:tc>
+          <w:tcPr>
+            <w:tcW w:w="1800" w:type="dxa"/>
+            <w:tcBorders>
+              <w:top w:val="single" w:sz="6" w:space="0" w:color="auto"/>
+              <w:left w:val="single" w:sz="6" w:space="0" w:color="auto"/>
+              <w:bottom w:val="single" w:sz="6" w:space="0" w:color="auto"/>
+              <w:right w:val="single" w:sz="6" w:space="0" w:color="auto"/>
+            </w:tcBorders>
+            <w:shd w:val="clear" w:color="auto" w:fill="auto"/>
+            <w:hideMark/>
+          </w:tcPr>
+          <w:p>
+            <w:pPr>
+              <w:spacing w:after="0" w:line="240" w:lineRule="auto"/>
+              <w:textAlignment w:val="baseline"/>
+              <w:rPr>
+                <w:rFonts w:ascii="Times New Roman" w:eastAsia="Times New Roman" w:hAnsi="Times New Roman" w:cs="Times New Roman"/>
+                <w:sz w:val="24"/>
+                <w:szCs w:val="24"/>
+                <w:lang w:eastAsia="es-PE"/>
+              </w:rPr>
+            </w:pPr>
+            <w:r>
+              <w:rPr>
+                <w:rFonts w:ascii="Calibri" w:eastAsia="Times New Roman" w:hAnsi="Calibri" w:cs="Calibri"/>
+                <w:lang w:val="pt-BR" w:eastAsia="es-PE"/>
+              </w:rPr>
+              <w:t>1200</w:t>
+            </w:r>
+            <w:r>
+              <w:rPr>
+                <w:rFonts w:ascii="Calibri" w:eastAsia="Times New Roman" w:hAnsi="Calibri" w:cs="Calibri"/>
+                <w:lang w:eastAsia="es-PE"/>
+              </w:rPr>
+              <w:t> </w:t>
+            </w:r>
+          </w:p>
+        </w:tc>
+      </w:tr>
+      <w:tr>
+        <w:tc>
+          <w:tcPr>
+            <w:tcW w:w="1800" w:type="dxa"/>
+            <w:tcBorders>
+              <w:top w:val="single" w:sz="6" w:space="0" w:color="auto"/>
+              <w:left w:val="single" w:sz="6" w:space="0" w:color="auto"/>
+              <w:bottom w:val="single" w:sz="6" w:space="0" w:color="auto"/>
+              <w:right w:val="single" w:sz="6" w:space="0" w:color="auto"/>
+            </w:tcBorders>
+            <w:shd w:val="clear" w:color="auto" w:fill="auto"/>
+            <w:hideMark/>
+          </w:tcPr>
+          <w:p>
+            <w:pPr>
+              <w:spacing w:after="0" w:line="240" w:lineRule="auto"/>
+              <w:textAlignment w:val="baseline"/>
+              <w:rPr>
+                <w:rFonts w:ascii="Times New Roman" w:eastAsia="Times New Roman" w:hAnsi="Times New Roman" w:cs="Times New Roman"/>
+                <w:sz w:val="24"/>
+                <w:szCs w:val="24"/>
+                <w:lang w:eastAsia="es-PE"/>
+              </w:rPr>
+            </w:pPr>
+            <w:r>
+              <w:rPr>
+                <w:rFonts w:ascii="Calibri" w:eastAsia="Times New Roman" w:hAnsi="Calibri" w:cs="Calibri"/>
+                <w:lang w:val="pt-BR" w:eastAsia="es-PE"/>
+              </w:rPr>
+              <w:t>Scrum Team #2 </w:t>
+            </w:r>
+            <w:r>
+              <w:rPr>
+                <w:rFonts w:ascii="Calibri" w:eastAsia="Times New Roman" w:hAnsi="Calibri" w:cs="Calibri"/>
+                <w:lang w:eastAsia="es-PE"/>
+              </w:rPr>
+              <w:t> </w:t>
+            </w:r>
+          </w:p>
+        </w:tc>
+        <w:tc>
+          <w:tcPr>
+            <w:tcW w:w="1800" w:type="dxa"/>
+            <w:tcBorders>
+              <w:top w:val="single" w:sz="6" w:space="0" w:color="auto"/>
+              <w:left w:val="single" w:sz="6" w:space="0" w:color="auto"/>
+              <w:bottom w:val="single" w:sz="6" w:space="0" w:color="auto"/>
+              <w:right w:val="single" w:sz="6" w:space="0" w:color="auto"/>
+            </w:tcBorders>
+            <w:shd w:val="clear" w:color="auto" w:fill="auto"/>
+            <w:hideMark/>
+          </w:tcPr>
+          <w:p>
+            <w:pPr>
+              <w:spacing w:after="0" w:line="240" w:lineRule="auto"/>
+              <w:textAlignment w:val="baseline"/>
+              <w:rPr>
+                <w:rFonts w:ascii="Times New Roman" w:eastAsia="Times New Roman" w:hAnsi="Times New Roman" w:cs="Times New Roman"/>
+                <w:sz w:val="24"/>
+                <w:szCs w:val="24"/>
+                <w:lang w:eastAsia="es-PE"/>
+              </w:rPr>
+            </w:pPr>
+            <w:r>
+              <w:rPr>
+                <w:rFonts w:ascii="Calibri" w:eastAsia="Times New Roman" w:hAnsi="Calibri" w:cs="Calibri"/>
+                <w:lang w:val="pt-BR" w:eastAsia="es-PE"/>
+              </w:rPr>
+              <w:t>1200</w:t>
+            </w:r>
+            <w:r>
+              <w:rPr>
+                <w:rFonts w:ascii="Calibri" w:eastAsia="Times New Roman" w:hAnsi="Calibri" w:cs="Calibri"/>
+                <w:lang w:eastAsia="es-PE"/>
+              </w:rPr>
+              <w:t> </w:t>
+            </w:r>
+          </w:p>
+        </w:tc>
+        <w:tc>
+          <w:tcPr>
+            <w:tcW w:w="1800" w:type="dxa"/>
+            <w:tcBorders>
+              <w:top w:val="single" w:sz="6" w:space="0" w:color="auto"/>
+              <w:left w:val="single" w:sz="6" w:space="0" w:color="auto"/>
+              <w:bottom w:val="single" w:sz="6" w:space="0" w:color="auto"/>
+              <w:right w:val="single" w:sz="6" w:space="0" w:color="auto"/>
+            </w:tcBorders>
+            <w:shd w:val="clear" w:color="auto" w:fill="auto"/>
+            <w:hideMark/>
+          </w:tcPr>
+          <w:p>
+            <w:pPr>
+              <w:spacing w:after="0" w:line="240" w:lineRule="auto"/>
+              <w:textAlignment w:val="baseline"/>
+              <w:rPr>
+                <w:rFonts w:ascii="Times New Roman" w:eastAsia="Times New Roman" w:hAnsi="Times New Roman" w:cs="Times New Roman"/>
+                <w:sz w:val="24"/>
+                <w:szCs w:val="24"/>
+                <w:lang w:eastAsia="es-PE"/>
+              </w:rPr>
+            </w:pPr>
+            <w:r>
+              <w:rPr>
+                <w:rFonts w:ascii="Calibri" w:eastAsia="Times New Roman" w:hAnsi="Calibri" w:cs="Calibri"/>
+                <w:lang w:val="pt-BR" w:eastAsia="es-PE"/>
+              </w:rPr>
+              <w:t>1200</w:t>
+            </w:r>
+            <w:r>
+              <w:rPr>
+                <w:rFonts w:ascii="Calibri" w:eastAsia="Times New Roman" w:hAnsi="Calibri" w:cs="Calibri"/>
+                <w:lang w:eastAsia="es-PE"/>
+              </w:rPr>
+              <w:t> </w:t>
+            </w:r>
+          </w:p>
+        </w:tc>
+        <w:tc>
+          <w:tcPr>
+            <w:tcW w:w="1800" w:type="dxa"/>
+            <w:tcBorders>
+              <w:top w:val="single" w:sz="6" w:space="0" w:color="auto"/>
+              <w:left w:val="single" w:sz="6" w:space="0" w:color="auto"/>
+              <w:bottom w:val="single" w:sz="6" w:space="0" w:color="auto"/>
+              <w:right w:val="single" w:sz="6" w:space="0" w:color="auto"/>
+            </w:tcBorders>
+            <w:shd w:val="clear" w:color="auto" w:fill="auto"/>
+            <w:hideMark/>
+          </w:tcPr>
+          <w:p>
+            <w:pPr>
+              <w:spacing w:after="0" w:line="240" w:lineRule="auto"/>
+              <w:textAlignment w:val="baseline"/>
+              <w:rPr>
+                <w:rFonts w:ascii="Times New Roman" w:eastAsia="Times New Roman" w:hAnsi="Times New Roman" w:cs="Times New Roman"/>
+                <w:sz w:val="24"/>
+                <w:szCs w:val="24"/>
+                <w:lang w:eastAsia="es-PE"/>
+              </w:rPr>
+            </w:pPr>
+            <w:r>
+              <w:rPr>
+                <w:rFonts w:ascii="Calibri" w:eastAsia="Times New Roman" w:hAnsi="Calibri" w:cs="Calibri"/>
+                <w:lang w:val="pt-BR" w:eastAsia="es-PE"/>
+              </w:rPr>
+              <w:t>1200</w:t>
+            </w:r>
+            <w:r>
+              <w:rPr>
+                <w:rFonts w:ascii="Calibri" w:eastAsia="Times New Roman" w:hAnsi="Calibri" w:cs="Calibri"/>
+                <w:lang w:eastAsia="es-PE"/>
+              </w:rPr>
+              <w:t> </w:t>
+            </w:r>
+          </w:p>
+        </w:tc>
+        <w:tc>
+          <w:tcPr>
+            <w:tcW w:w="1800" w:type="dxa"/>
+            <w:tcBorders>
+              <w:top w:val="single" w:sz="6" w:space="0" w:color="auto"/>
+              <w:left w:val="single" w:sz="6" w:space="0" w:color="auto"/>
+              <w:bottom w:val="single" w:sz="6" w:space="0" w:color="auto"/>
+              <w:right w:val="single" w:sz="6" w:space="0" w:color="auto"/>
+            </w:tcBorders>
+            <w:shd w:val="clear" w:color="auto" w:fill="auto"/>
+            <w:hideMark/>
+          </w:tcPr>
+          <w:p>
+            <w:pPr>
+              <w:spacing w:after="0" w:line="240" w:lineRule="auto"/>
+              <w:textAlignment w:val="baseline"/>
+              <w:rPr>
+                <w:rFonts w:ascii="Times New Roman" w:eastAsia="Times New Roman" w:hAnsi="Times New Roman" w:cs="Times New Roman"/>
+                <w:sz w:val="24"/>
+                <w:szCs w:val="24"/>
+                <w:lang w:eastAsia="es-PE"/>
+              </w:rPr>
+            </w:pPr>
+            <w:r>
+              <w:rPr>
+                <w:rFonts w:ascii="Calibri" w:eastAsia="Times New Roman" w:hAnsi="Calibri" w:cs="Calibri"/>
+                <w:lang w:val="pt-BR" w:eastAsia="es-PE"/>
+              </w:rPr>
+              <w:t>1200</w:t>
+            </w:r>
+            <w:r>
+              <w:rPr>
+                <w:rFonts w:ascii="Calibri" w:eastAsia="Times New Roman" w:hAnsi="Calibri" w:cs="Calibri"/>
+                <w:lang w:eastAsia="es-PE"/>
+              </w:rPr>
+              <w:t> </w:t>
+            </w:r>
+          </w:p>
+        </w:tc>
+      </w:tr>
+      <w:tr>
+        <w:tc>
+          <w:tcPr>
+            <w:tcW w:w="1800" w:type="dxa"/>
+            <w:tcBorders>
+              <w:top w:val="single" w:sz="6" w:space="0" w:color="auto"/>
+              <w:left w:val="single" w:sz="6" w:space="0" w:color="auto"/>
+              <w:bottom w:val="single" w:sz="6" w:space="0" w:color="auto"/>
+              <w:right w:val="single" w:sz="6" w:space="0" w:color="auto"/>
+            </w:tcBorders>
+            <w:shd w:val="clear" w:color="auto" w:fill="auto"/>
+            <w:hideMark/>
+          </w:tcPr>
+          <w:p>
+            <w:pPr>
+              <w:spacing w:after="0" w:line="240" w:lineRule="auto"/>
+              <w:textAlignment w:val="baseline"/>
+              <w:rPr>
+                <w:rFonts w:ascii="Times New Roman" w:eastAsia="Times New Roman" w:hAnsi="Times New Roman" w:cs="Times New Roman"/>
+                <w:sz w:val="24"/>
+                <w:szCs w:val="24"/>
+                <w:lang w:eastAsia="es-PE"/>
+              </w:rPr>
+            </w:pPr>
+            <w:r>
+              <w:rPr>
+                <w:rFonts w:ascii="Calibri" w:eastAsia="Times New Roman" w:hAnsi="Calibri" w:cs="Calibri"/>
+                <w:lang w:val="pt-BR" w:eastAsia="es-PE"/>
+              </w:rPr>
+              <w:t>Internet</w:t>
+            </w:r>
+            <w:r>
+              <w:rPr>
+                <w:rFonts w:ascii="Calibri" w:eastAsia="Times New Roman" w:hAnsi="Calibri" w:cs="Calibri"/>
+                <w:lang w:eastAsia="es-PE"/>
+              </w:rPr>
+              <w:t> </w:t>
+            </w:r>
+          </w:p>
+        </w:tc>
+        <w:tc>
+          <w:tcPr>
+            <w:tcW w:w="1800" w:type="dxa"/>
+            <w:tcBorders>
+              <w:top w:val="single" w:sz="6" w:space="0" w:color="auto"/>
+              <w:left w:val="single" w:sz="6" w:space="0" w:color="auto"/>
+              <w:bottom w:val="single" w:sz="6" w:space="0" w:color="auto"/>
+              <w:right w:val="single" w:sz="6" w:space="0" w:color="auto"/>
+            </w:tcBorders>
+            <w:shd w:val="clear" w:color="auto" w:fill="auto"/>
+            <w:hideMark/>
+          </w:tcPr>
+          <w:p>
+            <w:pPr>
+              <w:spacing w:after="0" w:line="240" w:lineRule="auto"/>
+              <w:textAlignment w:val="baseline"/>
+              <w:rPr>
+                <w:rFonts w:ascii="Times New Roman" w:eastAsia="Times New Roman" w:hAnsi="Times New Roman" w:cs="Times New Roman"/>
+                <w:sz w:val="24"/>
+                <w:szCs w:val="24"/>
+                <w:lang w:eastAsia="es-PE"/>
+              </w:rPr>
+            </w:pPr>
+            <w:r>
+              <w:rPr>
+                <w:rFonts w:ascii="Calibri" w:eastAsia="Times New Roman" w:hAnsi="Calibri" w:cs="Calibri"/>
+                <w:lang w:val="pt-BR" w:eastAsia="es-PE"/>
+              </w:rPr>
+              <w:t>220</w:t>
+            </w:r>
+            <w:r>
+              <w:rPr>
+                <w:rFonts w:ascii="Calibri" w:eastAsia="Times New Roman" w:hAnsi="Calibri" w:cs="Calibri"/>
+                <w:lang w:eastAsia="es-PE"/>
+              </w:rPr>
+              <w:t> </w:t>
+            </w:r>
+          </w:p>
+        </w:tc>
+        <w:tc>
+          <w:tcPr>
+            <w:tcW w:w="1800" w:type="dxa"/>
+            <w:tcBorders>
+              <w:top w:val="single" w:sz="6" w:space="0" w:color="auto"/>
+              <w:left w:val="single" w:sz="6" w:space="0" w:color="auto"/>
+              <w:bottom w:val="single" w:sz="6" w:space="0" w:color="auto"/>
+              <w:right w:val="single" w:sz="6" w:space="0" w:color="auto"/>
+            </w:tcBorders>
+            <w:shd w:val="clear" w:color="auto" w:fill="auto"/>
+            <w:hideMark/>
+          </w:tcPr>
+          <w:p>
+            <w:pPr>
+              <w:spacing w:after="0" w:line="240" w:lineRule="auto"/>
+              <w:textAlignment w:val="baseline"/>
+              <w:rPr>
+                <w:rFonts w:ascii="Times New Roman" w:eastAsia="Times New Roman" w:hAnsi="Times New Roman" w:cs="Times New Roman"/>
+                <w:sz w:val="24"/>
+                <w:szCs w:val="24"/>
+                <w:lang w:eastAsia="es-PE"/>
+              </w:rPr>
+            </w:pPr>
+            <w:r>
+              <w:rPr>
+                <w:rFonts w:ascii="Calibri" w:eastAsia="Times New Roman" w:hAnsi="Calibri" w:cs="Calibri"/>
+                <w:lang w:val="pt-BR" w:eastAsia="es-PE"/>
+              </w:rPr>
+              <w:t>220</w:t>
+            </w:r>
+            <w:r>
+              <w:rPr>
+                <w:rFonts w:ascii="Calibri" w:eastAsia="Times New Roman" w:hAnsi="Calibri" w:cs="Calibri"/>
+                <w:lang w:eastAsia="es-PE"/>
+              </w:rPr>
+              <w:t> </w:t>
+            </w:r>
+          </w:p>
+        </w:tc>
+        <w:tc>
+          <w:tcPr>
+            <w:tcW w:w="1800" w:type="dxa"/>
+            <w:tcBorders>
+              <w:top w:val="single" w:sz="6" w:space="0" w:color="auto"/>
+              <w:left w:val="single" w:sz="6" w:space="0" w:color="auto"/>
+              <w:bottom w:val="single" w:sz="6" w:space="0" w:color="auto"/>
+              <w:right w:val="single" w:sz="6" w:space="0" w:color="auto"/>
+            </w:tcBorders>
+            <w:shd w:val="clear" w:color="auto" w:fill="auto"/>
+            <w:hideMark/>
+          </w:tcPr>
+          <w:p>
+            <w:pPr>
+              <w:spacing w:after="0" w:line="240" w:lineRule="auto"/>
+              <w:textAlignment w:val="baseline"/>
+              <w:rPr>
+                <w:rFonts w:ascii="Times New Roman" w:eastAsia="Times New Roman" w:hAnsi="Times New Roman" w:cs="Times New Roman"/>
+                <w:sz w:val="24"/>
+                <w:szCs w:val="24"/>
+                <w:lang w:eastAsia="es-PE"/>
+              </w:rPr>
+            </w:pPr>
+            <w:r>
+              <w:rPr>
+                <w:rFonts w:ascii="Calibri" w:eastAsia="Times New Roman" w:hAnsi="Calibri" w:cs="Calibri"/>
+                <w:lang w:val="pt-BR" w:eastAsia="es-PE"/>
+              </w:rPr>
+              <w:t>220</w:t>
+            </w:r>
+            <w:r>
+              <w:rPr>
+                <w:rFonts w:ascii="Calibri" w:eastAsia="Times New Roman" w:hAnsi="Calibri" w:cs="Calibri"/>
+                <w:lang w:eastAsia="es-PE"/>
+              </w:rPr>
+              <w:t> </w:t>
+            </w:r>
+          </w:p>
+        </w:tc>
+        <w:tc>
+          <w:tcPr>
+            <w:tcW w:w="1800" w:type="dxa"/>
+            <w:tcBorders>
+              <w:top w:val="single" w:sz="6" w:space="0" w:color="auto"/>
+              <w:left w:val="single" w:sz="6" w:space="0" w:color="auto"/>
+              <w:bottom w:val="single" w:sz="6" w:space="0" w:color="auto"/>
+              <w:right w:val="single" w:sz="6" w:space="0" w:color="auto"/>
+            </w:tcBorders>
+            <w:shd w:val="clear" w:color="auto" w:fill="auto"/>
+            <w:hideMark/>
+          </w:tcPr>
+          <w:p>
+            <w:pPr>
+              <w:spacing w:after="0" w:line="240" w:lineRule="auto"/>
+              <w:textAlignment w:val="baseline"/>
+              <w:rPr>
+                <w:rFonts w:ascii="Times New Roman" w:eastAsia="Times New Roman" w:hAnsi="Times New Roman" w:cs="Times New Roman"/>
+                <w:sz w:val="24"/>
+                <w:szCs w:val="24"/>
+                <w:lang w:eastAsia="es-PE"/>
+              </w:rPr>
+            </w:pPr>
+            <w:r>
+              <w:rPr>
+                <w:rFonts w:ascii="Calibri" w:eastAsia="Times New Roman" w:hAnsi="Calibri" w:cs="Calibri"/>
+                <w:lang w:val="pt-BR" w:eastAsia="es-PE"/>
+              </w:rPr>
+              <w:t>220</w:t>
+            </w:r>
+            <w:r>
+              <w:rPr>
+                <w:rFonts w:ascii="Calibri" w:eastAsia="Times New Roman" w:hAnsi="Calibri" w:cs="Calibri"/>
+                <w:lang w:eastAsia="es-PE"/>
+              </w:rPr>
+              <w:t> </w:t>
+            </w:r>
+          </w:p>
+        </w:tc>
+      </w:tr>
+      <w:tr>
+        <w:tc>
+          <w:tcPr>
+            <w:tcW w:w="1800" w:type="dxa"/>
+            <w:tcBorders>
+              <w:top w:val="single" w:sz="6" w:space="0" w:color="auto"/>
+              <w:left w:val="single" w:sz="6" w:space="0" w:color="auto"/>
+              <w:bottom w:val="single" w:sz="6" w:space="0" w:color="auto"/>
+              <w:right w:val="single" w:sz="6" w:space="0" w:color="auto"/>
+            </w:tcBorders>
+            <w:shd w:val="clear" w:color="auto" w:fill="auto"/>
+            <w:hideMark/>
+          </w:tcPr>
+          <w:p>
+            <w:pPr>
+              <w:spacing w:after="0" w:line="240" w:lineRule="auto"/>
+              <w:textAlignment w:val="baseline"/>
+              <w:rPr>
+                <w:rFonts w:ascii="Times New Roman" w:eastAsia="Times New Roman" w:hAnsi="Times New Roman" w:cs="Times New Roman"/>
+                <w:sz w:val="24"/>
+                <w:szCs w:val="24"/>
+                <w:lang w:eastAsia="es-PE"/>
+              </w:rPr>
+            </w:pPr>
+            <w:r>
+              <w:rPr>
+                <w:rFonts w:ascii="Calibri" w:eastAsia="Times New Roman" w:hAnsi="Calibri" w:cs="Calibri"/>
+                <w:lang w:val="pt-BR" w:eastAsia="es-PE"/>
+              </w:rPr>
+              <w:t>Mantenimento</w:t>
+            </w:r>
+            <w:r>
+              <w:rPr>
+                <w:rFonts w:ascii="Calibri" w:eastAsia="Times New Roman" w:hAnsi="Calibri" w:cs="Calibri"/>
+                <w:lang w:eastAsia="es-PE"/>
+              </w:rPr>
+              <w:t> </w:t>
+            </w:r>
+          </w:p>
+        </w:tc>
+        <w:tc>
+          <w:tcPr>
+            <w:tcW w:w="1800" w:type="dxa"/>
+            <w:tcBorders>
+              <w:top w:val="single" w:sz="6" w:space="0" w:color="auto"/>
+              <w:left w:val="single" w:sz="6" w:space="0" w:color="auto"/>
+              <w:bottom w:val="single" w:sz="6" w:space="0" w:color="auto"/>
+              <w:right w:val="single" w:sz="6" w:space="0" w:color="auto"/>
+            </w:tcBorders>
+            <w:shd w:val="clear" w:color="auto" w:fill="auto"/>
+            <w:hideMark/>
+          </w:tcPr>
+          <w:p>
+            <w:pPr>
+              <w:spacing w:after="0" w:line="240" w:lineRule="auto"/>
+              <w:textAlignment w:val="baseline"/>
+              <w:rPr>
+                <w:rFonts w:ascii="Times New Roman" w:eastAsia="Times New Roman" w:hAnsi="Times New Roman" w:cs="Times New Roman"/>
+                <w:sz w:val="24"/>
+                <w:szCs w:val="24"/>
+                <w:lang w:eastAsia="es-PE"/>
+              </w:rPr>
+            </w:pPr>
+            <w:r>
+              <w:rPr>
+                <w:rFonts w:ascii="Calibri" w:eastAsia="Times New Roman" w:hAnsi="Calibri" w:cs="Calibri"/>
+                <w:lang w:val="pt-BR" w:eastAsia="es-PE"/>
+              </w:rPr>
+              <w:t>80</w:t>
+            </w:r>
+            <w:r>
+              <w:rPr>
+                <w:rFonts w:ascii="Calibri" w:eastAsia="Times New Roman" w:hAnsi="Calibri" w:cs="Calibri"/>
+                <w:lang w:eastAsia="es-PE"/>
+              </w:rPr>
+              <w:t> </w:t>
+            </w:r>
+          </w:p>
+        </w:tc>
+        <w:tc>
+          <w:tcPr>
+            <w:tcW w:w="1800" w:type="dxa"/>
+            <w:tcBorders>
+              <w:top w:val="single" w:sz="6" w:space="0" w:color="auto"/>
+              <w:left w:val="single" w:sz="6" w:space="0" w:color="auto"/>
+              <w:bottom w:val="single" w:sz="6" w:space="0" w:color="auto"/>
+              <w:right w:val="single" w:sz="6" w:space="0" w:color="auto"/>
+            </w:tcBorders>
+            <w:shd w:val="clear" w:color="auto" w:fill="auto"/>
+            <w:hideMark/>
+          </w:tcPr>
+          <w:p>
+            <w:pPr>
+              <w:spacing w:after="0" w:line="240" w:lineRule="auto"/>
+              <w:textAlignment w:val="baseline"/>
+              <w:rPr>
+                <w:rFonts w:ascii="Times New Roman" w:eastAsia="Times New Roman" w:hAnsi="Times New Roman" w:cs="Times New Roman"/>
+                <w:sz w:val="24"/>
+                <w:szCs w:val="24"/>
+                <w:lang w:eastAsia="es-PE"/>
+              </w:rPr>
+            </w:pPr>
+            <w:r>
+              <w:rPr>
+                <w:rFonts w:ascii="Calibri" w:eastAsia="Times New Roman" w:hAnsi="Calibri" w:cs="Calibri"/>
+                <w:lang w:val="pt-BR" w:eastAsia="es-PE"/>
+              </w:rPr>
+              <w:t>80</w:t>
+            </w:r>
+            <w:r>
+              <w:rPr>
+                <w:rFonts w:ascii="Calibri" w:eastAsia="Times New Roman" w:hAnsi="Calibri" w:cs="Calibri"/>
+                <w:lang w:eastAsia="es-PE"/>
+              </w:rPr>
+              <w:t> </w:t>
+            </w:r>
+          </w:p>
+        </w:tc>
+        <w:tc>
+          <w:tcPr>
+            <w:tcW w:w="1800" w:type="dxa"/>
+            <w:tcBorders>
+              <w:top w:val="single" w:sz="6" w:space="0" w:color="auto"/>
+              <w:left w:val="single" w:sz="6" w:space="0" w:color="auto"/>
+              <w:bottom w:val="single" w:sz="6" w:space="0" w:color="auto"/>
+              <w:right w:val="single" w:sz="6" w:space="0" w:color="auto"/>
+            </w:tcBorders>
+            <w:shd w:val="clear" w:color="auto" w:fill="auto"/>
+            <w:hideMark/>
+          </w:tcPr>
+          <w:p>
+            <w:pPr>
+              <w:spacing w:after="0" w:line="240" w:lineRule="auto"/>
+              <w:textAlignment w:val="baseline"/>
+              <w:rPr>
+                <w:rFonts w:ascii="Times New Roman" w:eastAsia="Times New Roman" w:hAnsi="Times New Roman" w:cs="Times New Roman"/>
+                <w:sz w:val="24"/>
+                <w:szCs w:val="24"/>
+                <w:lang w:eastAsia="es-PE"/>
+              </w:rPr>
+            </w:pPr>
+            <w:r>
+              <w:rPr>
+                <w:rFonts w:ascii="Calibri" w:eastAsia="Times New Roman" w:hAnsi="Calibri" w:cs="Calibri"/>
+                <w:lang w:val="pt-BR" w:eastAsia="es-PE"/>
+              </w:rPr>
+              <w:t>80</w:t>
+            </w:r>
+            <w:r>
+              <w:rPr>
+                <w:rFonts w:ascii="Calibri" w:eastAsia="Times New Roman" w:hAnsi="Calibri" w:cs="Calibri"/>
+                <w:lang w:eastAsia="es-PE"/>
+              </w:rPr>
+              <w:t> </w:t>
+            </w:r>
+          </w:p>
+        </w:tc>
+        <w:tc>
+          <w:tcPr>
+            <w:tcW w:w="1800" w:type="dxa"/>
+            <w:tcBorders>
+              <w:top w:val="single" w:sz="6" w:space="0" w:color="auto"/>
+              <w:left w:val="single" w:sz="6" w:space="0" w:color="auto"/>
+              <w:bottom w:val="single" w:sz="6" w:space="0" w:color="auto"/>
+              <w:right w:val="single" w:sz="6" w:space="0" w:color="auto"/>
+            </w:tcBorders>
+            <w:shd w:val="clear" w:color="auto" w:fill="auto"/>
+            <w:hideMark/>
+          </w:tcPr>
+          <w:p>
+            <w:pPr>
+              <w:spacing w:after="0" w:line="240" w:lineRule="auto"/>
+              <w:textAlignment w:val="baseline"/>
+              <w:rPr>
+                <w:rFonts w:ascii="Times New Roman" w:eastAsia="Times New Roman" w:hAnsi="Times New Roman" w:cs="Times New Roman"/>
+                <w:sz w:val="24"/>
+                <w:szCs w:val="24"/>
+                <w:lang w:eastAsia="es-PE"/>
+              </w:rPr>
+            </w:pPr>
+            <w:r>
+              <w:rPr>
+                <w:rFonts w:ascii="Calibri" w:eastAsia="Times New Roman" w:hAnsi="Calibri" w:cs="Calibri"/>
+                <w:lang w:val="pt-BR" w:eastAsia="es-PE"/>
+              </w:rPr>
+              <w:t>80</w:t>
+            </w:r>
+            <w:r>
+              <w:rPr>
+                <w:rFonts w:ascii="Calibri" w:eastAsia="Times New Roman" w:hAnsi="Calibri" w:cs="Calibri"/>
+                <w:lang w:eastAsia="es-PE"/>
+              </w:rPr>
+              <w:t> </w:t>
+            </w:r>
+          </w:p>
+        </w:tc>
+      </w:tr>
+      <w:tr>
+        <w:tc>
+          <w:tcPr>
+            <w:tcW w:w="1800" w:type="dxa"/>
+            <w:tcBorders>
+              <w:top w:val="single" w:sz="6" w:space="0" w:color="auto"/>
+              <w:left w:val="single" w:sz="6" w:space="0" w:color="auto"/>
+              <w:bottom w:val="single" w:sz="6" w:space="0" w:color="auto"/>
+              <w:right w:val="single" w:sz="6" w:space="0" w:color="auto"/>
+            </w:tcBorders>
+            <w:shd w:val="clear" w:color="auto" w:fill="auto"/>
+            <w:hideMark/>
+          </w:tcPr>
+          <w:p>
+            <w:pPr>
+              <w:spacing w:after="0" w:line="240" w:lineRule="auto"/>
+              <w:textAlignment w:val="baseline"/>
+              <w:rPr>
+                <w:rFonts w:ascii="Times New Roman" w:eastAsia="Times New Roman" w:hAnsi="Times New Roman" w:cs="Times New Roman"/>
+                <w:sz w:val="24"/>
+                <w:szCs w:val="24"/>
+                <w:lang w:val="pt-BR" w:eastAsia="es-PE"/>
+              </w:rPr>
+            </w:pPr>
+            <w:r>
+              <w:rPr>
+                <w:rFonts w:ascii="Calibri" w:eastAsia="Times New Roman" w:hAnsi="Calibri" w:cs="Calibri"/>
+                <w:lang w:val="pt-BR" w:eastAsia="es-PE"/>
+              </w:rPr>
+              <w:t>Total </w:t>
+            </w:r>
+          </w:p>
+        </w:tc>
+        <w:tc>
+          <w:tcPr>
+            <w:tcW w:w="1800" w:type="dxa"/>
+            <w:tcBorders>
+              <w:top w:val="single" w:sz="6" w:space="0" w:color="auto"/>
+              <w:left w:val="single" w:sz="6" w:space="0" w:color="auto"/>
+              <w:bottom w:val="single" w:sz="6" w:space="0" w:color="auto"/>
+              <w:right w:val="single" w:sz="6" w:space="0" w:color="auto"/>
+            </w:tcBorders>
+            <w:shd w:val="clear" w:color="auto" w:fill="auto"/>
+            <w:hideMark/>
+          </w:tcPr>
+          <w:p>
+            <w:pPr>
+              <w:spacing w:after="0" w:line="240" w:lineRule="auto"/>
+              <w:textAlignment w:val="baseline"/>
+              <w:rPr>
+                <w:rFonts w:ascii="Times New Roman" w:eastAsia="Times New Roman" w:hAnsi="Times New Roman" w:cs="Times New Roman"/>
+                <w:sz w:val="24"/>
+                <w:szCs w:val="24"/>
+                <w:lang w:val="pt-BR" w:eastAsia="es-PE"/>
+              </w:rPr>
+            </w:pPr>
+            <w:r>
+              <w:rPr>
+                <w:rFonts w:ascii="Calibri" w:eastAsia="Times New Roman" w:hAnsi="Calibri" w:cs="Calibri"/>
+                <w:lang w:val="pt-BR" w:eastAsia="es-PE"/>
+              </w:rPr>
+              <w:t>6300 </w:t>
+            </w:r>
+          </w:p>
+        </w:tc>
+        <w:tc>
+          <w:tcPr>
+            <w:tcW w:w="1800" w:type="dxa"/>
+            <w:tcBorders>
+              <w:top w:val="single" w:sz="6" w:space="0" w:color="auto"/>
+              <w:left w:val="single" w:sz="6" w:space="0" w:color="auto"/>
+              <w:bottom w:val="single" w:sz="6" w:space="0" w:color="auto"/>
+              <w:right w:val="single" w:sz="6" w:space="0" w:color="auto"/>
+            </w:tcBorders>
+            <w:shd w:val="clear" w:color="auto" w:fill="auto"/>
+            <w:hideMark/>
+          </w:tcPr>
+          <w:p>
+            <w:pPr>
+              <w:spacing w:after="0" w:line="240" w:lineRule="auto"/>
+              <w:textAlignment w:val="baseline"/>
+              <w:rPr>
+                <w:rFonts w:ascii="Times New Roman" w:eastAsia="Times New Roman" w:hAnsi="Times New Roman" w:cs="Times New Roman"/>
+                <w:sz w:val="24"/>
+                <w:szCs w:val="24"/>
+                <w:lang w:val="pt-BR" w:eastAsia="es-PE"/>
+              </w:rPr>
+            </w:pPr>
+            <w:r>
+              <w:rPr>
+                <w:rFonts w:ascii="Calibri" w:eastAsia="Times New Roman" w:hAnsi="Calibri" w:cs="Calibri"/>
+                <w:lang w:val="pt-BR" w:eastAsia="es-PE"/>
+              </w:rPr>
+              <w:t>6300 </w:t>
+            </w:r>
+          </w:p>
+        </w:tc>
+        <w:tc>
+          <w:tcPr>
+            <w:tcW w:w="1800" w:type="dxa"/>
+            <w:tcBorders>
+              <w:top w:val="single" w:sz="6" w:space="0" w:color="auto"/>
+              <w:left w:val="single" w:sz="6" w:space="0" w:color="auto"/>
+              <w:bottom w:val="single" w:sz="6" w:space="0" w:color="auto"/>
+              <w:right w:val="single" w:sz="6" w:space="0" w:color="auto"/>
+            </w:tcBorders>
+            <w:shd w:val="clear" w:color="auto" w:fill="auto"/>
+            <w:hideMark/>
+          </w:tcPr>
+          <w:p>
+            <w:pPr>
+              <w:spacing w:after="0" w:line="240" w:lineRule="auto"/>
+              <w:textAlignment w:val="baseline"/>
+              <w:rPr>
+                <w:rFonts w:ascii="Times New Roman" w:eastAsia="Times New Roman" w:hAnsi="Times New Roman" w:cs="Times New Roman"/>
+                <w:sz w:val="24"/>
+                <w:szCs w:val="24"/>
+                <w:lang w:val="pt-BR" w:eastAsia="es-PE"/>
+              </w:rPr>
+            </w:pPr>
+            <w:r>
+              <w:rPr>
+                <w:rFonts w:ascii="Calibri" w:eastAsia="Times New Roman" w:hAnsi="Calibri" w:cs="Calibri"/>
+                <w:lang w:val="pt-BR" w:eastAsia="es-PE"/>
+              </w:rPr>
+              <w:t>6300 </w:t>
+            </w:r>
+          </w:p>
+        </w:tc>
+        <w:tc>
+          <w:tcPr>
+            <w:tcW w:w="1800" w:type="dxa"/>
+            <w:tcBorders>
+              <w:top w:val="single" w:sz="6" w:space="0" w:color="auto"/>
+              <w:left w:val="single" w:sz="6" w:space="0" w:color="auto"/>
+              <w:bottom w:val="single" w:sz="6" w:space="0" w:color="auto"/>
+              <w:right w:val="single" w:sz="6" w:space="0" w:color="auto"/>
+            </w:tcBorders>
+            <w:shd w:val="clear" w:color="auto" w:fill="auto"/>
+            <w:hideMark/>
+          </w:tcPr>
+          <w:p>
+            <w:pPr>
+              <w:spacing w:after="0" w:line="240" w:lineRule="auto"/>
+              <w:textAlignment w:val="baseline"/>
+              <w:rPr>
+                <w:rFonts w:ascii="Times New Roman" w:eastAsia="Times New Roman" w:hAnsi="Times New Roman" w:cs="Times New Roman"/>
+                <w:sz w:val="24"/>
+                <w:szCs w:val="24"/>
+                <w:lang w:val="pt-BR" w:eastAsia="es-PE"/>
+              </w:rPr>
+            </w:pPr>
+            <w:r>
+              <w:rPr>
+                <w:rFonts w:ascii="Calibri" w:eastAsia="Times New Roman" w:hAnsi="Calibri" w:cs="Calibri"/>
+                <w:lang w:val="pt-BR" w:eastAsia="es-PE"/>
+              </w:rPr>
+              <w:t>6300 </w:t>
+            </w:r>
+          </w:p>
+        </w:tc>
+      </w:tr>
+    </w:tbl>
+    <w:p>
+      <w:pPr>
+        <w:spacing w:after="0" w:line="240" w:lineRule="auto"/>
+        <w:textAlignment w:val="baseline"/>
+        <w:rPr>
+          <w:rFonts w:ascii="Segoe UI" w:eastAsia="Times New Roman" w:hAnsi="Segoe UI" w:cs="Segoe UI"/>
+          <w:sz w:val="18"/>
+          <w:szCs w:val="18"/>
+          <w:lang w:eastAsia="es-PE"/>
+        </w:rPr>
+      </w:pPr>
+      <w:r>
+        <w:rPr>
+          <w:rFonts w:ascii="Calibri" w:eastAsia="Times New Roman" w:hAnsi="Calibri" w:cs="Calibri"/>
+          <w:lang w:eastAsia="es-PE"/>
+        </w:rPr>
+        <w:t> </w:t>
+      </w:r>
+    </w:p>
+    <w:p>
+      <w:pPr>
+        <w:spacing w:after="0" w:line="240" w:lineRule="auto"/>
+        <w:textAlignment w:val="baseline"/>
+        <w:rPr>
+          <w:rFonts w:ascii="Segoe UI" w:eastAsia="Times New Roman" w:hAnsi="Segoe UI" w:cs="Segoe UI"/>
+          <w:sz w:val="18"/>
+          <w:szCs w:val="18"/>
+          <w:lang w:eastAsia="es-PE"/>
+        </w:rPr>
+      </w:pPr>
+      <w:r>
+        <w:rPr>
+          <w:rFonts w:ascii="Calibri" w:eastAsia="Times New Roman" w:hAnsi="Calibri" w:cs="Calibri"/>
+          <w:lang w:eastAsia="es-PE"/>
+        </w:rPr>
+        <w:t>Riesgos  </w:t>
+      </w:r>
+    </w:p>
+    <w:p>
+      <w:pPr>
+        <w:spacing w:after="0" w:line="240" w:lineRule="auto"/>
+        <w:textAlignment w:val="baseline"/>
+        <w:rPr>
+          <w:rFonts w:ascii="Segoe UI" w:eastAsia="Times New Roman" w:hAnsi="Segoe UI" w:cs="Segoe UI"/>
+          <w:sz w:val="18"/>
+          <w:szCs w:val="18"/>
+          <w:lang w:eastAsia="es-PE"/>
+        </w:rPr>
+      </w:pPr>
+      <w:r>
+        <w:rPr>
+          <w:rFonts w:ascii="Calibri" w:eastAsia="Times New Roman" w:hAnsi="Calibri" w:cs="Calibri"/>
+          <w:lang w:eastAsia="es-PE"/>
+        </w:rPr>
+        <w:t>Riesgos, e impacto en el Proyecto y Medidas Correctivas </w:t>
+      </w:r>
+    </w:p>
+    <w:p>
+      <w:pPr>
+        <w:spacing w:after="0" w:line="240" w:lineRule="auto"/>
+        <w:textAlignment w:val="baseline"/>
+        <w:rPr>
+          <w:rFonts w:ascii="Segoe UI" w:eastAsia="Times New Roman" w:hAnsi="Segoe UI" w:cs="Segoe UI"/>
+          <w:sz w:val="18"/>
+          <w:szCs w:val="18"/>
+          <w:lang w:val="es-PE" w:eastAsia="es-PE"/>
+        </w:rPr>
+      </w:pPr>
+      <w:r>
+        <w:rPr>
+          <w:rFonts w:ascii="Calibri" w:eastAsia="Times New Roman" w:hAnsi="Calibri" w:cs="Calibri"/>
+          <w:lang w:val="es-PE" w:eastAsia="es-PE"/>
+        </w:rPr>
+        <w:t> </w:t>
+      </w:r>
+    </w:p>
+    <w:tbl>
+      <w:tblPr>
+        <w:tblW w:w="9010" w:type="dxa"/>
+        <w:tblLayout w:type="fixed"/>
+        <w:tblCellMar>
+          <w:left w:w="0" w:type="dxa"/>
+          <w:right w:w="0" w:type="dxa"/>
+        </w:tblCellMar>
+        <w:tblLook w:val="04A0" w:firstRow="1" w:lastRow="0" w:firstColumn="1" w:lastColumn="0" w:noHBand="0" w:noVBand="1"/>
+      </w:tblPr>
+      <w:tblGrid>
+        <w:gridCol w:w="559"/>
+        <w:gridCol w:w="1801"/>
+        <w:gridCol w:w="4228"/>
+        <w:gridCol w:w="2422"/>
+      </w:tblGrid>
+      <w:tr>
+        <w:tc>
+          <w:tcPr>
+            <w:tcW w:w="559" w:type="dxa"/>
+            <w:tcBorders>
+              <w:top w:val="single" w:sz="6" w:space="0" w:color="000000"/>
+              <w:left w:val="single" w:sz="6" w:space="0" w:color="000000"/>
+              <w:bottom w:val="single" w:sz="6" w:space="0" w:color="000000"/>
+              <w:right w:val="single" w:sz="6" w:space="0" w:color="000000"/>
+            </w:tcBorders>
+            <w:shd w:val="clear" w:color="auto" w:fill="auto"/>
+            <w:hideMark/>
+          </w:tcPr>
+          <w:p>
+            <w:pPr>
+              <w:spacing w:after="0" w:line="240" w:lineRule="auto"/>
+              <w:textAlignment w:val="baseline"/>
+              <w:rPr>
+                <w:rFonts w:ascii="Times New Roman" w:eastAsia="Times New Roman" w:hAnsi="Times New Roman" w:cs="Times New Roman"/>
+                <w:sz w:val="24"/>
+                <w:szCs w:val="24"/>
+                <w:lang w:eastAsia="es-PE"/>
+              </w:rPr>
+            </w:pPr>
+            <w:r>
+              <w:rPr>
+                <w:rFonts w:ascii="Arial" w:eastAsia="Times New Roman" w:hAnsi="Arial" w:cs="Arial"/>
+                <w:color w:val="000000"/>
+                <w:lang w:val="pt-BR" w:eastAsia="es-PE"/>
+              </w:rPr>
+              <w:t>ID</w:t>
+            </w:r>
+            <w:r>
+              <w:rPr>
+                <w:rFonts w:ascii="Arial" w:eastAsia="Times New Roman" w:hAnsi="Arial" w:cs="Arial"/>
+                <w:color w:val="000000"/>
+                <w:lang w:eastAsia="es-PE"/>
+              </w:rPr>
+              <w:t> </w:t>
+            </w:r>
+          </w:p>
+        </w:tc>
+        <w:tc>
+          <w:tcPr>
+            <w:tcW w:w="1801" w:type="dxa"/>
+            <w:tcBorders>
+              <w:top w:val="single" w:sz="6" w:space="0" w:color="000000"/>
+              <w:left w:val="single" w:sz="6" w:space="0" w:color="000000"/>
+              <w:bottom w:val="single" w:sz="6" w:space="0" w:color="000000"/>
+              <w:right w:val="single" w:sz="6" w:space="0" w:color="000000"/>
+            </w:tcBorders>
+            <w:shd w:val="clear" w:color="auto" w:fill="auto"/>
+            <w:hideMark/>
+          </w:tcPr>
+          <w:p>
+            <w:pPr>
+              <w:spacing w:after="0" w:line="240" w:lineRule="auto"/>
+              <w:textAlignment w:val="baseline"/>
+              <w:rPr>
+                <w:rFonts w:ascii="Times New Roman" w:eastAsia="Times New Roman" w:hAnsi="Times New Roman" w:cs="Times New Roman"/>
+                <w:sz w:val="24"/>
+                <w:szCs w:val="24"/>
+                <w:lang w:eastAsia="es-PE"/>
+              </w:rPr>
+            </w:pPr>
+            <w:proofErr w:type="spellStart"/>
+            <w:r>
+              <w:rPr>
+                <w:rFonts w:ascii="Arial" w:eastAsia="Times New Roman" w:hAnsi="Arial" w:cs="Arial"/>
+                <w:color w:val="000000"/>
+                <w:lang w:val="pt-BR" w:eastAsia="es-PE"/>
+              </w:rPr>
+              <w:t>Riesgo</w:t>
+            </w:r>
+            <w:proofErr w:type="spellEnd"/>
+            <w:r>
+              <w:rPr>
+                <w:rFonts w:ascii="Arial" w:eastAsia="Times New Roman" w:hAnsi="Arial" w:cs="Arial"/>
+                <w:color w:val="000000"/>
+                <w:lang w:val="pt-BR" w:eastAsia="es-PE"/>
+              </w:rPr>
+              <w:t> Identificado</w:t>
+            </w:r>
+            <w:r>
+              <w:rPr>
+                <w:rFonts w:ascii="Arial" w:eastAsia="Times New Roman" w:hAnsi="Arial" w:cs="Arial"/>
+                <w:color w:val="000000"/>
+                <w:lang w:eastAsia="es-PE"/>
+              </w:rPr>
+              <w:t> </w:t>
+            </w:r>
+          </w:p>
+        </w:tc>
+        <w:tc>
+          <w:tcPr>
+            <w:tcW w:w="4228" w:type="dxa"/>
+            <w:tcBorders>
+              <w:top w:val="single" w:sz="6" w:space="0" w:color="000000"/>
+              <w:left w:val="single" w:sz="6" w:space="0" w:color="000000"/>
+              <w:bottom w:val="single" w:sz="6" w:space="0" w:color="000000"/>
+              <w:right w:val="single" w:sz="6" w:space="0" w:color="000000"/>
+            </w:tcBorders>
+            <w:shd w:val="clear" w:color="auto" w:fill="auto"/>
+            <w:hideMark/>
+          </w:tcPr>
+          <w:p>
+            <w:pPr>
+              <w:spacing w:after="0" w:line="240" w:lineRule="auto"/>
+              <w:textAlignment w:val="baseline"/>
+              <w:rPr>
+                <w:rFonts w:ascii="Times New Roman" w:eastAsia="Times New Roman" w:hAnsi="Times New Roman" w:cs="Times New Roman"/>
+                <w:sz w:val="24"/>
+                <w:szCs w:val="24"/>
+                <w:lang w:eastAsia="es-PE"/>
+              </w:rPr>
+            </w:pPr>
+            <w:r>
+              <w:rPr>
+                <w:rFonts w:ascii="Arial" w:eastAsia="Times New Roman" w:hAnsi="Arial" w:cs="Arial"/>
+                <w:color w:val="000000"/>
+                <w:lang w:val="pt-BR" w:eastAsia="es-PE"/>
+              </w:rPr>
+              <w:t>Impacto </w:t>
+            </w:r>
+            <w:proofErr w:type="spellStart"/>
+            <w:r>
+              <w:rPr>
+                <w:rFonts w:ascii="Arial" w:eastAsia="Times New Roman" w:hAnsi="Arial" w:cs="Arial"/>
+                <w:color w:val="000000"/>
+                <w:lang w:val="pt-BR" w:eastAsia="es-PE"/>
+              </w:rPr>
+              <w:t>en</w:t>
+            </w:r>
+            <w:proofErr w:type="spellEnd"/>
+            <w:r>
+              <w:rPr>
+                <w:rFonts w:ascii="Arial" w:eastAsia="Times New Roman" w:hAnsi="Arial" w:cs="Arial"/>
+                <w:color w:val="000000"/>
+                <w:lang w:val="pt-BR" w:eastAsia="es-PE"/>
+              </w:rPr>
+              <w:t> </w:t>
+            </w:r>
+            <w:proofErr w:type="spellStart"/>
+            <w:r>
+              <w:rPr>
+                <w:rFonts w:ascii="Arial" w:eastAsia="Times New Roman" w:hAnsi="Arial" w:cs="Arial"/>
+                <w:color w:val="000000"/>
+                <w:lang w:val="pt-BR" w:eastAsia="es-PE"/>
+              </w:rPr>
+              <w:t>el</w:t>
+            </w:r>
+            <w:proofErr w:type="spellEnd"/>
+            <w:r>
+              <w:rPr>
+                <w:rFonts w:ascii="Arial" w:eastAsia="Times New Roman" w:hAnsi="Arial" w:cs="Arial"/>
+                <w:color w:val="000000"/>
+                <w:lang w:val="pt-BR" w:eastAsia="es-PE"/>
+              </w:rPr>
+              <w:t> </w:t>
+            </w:r>
+            <w:proofErr w:type="spellStart"/>
+            <w:r>
+              <w:rPr>
+                <w:rFonts w:ascii="Arial" w:eastAsia="Times New Roman" w:hAnsi="Arial" w:cs="Arial"/>
+                <w:color w:val="000000"/>
+                <w:lang w:val="pt-BR" w:eastAsia="es-PE"/>
+              </w:rPr>
+              <w:t>Proyecto</w:t>
+            </w:r>
+            <w:proofErr w:type="spellEnd"/>
+            <w:r>
+              <w:rPr>
+                <w:rFonts w:ascii="Arial" w:eastAsia="Times New Roman" w:hAnsi="Arial" w:cs="Arial"/>
+                <w:color w:val="000000"/>
+                <w:lang w:eastAsia="es-PE"/>
+              </w:rPr>
+              <w:t> </w:t>
+            </w:r>
+          </w:p>
+        </w:tc>
+        <w:tc>
+          <w:tcPr>
+            <w:tcW w:w="2422" w:type="dxa"/>
+            <w:tcBorders>
+              <w:top w:val="single" w:sz="6" w:space="0" w:color="000000"/>
+              <w:left w:val="single" w:sz="6" w:space="0" w:color="000000"/>
+              <w:bottom w:val="single" w:sz="6" w:space="0" w:color="000000"/>
+              <w:right w:val="single" w:sz="6" w:space="0" w:color="000000"/>
+            </w:tcBorders>
+            <w:shd w:val="clear" w:color="auto" w:fill="auto"/>
+            <w:hideMark/>
+          </w:tcPr>
+          <w:p>
+            <w:pPr>
+              <w:spacing w:after="0" w:line="240" w:lineRule="auto"/>
+              <w:textAlignment w:val="baseline"/>
+              <w:rPr>
+                <w:rFonts w:ascii="Times New Roman" w:eastAsia="Times New Roman" w:hAnsi="Times New Roman" w:cs="Times New Roman"/>
+                <w:sz w:val="24"/>
+                <w:szCs w:val="24"/>
+                <w:lang w:eastAsia="es-PE"/>
+              </w:rPr>
+            </w:pPr>
+            <w:r>
+              <w:rPr>
+                <w:rFonts w:ascii="Arial" w:eastAsia="Times New Roman" w:hAnsi="Arial" w:cs="Arial"/>
+                <w:color w:val="000000"/>
+                <w:lang w:val="pt-BR" w:eastAsia="es-PE"/>
+              </w:rPr>
+              <w:t>Medidas </w:t>
+            </w:r>
+            <w:proofErr w:type="spellStart"/>
+            <w:r>
+              <w:rPr>
+                <w:rFonts w:ascii="Arial" w:eastAsia="Times New Roman" w:hAnsi="Arial" w:cs="Arial"/>
+                <w:color w:val="000000"/>
+                <w:lang w:val="pt-BR" w:eastAsia="es-PE"/>
+              </w:rPr>
+              <w:t>Correctivas</w:t>
+            </w:r>
+            <w:proofErr w:type="spellEnd"/>
+            <w:r>
+              <w:rPr>
+                <w:rFonts w:ascii="Arial" w:eastAsia="Times New Roman" w:hAnsi="Arial" w:cs="Arial"/>
+                <w:color w:val="000000"/>
+                <w:lang w:val="pt-BR" w:eastAsia="es-PE"/>
+              </w:rPr>
+              <w:t> para mitigar</w:t>
+            </w:r>
+            <w:r>
+              <w:rPr>
+                <w:rFonts w:ascii="Arial" w:eastAsia="Times New Roman" w:hAnsi="Arial" w:cs="Arial"/>
+                <w:color w:val="000000"/>
+                <w:lang w:eastAsia="es-PE"/>
+              </w:rPr>
+              <w:t> </w:t>
+            </w:r>
+          </w:p>
+        </w:tc>
+      </w:tr>
+      <w:tr>
+        <w:tc>
+          <w:tcPr>
+            <w:tcW w:w="559" w:type="dxa"/>
+            <w:tcBorders>
+              <w:top w:val="single" w:sz="6" w:space="0" w:color="000000"/>
+              <w:left w:val="single" w:sz="6" w:space="0" w:color="000000"/>
+              <w:bottom w:val="single" w:sz="6" w:space="0" w:color="000000"/>
+              <w:right w:val="single" w:sz="6" w:space="0" w:color="000000"/>
+            </w:tcBorders>
+            <w:shd w:val="clear" w:color="auto" w:fill="auto"/>
+            <w:hideMark/>
+          </w:tcPr>
+          <w:p>
+            <w:pPr>
+              <w:spacing w:after="0" w:line="240" w:lineRule="auto"/>
+              <w:textAlignment w:val="baseline"/>
+              <w:rPr>
+                <w:rFonts w:ascii="Times New Roman" w:eastAsia="Times New Roman" w:hAnsi="Times New Roman" w:cs="Times New Roman"/>
+                <w:sz w:val="24"/>
+                <w:szCs w:val="24"/>
+                <w:lang w:eastAsia="es-PE"/>
+              </w:rPr>
+            </w:pPr>
+            <w:r>
+              <w:rPr>
+                <w:rFonts w:ascii="Arial" w:eastAsia="Times New Roman" w:hAnsi="Arial" w:cs="Arial"/>
+                <w:color w:val="000000"/>
+                <w:lang w:val="pt-BR" w:eastAsia="es-PE"/>
+              </w:rPr>
+              <w:t>R1</w:t>
+            </w:r>
+            <w:r>
+              <w:rPr>
+                <w:rFonts w:ascii="Arial" w:eastAsia="Times New Roman" w:hAnsi="Arial" w:cs="Arial"/>
+                <w:color w:val="000000"/>
+                <w:lang w:eastAsia="es-PE"/>
+              </w:rPr>
+              <w:t> </w:t>
+            </w:r>
+          </w:p>
+        </w:tc>
+        <w:tc>
+          <w:tcPr>
+            <w:tcW w:w="1801" w:type="dxa"/>
+            <w:tcBorders>
+              <w:top w:val="single" w:sz="6" w:space="0" w:color="000000"/>
+              <w:left w:val="single" w:sz="6" w:space="0" w:color="000000"/>
+              <w:bottom w:val="single" w:sz="6" w:space="0" w:color="000000"/>
+              <w:right w:val="single" w:sz="6" w:space="0" w:color="000000"/>
+            </w:tcBorders>
+            <w:shd w:val="clear" w:color="auto" w:fill="auto"/>
+            <w:hideMark/>
+          </w:tcPr>
+          <w:p>
+            <w:pPr>
+              <w:spacing w:after="0" w:line="240" w:lineRule="auto"/>
+              <w:textAlignment w:val="baseline"/>
+              <w:rPr>
+                <w:rFonts w:ascii="Times New Roman" w:eastAsia="Times New Roman" w:hAnsi="Times New Roman" w:cs="Times New Roman"/>
+                <w:sz w:val="24"/>
+                <w:szCs w:val="24"/>
+                <w:lang w:eastAsia="es-PE"/>
+              </w:rPr>
+            </w:pPr>
+            <w:r>
+              <w:rPr>
+                <w:rFonts w:ascii="Arial" w:eastAsia="Times New Roman" w:hAnsi="Arial" w:cs="Arial"/>
+                <w:color w:val="000000"/>
+                <w:lang w:val="pt-BR" w:eastAsia="es-PE"/>
+              </w:rPr>
+              <w:t>Retraso </w:t>
+            </w:r>
+            <w:proofErr w:type="spellStart"/>
+            <w:r>
+              <w:rPr>
+                <w:rFonts w:ascii="Arial" w:eastAsia="Times New Roman" w:hAnsi="Arial" w:cs="Arial"/>
+                <w:color w:val="000000"/>
+                <w:lang w:val="pt-BR" w:eastAsia="es-PE"/>
+              </w:rPr>
+              <w:t>en</w:t>
+            </w:r>
+            <w:proofErr w:type="spellEnd"/>
+            <w:r>
+              <w:rPr>
+                <w:rFonts w:ascii="Arial" w:eastAsia="Times New Roman" w:hAnsi="Arial" w:cs="Arial"/>
+                <w:color w:val="000000"/>
+                <w:lang w:val="pt-BR" w:eastAsia="es-PE"/>
+              </w:rPr>
+              <w:t> </w:t>
+            </w:r>
+            <w:proofErr w:type="spellStart"/>
+            <w:r>
+              <w:rPr>
+                <w:rFonts w:ascii="Arial" w:eastAsia="Times New Roman" w:hAnsi="Arial" w:cs="Arial"/>
+                <w:color w:val="000000"/>
+                <w:lang w:val="pt-BR" w:eastAsia="es-PE"/>
+              </w:rPr>
+              <w:t>el</w:t>
+            </w:r>
+            <w:proofErr w:type="spellEnd"/>
+            <w:r>
+              <w:rPr>
+                <w:rFonts w:ascii="Arial" w:eastAsia="Times New Roman" w:hAnsi="Arial" w:cs="Arial"/>
+                <w:color w:val="000000"/>
+                <w:lang w:val="pt-BR" w:eastAsia="es-PE"/>
+              </w:rPr>
+              <w:t> </w:t>
+            </w:r>
+            <w:proofErr w:type="spellStart"/>
+            <w:r>
+              <w:rPr>
+                <w:rFonts w:ascii="Arial" w:eastAsia="Times New Roman" w:hAnsi="Arial" w:cs="Arial"/>
+                <w:color w:val="000000"/>
+                <w:lang w:val="pt-BR" w:eastAsia="es-PE"/>
+              </w:rPr>
+              <w:t>tiempo</w:t>
+            </w:r>
+            <w:proofErr w:type="spellEnd"/>
+            <w:r>
+              <w:rPr>
+                <w:rFonts w:ascii="Arial" w:eastAsia="Times New Roman" w:hAnsi="Arial" w:cs="Arial"/>
+                <w:color w:val="000000"/>
+                <w:lang w:val="pt-BR" w:eastAsia="es-PE"/>
+              </w:rPr>
+              <w:t> </w:t>
+            </w:r>
+            <w:proofErr w:type="spellStart"/>
+            <w:r>
+              <w:rPr>
+                <w:rFonts w:ascii="Arial" w:eastAsia="Times New Roman" w:hAnsi="Arial" w:cs="Arial"/>
+                <w:color w:val="000000"/>
+                <w:lang w:val="pt-BR" w:eastAsia="es-PE"/>
+              </w:rPr>
+              <w:t>establecido</w:t>
+            </w:r>
+            <w:proofErr w:type="spellEnd"/>
+            <w:r>
+              <w:rPr>
+                <w:rFonts w:ascii="Arial" w:eastAsia="Times New Roman" w:hAnsi="Arial" w:cs="Arial"/>
+                <w:color w:val="000000"/>
+                <w:lang w:eastAsia="es-PE"/>
+              </w:rPr>
+              <w:t> </w:t>
+            </w:r>
+          </w:p>
+        </w:tc>
+        <w:tc>
+          <w:tcPr>
+            <w:tcW w:w="4228" w:type="dxa"/>
+            <w:tcBorders>
+              <w:top w:val="single" w:sz="6" w:space="0" w:color="000000"/>
+              <w:left w:val="single" w:sz="6" w:space="0" w:color="000000"/>
+              <w:bottom w:val="single" w:sz="6" w:space="0" w:color="000000"/>
+              <w:right w:val="single" w:sz="6" w:space="0" w:color="000000"/>
+            </w:tcBorders>
+            <w:shd w:val="clear" w:color="auto" w:fill="auto"/>
+            <w:hideMark/>
+          </w:tcPr>
+          <w:p>
+            <w:pPr>
+              <w:spacing w:after="0" w:line="240" w:lineRule="auto"/>
+              <w:textAlignment w:val="baseline"/>
+              <w:rPr>
+                <w:rFonts w:ascii="Times New Roman" w:eastAsia="Times New Roman" w:hAnsi="Times New Roman" w:cs="Times New Roman"/>
+                <w:sz w:val="24"/>
+                <w:szCs w:val="24"/>
+                <w:lang w:eastAsia="es-PE"/>
+              </w:rPr>
+            </w:pPr>
+            <w:r>
+              <w:rPr>
+                <w:rFonts w:ascii="Arial" w:eastAsia="Times New Roman" w:hAnsi="Arial" w:cs="Arial"/>
+                <w:color w:val="000000"/>
+                <w:lang w:val="pt-BR" w:eastAsia="es-PE"/>
+              </w:rPr>
+              <w:t>No terminar el proyecto a tiempo ni cumplir con todos los requerimientos planificados.</w:t>
+            </w:r>
+            <w:r>
+              <w:rPr>
+                <w:rFonts w:ascii="Arial" w:eastAsia="Times New Roman" w:hAnsi="Arial" w:cs="Arial"/>
+                <w:color w:val="000000"/>
+                <w:lang w:eastAsia="es-PE"/>
+              </w:rPr>
+              <w:t> </w:t>
+            </w:r>
+          </w:p>
+        </w:tc>
+        <w:tc>
+          <w:tcPr>
+            <w:tcW w:w="2422" w:type="dxa"/>
+            <w:tcBorders>
+              <w:top w:val="single" w:sz="6" w:space="0" w:color="000000"/>
+              <w:left w:val="single" w:sz="6" w:space="0" w:color="000000"/>
+              <w:bottom w:val="single" w:sz="6" w:space="0" w:color="000000"/>
+              <w:right w:val="single" w:sz="6" w:space="0" w:color="000000"/>
+            </w:tcBorders>
+            <w:shd w:val="clear" w:color="auto" w:fill="auto"/>
+            <w:hideMark/>
+          </w:tcPr>
+          <w:p>
+            <w:pPr>
+              <w:spacing w:after="0" w:line="240" w:lineRule="auto"/>
+              <w:textAlignment w:val="baseline"/>
+              <w:rPr>
+                <w:rFonts w:ascii="Times New Roman" w:eastAsia="Times New Roman" w:hAnsi="Times New Roman" w:cs="Times New Roman"/>
+                <w:sz w:val="24"/>
+                <w:szCs w:val="24"/>
+                <w:lang w:eastAsia="es-PE"/>
+              </w:rPr>
+            </w:pPr>
+            <w:proofErr w:type="spellStart"/>
+            <w:r>
+              <w:rPr>
+                <w:rFonts w:ascii="Arial" w:eastAsia="Times New Roman" w:hAnsi="Arial" w:cs="Arial"/>
+                <w:color w:val="000000"/>
+                <w:lang w:val="pt-BR" w:eastAsia="es-PE"/>
+              </w:rPr>
+              <w:t>Trabajar</w:t>
+            </w:r>
+            <w:proofErr w:type="spellEnd"/>
+            <w:r>
+              <w:rPr>
+                <w:rFonts w:ascii="Arial" w:eastAsia="Times New Roman" w:hAnsi="Arial" w:cs="Arial"/>
+                <w:color w:val="000000"/>
+                <w:lang w:val="pt-BR" w:eastAsia="es-PE"/>
+              </w:rPr>
+              <w:t> </w:t>
+            </w:r>
+            <w:proofErr w:type="spellStart"/>
+            <w:r>
+              <w:rPr>
+                <w:rFonts w:ascii="Arial" w:eastAsia="Times New Roman" w:hAnsi="Arial" w:cs="Arial"/>
+                <w:color w:val="000000"/>
+                <w:lang w:val="pt-BR" w:eastAsia="es-PE"/>
+              </w:rPr>
+              <w:t>siguiendo</w:t>
+            </w:r>
+            <w:proofErr w:type="spellEnd"/>
+            <w:r>
+              <w:rPr>
+                <w:rFonts w:ascii="Arial" w:eastAsia="Times New Roman" w:hAnsi="Arial" w:cs="Arial"/>
+                <w:color w:val="000000"/>
+                <w:lang w:val="pt-BR" w:eastAsia="es-PE"/>
+              </w:rPr>
+              <w:t> </w:t>
+            </w:r>
+            <w:proofErr w:type="spellStart"/>
+            <w:r>
+              <w:rPr>
+                <w:rFonts w:ascii="Arial" w:eastAsia="Times New Roman" w:hAnsi="Arial" w:cs="Arial"/>
+                <w:color w:val="000000"/>
+                <w:lang w:val="pt-BR" w:eastAsia="es-PE"/>
+              </w:rPr>
+              <w:t>el</w:t>
+            </w:r>
+            <w:proofErr w:type="spellEnd"/>
+            <w:r>
+              <w:rPr>
+                <w:rFonts w:ascii="Arial" w:eastAsia="Times New Roman" w:hAnsi="Arial" w:cs="Arial"/>
+                <w:color w:val="000000"/>
+                <w:lang w:val="pt-BR" w:eastAsia="es-PE"/>
+              </w:rPr>
+              <w:t> cronograma </w:t>
+            </w:r>
+            <w:proofErr w:type="spellStart"/>
+            <w:r>
+              <w:rPr>
+                <w:rFonts w:ascii="Arial" w:eastAsia="Times New Roman" w:hAnsi="Arial" w:cs="Arial"/>
+                <w:color w:val="000000"/>
+                <w:lang w:val="pt-BR" w:eastAsia="es-PE"/>
+              </w:rPr>
+              <w:t>del</w:t>
+            </w:r>
+            <w:proofErr w:type="spellEnd"/>
+            <w:r>
+              <w:rPr>
+                <w:rFonts w:ascii="Arial" w:eastAsia="Times New Roman" w:hAnsi="Arial" w:cs="Arial"/>
+                <w:color w:val="000000"/>
+                <w:lang w:val="pt-BR" w:eastAsia="es-PE"/>
+              </w:rPr>
+              <w:t> </w:t>
+            </w:r>
+            <w:proofErr w:type="spellStart"/>
+            <w:r>
+              <w:rPr>
+                <w:rFonts w:ascii="Arial" w:eastAsia="Times New Roman" w:hAnsi="Arial" w:cs="Arial"/>
+                <w:color w:val="000000"/>
+                <w:lang w:val="pt-BR" w:eastAsia="es-PE"/>
+              </w:rPr>
+              <w:t>proyecto</w:t>
+            </w:r>
+            <w:proofErr w:type="spellEnd"/>
+            <w:r>
+              <w:rPr>
+                <w:rFonts w:ascii="Arial" w:eastAsia="Times New Roman" w:hAnsi="Arial" w:cs="Arial"/>
+                <w:color w:val="000000"/>
+                <w:lang w:eastAsia="es-PE"/>
+              </w:rPr>
+              <w:t> </w:t>
+            </w:r>
+          </w:p>
+        </w:tc>
+      </w:tr>
+      <w:tr>
+        <w:tc>
+          <w:tcPr>
+            <w:tcW w:w="559" w:type="dxa"/>
+            <w:tcBorders>
+              <w:top w:val="single" w:sz="6" w:space="0" w:color="000000"/>
+              <w:left w:val="single" w:sz="6" w:space="0" w:color="000000"/>
+              <w:bottom w:val="single" w:sz="6" w:space="0" w:color="000000"/>
+              <w:right w:val="single" w:sz="6" w:space="0" w:color="000000"/>
+            </w:tcBorders>
+            <w:shd w:val="clear" w:color="auto" w:fill="auto"/>
+            <w:hideMark/>
+          </w:tcPr>
+          <w:p>
+            <w:pPr>
+              <w:spacing w:after="0" w:line="240" w:lineRule="auto"/>
+              <w:textAlignment w:val="baseline"/>
+              <w:rPr>
+                <w:rFonts w:ascii="Times New Roman" w:eastAsia="Times New Roman" w:hAnsi="Times New Roman" w:cs="Times New Roman"/>
+                <w:sz w:val="24"/>
+                <w:szCs w:val="24"/>
+                <w:lang w:eastAsia="es-PE"/>
+              </w:rPr>
+            </w:pPr>
+            <w:r>
+              <w:rPr>
+                <w:rFonts w:ascii="Arial" w:eastAsia="Times New Roman" w:hAnsi="Arial" w:cs="Arial"/>
+                <w:color w:val="000000"/>
+                <w:lang w:val="pt-BR" w:eastAsia="es-PE"/>
+              </w:rPr>
+              <w:t>R2</w:t>
+            </w:r>
+            <w:r>
+              <w:rPr>
+                <w:rFonts w:ascii="Arial" w:eastAsia="Times New Roman" w:hAnsi="Arial" w:cs="Arial"/>
+                <w:color w:val="000000"/>
+                <w:lang w:eastAsia="es-PE"/>
+              </w:rPr>
+              <w:t> </w:t>
+            </w:r>
+          </w:p>
+        </w:tc>
+        <w:tc>
+          <w:tcPr>
+            <w:tcW w:w="1801" w:type="dxa"/>
+            <w:tcBorders>
+              <w:top w:val="single" w:sz="6" w:space="0" w:color="000000"/>
+              <w:left w:val="single" w:sz="6" w:space="0" w:color="000000"/>
+              <w:bottom w:val="single" w:sz="6" w:space="0" w:color="000000"/>
+              <w:right w:val="single" w:sz="6" w:space="0" w:color="000000"/>
+            </w:tcBorders>
+            <w:shd w:val="clear" w:color="auto" w:fill="auto"/>
+            <w:hideMark/>
+          </w:tcPr>
+          <w:p>
+            <w:pPr>
+              <w:spacing w:after="0" w:line="240" w:lineRule="auto"/>
+              <w:textAlignment w:val="baseline"/>
+              <w:rPr>
+                <w:rFonts w:ascii="Times New Roman" w:eastAsia="Times New Roman" w:hAnsi="Times New Roman" w:cs="Times New Roman"/>
+                <w:sz w:val="24"/>
+                <w:szCs w:val="24"/>
+                <w:lang w:eastAsia="es-PE"/>
+              </w:rPr>
+            </w:pPr>
+            <w:proofErr w:type="spellStart"/>
+            <w:r>
+              <w:rPr>
+                <w:rFonts w:ascii="Arial" w:eastAsia="Times New Roman" w:hAnsi="Arial" w:cs="Arial"/>
+                <w:color w:val="000000"/>
+                <w:lang w:val="pt-BR" w:eastAsia="es-PE"/>
+              </w:rPr>
+              <w:t>Fallos</w:t>
+            </w:r>
+            <w:proofErr w:type="spellEnd"/>
+            <w:r>
+              <w:rPr>
+                <w:rFonts w:ascii="Arial" w:eastAsia="Times New Roman" w:hAnsi="Arial" w:cs="Arial"/>
+                <w:color w:val="000000"/>
+                <w:lang w:val="pt-BR" w:eastAsia="es-PE"/>
+              </w:rPr>
+              <w:t> al utilizar </w:t>
+            </w:r>
+            <w:proofErr w:type="spellStart"/>
+            <w:r>
+              <w:rPr>
+                <w:rFonts w:ascii="Arial" w:eastAsia="Times New Roman" w:hAnsi="Arial" w:cs="Arial"/>
+                <w:color w:val="000000"/>
+                <w:lang w:val="pt-BR" w:eastAsia="es-PE"/>
+              </w:rPr>
+              <w:t>el</w:t>
+            </w:r>
+            <w:proofErr w:type="spellEnd"/>
+            <w:r>
+              <w:rPr>
+                <w:rFonts w:ascii="Arial" w:eastAsia="Times New Roman" w:hAnsi="Arial" w:cs="Arial"/>
+                <w:color w:val="000000"/>
+                <w:lang w:val="pt-BR" w:eastAsia="es-PE"/>
+              </w:rPr>
+              <w:t> sistema </w:t>
+            </w:r>
+            <w:proofErr w:type="spellStart"/>
+            <w:r>
+              <w:rPr>
+                <w:rFonts w:ascii="Arial" w:eastAsia="Times New Roman" w:hAnsi="Arial" w:cs="Arial"/>
+                <w:color w:val="000000"/>
+                <w:lang w:val="pt-BR" w:eastAsia="es-PE"/>
+              </w:rPr>
+              <w:t>en</w:t>
+            </w:r>
+            <w:proofErr w:type="spellEnd"/>
+            <w:r>
+              <w:rPr>
+                <w:rFonts w:ascii="Arial" w:eastAsia="Times New Roman" w:hAnsi="Arial" w:cs="Arial"/>
+                <w:color w:val="000000"/>
+                <w:lang w:val="pt-BR" w:eastAsia="es-PE"/>
+              </w:rPr>
+              <w:t> diferentes sistemas operativos</w:t>
+            </w:r>
+            <w:r>
+              <w:rPr>
+                <w:rFonts w:ascii="Arial" w:eastAsia="Times New Roman" w:hAnsi="Arial" w:cs="Arial"/>
+                <w:color w:val="000000"/>
+                <w:lang w:eastAsia="es-PE"/>
+              </w:rPr>
+              <w:t> </w:t>
+            </w:r>
+          </w:p>
+        </w:tc>
+        <w:tc>
+          <w:tcPr>
+            <w:tcW w:w="4228" w:type="dxa"/>
+            <w:tcBorders>
+              <w:top w:val="single" w:sz="6" w:space="0" w:color="000000"/>
+              <w:left w:val="single" w:sz="6" w:space="0" w:color="000000"/>
+              <w:bottom w:val="single" w:sz="6" w:space="0" w:color="000000"/>
+              <w:right w:val="single" w:sz="6" w:space="0" w:color="000000"/>
+            </w:tcBorders>
+            <w:shd w:val="clear" w:color="auto" w:fill="auto"/>
+            <w:hideMark/>
+          </w:tcPr>
+          <w:p>
+            <w:pPr>
+              <w:spacing w:after="0" w:line="240" w:lineRule="auto"/>
+              <w:textAlignment w:val="baseline"/>
+              <w:rPr>
+                <w:rFonts w:ascii="Times New Roman" w:eastAsia="Times New Roman" w:hAnsi="Times New Roman" w:cs="Times New Roman"/>
+                <w:sz w:val="24"/>
+                <w:szCs w:val="24"/>
+                <w:lang w:eastAsia="es-PE"/>
+              </w:rPr>
+            </w:pPr>
+            <w:r>
+              <w:rPr>
+                <w:rFonts w:ascii="Arial" w:eastAsia="Times New Roman" w:hAnsi="Arial" w:cs="Arial"/>
+                <w:color w:val="000000"/>
+                <w:lang w:val="pt-BR" w:eastAsia="es-PE"/>
+              </w:rPr>
+              <w:t>Resultados </w:t>
+            </w:r>
+            <w:proofErr w:type="spellStart"/>
+            <w:r>
+              <w:rPr>
+                <w:rFonts w:ascii="Arial" w:eastAsia="Times New Roman" w:hAnsi="Arial" w:cs="Arial"/>
+                <w:color w:val="000000"/>
+                <w:lang w:val="pt-BR" w:eastAsia="es-PE"/>
+              </w:rPr>
+              <w:t>incorrectos</w:t>
+            </w:r>
+            <w:proofErr w:type="spellEnd"/>
+            <w:r>
+              <w:rPr>
+                <w:rFonts w:ascii="Arial" w:eastAsia="Times New Roman" w:hAnsi="Arial" w:cs="Arial"/>
+                <w:color w:val="000000"/>
+                <w:lang w:eastAsia="es-PE"/>
+              </w:rPr>
+              <w:t> </w:t>
+            </w:r>
+          </w:p>
+        </w:tc>
+        <w:tc>
+          <w:tcPr>
+            <w:tcW w:w="2422" w:type="dxa"/>
+            <w:tcBorders>
+              <w:top w:val="single" w:sz="6" w:space="0" w:color="000000"/>
+              <w:left w:val="single" w:sz="6" w:space="0" w:color="000000"/>
+              <w:bottom w:val="single" w:sz="6" w:space="0" w:color="000000"/>
+              <w:right w:val="single" w:sz="6" w:space="0" w:color="000000"/>
+            </w:tcBorders>
+            <w:shd w:val="clear" w:color="auto" w:fill="auto"/>
+            <w:hideMark/>
+          </w:tcPr>
+          <w:p>
+            <w:pPr>
+              <w:spacing w:after="0" w:line="240" w:lineRule="auto"/>
+              <w:textAlignment w:val="baseline"/>
+              <w:rPr>
+                <w:rFonts w:ascii="Times New Roman" w:eastAsia="Times New Roman" w:hAnsi="Times New Roman" w:cs="Times New Roman"/>
+                <w:sz w:val="24"/>
+                <w:szCs w:val="24"/>
+                <w:lang w:eastAsia="es-PE"/>
+              </w:rPr>
+            </w:pPr>
+            <w:proofErr w:type="spellStart"/>
+            <w:r>
+              <w:rPr>
+                <w:rFonts w:ascii="Arial" w:eastAsia="Times New Roman" w:hAnsi="Arial" w:cs="Arial"/>
+                <w:color w:val="000000"/>
+                <w:lang w:val="pt-BR" w:eastAsia="es-PE"/>
+              </w:rPr>
+              <w:t>Crear</w:t>
+            </w:r>
+            <w:proofErr w:type="spellEnd"/>
+            <w:r>
+              <w:rPr>
+                <w:rFonts w:ascii="Arial" w:eastAsia="Times New Roman" w:hAnsi="Arial" w:cs="Arial"/>
+                <w:color w:val="000000"/>
+                <w:lang w:val="pt-BR" w:eastAsia="es-PE"/>
+              </w:rPr>
+              <w:t> una </w:t>
+            </w:r>
+            <w:proofErr w:type="spellStart"/>
+            <w:r>
+              <w:rPr>
+                <w:rFonts w:ascii="Arial" w:eastAsia="Times New Roman" w:hAnsi="Arial" w:cs="Arial"/>
+                <w:color w:val="000000"/>
+                <w:lang w:val="pt-BR" w:eastAsia="es-PE"/>
+              </w:rPr>
+              <w:t>versión</w:t>
+            </w:r>
+            <w:proofErr w:type="spellEnd"/>
+            <w:r>
+              <w:rPr>
+                <w:rFonts w:ascii="Arial" w:eastAsia="Times New Roman" w:hAnsi="Arial" w:cs="Arial"/>
+                <w:color w:val="000000"/>
+                <w:lang w:val="pt-BR" w:eastAsia="es-PE"/>
+              </w:rPr>
+              <w:t> diferente para cada sistema operativo</w:t>
+            </w:r>
+            <w:r>
+              <w:rPr>
+                <w:rFonts w:ascii="Arial" w:eastAsia="Times New Roman" w:hAnsi="Arial" w:cs="Arial"/>
+                <w:color w:val="000000"/>
+                <w:lang w:eastAsia="es-PE"/>
+              </w:rPr>
+              <w:t> </w:t>
+            </w:r>
+          </w:p>
+        </w:tc>
+      </w:tr>
+      <w:tr>
+        <w:tc>
+          <w:tcPr>
+            <w:tcW w:w="559" w:type="dxa"/>
+            <w:tcBorders>
+              <w:top w:val="single" w:sz="6" w:space="0" w:color="000000"/>
+              <w:left w:val="single" w:sz="6" w:space="0" w:color="000000"/>
+              <w:bottom w:val="single" w:sz="6" w:space="0" w:color="000000"/>
+              <w:right w:val="single" w:sz="6" w:space="0" w:color="000000"/>
+            </w:tcBorders>
+            <w:shd w:val="clear" w:color="auto" w:fill="auto"/>
+            <w:hideMark/>
+          </w:tcPr>
+          <w:p>
+            <w:pPr>
+              <w:spacing w:after="0" w:line="240" w:lineRule="auto"/>
+              <w:textAlignment w:val="baseline"/>
+              <w:rPr>
+                <w:rFonts w:ascii="Times New Roman" w:eastAsia="Times New Roman" w:hAnsi="Times New Roman" w:cs="Times New Roman"/>
+                <w:sz w:val="24"/>
+                <w:szCs w:val="24"/>
+                <w:lang w:eastAsia="es-PE"/>
+              </w:rPr>
+            </w:pPr>
+            <w:r>
+              <w:rPr>
+                <w:rFonts w:ascii="Arial" w:eastAsia="Times New Roman" w:hAnsi="Arial" w:cs="Arial"/>
+                <w:color w:val="000000"/>
+                <w:lang w:val="pt-BR" w:eastAsia="es-PE"/>
+              </w:rPr>
+              <w:t>R3</w:t>
+            </w:r>
+            <w:r>
+              <w:rPr>
+                <w:rFonts w:ascii="Arial" w:eastAsia="Times New Roman" w:hAnsi="Arial" w:cs="Arial"/>
+                <w:color w:val="000000"/>
+                <w:lang w:eastAsia="es-PE"/>
+              </w:rPr>
+              <w:t> </w:t>
+            </w:r>
+          </w:p>
+        </w:tc>
+        <w:tc>
+          <w:tcPr>
+            <w:tcW w:w="1801" w:type="dxa"/>
+            <w:tcBorders>
+              <w:top w:val="single" w:sz="6" w:space="0" w:color="000000"/>
+              <w:left w:val="single" w:sz="6" w:space="0" w:color="000000"/>
+              <w:bottom w:val="single" w:sz="6" w:space="0" w:color="000000"/>
+              <w:right w:val="single" w:sz="6" w:space="0" w:color="000000"/>
+            </w:tcBorders>
+            <w:shd w:val="clear" w:color="auto" w:fill="auto"/>
+            <w:hideMark/>
+          </w:tcPr>
+          <w:p>
+            <w:pPr>
+              <w:spacing w:after="0" w:line="240" w:lineRule="auto"/>
+              <w:textAlignment w:val="baseline"/>
+              <w:rPr>
+                <w:rFonts w:ascii="Times New Roman" w:eastAsia="Times New Roman" w:hAnsi="Times New Roman" w:cs="Times New Roman"/>
+                <w:sz w:val="24"/>
+                <w:szCs w:val="24"/>
+                <w:lang w:eastAsia="es-PE"/>
+              </w:rPr>
+            </w:pPr>
+            <w:r>
+              <w:rPr>
+                <w:rFonts w:ascii="Arial" w:eastAsia="Times New Roman" w:hAnsi="Arial" w:cs="Arial"/>
+                <w:color w:val="000000"/>
+                <w:lang w:val="pt-BR" w:eastAsia="es-PE"/>
+              </w:rPr>
+              <w:t>Falta de una </w:t>
+            </w:r>
+            <w:proofErr w:type="spellStart"/>
+            <w:r>
+              <w:rPr>
+                <w:rFonts w:ascii="Arial" w:eastAsia="Times New Roman" w:hAnsi="Arial" w:cs="Arial"/>
+                <w:color w:val="000000"/>
+                <w:lang w:val="pt-BR" w:eastAsia="es-PE"/>
+              </w:rPr>
+              <w:t>adecuada</w:t>
+            </w:r>
+            <w:proofErr w:type="spellEnd"/>
+            <w:r>
+              <w:rPr>
+                <w:rFonts w:ascii="Arial" w:eastAsia="Times New Roman" w:hAnsi="Arial" w:cs="Arial"/>
+                <w:color w:val="000000"/>
+                <w:lang w:val="pt-BR" w:eastAsia="es-PE"/>
+              </w:rPr>
+              <w:t> </w:t>
+            </w:r>
+            <w:proofErr w:type="spellStart"/>
+            <w:r>
+              <w:rPr>
+                <w:rFonts w:ascii="Arial" w:eastAsia="Times New Roman" w:hAnsi="Arial" w:cs="Arial"/>
+                <w:color w:val="000000"/>
+                <w:lang w:val="pt-BR" w:eastAsia="es-PE"/>
+              </w:rPr>
+              <w:t>priorización</w:t>
+            </w:r>
+            <w:proofErr w:type="spellEnd"/>
+            <w:r>
+              <w:rPr>
+                <w:rFonts w:ascii="Arial" w:eastAsia="Times New Roman" w:hAnsi="Arial" w:cs="Arial"/>
+                <w:color w:val="000000"/>
+                <w:lang w:eastAsia="es-PE"/>
+              </w:rPr>
+              <w:t> </w:t>
+            </w:r>
+          </w:p>
+        </w:tc>
+        <w:tc>
+          <w:tcPr>
+            <w:tcW w:w="4228" w:type="dxa"/>
+            <w:tcBorders>
+              <w:top w:val="single" w:sz="6" w:space="0" w:color="000000"/>
+              <w:left w:val="single" w:sz="6" w:space="0" w:color="000000"/>
+              <w:bottom w:val="single" w:sz="6" w:space="0" w:color="000000"/>
+              <w:right w:val="single" w:sz="6" w:space="0" w:color="000000"/>
+            </w:tcBorders>
+            <w:shd w:val="clear" w:color="auto" w:fill="auto"/>
+            <w:hideMark/>
+          </w:tcPr>
+          <w:p>
+            <w:pPr>
+              <w:spacing w:after="0" w:line="240" w:lineRule="auto"/>
+              <w:textAlignment w:val="baseline"/>
+              <w:rPr>
+                <w:rFonts w:ascii="Times New Roman" w:eastAsia="Times New Roman" w:hAnsi="Times New Roman" w:cs="Times New Roman"/>
+                <w:sz w:val="24"/>
+                <w:szCs w:val="24"/>
+                <w:lang w:eastAsia="es-PE"/>
+              </w:rPr>
+            </w:pPr>
+            <w:proofErr w:type="spellStart"/>
+            <w:r>
+              <w:rPr>
+                <w:rFonts w:ascii="Arial" w:eastAsia="Times New Roman" w:hAnsi="Arial" w:cs="Arial"/>
+                <w:color w:val="000000"/>
+                <w:lang w:val="pt-BR" w:eastAsia="es-PE"/>
+              </w:rPr>
+              <w:t>Estimaciones</w:t>
+            </w:r>
+            <w:proofErr w:type="spellEnd"/>
+            <w:r>
+              <w:rPr>
+                <w:rFonts w:ascii="Arial" w:eastAsia="Times New Roman" w:hAnsi="Arial" w:cs="Arial"/>
+                <w:color w:val="000000"/>
+                <w:lang w:val="pt-BR" w:eastAsia="es-PE"/>
+              </w:rPr>
+              <w:t> de </w:t>
+            </w:r>
+            <w:proofErr w:type="spellStart"/>
+            <w:r>
+              <w:rPr>
+                <w:rFonts w:ascii="Arial" w:eastAsia="Times New Roman" w:hAnsi="Arial" w:cs="Arial"/>
+                <w:color w:val="000000"/>
+                <w:lang w:val="pt-BR" w:eastAsia="es-PE"/>
+              </w:rPr>
+              <w:t>tiempo</w:t>
+            </w:r>
+            <w:proofErr w:type="spellEnd"/>
+            <w:r>
+              <w:rPr>
+                <w:rFonts w:ascii="Arial" w:eastAsia="Times New Roman" w:hAnsi="Arial" w:cs="Arial"/>
+                <w:color w:val="000000"/>
+                <w:lang w:val="pt-BR" w:eastAsia="es-PE"/>
+              </w:rPr>
+              <w:t> </w:t>
+            </w:r>
+            <w:proofErr w:type="spellStart"/>
+            <w:r>
+              <w:rPr>
+                <w:rFonts w:ascii="Arial" w:eastAsia="Times New Roman" w:hAnsi="Arial" w:cs="Arial"/>
+                <w:color w:val="000000"/>
+                <w:lang w:val="pt-BR" w:eastAsia="es-PE"/>
+              </w:rPr>
+              <w:t>erroneas</w:t>
+            </w:r>
+            <w:proofErr w:type="spellEnd"/>
+            <w:r>
+              <w:rPr>
+                <w:rFonts w:ascii="Arial" w:eastAsia="Times New Roman" w:hAnsi="Arial" w:cs="Arial"/>
+                <w:color w:val="000000"/>
+                <w:lang w:eastAsia="es-PE"/>
+              </w:rPr>
+              <w:t> </w:t>
+            </w:r>
+          </w:p>
+        </w:tc>
+        <w:tc>
+          <w:tcPr>
+            <w:tcW w:w="2422" w:type="dxa"/>
+            <w:tcBorders>
+              <w:top w:val="single" w:sz="6" w:space="0" w:color="000000"/>
+              <w:left w:val="single" w:sz="6" w:space="0" w:color="000000"/>
+              <w:bottom w:val="single" w:sz="6" w:space="0" w:color="000000"/>
+              <w:right w:val="single" w:sz="6" w:space="0" w:color="000000"/>
+            </w:tcBorders>
+            <w:shd w:val="clear" w:color="auto" w:fill="auto"/>
+            <w:hideMark/>
+          </w:tcPr>
+          <w:p>
+            <w:pPr>
+              <w:spacing w:after="0" w:line="240" w:lineRule="auto"/>
+              <w:textAlignment w:val="baseline"/>
+              <w:rPr>
+                <w:rFonts w:ascii="Times New Roman" w:eastAsia="Times New Roman" w:hAnsi="Times New Roman" w:cs="Times New Roman"/>
+                <w:sz w:val="24"/>
+                <w:szCs w:val="24"/>
+                <w:lang w:eastAsia="es-PE"/>
+              </w:rPr>
+            </w:pPr>
+            <w:r>
+              <w:rPr>
+                <w:rFonts w:ascii="Arial" w:eastAsia="Times New Roman" w:hAnsi="Arial" w:cs="Arial"/>
+                <w:color w:val="000000"/>
+                <w:lang w:val="pt-BR" w:eastAsia="es-PE"/>
+              </w:rPr>
+              <w:t>Revisar </w:t>
+            </w:r>
+            <w:proofErr w:type="spellStart"/>
+            <w:r>
+              <w:rPr>
+                <w:rFonts w:ascii="Arial" w:eastAsia="Times New Roman" w:hAnsi="Arial" w:cs="Arial"/>
+                <w:color w:val="000000"/>
+                <w:lang w:val="pt-BR" w:eastAsia="es-PE"/>
+              </w:rPr>
+              <w:t>prioridad</w:t>
+            </w:r>
+            <w:proofErr w:type="spellEnd"/>
+            <w:r>
+              <w:rPr>
+                <w:rFonts w:ascii="Arial" w:eastAsia="Times New Roman" w:hAnsi="Arial" w:cs="Arial"/>
+                <w:color w:val="000000"/>
+                <w:lang w:val="pt-BR" w:eastAsia="es-PE"/>
+              </w:rPr>
+              <w:t> de cada </w:t>
+            </w:r>
+            <w:proofErr w:type="spellStart"/>
+            <w:r>
+              <w:rPr>
+                <w:rFonts w:ascii="Arial" w:eastAsia="Times New Roman" w:hAnsi="Arial" w:cs="Arial"/>
+                <w:color w:val="000000"/>
+                <w:lang w:val="pt-BR" w:eastAsia="es-PE"/>
+              </w:rPr>
+              <w:t>ítem</w:t>
+            </w:r>
+            <w:proofErr w:type="spellEnd"/>
+            <w:r>
+              <w:rPr>
+                <w:rFonts w:ascii="Arial" w:eastAsia="Times New Roman" w:hAnsi="Arial" w:cs="Arial"/>
+                <w:color w:val="000000"/>
+                <w:lang w:eastAsia="es-PE"/>
+              </w:rPr>
+              <w:t> </w:t>
+            </w:r>
+          </w:p>
+        </w:tc>
+      </w:tr>
+      <w:tr>
+        <w:tc>
+          <w:tcPr>
+            <w:tcW w:w="559" w:type="dxa"/>
+            <w:tcBorders>
+              <w:top w:val="single" w:sz="6" w:space="0" w:color="000000"/>
+              <w:left w:val="single" w:sz="6" w:space="0" w:color="000000"/>
+              <w:bottom w:val="single" w:sz="6" w:space="0" w:color="000000"/>
+              <w:right w:val="single" w:sz="6" w:space="0" w:color="000000"/>
+            </w:tcBorders>
+            <w:shd w:val="clear" w:color="auto" w:fill="auto"/>
+            <w:hideMark/>
+          </w:tcPr>
+          <w:p>
+            <w:pPr>
+              <w:spacing w:after="0" w:line="240" w:lineRule="auto"/>
+              <w:textAlignment w:val="baseline"/>
+              <w:rPr>
+                <w:rFonts w:ascii="Times New Roman" w:eastAsia="Times New Roman" w:hAnsi="Times New Roman" w:cs="Times New Roman"/>
+                <w:sz w:val="24"/>
+                <w:szCs w:val="24"/>
+                <w:lang w:eastAsia="es-PE"/>
+              </w:rPr>
+            </w:pPr>
+            <w:r>
+              <w:rPr>
+                <w:rFonts w:ascii="Arial" w:eastAsia="Times New Roman" w:hAnsi="Arial" w:cs="Arial"/>
+                <w:color w:val="000000"/>
+                <w:lang w:val="pt-BR" w:eastAsia="es-PE"/>
+              </w:rPr>
+              <w:t>R4</w:t>
+            </w:r>
+            <w:r>
+              <w:rPr>
+                <w:rFonts w:ascii="Arial" w:eastAsia="Times New Roman" w:hAnsi="Arial" w:cs="Arial"/>
+                <w:color w:val="000000"/>
+                <w:lang w:eastAsia="es-PE"/>
+              </w:rPr>
+              <w:t> </w:t>
+            </w:r>
+          </w:p>
+        </w:tc>
+        <w:tc>
+          <w:tcPr>
+            <w:tcW w:w="1801" w:type="dxa"/>
+            <w:tcBorders>
+              <w:top w:val="single" w:sz="6" w:space="0" w:color="000000"/>
+              <w:left w:val="single" w:sz="6" w:space="0" w:color="000000"/>
+              <w:bottom w:val="single" w:sz="6" w:space="0" w:color="000000"/>
+              <w:right w:val="single" w:sz="6" w:space="0" w:color="000000"/>
+            </w:tcBorders>
+            <w:shd w:val="clear" w:color="auto" w:fill="auto"/>
+            <w:hideMark/>
+          </w:tcPr>
+          <w:p>
+            <w:pPr>
+              <w:spacing w:after="0" w:line="240" w:lineRule="auto"/>
+              <w:textAlignment w:val="baseline"/>
+              <w:rPr>
+                <w:rFonts w:ascii="Times New Roman" w:eastAsia="Times New Roman" w:hAnsi="Times New Roman" w:cs="Times New Roman"/>
+                <w:sz w:val="24"/>
+                <w:szCs w:val="24"/>
+                <w:lang w:eastAsia="es-PE"/>
+              </w:rPr>
+            </w:pPr>
+            <w:proofErr w:type="spellStart"/>
+            <w:r>
+              <w:rPr>
+                <w:rFonts w:ascii="Arial" w:eastAsia="Times New Roman" w:hAnsi="Arial" w:cs="Arial"/>
+                <w:color w:val="000000"/>
+                <w:lang w:val="pt-BR" w:eastAsia="es-PE"/>
+              </w:rPr>
+              <w:t>Dificultad</w:t>
+            </w:r>
+            <w:proofErr w:type="spellEnd"/>
+            <w:r>
+              <w:rPr>
+                <w:rFonts w:ascii="Arial" w:eastAsia="Times New Roman" w:hAnsi="Arial" w:cs="Arial"/>
+                <w:color w:val="000000"/>
+                <w:lang w:val="pt-BR" w:eastAsia="es-PE"/>
+              </w:rPr>
+              <w:t> para integrar </w:t>
+            </w:r>
+            <w:proofErr w:type="spellStart"/>
+            <w:r>
+              <w:rPr>
+                <w:rFonts w:ascii="Arial" w:eastAsia="Times New Roman" w:hAnsi="Arial" w:cs="Arial"/>
+                <w:color w:val="000000"/>
+                <w:lang w:val="pt-BR" w:eastAsia="es-PE"/>
+              </w:rPr>
+              <w:t>nuevas</w:t>
+            </w:r>
+            <w:proofErr w:type="spellEnd"/>
+            <w:r>
+              <w:rPr>
+                <w:rFonts w:ascii="Arial" w:eastAsia="Times New Roman" w:hAnsi="Arial" w:cs="Arial"/>
+                <w:color w:val="000000"/>
+                <w:lang w:val="pt-BR" w:eastAsia="es-PE"/>
+              </w:rPr>
+              <w:t> funcionalidades</w:t>
+            </w:r>
+            <w:r>
+              <w:rPr>
+                <w:rFonts w:ascii="Arial" w:eastAsia="Times New Roman" w:hAnsi="Arial" w:cs="Arial"/>
+                <w:color w:val="000000"/>
+                <w:lang w:eastAsia="es-PE"/>
+              </w:rPr>
+              <w:t> </w:t>
+            </w:r>
+          </w:p>
+        </w:tc>
+        <w:tc>
+          <w:tcPr>
+            <w:tcW w:w="4228" w:type="dxa"/>
+            <w:tcBorders>
+              <w:top w:val="single" w:sz="6" w:space="0" w:color="000000"/>
+              <w:left w:val="single" w:sz="6" w:space="0" w:color="000000"/>
+              <w:bottom w:val="single" w:sz="6" w:space="0" w:color="000000"/>
+              <w:right w:val="single" w:sz="6" w:space="0" w:color="000000"/>
+            </w:tcBorders>
+            <w:shd w:val="clear" w:color="auto" w:fill="auto"/>
+            <w:hideMark/>
+          </w:tcPr>
+          <w:p>
+            <w:pPr>
+              <w:spacing w:after="0" w:line="240" w:lineRule="auto"/>
+              <w:textAlignment w:val="baseline"/>
+              <w:rPr>
+                <w:rFonts w:ascii="Times New Roman" w:eastAsia="Times New Roman" w:hAnsi="Times New Roman" w:cs="Times New Roman"/>
+                <w:sz w:val="24"/>
+                <w:szCs w:val="24"/>
+                <w:lang w:eastAsia="es-PE"/>
+              </w:rPr>
+            </w:pPr>
+            <w:proofErr w:type="spellStart"/>
+            <w:r>
+              <w:rPr>
+                <w:rFonts w:ascii="Arial" w:eastAsia="Times New Roman" w:hAnsi="Arial" w:cs="Arial"/>
+                <w:color w:val="000000"/>
+                <w:lang w:val="pt-BR" w:eastAsia="es-PE"/>
+              </w:rPr>
+              <w:t>Fallo</w:t>
+            </w:r>
+            <w:proofErr w:type="spellEnd"/>
+            <w:r>
+              <w:rPr>
+                <w:rFonts w:ascii="Arial" w:eastAsia="Times New Roman" w:hAnsi="Arial" w:cs="Arial"/>
+                <w:color w:val="000000"/>
+                <w:lang w:val="pt-BR" w:eastAsia="es-PE"/>
+              </w:rPr>
+              <w:t> </w:t>
+            </w:r>
+            <w:proofErr w:type="spellStart"/>
+            <w:r>
+              <w:rPr>
+                <w:rFonts w:ascii="Arial" w:eastAsia="Times New Roman" w:hAnsi="Arial" w:cs="Arial"/>
+                <w:color w:val="000000"/>
+                <w:lang w:val="pt-BR" w:eastAsia="es-PE"/>
+              </w:rPr>
+              <w:t>en</w:t>
+            </w:r>
+            <w:proofErr w:type="spellEnd"/>
+            <w:r>
+              <w:rPr>
+                <w:rFonts w:ascii="Arial" w:eastAsia="Times New Roman" w:hAnsi="Arial" w:cs="Arial"/>
+                <w:color w:val="000000"/>
+                <w:lang w:val="pt-BR" w:eastAsia="es-PE"/>
+              </w:rPr>
+              <w:t> </w:t>
+            </w:r>
+            <w:proofErr w:type="spellStart"/>
+            <w:r>
+              <w:rPr>
+                <w:rFonts w:ascii="Arial" w:eastAsia="Times New Roman" w:hAnsi="Arial" w:cs="Arial"/>
+                <w:color w:val="000000"/>
+                <w:lang w:val="pt-BR" w:eastAsia="es-PE"/>
+              </w:rPr>
+              <w:t>la</w:t>
+            </w:r>
+            <w:proofErr w:type="spellEnd"/>
+            <w:r>
+              <w:rPr>
+                <w:rFonts w:ascii="Arial" w:eastAsia="Times New Roman" w:hAnsi="Arial" w:cs="Arial"/>
+                <w:color w:val="000000"/>
+                <w:lang w:val="pt-BR" w:eastAsia="es-PE"/>
+              </w:rPr>
+              <w:t> etapa de </w:t>
+            </w:r>
+            <w:proofErr w:type="spellStart"/>
+            <w:r>
+              <w:rPr>
+                <w:rFonts w:ascii="Arial" w:eastAsia="Times New Roman" w:hAnsi="Arial" w:cs="Arial"/>
+                <w:color w:val="000000"/>
+                <w:lang w:val="pt-BR" w:eastAsia="es-PE"/>
+              </w:rPr>
+              <w:t>mantenimiento</w:t>
+            </w:r>
+            <w:proofErr w:type="spellEnd"/>
+            <w:r>
+              <w:rPr>
+                <w:rFonts w:ascii="Arial" w:eastAsia="Times New Roman" w:hAnsi="Arial" w:cs="Arial"/>
+                <w:color w:val="000000"/>
+                <w:lang w:eastAsia="es-PE"/>
+              </w:rPr>
+              <w:t> </w:t>
+            </w:r>
+          </w:p>
+        </w:tc>
+        <w:tc>
+          <w:tcPr>
+            <w:tcW w:w="2422" w:type="dxa"/>
+            <w:tcBorders>
+              <w:top w:val="single" w:sz="6" w:space="0" w:color="000000"/>
+              <w:left w:val="single" w:sz="6" w:space="0" w:color="000000"/>
+              <w:bottom w:val="single" w:sz="6" w:space="0" w:color="000000"/>
+              <w:right w:val="single" w:sz="6" w:space="0" w:color="000000"/>
+            </w:tcBorders>
+            <w:shd w:val="clear" w:color="auto" w:fill="auto"/>
+            <w:hideMark/>
+          </w:tcPr>
+          <w:p>
+            <w:pPr>
+              <w:spacing w:after="0" w:line="240" w:lineRule="auto"/>
+              <w:textAlignment w:val="baseline"/>
+              <w:rPr>
+                <w:rFonts w:ascii="Times New Roman" w:eastAsia="Times New Roman" w:hAnsi="Times New Roman" w:cs="Times New Roman"/>
+                <w:sz w:val="24"/>
+                <w:szCs w:val="24"/>
+                <w:lang w:eastAsia="es-PE"/>
+              </w:rPr>
+            </w:pPr>
+            <w:r>
+              <w:rPr>
+                <w:rFonts w:ascii="Arial" w:eastAsia="Times New Roman" w:hAnsi="Arial" w:cs="Arial"/>
+                <w:color w:val="000000"/>
+                <w:lang w:val="pt-BR" w:eastAsia="es-PE"/>
+              </w:rPr>
+              <w:t>Uso de una </w:t>
+            </w:r>
+            <w:proofErr w:type="spellStart"/>
+            <w:r>
+              <w:rPr>
+                <w:rFonts w:ascii="Arial" w:eastAsia="Times New Roman" w:hAnsi="Arial" w:cs="Arial"/>
+                <w:color w:val="000000"/>
+                <w:lang w:val="pt-BR" w:eastAsia="es-PE"/>
+              </w:rPr>
+              <w:t>metodología</w:t>
+            </w:r>
+            <w:proofErr w:type="spellEnd"/>
+            <w:r>
+              <w:rPr>
+                <w:rFonts w:ascii="Arial" w:eastAsia="Times New Roman" w:hAnsi="Arial" w:cs="Arial"/>
+                <w:color w:val="000000"/>
+                <w:lang w:val="pt-BR" w:eastAsia="es-PE"/>
+              </w:rPr>
+              <w:t> ágil</w:t>
+            </w:r>
+            <w:r>
+              <w:rPr>
+                <w:rFonts w:ascii="Arial" w:eastAsia="Times New Roman" w:hAnsi="Arial" w:cs="Arial"/>
+                <w:color w:val="000000"/>
+                <w:lang w:eastAsia="es-PE"/>
+              </w:rPr>
+              <w:t> </w:t>
+            </w:r>
+          </w:p>
+        </w:tc>
+      </w:tr>
+      <w:tr>
+        <w:tc>
+          <w:tcPr>
+            <w:tcW w:w="559" w:type="dxa"/>
+            <w:tcBorders>
+              <w:top w:val="single" w:sz="6" w:space="0" w:color="000000"/>
+              <w:left w:val="single" w:sz="6" w:space="0" w:color="000000"/>
+              <w:bottom w:val="single" w:sz="6" w:space="0" w:color="000000"/>
+              <w:right w:val="single" w:sz="6" w:space="0" w:color="000000"/>
+            </w:tcBorders>
+            <w:shd w:val="clear" w:color="auto" w:fill="auto"/>
+            <w:hideMark/>
+          </w:tcPr>
+          <w:p>
+            <w:pPr>
+              <w:spacing w:after="0" w:line="240" w:lineRule="auto"/>
+              <w:textAlignment w:val="baseline"/>
+              <w:rPr>
+                <w:rFonts w:ascii="Times New Roman" w:eastAsia="Times New Roman" w:hAnsi="Times New Roman" w:cs="Times New Roman"/>
+                <w:sz w:val="24"/>
+                <w:szCs w:val="24"/>
+                <w:lang w:eastAsia="es-PE"/>
+              </w:rPr>
+            </w:pPr>
+            <w:r>
+              <w:rPr>
+                <w:rFonts w:ascii="Arial" w:eastAsia="Times New Roman" w:hAnsi="Arial" w:cs="Arial"/>
+                <w:color w:val="000000"/>
+                <w:lang w:val="pt-BR" w:eastAsia="es-PE"/>
+              </w:rPr>
+              <w:t>R5</w:t>
+            </w:r>
+            <w:r>
+              <w:rPr>
+                <w:rFonts w:ascii="Arial" w:eastAsia="Times New Roman" w:hAnsi="Arial" w:cs="Arial"/>
+                <w:color w:val="000000"/>
+                <w:lang w:eastAsia="es-PE"/>
+              </w:rPr>
+              <w:t> </w:t>
+            </w:r>
+          </w:p>
+        </w:tc>
+        <w:tc>
+          <w:tcPr>
+            <w:tcW w:w="1801" w:type="dxa"/>
+            <w:tcBorders>
+              <w:top w:val="single" w:sz="6" w:space="0" w:color="000000"/>
+              <w:left w:val="single" w:sz="6" w:space="0" w:color="000000"/>
+              <w:bottom w:val="single" w:sz="6" w:space="0" w:color="000000"/>
+              <w:right w:val="single" w:sz="6" w:space="0" w:color="000000"/>
+            </w:tcBorders>
+            <w:shd w:val="clear" w:color="auto" w:fill="auto"/>
+            <w:hideMark/>
+          </w:tcPr>
+          <w:p>
+            <w:pPr>
+              <w:spacing w:after="0" w:line="240" w:lineRule="auto"/>
+              <w:textAlignment w:val="baseline"/>
+              <w:rPr>
+                <w:rFonts w:ascii="Times New Roman" w:eastAsia="Times New Roman" w:hAnsi="Times New Roman" w:cs="Times New Roman"/>
+                <w:sz w:val="24"/>
+                <w:szCs w:val="24"/>
+                <w:lang w:eastAsia="es-PE"/>
+              </w:rPr>
+            </w:pPr>
+            <w:proofErr w:type="spellStart"/>
+            <w:r>
+              <w:rPr>
+                <w:rFonts w:ascii="Arial" w:eastAsia="Times New Roman" w:hAnsi="Arial" w:cs="Arial"/>
+                <w:color w:val="000000"/>
+                <w:lang w:val="pt-BR" w:eastAsia="es-PE"/>
+              </w:rPr>
+              <w:t>Desarrolladores</w:t>
+            </w:r>
+            <w:proofErr w:type="spellEnd"/>
+            <w:r>
+              <w:rPr>
+                <w:rFonts w:ascii="Arial" w:eastAsia="Times New Roman" w:hAnsi="Arial" w:cs="Arial"/>
+                <w:color w:val="000000"/>
+                <w:lang w:val="pt-BR" w:eastAsia="es-PE"/>
+              </w:rPr>
+              <w:t> ineficientes</w:t>
+            </w:r>
+            <w:r>
+              <w:rPr>
+                <w:rFonts w:ascii="Arial" w:eastAsia="Times New Roman" w:hAnsi="Arial" w:cs="Arial"/>
+                <w:color w:val="000000"/>
+                <w:lang w:eastAsia="es-PE"/>
+              </w:rPr>
+              <w:t> </w:t>
+            </w:r>
+          </w:p>
+        </w:tc>
+        <w:tc>
+          <w:tcPr>
+            <w:tcW w:w="4228" w:type="dxa"/>
+            <w:tcBorders>
+              <w:top w:val="single" w:sz="6" w:space="0" w:color="000000"/>
+              <w:left w:val="single" w:sz="6" w:space="0" w:color="000000"/>
+              <w:bottom w:val="single" w:sz="6" w:space="0" w:color="000000"/>
+              <w:right w:val="single" w:sz="6" w:space="0" w:color="000000"/>
+            </w:tcBorders>
+            <w:shd w:val="clear" w:color="auto" w:fill="auto"/>
+            <w:hideMark/>
+          </w:tcPr>
+          <w:p>
+            <w:pPr>
+              <w:spacing w:after="0" w:line="240" w:lineRule="auto"/>
+              <w:textAlignment w:val="baseline"/>
+              <w:rPr>
+                <w:rFonts w:ascii="Times New Roman" w:eastAsia="Times New Roman" w:hAnsi="Times New Roman" w:cs="Times New Roman"/>
+                <w:sz w:val="24"/>
+                <w:szCs w:val="24"/>
+                <w:lang w:eastAsia="es-PE"/>
+              </w:rPr>
+            </w:pPr>
+            <w:r>
+              <w:rPr>
+                <w:rFonts w:ascii="Arial" w:eastAsia="Times New Roman" w:hAnsi="Arial" w:cs="Arial"/>
+                <w:color w:val="000000"/>
+                <w:lang w:val="pt-BR" w:eastAsia="es-PE"/>
+              </w:rPr>
+              <w:t>Retraso </w:t>
+            </w:r>
+            <w:proofErr w:type="spellStart"/>
+            <w:r>
+              <w:rPr>
+                <w:rFonts w:ascii="Arial" w:eastAsia="Times New Roman" w:hAnsi="Arial" w:cs="Arial"/>
+                <w:color w:val="000000"/>
+                <w:lang w:val="pt-BR" w:eastAsia="es-PE"/>
+              </w:rPr>
+              <w:t>en</w:t>
+            </w:r>
+            <w:proofErr w:type="spellEnd"/>
+            <w:r>
+              <w:rPr>
+                <w:rFonts w:ascii="Arial" w:eastAsia="Times New Roman" w:hAnsi="Arial" w:cs="Arial"/>
+                <w:color w:val="000000"/>
+                <w:lang w:val="pt-BR" w:eastAsia="es-PE"/>
+              </w:rPr>
+              <w:t> </w:t>
+            </w:r>
+            <w:proofErr w:type="spellStart"/>
+            <w:r>
+              <w:rPr>
+                <w:rFonts w:ascii="Arial" w:eastAsia="Times New Roman" w:hAnsi="Arial" w:cs="Arial"/>
+                <w:color w:val="000000"/>
+                <w:lang w:val="pt-BR" w:eastAsia="es-PE"/>
+              </w:rPr>
+              <w:t>los</w:t>
+            </w:r>
+            <w:proofErr w:type="spellEnd"/>
+            <w:r>
+              <w:rPr>
+                <w:rFonts w:ascii="Arial" w:eastAsia="Times New Roman" w:hAnsi="Arial" w:cs="Arial"/>
+                <w:color w:val="000000"/>
+                <w:lang w:val="pt-BR" w:eastAsia="es-PE"/>
+              </w:rPr>
+              <w:t> </w:t>
+            </w:r>
+            <w:proofErr w:type="spellStart"/>
+            <w:r>
+              <w:rPr>
+                <w:rFonts w:ascii="Arial" w:eastAsia="Times New Roman" w:hAnsi="Arial" w:cs="Arial"/>
+                <w:color w:val="000000"/>
+                <w:lang w:val="pt-BR" w:eastAsia="es-PE"/>
+              </w:rPr>
+              <w:t>entregables</w:t>
+            </w:r>
+            <w:proofErr w:type="spellEnd"/>
+            <w:r>
+              <w:rPr>
+                <w:rFonts w:ascii="Arial" w:eastAsia="Times New Roman" w:hAnsi="Arial" w:cs="Arial"/>
+                <w:color w:val="000000"/>
+                <w:lang w:eastAsia="es-PE"/>
+              </w:rPr>
+              <w:t> </w:t>
+            </w:r>
+          </w:p>
+        </w:tc>
+        <w:tc>
+          <w:tcPr>
+            <w:tcW w:w="2422" w:type="dxa"/>
+            <w:tcBorders>
+              <w:top w:val="single" w:sz="6" w:space="0" w:color="000000"/>
+              <w:left w:val="single" w:sz="6" w:space="0" w:color="000000"/>
+              <w:bottom w:val="single" w:sz="6" w:space="0" w:color="000000"/>
+              <w:right w:val="single" w:sz="6" w:space="0" w:color="000000"/>
+            </w:tcBorders>
+            <w:shd w:val="clear" w:color="auto" w:fill="auto"/>
+            <w:hideMark/>
+          </w:tcPr>
+          <w:p>
+            <w:pPr>
+              <w:spacing w:after="0" w:line="240" w:lineRule="auto"/>
+              <w:textAlignment w:val="baseline"/>
+              <w:rPr>
+                <w:rFonts w:ascii="Times New Roman" w:eastAsia="Times New Roman" w:hAnsi="Times New Roman" w:cs="Times New Roman"/>
+                <w:sz w:val="24"/>
+                <w:szCs w:val="24"/>
+                <w:lang w:eastAsia="es-PE"/>
+              </w:rPr>
+            </w:pPr>
+            <w:r>
+              <w:rPr>
+                <w:rFonts w:ascii="Arial" w:eastAsia="Times New Roman" w:hAnsi="Arial" w:cs="Arial"/>
+                <w:color w:val="000000"/>
+                <w:lang w:val="pt-BR" w:eastAsia="es-PE"/>
+              </w:rPr>
+              <w:t>Capacitar a </w:t>
+            </w:r>
+            <w:proofErr w:type="spellStart"/>
+            <w:r>
+              <w:rPr>
+                <w:rFonts w:ascii="Arial" w:eastAsia="Times New Roman" w:hAnsi="Arial" w:cs="Arial"/>
+                <w:color w:val="000000"/>
+                <w:lang w:val="pt-BR" w:eastAsia="es-PE"/>
+              </w:rPr>
+              <w:t>los</w:t>
+            </w:r>
+            <w:proofErr w:type="spellEnd"/>
+            <w:r>
+              <w:rPr>
+                <w:rFonts w:ascii="Arial" w:eastAsia="Times New Roman" w:hAnsi="Arial" w:cs="Arial"/>
+                <w:color w:val="000000"/>
+                <w:lang w:val="pt-BR" w:eastAsia="es-PE"/>
+              </w:rPr>
+              <w:t> </w:t>
+            </w:r>
+            <w:proofErr w:type="spellStart"/>
+            <w:r>
+              <w:rPr>
+                <w:rFonts w:ascii="Arial" w:eastAsia="Times New Roman" w:hAnsi="Arial" w:cs="Arial"/>
+                <w:color w:val="000000"/>
+                <w:lang w:val="pt-BR" w:eastAsia="es-PE"/>
+              </w:rPr>
+              <w:t>desarrolladores</w:t>
+            </w:r>
+            <w:proofErr w:type="spellEnd"/>
+            <w:r>
+              <w:rPr>
+                <w:rFonts w:ascii="Arial" w:eastAsia="Times New Roman" w:hAnsi="Arial" w:cs="Arial"/>
+                <w:color w:val="000000"/>
+                <w:lang w:eastAsia="es-PE"/>
+              </w:rPr>
+              <w:t> </w:t>
+            </w:r>
+          </w:p>
+        </w:tc>
+      </w:tr>
+      <w:tr>
+        <w:tc>
+          <w:tcPr>
+            <w:tcW w:w="559" w:type="dxa"/>
+            <w:tcBorders>
+              <w:top w:val="single" w:sz="6" w:space="0" w:color="000000"/>
+              <w:left w:val="single" w:sz="6" w:space="0" w:color="000000"/>
+              <w:bottom w:val="single" w:sz="6" w:space="0" w:color="000000"/>
+              <w:right w:val="single" w:sz="6" w:space="0" w:color="000000"/>
+            </w:tcBorders>
+            <w:shd w:val="clear" w:color="auto" w:fill="auto"/>
+            <w:hideMark/>
+          </w:tcPr>
+          <w:p>
+            <w:pPr>
+              <w:spacing w:after="0" w:line="240" w:lineRule="auto"/>
+              <w:textAlignment w:val="baseline"/>
+              <w:rPr>
+                <w:rFonts w:ascii="Times New Roman" w:eastAsia="Times New Roman" w:hAnsi="Times New Roman" w:cs="Times New Roman"/>
+                <w:sz w:val="24"/>
+                <w:szCs w:val="24"/>
+                <w:lang w:eastAsia="es-PE"/>
+              </w:rPr>
+            </w:pPr>
+            <w:r>
+              <w:rPr>
+                <w:rFonts w:ascii="Arial" w:eastAsia="Times New Roman" w:hAnsi="Arial" w:cs="Arial"/>
+                <w:color w:val="000000"/>
+                <w:lang w:val="pt-BR" w:eastAsia="es-PE"/>
+              </w:rPr>
+              <w:t>R6</w:t>
+            </w:r>
+            <w:r>
+              <w:rPr>
+                <w:rFonts w:ascii="Arial" w:eastAsia="Times New Roman" w:hAnsi="Arial" w:cs="Arial"/>
+                <w:color w:val="000000"/>
+                <w:lang w:eastAsia="es-PE"/>
+              </w:rPr>
+              <w:t> </w:t>
+            </w:r>
+          </w:p>
+        </w:tc>
+        <w:tc>
+          <w:tcPr>
+            <w:tcW w:w="1801" w:type="dxa"/>
+            <w:tcBorders>
+              <w:top w:val="single" w:sz="6" w:space="0" w:color="000000"/>
+              <w:left w:val="single" w:sz="6" w:space="0" w:color="000000"/>
+              <w:bottom w:val="single" w:sz="6" w:space="0" w:color="000000"/>
+              <w:right w:val="single" w:sz="6" w:space="0" w:color="000000"/>
+            </w:tcBorders>
+            <w:shd w:val="clear" w:color="auto" w:fill="auto"/>
+            <w:hideMark/>
+          </w:tcPr>
+          <w:p>
+            <w:pPr>
+              <w:spacing w:after="0" w:line="240" w:lineRule="auto"/>
+              <w:textAlignment w:val="baseline"/>
+              <w:rPr>
+                <w:rFonts w:ascii="Times New Roman" w:eastAsia="Times New Roman" w:hAnsi="Times New Roman" w:cs="Times New Roman"/>
+                <w:sz w:val="24"/>
+                <w:szCs w:val="24"/>
+                <w:lang w:eastAsia="es-PE"/>
+              </w:rPr>
+            </w:pPr>
+            <w:r>
+              <w:rPr>
+                <w:rFonts w:ascii="Arial" w:eastAsia="Times New Roman" w:hAnsi="Arial" w:cs="Arial"/>
+                <w:color w:val="000000"/>
+                <w:lang w:val="pt-BR" w:eastAsia="es-PE"/>
+              </w:rPr>
+              <w:t>Falta de </w:t>
+            </w:r>
+            <w:proofErr w:type="spellStart"/>
+            <w:r>
+              <w:rPr>
+                <w:rFonts w:ascii="Arial" w:eastAsia="Times New Roman" w:hAnsi="Arial" w:cs="Arial"/>
+                <w:color w:val="000000"/>
+                <w:lang w:val="pt-BR" w:eastAsia="es-PE"/>
+              </w:rPr>
+              <w:t>capacidad</w:t>
+            </w:r>
+            <w:proofErr w:type="spellEnd"/>
+            <w:r>
+              <w:rPr>
+                <w:rFonts w:ascii="Arial" w:eastAsia="Times New Roman" w:hAnsi="Arial" w:cs="Arial"/>
+                <w:color w:val="000000"/>
+                <w:lang w:val="pt-BR" w:eastAsia="es-PE"/>
+              </w:rPr>
+              <w:t> para </w:t>
+            </w:r>
+            <w:proofErr w:type="spellStart"/>
+            <w:r>
+              <w:rPr>
+                <w:rFonts w:ascii="Arial" w:eastAsia="Times New Roman" w:hAnsi="Arial" w:cs="Arial"/>
+                <w:color w:val="000000"/>
+                <w:lang w:val="pt-BR" w:eastAsia="es-PE"/>
+              </w:rPr>
+              <w:t>reflejar</w:t>
+            </w:r>
+            <w:proofErr w:type="spellEnd"/>
+            <w:r>
+              <w:rPr>
+                <w:rFonts w:ascii="Arial" w:eastAsia="Times New Roman" w:hAnsi="Arial" w:cs="Arial"/>
+                <w:color w:val="000000"/>
+                <w:lang w:val="pt-BR" w:eastAsia="es-PE"/>
+              </w:rPr>
+              <w:t> </w:t>
+            </w:r>
+            <w:proofErr w:type="spellStart"/>
+            <w:r>
+              <w:rPr>
+                <w:rFonts w:ascii="Arial" w:eastAsia="Times New Roman" w:hAnsi="Arial" w:cs="Arial"/>
+                <w:color w:val="000000"/>
+                <w:lang w:val="pt-BR" w:eastAsia="es-PE"/>
+              </w:rPr>
+              <w:t>requerimientos</w:t>
+            </w:r>
+            <w:proofErr w:type="spellEnd"/>
+            <w:r>
+              <w:rPr>
+                <w:rFonts w:ascii="Arial" w:eastAsia="Times New Roman" w:hAnsi="Arial" w:cs="Arial"/>
+                <w:color w:val="000000"/>
+                <w:lang w:eastAsia="es-PE"/>
+              </w:rPr>
+              <w:t> </w:t>
+            </w:r>
+          </w:p>
+        </w:tc>
+        <w:tc>
+          <w:tcPr>
+            <w:tcW w:w="4228" w:type="dxa"/>
+            <w:tcBorders>
+              <w:top w:val="single" w:sz="6" w:space="0" w:color="000000"/>
+              <w:left w:val="single" w:sz="6" w:space="0" w:color="000000"/>
+              <w:bottom w:val="single" w:sz="6" w:space="0" w:color="000000"/>
+              <w:right w:val="single" w:sz="6" w:space="0" w:color="000000"/>
+            </w:tcBorders>
+            <w:shd w:val="clear" w:color="auto" w:fill="auto"/>
+            <w:hideMark/>
+          </w:tcPr>
+          <w:p>
+            <w:pPr>
+              <w:spacing w:after="0" w:line="240" w:lineRule="auto"/>
+              <w:textAlignment w:val="baseline"/>
+              <w:rPr>
+                <w:rFonts w:ascii="Times New Roman" w:eastAsia="Times New Roman" w:hAnsi="Times New Roman" w:cs="Times New Roman"/>
+                <w:sz w:val="24"/>
+                <w:szCs w:val="24"/>
+                <w:lang w:eastAsia="es-PE"/>
+              </w:rPr>
+            </w:pPr>
+            <w:r>
+              <w:rPr>
+                <w:rFonts w:ascii="Arial" w:eastAsia="Times New Roman" w:hAnsi="Arial" w:cs="Arial"/>
+                <w:color w:val="000000"/>
+                <w:lang w:val="pt-BR" w:eastAsia="es-PE"/>
+              </w:rPr>
+              <w:t>El software no </w:t>
+            </w:r>
+            <w:proofErr w:type="spellStart"/>
+            <w:r>
+              <w:rPr>
+                <w:rFonts w:ascii="Arial" w:eastAsia="Times New Roman" w:hAnsi="Arial" w:cs="Arial"/>
+                <w:color w:val="000000"/>
+                <w:lang w:val="pt-BR" w:eastAsia="es-PE"/>
+              </w:rPr>
+              <w:t>cumple</w:t>
+            </w:r>
+            <w:proofErr w:type="spellEnd"/>
+            <w:r>
+              <w:rPr>
+                <w:rFonts w:ascii="Arial" w:eastAsia="Times New Roman" w:hAnsi="Arial" w:cs="Arial"/>
+                <w:color w:val="000000"/>
+                <w:lang w:val="pt-BR" w:eastAsia="es-PE"/>
+              </w:rPr>
+              <w:t> no </w:t>
+            </w:r>
+            <w:proofErr w:type="spellStart"/>
+            <w:r>
+              <w:rPr>
+                <w:rFonts w:ascii="Arial" w:eastAsia="Times New Roman" w:hAnsi="Arial" w:cs="Arial"/>
+                <w:color w:val="000000"/>
+                <w:lang w:val="pt-BR" w:eastAsia="es-PE"/>
+              </w:rPr>
+              <w:t>con</w:t>
+            </w:r>
+            <w:proofErr w:type="spellEnd"/>
+            <w:r>
+              <w:rPr>
+                <w:rFonts w:ascii="Arial" w:eastAsia="Times New Roman" w:hAnsi="Arial" w:cs="Arial"/>
+                <w:color w:val="000000"/>
+                <w:lang w:val="pt-BR" w:eastAsia="es-PE"/>
+              </w:rPr>
+              <w:t> </w:t>
+            </w:r>
+            <w:proofErr w:type="spellStart"/>
+            <w:r>
+              <w:rPr>
+                <w:rFonts w:ascii="Arial" w:eastAsia="Times New Roman" w:hAnsi="Arial" w:cs="Arial"/>
+                <w:color w:val="000000"/>
+                <w:lang w:val="pt-BR" w:eastAsia="es-PE"/>
+              </w:rPr>
+              <w:t>lo</w:t>
+            </w:r>
+            <w:proofErr w:type="spellEnd"/>
+            <w:r>
+              <w:rPr>
+                <w:rFonts w:ascii="Arial" w:eastAsia="Times New Roman" w:hAnsi="Arial" w:cs="Arial"/>
+                <w:color w:val="000000"/>
+                <w:lang w:val="pt-BR" w:eastAsia="es-PE"/>
+              </w:rPr>
+              <w:t> que </w:t>
+            </w:r>
+            <w:proofErr w:type="spellStart"/>
+            <w:r>
+              <w:rPr>
+                <w:rFonts w:ascii="Arial" w:eastAsia="Times New Roman" w:hAnsi="Arial" w:cs="Arial"/>
+                <w:color w:val="000000"/>
+                <w:lang w:val="pt-BR" w:eastAsia="es-PE"/>
+              </w:rPr>
+              <w:t>el</w:t>
+            </w:r>
+            <w:proofErr w:type="spellEnd"/>
+            <w:r>
+              <w:rPr>
+                <w:rFonts w:ascii="Arial" w:eastAsia="Times New Roman" w:hAnsi="Arial" w:cs="Arial"/>
+                <w:color w:val="000000"/>
+                <w:lang w:val="pt-BR" w:eastAsia="es-PE"/>
+              </w:rPr>
+              <w:t> cliente </w:t>
+            </w:r>
+            <w:proofErr w:type="spellStart"/>
+            <w:r>
+              <w:rPr>
+                <w:rFonts w:ascii="Arial" w:eastAsia="Times New Roman" w:hAnsi="Arial" w:cs="Arial"/>
+                <w:color w:val="000000"/>
+                <w:lang w:val="pt-BR" w:eastAsia="es-PE"/>
+              </w:rPr>
+              <w:t>quiere</w:t>
+            </w:r>
+            <w:proofErr w:type="spellEnd"/>
+            <w:r>
+              <w:rPr>
+                <w:rFonts w:ascii="Arial" w:eastAsia="Times New Roman" w:hAnsi="Arial" w:cs="Arial"/>
+                <w:color w:val="000000"/>
+                <w:lang w:eastAsia="es-PE"/>
+              </w:rPr>
+              <w:t> </w:t>
+            </w:r>
+          </w:p>
+        </w:tc>
+        <w:tc>
+          <w:tcPr>
+            <w:tcW w:w="2422" w:type="dxa"/>
+            <w:tcBorders>
+              <w:top w:val="single" w:sz="6" w:space="0" w:color="000000"/>
+              <w:left w:val="single" w:sz="6" w:space="0" w:color="000000"/>
+              <w:bottom w:val="single" w:sz="6" w:space="0" w:color="000000"/>
+              <w:right w:val="single" w:sz="6" w:space="0" w:color="000000"/>
+            </w:tcBorders>
+            <w:shd w:val="clear" w:color="auto" w:fill="auto"/>
+            <w:hideMark/>
+          </w:tcPr>
+          <w:p>
+            <w:pPr>
+              <w:spacing w:after="0" w:line="240" w:lineRule="auto"/>
+              <w:textAlignment w:val="baseline"/>
+              <w:rPr>
+                <w:rFonts w:ascii="Times New Roman" w:eastAsia="Times New Roman" w:hAnsi="Times New Roman" w:cs="Times New Roman"/>
+                <w:sz w:val="24"/>
+                <w:szCs w:val="24"/>
+                <w:lang w:eastAsia="es-PE"/>
+              </w:rPr>
+            </w:pPr>
+            <w:r>
+              <w:rPr>
+                <w:rFonts w:ascii="Arial" w:eastAsia="Times New Roman" w:hAnsi="Arial" w:cs="Arial"/>
+                <w:color w:val="000000"/>
+                <w:lang w:val="pt-BR" w:eastAsia="es-PE"/>
+              </w:rPr>
+              <w:t>Aumentar </w:t>
+            </w:r>
+            <w:proofErr w:type="spellStart"/>
+            <w:r>
+              <w:rPr>
+                <w:rFonts w:ascii="Arial" w:eastAsia="Times New Roman" w:hAnsi="Arial" w:cs="Arial"/>
+                <w:color w:val="000000"/>
+                <w:lang w:val="pt-BR" w:eastAsia="es-PE"/>
+              </w:rPr>
+              <w:t>el</w:t>
+            </w:r>
+            <w:proofErr w:type="spellEnd"/>
+            <w:r>
+              <w:rPr>
+                <w:rFonts w:ascii="Arial" w:eastAsia="Times New Roman" w:hAnsi="Arial" w:cs="Arial"/>
+                <w:color w:val="000000"/>
+                <w:lang w:val="pt-BR" w:eastAsia="es-PE"/>
+              </w:rPr>
+              <w:t> </w:t>
+            </w:r>
+            <w:proofErr w:type="spellStart"/>
+            <w:r>
+              <w:rPr>
+                <w:rFonts w:ascii="Arial" w:eastAsia="Times New Roman" w:hAnsi="Arial" w:cs="Arial"/>
+                <w:color w:val="000000"/>
+                <w:lang w:val="pt-BR" w:eastAsia="es-PE"/>
+              </w:rPr>
+              <w:t>tiempo</w:t>
+            </w:r>
+            <w:proofErr w:type="spellEnd"/>
+            <w:r>
+              <w:rPr>
+                <w:rFonts w:ascii="Arial" w:eastAsia="Times New Roman" w:hAnsi="Arial" w:cs="Arial"/>
+                <w:color w:val="000000"/>
+                <w:lang w:val="pt-BR" w:eastAsia="es-PE"/>
+              </w:rPr>
+              <w:t> para </w:t>
+            </w:r>
+            <w:proofErr w:type="spellStart"/>
+            <w:r>
+              <w:rPr>
+                <w:rFonts w:ascii="Arial" w:eastAsia="Times New Roman" w:hAnsi="Arial" w:cs="Arial"/>
+                <w:color w:val="000000"/>
+                <w:lang w:val="pt-BR" w:eastAsia="es-PE"/>
+              </w:rPr>
+              <w:t>la</w:t>
+            </w:r>
+            <w:proofErr w:type="spellEnd"/>
+            <w:r>
+              <w:rPr>
+                <w:rFonts w:ascii="Arial" w:eastAsia="Times New Roman" w:hAnsi="Arial" w:cs="Arial"/>
+                <w:color w:val="000000"/>
+                <w:lang w:val="pt-BR" w:eastAsia="es-PE"/>
+              </w:rPr>
+              <w:t> captura de requisitos</w:t>
+            </w:r>
+            <w:r>
+              <w:rPr>
+                <w:rFonts w:ascii="Arial" w:eastAsia="Times New Roman" w:hAnsi="Arial" w:cs="Arial"/>
+                <w:color w:val="000000"/>
+                <w:lang w:eastAsia="es-PE"/>
+              </w:rPr>
+              <w:t> </w:t>
+            </w:r>
+          </w:p>
+        </w:tc>
+      </w:tr>
+    </w:tbl>
+    <w:p/>
+    <w:p>
+      <w:pPr>
         <w:ind w:left="1416" w:firstLine="708"/>
         <w:rPr>
           <w:rFonts w:ascii="Times New Roman" w:hAnsi="Times New Roman" w:cs="Times New Roman"/>
@@ -564,7 +8878,6 @@
           <w:sz w:val="24"/>
           <w:szCs w:val="24"/>
         </w:rPr>
-        <w:lastRenderedPageBreak/>
         <w:t>Estimación de Tareas – Horas de trabajo</w:t>
       </w:r>
     </w:p>
@@ -670,6 +8983,7 @@
           <w:sz w:val="24"/>
           <w:szCs w:val="24"/>
         </w:rPr>
+        <w:lastRenderedPageBreak/>
         <w:t xml:space="preserve">Caso II. Que las cartas no estén en orden secuencial (1, 3, 13) en este caso se pedirá a los integrantes que escogieron el valor extremo que den su punto de vista del motivo por el qué escogieron las valoraciones, luego, se volverá a realizar las votaciones, Al voltear nuevamente las cartas. </w:t>
       </w:r>
       <w:r>
@@ -775,7 +9089,7 @@
                     </pic:cNvPicPr>
                   </pic:nvPicPr>
                   <pic:blipFill>
-                    <a:blip r:embed="rId9">
+                    <a:blip r:embed="rId33">
                       <a:extLst>
                         <a:ext uri="{28A0092B-C50C-407E-A947-70E740481C1C}">
                           <a14:useLocalDpi xmlns:a14="http://schemas.microsoft.com/office/drawing/2010/main" val="0"/>
@@ -2197,6 +10511,625 @@
 <file path=word/numbering.xml><?xml version="1.0" encoding="utf-8"?>
 <w:numbering xmlns:wpc="http://schemas.microsoft.com/office/word/2010/wordprocessingCanvas" xmlns:cx="http://schemas.microsoft.com/office/drawing/2014/chartex" xmlns:cx1="http://schemas.microsoft.com/office/drawing/2015/9/8/chartex" xmlns:cx2="http://schemas.microsoft.com/office/drawing/2015/10/21/chartex" xmlns:cx3="http://schemas.microsoft.com/office/drawing/2016/5/9/chartex" xmlns:cx4="http://schemas.microsoft.com/office/drawing/2016/5/10/chartex" xmlns:cx5="http://schemas.microsoft.com/office/drawing/2016/5/11/chartex" xmlns:cx6="http://schemas.microsoft.com/office/drawing/2016/5/12/chartex" xmlns:cx7="http://schemas.microsoft.com/office/drawing/2016/5/13/chartex" xmlns:cx8="http://schemas.microsoft.com/office/drawing/2016/5/14/chartex" xmlns:mc="http://schemas.openxmlformats.org/markup-compatibility/2006" xmlns:aink="http://schemas.microsoft.com/office/drawing/2016/ink" xmlns:am3d="http://schemas.microsoft.com/office/drawing/2017/model3d" xmlns:o="urn:schemas-microsoft-com:office:office" xmlns:r="http://schemas.openxmlformats.org/officeDocument/2006/relationships" xmlns:m="http://schemas.openxmlformats.org/officeDocument/2006/math" xmlns:v="urn:schemas-microsoft-com:vml" xmlns:wp14="http://schemas.microsoft.com/office/word/2010/wordprocessingDrawing" xmlns:wp="http://schemas.openxmlformats.org/drawingml/2006/wordprocessingDrawing" xmlns:w10="urn:schemas-microsoft-com:office:word" xmlns:w="http://schemas.openxmlformats.org/wordprocessingml/2006/main" xmlns:w14="http://schemas.microsoft.com/office/word/2010/wordml" xmlns:w15="http://schemas.microsoft.com/office/word/2012/wordml" xmlns:w16cex="http://schemas.microsoft.com/office/word/2018/wordml/cex" xmlns:w16cid="http://schemas.microsoft.com/office/word/2016/wordml/cid" xmlns:w16="http://schemas.microsoft.com/office/word/2018/wordml" xmlns:w16sdtdh="http://schemas.microsoft.com/office/word/2020/wordml/sdtdatahash" xmlns:w16se="http://schemas.microsoft.com/office/word/2015/wordml/symex" xmlns:wpg="http://schemas.microsoft.com/office/word/2010/wordprocessingGroup" xmlns:wpi="http://schemas.microsoft.com/office/word/2010/wordprocessingInk" xmlns:wne="http://schemas.microsoft.com/office/word/2006/wordml" xmlns:wps="http://schemas.microsoft.com/office/word/2010/wordprocessingShape" mc:Ignorable="w14 w15 w16se w16cid w16 w16cex w16sdtdh wp14">
   <w:abstractNum w:abstractNumId="0" w15:restartNumberingAfterBreak="0">
+    <w:nsid w:val="0FEE4AB2"/>
+    <w:multiLevelType w:val="hybridMultilevel"/>
+    <w:tmpl w:val="BDE45D24"/>
+    <w:lvl w:ilvl="0" w:tplc="280A000F">
+      <w:start w:val="1"/>
+      <w:numFmt w:val="decimal"/>
+      <w:lvlText w:val="%1."/>
+      <w:lvlJc w:val="left"/>
+      <w:pPr>
+        <w:ind w:left="720" w:hanging="360"/>
+      </w:pPr>
+    </w:lvl>
+    <w:lvl w:ilvl="1" w:tplc="280A0019" w:tentative="1">
+      <w:start w:val="1"/>
+      <w:numFmt w:val="lowerLetter"/>
+      <w:lvlText w:val="%2."/>
+      <w:lvlJc w:val="left"/>
+      <w:pPr>
+        <w:ind w:left="1440" w:hanging="360"/>
+      </w:pPr>
+    </w:lvl>
+    <w:lvl w:ilvl="2" w:tplc="280A001B" w:tentative="1">
+      <w:start w:val="1"/>
+      <w:numFmt w:val="lowerRoman"/>
+      <w:lvlText w:val="%3."/>
+      <w:lvlJc w:val="right"/>
+      <w:pPr>
+        <w:ind w:left="2160" w:hanging="180"/>
+      </w:pPr>
+    </w:lvl>
+    <w:lvl w:ilvl="3" w:tplc="280A000F" w:tentative="1">
+      <w:start w:val="1"/>
+      <w:numFmt w:val="decimal"/>
+      <w:lvlText w:val="%4."/>
+      <w:lvlJc w:val="left"/>
+      <w:pPr>
+        <w:ind w:left="2880" w:hanging="360"/>
+      </w:pPr>
+    </w:lvl>
+    <w:lvl w:ilvl="4" w:tplc="280A0019" w:tentative="1">
+      <w:start w:val="1"/>
+      <w:numFmt w:val="lowerLetter"/>
+      <w:lvlText w:val="%5."/>
+      <w:lvlJc w:val="left"/>
+      <w:pPr>
+        <w:ind w:left="3600" w:hanging="360"/>
+      </w:pPr>
+    </w:lvl>
+    <w:lvl w:ilvl="5" w:tplc="280A001B" w:tentative="1">
+      <w:start w:val="1"/>
+      <w:numFmt w:val="lowerRoman"/>
+      <w:lvlText w:val="%6."/>
+      <w:lvlJc w:val="right"/>
+      <w:pPr>
+        <w:ind w:left="4320" w:hanging="180"/>
+      </w:pPr>
+    </w:lvl>
+    <w:lvl w:ilvl="6" w:tplc="280A000F" w:tentative="1">
+      <w:start w:val="1"/>
+      <w:numFmt w:val="decimal"/>
+      <w:lvlText w:val="%7."/>
+      <w:lvlJc w:val="left"/>
+      <w:pPr>
+        <w:ind w:left="5040" w:hanging="360"/>
+      </w:pPr>
+    </w:lvl>
+    <w:lvl w:ilvl="7" w:tplc="280A0019" w:tentative="1">
+      <w:start w:val="1"/>
+      <w:numFmt w:val="lowerLetter"/>
+      <w:lvlText w:val="%8."/>
+      <w:lvlJc w:val="left"/>
+      <w:pPr>
+        <w:ind w:left="5760" w:hanging="360"/>
+      </w:pPr>
+    </w:lvl>
+    <w:lvl w:ilvl="8" w:tplc="280A001B" w:tentative="1">
+      <w:start w:val="1"/>
+      <w:numFmt w:val="lowerRoman"/>
+      <w:lvlText w:val="%9."/>
+      <w:lvlJc w:val="right"/>
+      <w:pPr>
+        <w:ind w:left="6480" w:hanging="180"/>
+      </w:pPr>
+    </w:lvl>
+  </w:abstractNum>
+  <w:abstractNum w:abstractNumId="1" w15:restartNumberingAfterBreak="0">
+    <w:nsid w:val="126F6BF1"/>
+    <w:multiLevelType w:val="hybridMultilevel"/>
+    <w:tmpl w:val="7D5EE062"/>
+    <w:lvl w:ilvl="0" w:tplc="280A000F">
+      <w:start w:val="1"/>
+      <w:numFmt w:val="decimal"/>
+      <w:lvlText w:val="%1."/>
+      <w:lvlJc w:val="left"/>
+      <w:pPr>
+        <w:ind w:left="1440" w:hanging="360"/>
+      </w:pPr>
+    </w:lvl>
+    <w:lvl w:ilvl="1" w:tplc="280A0019" w:tentative="1">
+      <w:start w:val="1"/>
+      <w:numFmt w:val="lowerLetter"/>
+      <w:lvlText w:val="%2."/>
+      <w:lvlJc w:val="left"/>
+      <w:pPr>
+        <w:ind w:left="2160" w:hanging="360"/>
+      </w:pPr>
+    </w:lvl>
+    <w:lvl w:ilvl="2" w:tplc="280A001B" w:tentative="1">
+      <w:start w:val="1"/>
+      <w:numFmt w:val="lowerRoman"/>
+      <w:lvlText w:val="%3."/>
+      <w:lvlJc w:val="right"/>
+      <w:pPr>
+        <w:ind w:left="2880" w:hanging="180"/>
+      </w:pPr>
+    </w:lvl>
+    <w:lvl w:ilvl="3" w:tplc="280A000F" w:tentative="1">
+      <w:start w:val="1"/>
+      <w:numFmt w:val="decimal"/>
+      <w:lvlText w:val="%4."/>
+      <w:lvlJc w:val="left"/>
+      <w:pPr>
+        <w:ind w:left="3600" w:hanging="360"/>
+      </w:pPr>
+    </w:lvl>
+    <w:lvl w:ilvl="4" w:tplc="280A0019" w:tentative="1">
+      <w:start w:val="1"/>
+      <w:numFmt w:val="lowerLetter"/>
+      <w:lvlText w:val="%5."/>
+      <w:lvlJc w:val="left"/>
+      <w:pPr>
+        <w:ind w:left="4320" w:hanging="360"/>
+      </w:pPr>
+    </w:lvl>
+    <w:lvl w:ilvl="5" w:tplc="280A001B" w:tentative="1">
+      <w:start w:val="1"/>
+      <w:numFmt w:val="lowerRoman"/>
+      <w:lvlText w:val="%6."/>
+      <w:lvlJc w:val="right"/>
+      <w:pPr>
+        <w:ind w:left="5040" w:hanging="180"/>
+      </w:pPr>
+    </w:lvl>
+    <w:lvl w:ilvl="6" w:tplc="280A000F" w:tentative="1">
+      <w:start w:val="1"/>
+      <w:numFmt w:val="decimal"/>
+      <w:lvlText w:val="%7."/>
+      <w:lvlJc w:val="left"/>
+      <w:pPr>
+        <w:ind w:left="5760" w:hanging="360"/>
+      </w:pPr>
+    </w:lvl>
+    <w:lvl w:ilvl="7" w:tplc="280A0019" w:tentative="1">
+      <w:start w:val="1"/>
+      <w:numFmt w:val="lowerLetter"/>
+      <w:lvlText w:val="%8."/>
+      <w:lvlJc w:val="left"/>
+      <w:pPr>
+        <w:ind w:left="6480" w:hanging="360"/>
+      </w:pPr>
+    </w:lvl>
+    <w:lvl w:ilvl="8" w:tplc="280A001B" w:tentative="1">
+      <w:start w:val="1"/>
+      <w:numFmt w:val="lowerRoman"/>
+      <w:lvlText w:val="%9."/>
+      <w:lvlJc w:val="right"/>
+      <w:pPr>
+        <w:ind w:left="7200" w:hanging="180"/>
+      </w:pPr>
+    </w:lvl>
+  </w:abstractNum>
+  <w:abstractNum w:abstractNumId="2" w15:restartNumberingAfterBreak="0">
+    <w:nsid w:val="15B20AA8"/>
+    <w:multiLevelType w:val="multilevel"/>
+    <w:tmpl w:val="1928542E"/>
+    <w:lvl w:ilvl="0">
+      <w:start w:val="1"/>
+      <w:numFmt w:val="bullet"/>
+      <w:lvlText w:val=""/>
+      <w:lvlJc w:val="left"/>
+      <w:pPr>
+        <w:tabs>
+          <w:tab w:val="num" w:pos="720"/>
+        </w:tabs>
+        <w:ind w:left="720" w:hanging="360"/>
+      </w:pPr>
+      <w:rPr>
+        <w:rFonts w:ascii="Symbol" w:hAnsi="Symbol" w:hint="default"/>
+        <w:sz w:val="20"/>
+      </w:rPr>
+    </w:lvl>
+    <w:lvl w:ilvl="1" w:tentative="1">
+      <w:start w:val="1"/>
+      <w:numFmt w:val="bullet"/>
+      <w:lvlText w:val=""/>
+      <w:lvlJc w:val="left"/>
+      <w:pPr>
+        <w:tabs>
+          <w:tab w:val="num" w:pos="1440"/>
+        </w:tabs>
+        <w:ind w:left="1440" w:hanging="360"/>
+      </w:pPr>
+      <w:rPr>
+        <w:rFonts w:ascii="Symbol" w:hAnsi="Symbol" w:hint="default"/>
+        <w:sz w:val="20"/>
+      </w:rPr>
+    </w:lvl>
+    <w:lvl w:ilvl="2" w:tentative="1">
+      <w:start w:val="1"/>
+      <w:numFmt w:val="bullet"/>
+      <w:lvlText w:val=""/>
+      <w:lvlJc w:val="left"/>
+      <w:pPr>
+        <w:tabs>
+          <w:tab w:val="num" w:pos="2160"/>
+        </w:tabs>
+        <w:ind w:left="2160" w:hanging="360"/>
+      </w:pPr>
+      <w:rPr>
+        <w:rFonts w:ascii="Symbol" w:hAnsi="Symbol" w:hint="default"/>
+        <w:sz w:val="20"/>
+      </w:rPr>
+    </w:lvl>
+    <w:lvl w:ilvl="3" w:tentative="1">
+      <w:start w:val="1"/>
+      <w:numFmt w:val="bullet"/>
+      <w:lvlText w:val=""/>
+      <w:lvlJc w:val="left"/>
+      <w:pPr>
+        <w:tabs>
+          <w:tab w:val="num" w:pos="2880"/>
+        </w:tabs>
+        <w:ind w:left="2880" w:hanging="360"/>
+      </w:pPr>
+      <w:rPr>
+        <w:rFonts w:ascii="Symbol" w:hAnsi="Symbol" w:hint="default"/>
+        <w:sz w:val="20"/>
+      </w:rPr>
+    </w:lvl>
+    <w:lvl w:ilvl="4" w:tentative="1">
+      <w:start w:val="1"/>
+      <w:numFmt w:val="bullet"/>
+      <w:lvlText w:val=""/>
+      <w:lvlJc w:val="left"/>
+      <w:pPr>
+        <w:tabs>
+          <w:tab w:val="num" w:pos="3600"/>
+        </w:tabs>
+        <w:ind w:left="3600" w:hanging="360"/>
+      </w:pPr>
+      <w:rPr>
+        <w:rFonts w:ascii="Symbol" w:hAnsi="Symbol" w:hint="default"/>
+        <w:sz w:val="20"/>
+      </w:rPr>
+    </w:lvl>
+    <w:lvl w:ilvl="5" w:tentative="1">
+      <w:start w:val="1"/>
+      <w:numFmt w:val="bullet"/>
+      <w:lvlText w:val=""/>
+      <w:lvlJc w:val="left"/>
+      <w:pPr>
+        <w:tabs>
+          <w:tab w:val="num" w:pos="4320"/>
+        </w:tabs>
+        <w:ind w:left="4320" w:hanging="360"/>
+      </w:pPr>
+      <w:rPr>
+        <w:rFonts w:ascii="Symbol" w:hAnsi="Symbol" w:hint="default"/>
+        <w:sz w:val="20"/>
+      </w:rPr>
+    </w:lvl>
+    <w:lvl w:ilvl="6" w:tentative="1">
+      <w:start w:val="1"/>
+      <w:numFmt w:val="bullet"/>
+      <w:lvlText w:val=""/>
+      <w:lvlJc w:val="left"/>
+      <w:pPr>
+        <w:tabs>
+          <w:tab w:val="num" w:pos="5040"/>
+        </w:tabs>
+        <w:ind w:left="5040" w:hanging="360"/>
+      </w:pPr>
+      <w:rPr>
+        <w:rFonts w:ascii="Symbol" w:hAnsi="Symbol" w:hint="default"/>
+        <w:sz w:val="20"/>
+      </w:rPr>
+    </w:lvl>
+    <w:lvl w:ilvl="7" w:tentative="1">
+      <w:start w:val="1"/>
+      <w:numFmt w:val="bullet"/>
+      <w:lvlText w:val=""/>
+      <w:lvlJc w:val="left"/>
+      <w:pPr>
+        <w:tabs>
+          <w:tab w:val="num" w:pos="5760"/>
+        </w:tabs>
+        <w:ind w:left="5760" w:hanging="360"/>
+      </w:pPr>
+      <w:rPr>
+        <w:rFonts w:ascii="Symbol" w:hAnsi="Symbol" w:hint="default"/>
+        <w:sz w:val="20"/>
+      </w:rPr>
+    </w:lvl>
+    <w:lvl w:ilvl="8" w:tentative="1">
+      <w:start w:val="1"/>
+      <w:numFmt w:val="bullet"/>
+      <w:lvlText w:val=""/>
+      <w:lvlJc w:val="left"/>
+      <w:pPr>
+        <w:tabs>
+          <w:tab w:val="num" w:pos="6480"/>
+        </w:tabs>
+        <w:ind w:left="6480" w:hanging="360"/>
+      </w:pPr>
+      <w:rPr>
+        <w:rFonts w:ascii="Symbol" w:hAnsi="Symbol" w:hint="default"/>
+        <w:sz w:val="20"/>
+      </w:rPr>
+    </w:lvl>
+  </w:abstractNum>
+  <w:abstractNum w:abstractNumId="3" w15:restartNumberingAfterBreak="0">
+    <w:nsid w:val="17293FDF"/>
+    <w:multiLevelType w:val="multilevel"/>
+    <w:tmpl w:val="FB22EF1C"/>
+    <w:lvl w:ilvl="0">
+      <w:start w:val="1"/>
+      <w:numFmt w:val="bullet"/>
+      <w:lvlText w:val=""/>
+      <w:lvlJc w:val="left"/>
+      <w:pPr>
+        <w:tabs>
+          <w:tab w:val="num" w:pos="720"/>
+        </w:tabs>
+        <w:ind w:left="720" w:hanging="360"/>
+      </w:pPr>
+      <w:rPr>
+        <w:rFonts w:ascii="Symbol" w:hAnsi="Symbol" w:hint="default"/>
+        <w:sz w:val="20"/>
+      </w:rPr>
+    </w:lvl>
+    <w:lvl w:ilvl="1" w:tentative="1">
+      <w:start w:val="1"/>
+      <w:numFmt w:val="bullet"/>
+      <w:lvlText w:val=""/>
+      <w:lvlJc w:val="left"/>
+      <w:pPr>
+        <w:tabs>
+          <w:tab w:val="num" w:pos="1440"/>
+        </w:tabs>
+        <w:ind w:left="1440" w:hanging="360"/>
+      </w:pPr>
+      <w:rPr>
+        <w:rFonts w:ascii="Symbol" w:hAnsi="Symbol" w:hint="default"/>
+        <w:sz w:val="20"/>
+      </w:rPr>
+    </w:lvl>
+    <w:lvl w:ilvl="2" w:tentative="1">
+      <w:start w:val="1"/>
+      <w:numFmt w:val="bullet"/>
+      <w:lvlText w:val=""/>
+      <w:lvlJc w:val="left"/>
+      <w:pPr>
+        <w:tabs>
+          <w:tab w:val="num" w:pos="2160"/>
+        </w:tabs>
+        <w:ind w:left="2160" w:hanging="360"/>
+      </w:pPr>
+      <w:rPr>
+        <w:rFonts w:ascii="Symbol" w:hAnsi="Symbol" w:hint="default"/>
+        <w:sz w:val="20"/>
+      </w:rPr>
+    </w:lvl>
+    <w:lvl w:ilvl="3" w:tentative="1">
+      <w:start w:val="1"/>
+      <w:numFmt w:val="bullet"/>
+      <w:lvlText w:val=""/>
+      <w:lvlJc w:val="left"/>
+      <w:pPr>
+        <w:tabs>
+          <w:tab w:val="num" w:pos="2880"/>
+        </w:tabs>
+        <w:ind w:left="2880" w:hanging="360"/>
+      </w:pPr>
+      <w:rPr>
+        <w:rFonts w:ascii="Symbol" w:hAnsi="Symbol" w:hint="default"/>
+        <w:sz w:val="20"/>
+      </w:rPr>
+    </w:lvl>
+    <w:lvl w:ilvl="4" w:tentative="1">
+      <w:start w:val="1"/>
+      <w:numFmt w:val="bullet"/>
+      <w:lvlText w:val=""/>
+      <w:lvlJc w:val="left"/>
+      <w:pPr>
+        <w:tabs>
+          <w:tab w:val="num" w:pos="3600"/>
+        </w:tabs>
+        <w:ind w:left="3600" w:hanging="360"/>
+      </w:pPr>
+      <w:rPr>
+        <w:rFonts w:ascii="Symbol" w:hAnsi="Symbol" w:hint="default"/>
+        <w:sz w:val="20"/>
+      </w:rPr>
+    </w:lvl>
+    <w:lvl w:ilvl="5" w:tentative="1">
+      <w:start w:val="1"/>
+      <w:numFmt w:val="bullet"/>
+      <w:lvlText w:val=""/>
+      <w:lvlJc w:val="left"/>
+      <w:pPr>
+        <w:tabs>
+          <w:tab w:val="num" w:pos="4320"/>
+        </w:tabs>
+        <w:ind w:left="4320" w:hanging="360"/>
+      </w:pPr>
+      <w:rPr>
+        <w:rFonts w:ascii="Symbol" w:hAnsi="Symbol" w:hint="default"/>
+        <w:sz w:val="20"/>
+      </w:rPr>
+    </w:lvl>
+    <w:lvl w:ilvl="6" w:tentative="1">
+      <w:start w:val="1"/>
+      <w:numFmt w:val="bullet"/>
+      <w:lvlText w:val=""/>
+      <w:lvlJc w:val="left"/>
+      <w:pPr>
+        <w:tabs>
+          <w:tab w:val="num" w:pos="5040"/>
+        </w:tabs>
+        <w:ind w:left="5040" w:hanging="360"/>
+      </w:pPr>
+      <w:rPr>
+        <w:rFonts w:ascii="Symbol" w:hAnsi="Symbol" w:hint="default"/>
+        <w:sz w:val="20"/>
+      </w:rPr>
+    </w:lvl>
+    <w:lvl w:ilvl="7" w:tentative="1">
+      <w:start w:val="1"/>
+      <w:numFmt w:val="bullet"/>
+      <w:lvlText w:val=""/>
+      <w:lvlJc w:val="left"/>
+      <w:pPr>
+        <w:tabs>
+          <w:tab w:val="num" w:pos="5760"/>
+        </w:tabs>
+        <w:ind w:left="5760" w:hanging="360"/>
+      </w:pPr>
+      <w:rPr>
+        <w:rFonts w:ascii="Symbol" w:hAnsi="Symbol" w:hint="default"/>
+        <w:sz w:val="20"/>
+      </w:rPr>
+    </w:lvl>
+    <w:lvl w:ilvl="8" w:tentative="1">
+      <w:start w:val="1"/>
+      <w:numFmt w:val="bullet"/>
+      <w:lvlText w:val=""/>
+      <w:lvlJc w:val="left"/>
+      <w:pPr>
+        <w:tabs>
+          <w:tab w:val="num" w:pos="6480"/>
+        </w:tabs>
+        <w:ind w:left="6480" w:hanging="360"/>
+      </w:pPr>
+      <w:rPr>
+        <w:rFonts w:ascii="Symbol" w:hAnsi="Symbol" w:hint="default"/>
+        <w:sz w:val="20"/>
+      </w:rPr>
+    </w:lvl>
+  </w:abstractNum>
+  <w:abstractNum w:abstractNumId="4" w15:restartNumberingAfterBreak="0">
+    <w:nsid w:val="412B57D9"/>
+    <w:multiLevelType w:val="multilevel"/>
+    <w:tmpl w:val="C6FC2E3C"/>
+    <w:lvl w:ilvl="0">
+      <w:start w:val="1"/>
+      <w:numFmt w:val="bullet"/>
+      <w:lvlText w:val=""/>
+      <w:lvlJc w:val="left"/>
+      <w:pPr>
+        <w:tabs>
+          <w:tab w:val="num" w:pos="720"/>
+        </w:tabs>
+        <w:ind w:left="720" w:hanging="360"/>
+      </w:pPr>
+      <w:rPr>
+        <w:rFonts w:ascii="Symbol" w:hAnsi="Symbol" w:hint="default"/>
+        <w:sz w:val="20"/>
+      </w:rPr>
+    </w:lvl>
+    <w:lvl w:ilvl="1" w:tentative="1">
+      <w:start w:val="1"/>
+      <w:numFmt w:val="bullet"/>
+      <w:lvlText w:val=""/>
+      <w:lvlJc w:val="left"/>
+      <w:pPr>
+        <w:tabs>
+          <w:tab w:val="num" w:pos="1440"/>
+        </w:tabs>
+        <w:ind w:left="1440" w:hanging="360"/>
+      </w:pPr>
+      <w:rPr>
+        <w:rFonts w:ascii="Symbol" w:hAnsi="Symbol" w:hint="default"/>
+        <w:sz w:val="20"/>
+      </w:rPr>
+    </w:lvl>
+    <w:lvl w:ilvl="2" w:tentative="1">
+      <w:start w:val="1"/>
+      <w:numFmt w:val="bullet"/>
+      <w:lvlText w:val=""/>
+      <w:lvlJc w:val="left"/>
+      <w:pPr>
+        <w:tabs>
+          <w:tab w:val="num" w:pos="2160"/>
+        </w:tabs>
+        <w:ind w:left="2160" w:hanging="360"/>
+      </w:pPr>
+      <w:rPr>
+        <w:rFonts w:ascii="Symbol" w:hAnsi="Symbol" w:hint="default"/>
+        <w:sz w:val="20"/>
+      </w:rPr>
+    </w:lvl>
+    <w:lvl w:ilvl="3" w:tentative="1">
+      <w:start w:val="1"/>
+      <w:numFmt w:val="bullet"/>
+      <w:lvlText w:val=""/>
+      <w:lvlJc w:val="left"/>
+      <w:pPr>
+        <w:tabs>
+          <w:tab w:val="num" w:pos="2880"/>
+        </w:tabs>
+        <w:ind w:left="2880" w:hanging="360"/>
+      </w:pPr>
+      <w:rPr>
+        <w:rFonts w:ascii="Symbol" w:hAnsi="Symbol" w:hint="default"/>
+        <w:sz w:val="20"/>
+      </w:rPr>
+    </w:lvl>
+    <w:lvl w:ilvl="4" w:tentative="1">
+      <w:start w:val="1"/>
+      <w:numFmt w:val="bullet"/>
+      <w:lvlText w:val=""/>
+      <w:lvlJc w:val="left"/>
+      <w:pPr>
+        <w:tabs>
+          <w:tab w:val="num" w:pos="3600"/>
+        </w:tabs>
+        <w:ind w:left="3600" w:hanging="360"/>
+      </w:pPr>
+      <w:rPr>
+        <w:rFonts w:ascii="Symbol" w:hAnsi="Symbol" w:hint="default"/>
+        <w:sz w:val="20"/>
+      </w:rPr>
+    </w:lvl>
+    <w:lvl w:ilvl="5" w:tentative="1">
+      <w:start w:val="1"/>
+      <w:numFmt w:val="bullet"/>
+      <w:lvlText w:val=""/>
+      <w:lvlJc w:val="left"/>
+      <w:pPr>
+        <w:tabs>
+          <w:tab w:val="num" w:pos="4320"/>
+        </w:tabs>
+        <w:ind w:left="4320" w:hanging="360"/>
+      </w:pPr>
+      <w:rPr>
+        <w:rFonts w:ascii="Symbol" w:hAnsi="Symbol" w:hint="default"/>
+        <w:sz w:val="20"/>
+      </w:rPr>
+    </w:lvl>
+    <w:lvl w:ilvl="6" w:tentative="1">
+      <w:start w:val="1"/>
+      <w:numFmt w:val="bullet"/>
+      <w:lvlText w:val=""/>
+      <w:lvlJc w:val="left"/>
+      <w:pPr>
+        <w:tabs>
+          <w:tab w:val="num" w:pos="5040"/>
+        </w:tabs>
+        <w:ind w:left="5040" w:hanging="360"/>
+      </w:pPr>
+      <w:rPr>
+        <w:rFonts w:ascii="Symbol" w:hAnsi="Symbol" w:hint="default"/>
+        <w:sz w:val="20"/>
+      </w:rPr>
+    </w:lvl>
+    <w:lvl w:ilvl="7" w:tentative="1">
+      <w:start w:val="1"/>
+      <w:numFmt w:val="bullet"/>
+      <w:lvlText w:val=""/>
+      <w:lvlJc w:val="left"/>
+      <w:pPr>
+        <w:tabs>
+          <w:tab w:val="num" w:pos="5760"/>
+        </w:tabs>
+        <w:ind w:left="5760" w:hanging="360"/>
+      </w:pPr>
+      <w:rPr>
+        <w:rFonts w:ascii="Symbol" w:hAnsi="Symbol" w:hint="default"/>
+        <w:sz w:val="20"/>
+      </w:rPr>
+    </w:lvl>
+    <w:lvl w:ilvl="8" w:tentative="1">
+      <w:start w:val="1"/>
+      <w:numFmt w:val="bullet"/>
+      <w:lvlText w:val=""/>
+      <w:lvlJc w:val="left"/>
+      <w:pPr>
+        <w:tabs>
+          <w:tab w:val="num" w:pos="6480"/>
+        </w:tabs>
+        <w:ind w:left="6480" w:hanging="360"/>
+      </w:pPr>
+      <w:rPr>
+        <w:rFonts w:ascii="Symbol" w:hAnsi="Symbol" w:hint="default"/>
+        <w:sz w:val="20"/>
+      </w:rPr>
+    </w:lvl>
+  </w:abstractNum>
+  <w:abstractNum w:abstractNumId="5" w15:restartNumberingAfterBreak="0">
     <w:nsid w:val="43CB075C"/>
     <w:multiLevelType w:val="hybridMultilevel"/>
     <w:tmpl w:val="21D2B660"/>
@@ -2309,8 +11242,594 @@
       </w:rPr>
     </w:lvl>
   </w:abstractNum>
+  <w:abstractNum w:abstractNumId="6" w15:restartNumberingAfterBreak="0">
+    <w:nsid w:val="483320E6"/>
+    <w:multiLevelType w:val="hybridMultilevel"/>
+    <w:tmpl w:val="82661EE0"/>
+    <w:lvl w:ilvl="0" w:tplc="280A000F">
+      <w:start w:val="1"/>
+      <w:numFmt w:val="decimal"/>
+      <w:lvlText w:val="%1."/>
+      <w:lvlJc w:val="left"/>
+      <w:pPr>
+        <w:ind w:left="720" w:hanging="360"/>
+      </w:pPr>
+    </w:lvl>
+    <w:lvl w:ilvl="1" w:tplc="280A0019" w:tentative="1">
+      <w:start w:val="1"/>
+      <w:numFmt w:val="lowerLetter"/>
+      <w:lvlText w:val="%2."/>
+      <w:lvlJc w:val="left"/>
+      <w:pPr>
+        <w:ind w:left="1440" w:hanging="360"/>
+      </w:pPr>
+    </w:lvl>
+    <w:lvl w:ilvl="2" w:tplc="280A001B" w:tentative="1">
+      <w:start w:val="1"/>
+      <w:numFmt w:val="lowerRoman"/>
+      <w:lvlText w:val="%3."/>
+      <w:lvlJc w:val="right"/>
+      <w:pPr>
+        <w:ind w:left="2160" w:hanging="180"/>
+      </w:pPr>
+    </w:lvl>
+    <w:lvl w:ilvl="3" w:tplc="280A000F" w:tentative="1">
+      <w:start w:val="1"/>
+      <w:numFmt w:val="decimal"/>
+      <w:lvlText w:val="%4."/>
+      <w:lvlJc w:val="left"/>
+      <w:pPr>
+        <w:ind w:left="2880" w:hanging="360"/>
+      </w:pPr>
+    </w:lvl>
+    <w:lvl w:ilvl="4" w:tplc="280A0019" w:tentative="1">
+      <w:start w:val="1"/>
+      <w:numFmt w:val="lowerLetter"/>
+      <w:lvlText w:val="%5."/>
+      <w:lvlJc w:val="left"/>
+      <w:pPr>
+        <w:ind w:left="3600" w:hanging="360"/>
+      </w:pPr>
+    </w:lvl>
+    <w:lvl w:ilvl="5" w:tplc="280A001B" w:tentative="1">
+      <w:start w:val="1"/>
+      <w:numFmt w:val="lowerRoman"/>
+      <w:lvlText w:val="%6."/>
+      <w:lvlJc w:val="right"/>
+      <w:pPr>
+        <w:ind w:left="4320" w:hanging="180"/>
+      </w:pPr>
+    </w:lvl>
+    <w:lvl w:ilvl="6" w:tplc="280A000F" w:tentative="1">
+      <w:start w:val="1"/>
+      <w:numFmt w:val="decimal"/>
+      <w:lvlText w:val="%7."/>
+      <w:lvlJc w:val="left"/>
+      <w:pPr>
+        <w:ind w:left="5040" w:hanging="360"/>
+      </w:pPr>
+    </w:lvl>
+    <w:lvl w:ilvl="7" w:tplc="280A0019" w:tentative="1">
+      <w:start w:val="1"/>
+      <w:numFmt w:val="lowerLetter"/>
+      <w:lvlText w:val="%8."/>
+      <w:lvlJc w:val="left"/>
+      <w:pPr>
+        <w:ind w:left="5760" w:hanging="360"/>
+      </w:pPr>
+    </w:lvl>
+    <w:lvl w:ilvl="8" w:tplc="280A001B" w:tentative="1">
+      <w:start w:val="1"/>
+      <w:numFmt w:val="lowerRoman"/>
+      <w:lvlText w:val="%9."/>
+      <w:lvlJc w:val="right"/>
+      <w:pPr>
+        <w:ind w:left="6480" w:hanging="180"/>
+      </w:pPr>
+    </w:lvl>
+  </w:abstractNum>
+  <w:abstractNum w:abstractNumId="7" w15:restartNumberingAfterBreak="0">
+    <w:nsid w:val="53C4474E"/>
+    <w:multiLevelType w:val="hybridMultilevel"/>
+    <w:tmpl w:val="7026055E"/>
+    <w:lvl w:ilvl="0" w:tplc="280A000F">
+      <w:start w:val="1"/>
+      <w:numFmt w:val="decimal"/>
+      <w:lvlText w:val="%1."/>
+      <w:lvlJc w:val="left"/>
+      <w:pPr>
+        <w:ind w:left="1080" w:hanging="360"/>
+      </w:pPr>
+    </w:lvl>
+    <w:lvl w:ilvl="1" w:tplc="280A0019" w:tentative="1">
+      <w:start w:val="1"/>
+      <w:numFmt w:val="lowerLetter"/>
+      <w:lvlText w:val="%2."/>
+      <w:lvlJc w:val="left"/>
+      <w:pPr>
+        <w:ind w:left="1800" w:hanging="360"/>
+      </w:pPr>
+    </w:lvl>
+    <w:lvl w:ilvl="2" w:tplc="280A001B" w:tentative="1">
+      <w:start w:val="1"/>
+      <w:numFmt w:val="lowerRoman"/>
+      <w:lvlText w:val="%3."/>
+      <w:lvlJc w:val="right"/>
+      <w:pPr>
+        <w:ind w:left="2520" w:hanging="180"/>
+      </w:pPr>
+    </w:lvl>
+    <w:lvl w:ilvl="3" w:tplc="280A000F" w:tentative="1">
+      <w:start w:val="1"/>
+      <w:numFmt w:val="decimal"/>
+      <w:lvlText w:val="%4."/>
+      <w:lvlJc w:val="left"/>
+      <w:pPr>
+        <w:ind w:left="3240" w:hanging="360"/>
+      </w:pPr>
+    </w:lvl>
+    <w:lvl w:ilvl="4" w:tplc="280A0019" w:tentative="1">
+      <w:start w:val="1"/>
+      <w:numFmt w:val="lowerLetter"/>
+      <w:lvlText w:val="%5."/>
+      <w:lvlJc w:val="left"/>
+      <w:pPr>
+        <w:ind w:left="3960" w:hanging="360"/>
+      </w:pPr>
+    </w:lvl>
+    <w:lvl w:ilvl="5" w:tplc="280A001B" w:tentative="1">
+      <w:start w:val="1"/>
+      <w:numFmt w:val="lowerRoman"/>
+      <w:lvlText w:val="%6."/>
+      <w:lvlJc w:val="right"/>
+      <w:pPr>
+        <w:ind w:left="4680" w:hanging="180"/>
+      </w:pPr>
+    </w:lvl>
+    <w:lvl w:ilvl="6" w:tplc="280A000F" w:tentative="1">
+      <w:start w:val="1"/>
+      <w:numFmt w:val="decimal"/>
+      <w:lvlText w:val="%7."/>
+      <w:lvlJc w:val="left"/>
+      <w:pPr>
+        <w:ind w:left="5400" w:hanging="360"/>
+      </w:pPr>
+    </w:lvl>
+    <w:lvl w:ilvl="7" w:tplc="280A0019" w:tentative="1">
+      <w:start w:val="1"/>
+      <w:numFmt w:val="lowerLetter"/>
+      <w:lvlText w:val="%8."/>
+      <w:lvlJc w:val="left"/>
+      <w:pPr>
+        <w:ind w:left="6120" w:hanging="360"/>
+      </w:pPr>
+    </w:lvl>
+    <w:lvl w:ilvl="8" w:tplc="280A001B" w:tentative="1">
+      <w:start w:val="1"/>
+      <w:numFmt w:val="lowerRoman"/>
+      <w:lvlText w:val="%9."/>
+      <w:lvlJc w:val="right"/>
+      <w:pPr>
+        <w:ind w:left="6840" w:hanging="180"/>
+      </w:pPr>
+    </w:lvl>
+  </w:abstractNum>
+  <w:abstractNum w:abstractNumId="8" w15:restartNumberingAfterBreak="0">
+    <w:nsid w:val="5C7B2D69"/>
+    <w:multiLevelType w:val="multilevel"/>
+    <w:tmpl w:val="BABAE872"/>
+    <w:lvl w:ilvl="0">
+      <w:start w:val="1"/>
+      <w:numFmt w:val="bullet"/>
+      <w:lvlText w:val=""/>
+      <w:lvlJc w:val="left"/>
+      <w:pPr>
+        <w:tabs>
+          <w:tab w:val="num" w:pos="720"/>
+        </w:tabs>
+        <w:ind w:left="720" w:hanging="360"/>
+      </w:pPr>
+      <w:rPr>
+        <w:rFonts w:ascii="Symbol" w:hAnsi="Symbol" w:hint="default"/>
+        <w:sz w:val="20"/>
+      </w:rPr>
+    </w:lvl>
+    <w:lvl w:ilvl="1" w:tentative="1">
+      <w:start w:val="1"/>
+      <w:numFmt w:val="bullet"/>
+      <w:lvlText w:val=""/>
+      <w:lvlJc w:val="left"/>
+      <w:pPr>
+        <w:tabs>
+          <w:tab w:val="num" w:pos="1440"/>
+        </w:tabs>
+        <w:ind w:left="1440" w:hanging="360"/>
+      </w:pPr>
+      <w:rPr>
+        <w:rFonts w:ascii="Symbol" w:hAnsi="Symbol" w:hint="default"/>
+        <w:sz w:val="20"/>
+      </w:rPr>
+    </w:lvl>
+    <w:lvl w:ilvl="2" w:tentative="1">
+      <w:start w:val="1"/>
+      <w:numFmt w:val="bullet"/>
+      <w:lvlText w:val=""/>
+      <w:lvlJc w:val="left"/>
+      <w:pPr>
+        <w:tabs>
+          <w:tab w:val="num" w:pos="2160"/>
+        </w:tabs>
+        <w:ind w:left="2160" w:hanging="360"/>
+      </w:pPr>
+      <w:rPr>
+        <w:rFonts w:ascii="Symbol" w:hAnsi="Symbol" w:hint="default"/>
+        <w:sz w:val="20"/>
+      </w:rPr>
+    </w:lvl>
+    <w:lvl w:ilvl="3" w:tentative="1">
+      <w:start w:val="1"/>
+      <w:numFmt w:val="bullet"/>
+      <w:lvlText w:val=""/>
+      <w:lvlJc w:val="left"/>
+      <w:pPr>
+        <w:tabs>
+          <w:tab w:val="num" w:pos="2880"/>
+        </w:tabs>
+        <w:ind w:left="2880" w:hanging="360"/>
+      </w:pPr>
+      <w:rPr>
+        <w:rFonts w:ascii="Symbol" w:hAnsi="Symbol" w:hint="default"/>
+        <w:sz w:val="20"/>
+      </w:rPr>
+    </w:lvl>
+    <w:lvl w:ilvl="4" w:tentative="1">
+      <w:start w:val="1"/>
+      <w:numFmt w:val="bullet"/>
+      <w:lvlText w:val=""/>
+      <w:lvlJc w:val="left"/>
+      <w:pPr>
+        <w:tabs>
+          <w:tab w:val="num" w:pos="3600"/>
+        </w:tabs>
+        <w:ind w:left="3600" w:hanging="360"/>
+      </w:pPr>
+      <w:rPr>
+        <w:rFonts w:ascii="Symbol" w:hAnsi="Symbol" w:hint="default"/>
+        <w:sz w:val="20"/>
+      </w:rPr>
+    </w:lvl>
+    <w:lvl w:ilvl="5" w:tentative="1">
+      <w:start w:val="1"/>
+      <w:numFmt w:val="bullet"/>
+      <w:lvlText w:val=""/>
+      <w:lvlJc w:val="left"/>
+      <w:pPr>
+        <w:tabs>
+          <w:tab w:val="num" w:pos="4320"/>
+        </w:tabs>
+        <w:ind w:left="4320" w:hanging="360"/>
+      </w:pPr>
+      <w:rPr>
+        <w:rFonts w:ascii="Symbol" w:hAnsi="Symbol" w:hint="default"/>
+        <w:sz w:val="20"/>
+      </w:rPr>
+    </w:lvl>
+    <w:lvl w:ilvl="6" w:tentative="1">
+      <w:start w:val="1"/>
+      <w:numFmt w:val="bullet"/>
+      <w:lvlText w:val=""/>
+      <w:lvlJc w:val="left"/>
+      <w:pPr>
+        <w:tabs>
+          <w:tab w:val="num" w:pos="5040"/>
+        </w:tabs>
+        <w:ind w:left="5040" w:hanging="360"/>
+      </w:pPr>
+      <w:rPr>
+        <w:rFonts w:ascii="Symbol" w:hAnsi="Symbol" w:hint="default"/>
+        <w:sz w:val="20"/>
+      </w:rPr>
+    </w:lvl>
+    <w:lvl w:ilvl="7" w:tentative="1">
+      <w:start w:val="1"/>
+      <w:numFmt w:val="bullet"/>
+      <w:lvlText w:val=""/>
+      <w:lvlJc w:val="left"/>
+      <w:pPr>
+        <w:tabs>
+          <w:tab w:val="num" w:pos="5760"/>
+        </w:tabs>
+        <w:ind w:left="5760" w:hanging="360"/>
+      </w:pPr>
+      <w:rPr>
+        <w:rFonts w:ascii="Symbol" w:hAnsi="Symbol" w:hint="default"/>
+        <w:sz w:val="20"/>
+      </w:rPr>
+    </w:lvl>
+    <w:lvl w:ilvl="8" w:tentative="1">
+      <w:start w:val="1"/>
+      <w:numFmt w:val="bullet"/>
+      <w:lvlText w:val=""/>
+      <w:lvlJc w:val="left"/>
+      <w:pPr>
+        <w:tabs>
+          <w:tab w:val="num" w:pos="6480"/>
+        </w:tabs>
+        <w:ind w:left="6480" w:hanging="360"/>
+      </w:pPr>
+      <w:rPr>
+        <w:rFonts w:ascii="Symbol" w:hAnsi="Symbol" w:hint="default"/>
+        <w:sz w:val="20"/>
+      </w:rPr>
+    </w:lvl>
+  </w:abstractNum>
+  <w:abstractNum w:abstractNumId="9" w15:restartNumberingAfterBreak="0">
+    <w:nsid w:val="5F284F7D"/>
+    <w:multiLevelType w:val="hybridMultilevel"/>
+    <w:tmpl w:val="459A8560"/>
+    <w:lvl w:ilvl="0" w:tplc="280A000F">
+      <w:start w:val="1"/>
+      <w:numFmt w:val="decimal"/>
+      <w:lvlText w:val="%1."/>
+      <w:lvlJc w:val="left"/>
+      <w:pPr>
+        <w:ind w:left="720" w:hanging="360"/>
+      </w:pPr>
+    </w:lvl>
+    <w:lvl w:ilvl="1" w:tplc="280A0019" w:tentative="1">
+      <w:start w:val="1"/>
+      <w:numFmt w:val="lowerLetter"/>
+      <w:lvlText w:val="%2."/>
+      <w:lvlJc w:val="left"/>
+      <w:pPr>
+        <w:ind w:left="1440" w:hanging="360"/>
+      </w:pPr>
+    </w:lvl>
+    <w:lvl w:ilvl="2" w:tplc="280A001B" w:tentative="1">
+      <w:start w:val="1"/>
+      <w:numFmt w:val="lowerRoman"/>
+      <w:lvlText w:val="%3."/>
+      <w:lvlJc w:val="right"/>
+      <w:pPr>
+        <w:ind w:left="2160" w:hanging="180"/>
+      </w:pPr>
+    </w:lvl>
+    <w:lvl w:ilvl="3" w:tplc="280A000F" w:tentative="1">
+      <w:start w:val="1"/>
+      <w:numFmt w:val="decimal"/>
+      <w:lvlText w:val="%4."/>
+      <w:lvlJc w:val="left"/>
+      <w:pPr>
+        <w:ind w:left="2880" w:hanging="360"/>
+      </w:pPr>
+    </w:lvl>
+    <w:lvl w:ilvl="4" w:tplc="280A0019" w:tentative="1">
+      <w:start w:val="1"/>
+      <w:numFmt w:val="lowerLetter"/>
+      <w:lvlText w:val="%5."/>
+      <w:lvlJc w:val="left"/>
+      <w:pPr>
+        <w:ind w:left="3600" w:hanging="360"/>
+      </w:pPr>
+    </w:lvl>
+    <w:lvl w:ilvl="5" w:tplc="280A001B" w:tentative="1">
+      <w:start w:val="1"/>
+      <w:numFmt w:val="lowerRoman"/>
+      <w:lvlText w:val="%6."/>
+      <w:lvlJc w:val="right"/>
+      <w:pPr>
+        <w:ind w:left="4320" w:hanging="180"/>
+      </w:pPr>
+    </w:lvl>
+    <w:lvl w:ilvl="6" w:tplc="280A000F" w:tentative="1">
+      <w:start w:val="1"/>
+      <w:numFmt w:val="decimal"/>
+      <w:lvlText w:val="%7."/>
+      <w:lvlJc w:val="left"/>
+      <w:pPr>
+        <w:ind w:left="5040" w:hanging="360"/>
+      </w:pPr>
+    </w:lvl>
+    <w:lvl w:ilvl="7" w:tplc="280A0019" w:tentative="1">
+      <w:start w:val="1"/>
+      <w:numFmt w:val="lowerLetter"/>
+      <w:lvlText w:val="%8."/>
+      <w:lvlJc w:val="left"/>
+      <w:pPr>
+        <w:ind w:left="5760" w:hanging="360"/>
+      </w:pPr>
+    </w:lvl>
+    <w:lvl w:ilvl="8" w:tplc="280A001B" w:tentative="1">
+      <w:start w:val="1"/>
+      <w:numFmt w:val="lowerRoman"/>
+      <w:lvlText w:val="%9."/>
+      <w:lvlJc w:val="right"/>
+      <w:pPr>
+        <w:ind w:left="6480" w:hanging="180"/>
+      </w:pPr>
+    </w:lvl>
+  </w:abstractNum>
+  <w:abstractNum w:abstractNumId="10" w15:restartNumberingAfterBreak="0">
+    <w:nsid w:val="7FFC45EE"/>
+    <w:multiLevelType w:val="multilevel"/>
+    <w:tmpl w:val="1DE2CFAE"/>
+    <w:lvl w:ilvl="0">
+      <w:start w:val="1"/>
+      <w:numFmt w:val="bullet"/>
+      <w:lvlText w:val=""/>
+      <w:lvlJc w:val="left"/>
+      <w:pPr>
+        <w:tabs>
+          <w:tab w:val="num" w:pos="720"/>
+        </w:tabs>
+        <w:ind w:left="720" w:hanging="360"/>
+      </w:pPr>
+      <w:rPr>
+        <w:rFonts w:ascii="Symbol" w:hAnsi="Symbol" w:hint="default"/>
+        <w:sz w:val="20"/>
+      </w:rPr>
+    </w:lvl>
+    <w:lvl w:ilvl="1" w:tentative="1">
+      <w:start w:val="1"/>
+      <w:numFmt w:val="bullet"/>
+      <w:lvlText w:val=""/>
+      <w:lvlJc w:val="left"/>
+      <w:pPr>
+        <w:tabs>
+          <w:tab w:val="num" w:pos="1440"/>
+        </w:tabs>
+        <w:ind w:left="1440" w:hanging="360"/>
+      </w:pPr>
+      <w:rPr>
+        <w:rFonts w:ascii="Symbol" w:hAnsi="Symbol" w:hint="default"/>
+        <w:sz w:val="20"/>
+      </w:rPr>
+    </w:lvl>
+    <w:lvl w:ilvl="2" w:tentative="1">
+      <w:start w:val="1"/>
+      <w:numFmt w:val="bullet"/>
+      <w:lvlText w:val=""/>
+      <w:lvlJc w:val="left"/>
+      <w:pPr>
+        <w:tabs>
+          <w:tab w:val="num" w:pos="2160"/>
+        </w:tabs>
+        <w:ind w:left="2160" w:hanging="360"/>
+      </w:pPr>
+      <w:rPr>
+        <w:rFonts w:ascii="Symbol" w:hAnsi="Symbol" w:hint="default"/>
+        <w:sz w:val="20"/>
+      </w:rPr>
+    </w:lvl>
+    <w:lvl w:ilvl="3" w:tentative="1">
+      <w:start w:val="1"/>
+      <w:numFmt w:val="bullet"/>
+      <w:lvlText w:val=""/>
+      <w:lvlJc w:val="left"/>
+      <w:pPr>
+        <w:tabs>
+          <w:tab w:val="num" w:pos="2880"/>
+        </w:tabs>
+        <w:ind w:left="2880" w:hanging="360"/>
+      </w:pPr>
+      <w:rPr>
+        <w:rFonts w:ascii="Symbol" w:hAnsi="Symbol" w:hint="default"/>
+        <w:sz w:val="20"/>
+      </w:rPr>
+    </w:lvl>
+    <w:lvl w:ilvl="4" w:tentative="1">
+      <w:start w:val="1"/>
+      <w:numFmt w:val="bullet"/>
+      <w:lvlText w:val=""/>
+      <w:lvlJc w:val="left"/>
+      <w:pPr>
+        <w:tabs>
+          <w:tab w:val="num" w:pos="3600"/>
+        </w:tabs>
+        <w:ind w:left="3600" w:hanging="360"/>
+      </w:pPr>
+      <w:rPr>
+        <w:rFonts w:ascii="Symbol" w:hAnsi="Symbol" w:hint="default"/>
+        <w:sz w:val="20"/>
+      </w:rPr>
+    </w:lvl>
+    <w:lvl w:ilvl="5" w:tentative="1">
+      <w:start w:val="1"/>
+      <w:numFmt w:val="bullet"/>
+      <w:lvlText w:val=""/>
+      <w:lvlJc w:val="left"/>
+      <w:pPr>
+        <w:tabs>
+          <w:tab w:val="num" w:pos="4320"/>
+        </w:tabs>
+        <w:ind w:left="4320" w:hanging="360"/>
+      </w:pPr>
+      <w:rPr>
+        <w:rFonts w:ascii="Symbol" w:hAnsi="Symbol" w:hint="default"/>
+        <w:sz w:val="20"/>
+      </w:rPr>
+    </w:lvl>
+    <w:lvl w:ilvl="6" w:tentative="1">
+      <w:start w:val="1"/>
+      <w:numFmt w:val="bullet"/>
+      <w:lvlText w:val=""/>
+      <w:lvlJc w:val="left"/>
+      <w:pPr>
+        <w:tabs>
+          <w:tab w:val="num" w:pos="5040"/>
+        </w:tabs>
+        <w:ind w:left="5040" w:hanging="360"/>
+      </w:pPr>
+      <w:rPr>
+        <w:rFonts w:ascii="Symbol" w:hAnsi="Symbol" w:hint="default"/>
+        <w:sz w:val="20"/>
+      </w:rPr>
+    </w:lvl>
+    <w:lvl w:ilvl="7" w:tentative="1">
+      <w:start w:val="1"/>
+      <w:numFmt w:val="bullet"/>
+      <w:lvlText w:val=""/>
+      <w:lvlJc w:val="left"/>
+      <w:pPr>
+        <w:tabs>
+          <w:tab w:val="num" w:pos="5760"/>
+        </w:tabs>
+        <w:ind w:left="5760" w:hanging="360"/>
+      </w:pPr>
+      <w:rPr>
+        <w:rFonts w:ascii="Symbol" w:hAnsi="Symbol" w:hint="default"/>
+        <w:sz w:val="20"/>
+      </w:rPr>
+    </w:lvl>
+    <w:lvl w:ilvl="8" w:tentative="1">
+      <w:start w:val="1"/>
+      <w:numFmt w:val="bullet"/>
+      <w:lvlText w:val=""/>
+      <w:lvlJc w:val="left"/>
+      <w:pPr>
+        <w:tabs>
+          <w:tab w:val="num" w:pos="6480"/>
+        </w:tabs>
+        <w:ind w:left="6480" w:hanging="360"/>
+      </w:pPr>
+      <w:rPr>
+        <w:rFonts w:ascii="Symbol" w:hAnsi="Symbol" w:hint="default"/>
+        <w:sz w:val="20"/>
+      </w:rPr>
+    </w:lvl>
+  </w:abstractNum>
   <w:num w:numId="1">
+    <w:abstractNumId w:val="5"/>
+  </w:num>
+  <w:num w:numId="2">
+    <w:abstractNumId w:val="2"/>
+  </w:num>
+  <w:num w:numId="3">
+    <w:abstractNumId w:val="3"/>
+  </w:num>
+  <w:num w:numId="4">
+    <w:abstractNumId w:val="8"/>
+  </w:num>
+  <w:num w:numId="5">
+    <w:abstractNumId w:val="10"/>
+  </w:num>
+  <w:num w:numId="6">
+    <w:abstractNumId w:val="4"/>
+  </w:num>
+  <w:num w:numId="7">
+    <w:abstractNumId w:val="9"/>
+  </w:num>
+  <w:num w:numId="8">
     <w:abstractNumId w:val="0"/>
+  </w:num>
+  <w:num w:numId="9">
+    <w:abstractNumId w:val="6"/>
+  </w:num>
+  <w:num w:numId="10">
+    <w:abstractNumId w:val="7"/>
+  </w:num>
+  <w:num w:numId="11">
+    <w:abstractNumId w:val="1"/>
   </w:num>
 </w:numbering>
 </file>
@@ -2770,6 +12289,35 @@
       </w:tblBorders>
     </w:tblPr>
   </w:style>
+  <w:style w:type="paragraph" w:customStyle="1" w:styleId="paragraph">
+    <w:name w:val="paragraph"/>
+    <w:basedOn w:val="Normal"/>
+    <w:rsid w:val="009E4F2F"/>
+    <w:pPr>
+      <w:spacing w:before="100" w:beforeAutospacing="1" w:after="100" w:afterAutospacing="1" w:line="240" w:lineRule="auto"/>
+    </w:pPr>
+    <w:rPr>
+      <w:rFonts w:ascii="Times New Roman" w:eastAsia="Times New Roman" w:hAnsi="Times New Roman" w:cs="Times New Roman"/>
+      <w:sz w:val="24"/>
+      <w:szCs w:val="24"/>
+      <w:lang w:val="es-PE" w:eastAsia="es-PE"/>
+    </w:rPr>
+  </w:style>
+  <w:style w:type="character" w:customStyle="1" w:styleId="normaltextrun">
+    <w:name w:val="normaltextrun"/>
+    <w:basedOn w:val="Fuentedeprrafopredeter"/>
+    <w:rsid w:val="009E4F2F"/>
+  </w:style>
+  <w:style w:type="character" w:customStyle="1" w:styleId="eop">
+    <w:name w:val="eop"/>
+    <w:basedOn w:val="Fuentedeprrafopredeter"/>
+    <w:rsid w:val="009E4F2F"/>
+  </w:style>
+  <w:style w:type="character" w:customStyle="1" w:styleId="tabchar">
+    <w:name w:val="tabchar"/>
+    <w:basedOn w:val="Fuentedeprrafopredeter"/>
+    <w:rsid w:val="009E4F2F"/>
+  </w:style>
 </w:styles>
 </file>
 
@@ -3035,12 +12583,21 @@
 </file>
 
 <file path=customXml/item1.xml><?xml version="1.0" encoding="utf-8"?>
+<?mso-contentType ?>
+<FormTemplates xmlns="http://schemas.microsoft.com/sharepoint/v3/contenttype/forms">
+  <Display>DocumentLibraryForm</Display>
+  <Edit>DocumentLibraryForm</Edit>
+  <New>DocumentLibraryForm</New>
+</FormTemplates>
+</file>
+
+<file path=customXml/item2.xml><?xml version="1.0" encoding="utf-8"?>
 <p:properties xmlns:p="http://schemas.microsoft.com/office/2006/metadata/properties" xmlns:xsi="http://www.w3.org/2001/XMLSchema-instance" xmlns:pc="http://schemas.microsoft.com/office/infopath/2007/PartnerControls">
   <documentManagement/>
 </p:properties>
 </file>
 
-<file path=customXml/item2.xml><?xml version="1.0" encoding="utf-8"?>
+<file path=customXml/item3.xml><?xml version="1.0" encoding="utf-8"?>
 <ct:contentTypeSchema xmlns:ct="http://schemas.microsoft.com/office/2006/metadata/contentType" xmlns:ma="http://schemas.microsoft.com/office/2006/metadata/properties/metaAttributes" ct:_="" ma:_="" ma:contentTypeName="Documento" ma:contentTypeID="0x010100204B2DE2C7889145833894E48B1FD04E" ma:contentTypeVersion="4" ma:contentTypeDescription="Crear nuevo documento." ma:contentTypeScope="" ma:versionID="8fc3cdf189e9b5c7118363804629015e">
   <xsd:schema xmlns:xsd="http://www.w3.org/2001/XMLSchema" xmlns:xs="http://www.w3.org/2001/XMLSchema" xmlns:p="http://schemas.microsoft.com/office/2006/metadata/properties" xmlns:ns2="b73c3f2d-a2fd-49bc-9890-e07a98119ec4" targetNamespace="http://schemas.microsoft.com/office/2006/metadata/properties" ma:root="true" ma:fieldsID="95a4a8100b64929a5789f9e4f416c66f" ns2:_="">
     <xsd:import namespace="b73c3f2d-a2fd-49bc-9890-e07a98119ec4"/>
@@ -3186,16 +12743,15 @@
 </ct:contentTypeSchema>
 </file>
 
-<file path=customXml/item3.xml><?xml version="1.0" encoding="utf-8"?>
-<?mso-contentType ?>
-<FormTemplates xmlns="http://schemas.microsoft.com/sharepoint/v3/contenttype/forms">
-  <Display>DocumentLibraryForm</Display>
-  <Edit>DocumentLibraryForm</Edit>
-  <New>DocumentLibraryForm</New>
-</FormTemplates>
+<file path=customXml/itemProps1.xml><?xml version="1.0" encoding="utf-8"?>
+<ds:datastoreItem xmlns:ds="http://schemas.openxmlformats.org/officeDocument/2006/customXml" ds:itemID="{B90541A9-4309-4F09-AB60-D1A55B608EC5}">
+  <ds:schemaRefs>
+    <ds:schemaRef ds:uri="http://schemas.microsoft.com/sharepoint/v3/contenttype/forms"/>
+  </ds:schemaRefs>
+</ds:datastoreItem>
 </file>
 
-<file path=customXml/itemProps1.xml><?xml version="1.0" encoding="utf-8"?>
+<file path=customXml/itemProps2.xml><?xml version="1.0" encoding="utf-8"?>
 <ds:datastoreItem xmlns:ds="http://schemas.openxmlformats.org/officeDocument/2006/customXml" ds:itemID="{C3DC9174-B71A-44B7-A12B-C672B9F95E08}">
   <ds:schemaRefs>
     <ds:schemaRef ds:uri="http://schemas.microsoft.com/office/2006/metadata/properties"/>
@@ -3204,7 +12760,7 @@
 </ds:datastoreItem>
 </file>
 
-<file path=customXml/itemProps2.xml><?xml version="1.0" encoding="utf-8"?>
+<file path=customXml/itemProps3.xml><?xml version="1.0" encoding="utf-8"?>
 <ds:datastoreItem xmlns:ds="http://schemas.openxmlformats.org/officeDocument/2006/customXml" ds:itemID="{BB317282-07C3-4AB1-868A-3FB5C89C83F0}">
   <ds:schemaRefs>
     <ds:schemaRef ds:uri="http://schemas.microsoft.com/office/2006/metadata/contentType"/>
@@ -3220,12 +12776,4 @@
     <ds:schemaRef ds:uri="http://schemas.microsoft.com/internal/obd"/>
   </ds:schemaRefs>
 </ds:datastoreItem>
-</file>
-
-<file path=customXml/itemProps3.xml><?xml version="1.0" encoding="utf-8"?>
-<ds:datastoreItem xmlns:ds="http://schemas.openxmlformats.org/officeDocument/2006/customXml" ds:itemID="{B90541A9-4309-4F09-AB60-D1A55B608EC5}">
-  <ds:schemaRefs>
-    <ds:schemaRef ds:uri="http://schemas.microsoft.com/sharepoint/v3/contenttype/forms"/>
-  </ds:schemaRefs>
-</ds:datastoreItem>
 </file>